--- a/Dokumentation/Container - Dokumentation.docx
+++ b/Dokumentation/Container - Dokumentation.docx
@@ -1,6 +1,6 @@
 
 <file path=word/document.xml><?xml version="1.0" encoding="utf-8"?>
-<w:document xmlns:wpc="http://schemas.microsoft.com/office/word/2010/wordprocessingCanvas" xmlns:mc="http://schemas.openxmlformats.org/markup-compatibility/2006" xmlns:o="urn:schemas-microsoft-com:office:office" xmlns:r="http://schemas.openxmlformats.org/officeDocument/2006/relationships" xmlns:m="http://schemas.openxmlformats.org/officeDocument/2006/math" xmlns:v="urn:schemas-microsoft-com:vml" xmlns:wp14="http://schemas.microsoft.com/office/word/2010/wordprocessingDrawing" xmlns:wp="http://schemas.openxmlformats.org/drawingml/2006/wordprocessingDrawing" xmlns:w10="urn:schemas-microsoft-com:office:word" xmlns:w="http://schemas.openxmlformats.org/wordprocessingml/2006/main" xmlns:w14="http://schemas.microsoft.com/office/word/2010/wordml" xmlns:w15="http://schemas.microsoft.com/office/word/2012/wordml" xmlns:wpg="http://schemas.microsoft.com/office/word/2010/wordprocessingGroup" xmlns:wpi="http://schemas.microsoft.com/office/word/2010/wordprocessingInk" xmlns:wne="http://schemas.microsoft.com/office/word/2006/wordml" xmlns:wps="http://schemas.microsoft.com/office/word/2010/wordprocessingShape" mc:Ignorable="w14 w15 wp14">
+<w:document xmlns:wpc="http://schemas.microsoft.com/office/word/2010/wordprocessingCanvas" xmlns:cx="http://schemas.microsoft.com/office/drawing/2014/chartex" xmlns:cx1="http://schemas.microsoft.com/office/drawing/2015/9/8/chartex" xmlns:cx2="http://schemas.microsoft.com/office/drawing/2015/10/21/chartex" xmlns:cx3="http://schemas.microsoft.com/office/drawing/2016/5/9/chartex" xmlns:cx4="http://schemas.microsoft.com/office/drawing/2016/5/10/chartex" xmlns:cx5="http://schemas.microsoft.com/office/drawing/2016/5/11/chartex" xmlns:cx6="http://schemas.microsoft.com/office/drawing/2016/5/12/chartex" xmlns:cx7="http://schemas.microsoft.com/office/drawing/2016/5/13/chartex" xmlns:cx8="http://schemas.microsoft.com/office/drawing/2016/5/14/chartex" xmlns:mc="http://schemas.openxmlformats.org/markup-compatibility/2006" xmlns:aink="http://schemas.microsoft.com/office/drawing/2016/ink" xmlns:am3d="http://schemas.microsoft.com/office/drawing/2017/model3d" xmlns:o="urn:schemas-microsoft-com:office:office" xmlns:r="http://schemas.openxmlformats.org/officeDocument/2006/relationships" xmlns:m="http://schemas.openxmlformats.org/officeDocument/2006/math" xmlns:v="urn:schemas-microsoft-com:vml" xmlns:wp14="http://schemas.microsoft.com/office/word/2010/wordprocessingDrawing" xmlns:wp="http://schemas.openxmlformats.org/drawingml/2006/wordprocessingDrawing" xmlns:w10="urn:schemas-microsoft-com:office:word" xmlns:w="http://schemas.openxmlformats.org/wordprocessingml/2006/main" xmlns:w14="http://schemas.microsoft.com/office/word/2010/wordml" xmlns:w15="http://schemas.microsoft.com/office/word/2012/wordml" xmlns:w16cex="http://schemas.microsoft.com/office/word/2018/wordml/cex" xmlns:w16cid="http://schemas.microsoft.com/office/word/2016/wordml/cid" xmlns:w16="http://schemas.microsoft.com/office/word/2018/wordml" xmlns:w16sdtdh="http://schemas.microsoft.com/office/word/2020/wordml/sdtdatahash" xmlns:w16se="http://schemas.microsoft.com/office/word/2015/wordml/symex" xmlns:wpg="http://schemas.microsoft.com/office/word/2010/wordprocessingGroup" xmlns:wpi="http://schemas.microsoft.com/office/word/2010/wordprocessingInk" xmlns:wne="http://schemas.microsoft.com/office/word/2006/wordml" xmlns:wps="http://schemas.microsoft.com/office/word/2010/wordprocessingShape" mc:Ignorable="w14 w15 w16se w16cid w16 w16cex w16sdtdh wp14">
   <w:body>
     <w:sdt>
       <w:sdtPr>
@@ -10,6 +10,7 @@
           <w:docPartUnique/>
         </w:docPartObj>
       </w:sdtPr>
+      <w:sdtEndPr/>
       <w:sdtContent>
         <w:p/>
       </w:sdtContent>
@@ -103,6 +104,7 @@
                                 <w:dataBinding w:prefixMappings="xmlns:ns0='http://purl.org/dc/elements/1.1/' xmlns:ns1='http://schemas.openxmlformats.org/package/2006/metadata/core-properties' " w:xpath="/ns1:coreProperties[1]/ns0:title[1]" w:storeItemID="{6C3C8BC8-F283-45AE-878A-BAB7291924A1}"/>
                                 <w:text/>
                               </w:sdtPr>
+                              <w:sdtEndPr/>
                               <w:sdtContent>
                                 <w:r>
                                   <w:rPr>
@@ -129,6 +131,7 @@
                               <w:dataBinding w:prefixMappings="xmlns:ns0='http://purl.org/dc/elements/1.1/' xmlns:ns1='http://schemas.openxmlformats.org/package/2006/metadata/core-properties' " w:xpath="/ns1:coreProperties[1]/ns0:subject[1]" w:storeItemID="{6C3C8BC8-F283-45AE-878A-BAB7291924A1}"/>
                               <w:text/>
                             </w:sdtPr>
+                            <w:sdtEndPr/>
                             <w:sdtContent>
                               <w:p>
                                 <w:pPr>
@@ -308,6 +311,7 @@
                           <w:dataBinding w:prefixMappings="xmlns:ns0='http://purl.org/dc/elements/1.1/' xmlns:ns1='http://schemas.openxmlformats.org/package/2006/metadata/core-properties' " w:xpath="/ns1:coreProperties[1]/ns0:title[1]" w:storeItemID="{6C3C8BC8-F283-45AE-878A-BAB7291924A1}"/>
                           <w:text/>
                         </w:sdtPr>
+                        <w:sdtEndPr/>
                         <w:sdtContent>
                           <w:r>
                             <w:rPr>
@@ -334,6 +338,7 @@
                         <w:dataBinding w:prefixMappings="xmlns:ns0='http://purl.org/dc/elements/1.1/' xmlns:ns1='http://schemas.openxmlformats.org/package/2006/metadata/core-properties' " w:xpath="/ns1:coreProperties[1]/ns0:subject[1]" w:storeItemID="{6C3C8BC8-F283-45AE-878A-BAB7291924A1}"/>
                         <w:text/>
                       </w:sdtPr>
+                      <w:sdtEndPr/>
                       <w:sdtContent>
                         <w:p>
                           <w:pPr>
@@ -530,13 +535,13 @@
           <w:r>
             <w:fldChar w:fldCharType="separate"/>
           </w:r>
-          <w:hyperlink w:anchor="_Toc82735894" w:history="1">
+          <w:hyperlink w:anchor="_Toc82825123" w:history="1">
             <w:r>
               <w:rPr>
                 <w:rStyle w:val="Hyperlink"/>
                 <w:noProof/>
               </w:rPr>
-              <w:t>Collection Error Codes</w:t>
+              <w:t>Einführung</w:t>
             </w:r>
             <w:r>
               <w:rPr>
@@ -557,7 +562,7 @@
                 <w:noProof/>
                 <w:webHidden/>
               </w:rPr>
-              <w:instrText xml:space="preserve"> PAGEREF _Toc82735894 \h </w:instrText>
+              <w:instrText xml:space="preserve"> PAGEREF _Toc82825123 \h </w:instrText>
             </w:r>
             <w:r>
               <w:rPr>
@@ -600,12 +605,82 @@
               <w:lang w:eastAsia="de-DE"/>
             </w:rPr>
           </w:pPr>
-          <w:hyperlink w:anchor="_Toc82735895" w:history="1">
+          <w:hyperlink w:anchor="_Toc82825124" w:history="1">
             <w:r>
               <w:rPr>
                 <w:rStyle w:val="Hyperlink"/>
                 <w:noProof/>
               </w:rPr>
+              <w:t>Collection Error Codes</w:t>
+            </w:r>
+            <w:r>
+              <w:rPr>
+                <w:noProof/>
+                <w:webHidden/>
+              </w:rPr>
+              <w:tab/>
+            </w:r>
+            <w:r>
+              <w:rPr>
+                <w:noProof/>
+                <w:webHidden/>
+              </w:rPr>
+              <w:fldChar w:fldCharType="begin"/>
+            </w:r>
+            <w:r>
+              <w:rPr>
+                <w:noProof/>
+                <w:webHidden/>
+              </w:rPr>
+              <w:instrText xml:space="preserve"> PAGEREF _Toc82825124 \h </w:instrText>
+            </w:r>
+            <w:r>
+              <w:rPr>
+                <w:noProof/>
+                <w:webHidden/>
+              </w:rPr>
+            </w:r>
+            <w:r>
+              <w:rPr>
+                <w:noProof/>
+                <w:webHidden/>
+              </w:rPr>
+              <w:fldChar w:fldCharType="separate"/>
+            </w:r>
+            <w:r>
+              <w:rPr>
+                <w:noProof/>
+                <w:webHidden/>
+              </w:rPr>
+              <w:t>3</w:t>
+            </w:r>
+            <w:r>
+              <w:rPr>
+                <w:noProof/>
+                <w:webHidden/>
+              </w:rPr>
+              <w:fldChar w:fldCharType="end"/>
+            </w:r>
+          </w:hyperlink>
+        </w:p>
+        <w:p>
+          <w:pPr>
+            <w:pStyle w:val="Verzeichnis1"/>
+            <w:tabs>
+              <w:tab w:val="right" w:leader="dot" w:pos="9062"/>
+            </w:tabs>
+            <w:rPr>
+              <w:rFonts w:eastAsiaTheme="minorEastAsia"/>
+              <w:noProof/>
+              <w:lang w:eastAsia="de-DE"/>
+            </w:rPr>
+          </w:pPr>
+          <w:hyperlink w:anchor="_Toc82825125" w:history="1">
+            <w:r>
+              <w:rPr>
+                <w:rStyle w:val="Hyperlink"/>
+                <w:noProof/>
+              </w:rPr>
               <w:t>List</w:t>
             </w:r>
             <w:r>
@@ -627,7 +702,7 @@
                 <w:noProof/>
                 <w:webHidden/>
               </w:rPr>
-              <w:instrText xml:space="preserve"> PAGEREF _Toc82735895 \h </w:instrText>
+              <w:instrText xml:space="preserve"> PAGEREF _Toc82825125 \h </w:instrText>
             </w:r>
             <w:r>
               <w:rPr>
@@ -647,7 +722,7 @@
                 <w:noProof/>
                 <w:webHidden/>
               </w:rPr>
-              <w:t>3</w:t>
+              <w:t>4</w:t>
             </w:r>
             <w:r>
               <w:rPr>
@@ -670,12 +745,82 @@
               <w:lang w:eastAsia="de-DE"/>
             </w:rPr>
           </w:pPr>
-          <w:hyperlink w:anchor="_Toc82735896" w:history="1">
+          <w:hyperlink w:anchor="_Toc82825126" w:history="1">
             <w:r>
               <w:rPr>
                 <w:rStyle w:val="Hyperlink"/>
                 <w:noProof/>
               </w:rPr>
+              <w:t>List - Funktionen:</w:t>
+            </w:r>
+            <w:r>
+              <w:rPr>
+                <w:noProof/>
+                <w:webHidden/>
+              </w:rPr>
+              <w:tab/>
+            </w:r>
+            <w:r>
+              <w:rPr>
+                <w:noProof/>
+                <w:webHidden/>
+              </w:rPr>
+              <w:fldChar w:fldCharType="begin"/>
+            </w:r>
+            <w:r>
+              <w:rPr>
+                <w:noProof/>
+                <w:webHidden/>
+              </w:rPr>
+              <w:instrText xml:space="preserve"> PAGEREF _Toc82825126 \h </w:instrText>
+            </w:r>
+            <w:r>
+              <w:rPr>
+                <w:noProof/>
+                <w:webHidden/>
+              </w:rPr>
+            </w:r>
+            <w:r>
+              <w:rPr>
+                <w:noProof/>
+                <w:webHidden/>
+              </w:rPr>
+              <w:fldChar w:fldCharType="separate"/>
+            </w:r>
+            <w:r>
+              <w:rPr>
+                <w:noProof/>
+                <w:webHidden/>
+              </w:rPr>
+              <w:t>4</w:t>
+            </w:r>
+            <w:r>
+              <w:rPr>
+                <w:noProof/>
+                <w:webHidden/>
+              </w:rPr>
+              <w:fldChar w:fldCharType="end"/>
+            </w:r>
+          </w:hyperlink>
+        </w:p>
+        <w:p>
+          <w:pPr>
+            <w:pStyle w:val="Verzeichnis2"/>
+            <w:tabs>
+              <w:tab w:val="right" w:leader="dot" w:pos="9062"/>
+            </w:tabs>
+            <w:rPr>
+              <w:rFonts w:eastAsiaTheme="minorEastAsia"/>
+              <w:noProof/>
+              <w:lang w:eastAsia="de-DE"/>
+            </w:rPr>
+          </w:pPr>
+          <w:hyperlink w:anchor="_Toc82825127" w:history="1">
+            <w:r>
+              <w:rPr>
+                <w:rStyle w:val="Hyperlink"/>
+                <w:noProof/>
+              </w:rPr>
               <w:t>Codebeispiel:</w:t>
             </w:r>
             <w:r>
@@ -697,7 +842,7 @@
                 <w:noProof/>
                 <w:webHidden/>
               </w:rPr>
-              <w:instrText xml:space="preserve"> PAGEREF _Toc82735896 \h </w:instrText>
+              <w:instrText xml:space="preserve"> PAGEREF _Toc82825127 \h </w:instrText>
             </w:r>
             <w:r>
               <w:rPr>
@@ -717,7 +862,7 @@
                 <w:noProof/>
                 <w:webHidden/>
               </w:rPr>
-              <w:t>3</w:t>
+              <w:t>5</w:t>
             </w:r>
             <w:r>
               <w:rPr>
@@ -740,7 +885,7 @@
               <w:lang w:eastAsia="de-DE"/>
             </w:rPr>
           </w:pPr>
-          <w:hyperlink w:anchor="_Toc82735897" w:history="1">
+          <w:hyperlink w:anchor="_Toc82825128" w:history="1">
             <w:r>
               <w:rPr>
                 <w:rStyle w:val="Hyperlink"/>
@@ -767,7 +912,7 @@
                 <w:noProof/>
                 <w:webHidden/>
               </w:rPr>
-              <w:instrText xml:space="preserve"> PAGEREF _Toc82735897 \h </w:instrText>
+              <w:instrText xml:space="preserve"> PAGEREF _Toc82825128 \h </w:instrText>
             </w:r>
             <w:r>
               <w:rPr>
@@ -787,7 +932,7 @@
                 <w:noProof/>
                 <w:webHidden/>
               </w:rPr>
-              <w:t>4</w:t>
+              <w:t>6</w:t>
             </w:r>
             <w:r>
               <w:rPr>
@@ -810,12 +955,82 @@
               <w:lang w:eastAsia="de-DE"/>
             </w:rPr>
           </w:pPr>
-          <w:hyperlink w:anchor="_Toc82735898" w:history="1">
+          <w:hyperlink w:anchor="_Toc82825129" w:history="1">
             <w:r>
               <w:rPr>
                 <w:rStyle w:val="Hyperlink"/>
                 <w:noProof/>
               </w:rPr>
+              <w:t>Dictionary - Funktionen:</w:t>
+            </w:r>
+            <w:r>
+              <w:rPr>
+                <w:noProof/>
+                <w:webHidden/>
+              </w:rPr>
+              <w:tab/>
+            </w:r>
+            <w:r>
+              <w:rPr>
+                <w:noProof/>
+                <w:webHidden/>
+              </w:rPr>
+              <w:fldChar w:fldCharType="begin"/>
+            </w:r>
+            <w:r>
+              <w:rPr>
+                <w:noProof/>
+                <w:webHidden/>
+              </w:rPr>
+              <w:instrText xml:space="preserve"> PAGEREF _Toc82825129 \h </w:instrText>
+            </w:r>
+            <w:r>
+              <w:rPr>
+                <w:noProof/>
+                <w:webHidden/>
+              </w:rPr>
+            </w:r>
+            <w:r>
+              <w:rPr>
+                <w:noProof/>
+                <w:webHidden/>
+              </w:rPr>
+              <w:fldChar w:fldCharType="separate"/>
+            </w:r>
+            <w:r>
+              <w:rPr>
+                <w:noProof/>
+                <w:webHidden/>
+              </w:rPr>
+              <w:t>6</w:t>
+            </w:r>
+            <w:r>
+              <w:rPr>
+                <w:noProof/>
+                <w:webHidden/>
+              </w:rPr>
+              <w:fldChar w:fldCharType="end"/>
+            </w:r>
+          </w:hyperlink>
+        </w:p>
+        <w:p>
+          <w:pPr>
+            <w:pStyle w:val="Verzeichnis2"/>
+            <w:tabs>
+              <w:tab w:val="right" w:leader="dot" w:pos="9062"/>
+            </w:tabs>
+            <w:rPr>
+              <w:rFonts w:eastAsiaTheme="minorEastAsia"/>
+              <w:noProof/>
+              <w:lang w:eastAsia="de-DE"/>
+            </w:rPr>
+          </w:pPr>
+          <w:hyperlink w:anchor="_Toc82825130" w:history="1">
+            <w:r>
+              <w:rPr>
+                <w:rStyle w:val="Hyperlink"/>
+                <w:noProof/>
+              </w:rPr>
               <w:t>Codebeispiel:</w:t>
             </w:r>
             <w:r>
@@ -837,7 +1052,7 @@
                 <w:noProof/>
                 <w:webHidden/>
               </w:rPr>
-              <w:instrText xml:space="preserve"> PAGEREF _Toc82735898 \h </w:instrText>
+              <w:instrText xml:space="preserve"> PAGEREF _Toc82825130 \h </w:instrText>
             </w:r>
             <w:r>
               <w:rPr>
@@ -857,7 +1072,7 @@
                 <w:noProof/>
                 <w:webHidden/>
               </w:rPr>
-              <w:t>4</w:t>
+              <w:t>7</w:t>
             </w:r>
             <w:r>
               <w:rPr>
@@ -880,7 +1095,7 @@
               <w:lang w:eastAsia="de-DE"/>
             </w:rPr>
           </w:pPr>
-          <w:hyperlink w:anchor="_Toc82735899" w:history="1">
+          <w:hyperlink w:anchor="_Toc82825131" w:history="1">
             <w:r>
               <w:rPr>
                 <w:rStyle w:val="Hyperlink"/>
@@ -907,7 +1122,7 @@
                 <w:noProof/>
                 <w:webHidden/>
               </w:rPr>
-              <w:instrText xml:space="preserve"> PAGEREF _Toc82735899 \h </w:instrText>
+              <w:instrText xml:space="preserve"> PAGEREF _Toc82825131 \h </w:instrText>
             </w:r>
             <w:r>
               <w:rPr>
@@ -927,7 +1142,147 @@
                 <w:noProof/>
                 <w:webHidden/>
               </w:rPr>
-              <w:t>5</w:t>
+              <w:t>8</w:t>
+            </w:r>
+            <w:r>
+              <w:rPr>
+                <w:noProof/>
+                <w:webHidden/>
+              </w:rPr>
+              <w:fldChar w:fldCharType="end"/>
+            </w:r>
+          </w:hyperlink>
+        </w:p>
+        <w:p>
+          <w:pPr>
+            <w:pStyle w:val="Verzeichnis2"/>
+            <w:tabs>
+              <w:tab w:val="right" w:leader="dot" w:pos="9062"/>
+            </w:tabs>
+            <w:rPr>
+              <w:rFonts w:eastAsiaTheme="minorEastAsia"/>
+              <w:noProof/>
+              <w:lang w:eastAsia="de-DE"/>
+            </w:rPr>
+          </w:pPr>
+          <w:hyperlink w:anchor="_Toc82825132" w:history="1">
+            <w:r>
+              <w:rPr>
+                <w:rStyle w:val="Hyperlink"/>
+                <w:noProof/>
+              </w:rPr>
+              <w:t>Stack - Funktionen:</w:t>
+            </w:r>
+            <w:r>
+              <w:rPr>
+                <w:noProof/>
+                <w:webHidden/>
+              </w:rPr>
+              <w:tab/>
+            </w:r>
+            <w:r>
+              <w:rPr>
+                <w:noProof/>
+                <w:webHidden/>
+              </w:rPr>
+              <w:fldChar w:fldCharType="begin"/>
+            </w:r>
+            <w:r>
+              <w:rPr>
+                <w:noProof/>
+                <w:webHidden/>
+              </w:rPr>
+              <w:instrText xml:space="preserve"> PAGEREF _Toc82825132 \h </w:instrText>
+            </w:r>
+            <w:r>
+              <w:rPr>
+                <w:noProof/>
+                <w:webHidden/>
+              </w:rPr>
+            </w:r>
+            <w:r>
+              <w:rPr>
+                <w:noProof/>
+                <w:webHidden/>
+              </w:rPr>
+              <w:fldChar w:fldCharType="separate"/>
+            </w:r>
+            <w:r>
+              <w:rPr>
+                <w:noProof/>
+                <w:webHidden/>
+              </w:rPr>
+              <w:t>8</w:t>
+            </w:r>
+            <w:r>
+              <w:rPr>
+                <w:noProof/>
+                <w:webHidden/>
+              </w:rPr>
+              <w:fldChar w:fldCharType="end"/>
+            </w:r>
+          </w:hyperlink>
+        </w:p>
+        <w:p>
+          <w:pPr>
+            <w:pStyle w:val="Verzeichnis2"/>
+            <w:tabs>
+              <w:tab w:val="right" w:leader="dot" w:pos="9062"/>
+            </w:tabs>
+            <w:rPr>
+              <w:rFonts w:eastAsiaTheme="minorEastAsia"/>
+              <w:noProof/>
+              <w:lang w:eastAsia="de-DE"/>
+            </w:rPr>
+          </w:pPr>
+          <w:hyperlink w:anchor="_Toc82825133" w:history="1">
+            <w:r>
+              <w:rPr>
+                <w:rStyle w:val="Hyperlink"/>
+                <w:noProof/>
+              </w:rPr>
+              <w:t>Codebeispiel:</w:t>
+            </w:r>
+            <w:r>
+              <w:rPr>
+                <w:noProof/>
+                <w:webHidden/>
+              </w:rPr>
+              <w:tab/>
+            </w:r>
+            <w:r>
+              <w:rPr>
+                <w:noProof/>
+                <w:webHidden/>
+              </w:rPr>
+              <w:fldChar w:fldCharType="begin"/>
+            </w:r>
+            <w:r>
+              <w:rPr>
+                <w:noProof/>
+                <w:webHidden/>
+              </w:rPr>
+              <w:instrText xml:space="preserve"> PAGEREF _Toc82825133 \h </w:instrText>
+            </w:r>
+            <w:r>
+              <w:rPr>
+                <w:noProof/>
+                <w:webHidden/>
+              </w:rPr>
+            </w:r>
+            <w:r>
+              <w:rPr>
+                <w:noProof/>
+                <w:webHidden/>
+              </w:rPr>
+              <w:fldChar w:fldCharType="separate"/>
+            </w:r>
+            <w:r>
+              <w:rPr>
+                <w:noProof/>
+                <w:webHidden/>
+              </w:rPr>
+              <w:t>9</w:t>
             </w:r>
             <w:r>
               <w:rPr>
@@ -950,7 +1305,7 @@
               <w:lang w:eastAsia="de-DE"/>
             </w:rPr>
           </w:pPr>
-          <w:hyperlink w:anchor="_Toc82735900" w:history="1">
+          <w:hyperlink w:anchor="_Toc82825134" w:history="1">
             <w:r>
               <w:rPr>
                 <w:rStyle w:val="Hyperlink"/>
@@ -977,7 +1332,7 @@
                 <w:noProof/>
                 <w:webHidden/>
               </w:rPr>
-              <w:instrText xml:space="preserve"> PAGEREF _Toc82735900 \h </w:instrText>
+              <w:instrText xml:space="preserve"> PAGEREF _Toc82825134 \h </w:instrText>
             </w:r>
             <w:r>
               <w:rPr>
@@ -997,7 +1352,147 @@
                 <w:noProof/>
                 <w:webHidden/>
               </w:rPr>
-              <w:t>6</w:t>
+              <w:t>10</w:t>
+            </w:r>
+            <w:r>
+              <w:rPr>
+                <w:noProof/>
+                <w:webHidden/>
+              </w:rPr>
+              <w:fldChar w:fldCharType="end"/>
+            </w:r>
+          </w:hyperlink>
+        </w:p>
+        <w:p>
+          <w:pPr>
+            <w:pStyle w:val="Verzeichnis2"/>
+            <w:tabs>
+              <w:tab w:val="right" w:leader="dot" w:pos="9062"/>
+            </w:tabs>
+            <w:rPr>
+              <w:rFonts w:eastAsiaTheme="minorEastAsia"/>
+              <w:noProof/>
+              <w:lang w:eastAsia="de-DE"/>
+            </w:rPr>
+          </w:pPr>
+          <w:hyperlink w:anchor="_Toc82825135" w:history="1">
+            <w:r>
+              <w:rPr>
+                <w:rStyle w:val="Hyperlink"/>
+                <w:noProof/>
+              </w:rPr>
+              <w:t>Queue- Funktionen:</w:t>
+            </w:r>
+            <w:r>
+              <w:rPr>
+                <w:noProof/>
+                <w:webHidden/>
+              </w:rPr>
+              <w:tab/>
+            </w:r>
+            <w:r>
+              <w:rPr>
+                <w:noProof/>
+                <w:webHidden/>
+              </w:rPr>
+              <w:fldChar w:fldCharType="begin"/>
+            </w:r>
+            <w:r>
+              <w:rPr>
+                <w:noProof/>
+                <w:webHidden/>
+              </w:rPr>
+              <w:instrText xml:space="preserve"> PAGEREF _Toc82825135 \h </w:instrText>
+            </w:r>
+            <w:r>
+              <w:rPr>
+                <w:noProof/>
+                <w:webHidden/>
+              </w:rPr>
+            </w:r>
+            <w:r>
+              <w:rPr>
+                <w:noProof/>
+                <w:webHidden/>
+              </w:rPr>
+              <w:fldChar w:fldCharType="separate"/>
+            </w:r>
+            <w:r>
+              <w:rPr>
+                <w:noProof/>
+                <w:webHidden/>
+              </w:rPr>
+              <w:t>10</w:t>
+            </w:r>
+            <w:r>
+              <w:rPr>
+                <w:noProof/>
+                <w:webHidden/>
+              </w:rPr>
+              <w:fldChar w:fldCharType="end"/>
+            </w:r>
+          </w:hyperlink>
+        </w:p>
+        <w:p>
+          <w:pPr>
+            <w:pStyle w:val="Verzeichnis2"/>
+            <w:tabs>
+              <w:tab w:val="right" w:leader="dot" w:pos="9062"/>
+            </w:tabs>
+            <w:rPr>
+              <w:rFonts w:eastAsiaTheme="minorEastAsia"/>
+              <w:noProof/>
+              <w:lang w:eastAsia="de-DE"/>
+            </w:rPr>
+          </w:pPr>
+          <w:hyperlink w:anchor="_Toc82825136" w:history="1">
+            <w:r>
+              <w:rPr>
+                <w:rStyle w:val="Hyperlink"/>
+                <w:noProof/>
+              </w:rPr>
+              <w:t>Codebeispiel:</w:t>
+            </w:r>
+            <w:r>
+              <w:rPr>
+                <w:noProof/>
+                <w:webHidden/>
+              </w:rPr>
+              <w:tab/>
+            </w:r>
+            <w:r>
+              <w:rPr>
+                <w:noProof/>
+                <w:webHidden/>
+              </w:rPr>
+              <w:fldChar w:fldCharType="begin"/>
+            </w:r>
+            <w:r>
+              <w:rPr>
+                <w:noProof/>
+                <w:webHidden/>
+              </w:rPr>
+              <w:instrText xml:space="preserve"> PAGEREF _Toc82825136 \h </w:instrText>
+            </w:r>
+            <w:r>
+              <w:rPr>
+                <w:noProof/>
+                <w:webHidden/>
+              </w:rPr>
+            </w:r>
+            <w:r>
+              <w:rPr>
+                <w:noProof/>
+                <w:webHidden/>
+              </w:rPr>
+              <w:fldChar w:fldCharType="separate"/>
+            </w:r>
+            <w:r>
+              <w:rPr>
+                <w:noProof/>
+                <w:webHidden/>
+              </w:rPr>
+              <w:t>11</w:t>
             </w:r>
             <w:r>
               <w:rPr>
@@ -1020,7 +1515,7 @@
               <w:lang w:eastAsia="de-DE"/>
             </w:rPr>
           </w:pPr>
-          <w:hyperlink w:anchor="_Toc82735901" w:history="1">
+          <w:hyperlink w:anchor="_Toc82825137" w:history="1">
             <w:r>
               <w:rPr>
                 <w:rStyle w:val="Hyperlink"/>
@@ -1047,7 +1542,7 @@
                 <w:noProof/>
                 <w:webHidden/>
               </w:rPr>
-              <w:instrText xml:space="preserve"> PAGEREF _Toc82735901 \h </w:instrText>
+              <w:instrText xml:space="preserve"> PAGEREF _Toc82825137 \h </w:instrText>
             </w:r>
             <w:r>
               <w:rPr>
@@ -1067,7 +1562,147 @@
                 <w:noProof/>
                 <w:webHidden/>
               </w:rPr>
-              <w:t>7</w:t>
+              <w:t>12</w:t>
+            </w:r>
+            <w:r>
+              <w:rPr>
+                <w:noProof/>
+                <w:webHidden/>
+              </w:rPr>
+              <w:fldChar w:fldCharType="end"/>
+            </w:r>
+          </w:hyperlink>
+        </w:p>
+        <w:p>
+          <w:pPr>
+            <w:pStyle w:val="Verzeichnis2"/>
+            <w:tabs>
+              <w:tab w:val="right" w:leader="dot" w:pos="9062"/>
+            </w:tabs>
+            <w:rPr>
+              <w:rFonts w:eastAsiaTheme="minorEastAsia"/>
+              <w:noProof/>
+              <w:lang w:eastAsia="de-DE"/>
+            </w:rPr>
+          </w:pPr>
+          <w:hyperlink w:anchor="_Toc82825138" w:history="1">
+            <w:r>
+              <w:rPr>
+                <w:rStyle w:val="Hyperlink"/>
+                <w:noProof/>
+              </w:rPr>
+              <w:t>LinkedList - Funktionen:</w:t>
+            </w:r>
+            <w:r>
+              <w:rPr>
+                <w:noProof/>
+                <w:webHidden/>
+              </w:rPr>
+              <w:tab/>
+            </w:r>
+            <w:r>
+              <w:rPr>
+                <w:noProof/>
+                <w:webHidden/>
+              </w:rPr>
+              <w:fldChar w:fldCharType="begin"/>
+            </w:r>
+            <w:r>
+              <w:rPr>
+                <w:noProof/>
+                <w:webHidden/>
+              </w:rPr>
+              <w:instrText xml:space="preserve"> PAGEREF _Toc82825138 \h </w:instrText>
+            </w:r>
+            <w:r>
+              <w:rPr>
+                <w:noProof/>
+                <w:webHidden/>
+              </w:rPr>
+            </w:r>
+            <w:r>
+              <w:rPr>
+                <w:noProof/>
+                <w:webHidden/>
+              </w:rPr>
+              <w:fldChar w:fldCharType="separate"/>
+            </w:r>
+            <w:r>
+              <w:rPr>
+                <w:noProof/>
+                <w:webHidden/>
+              </w:rPr>
+              <w:t>12</w:t>
+            </w:r>
+            <w:r>
+              <w:rPr>
+                <w:noProof/>
+                <w:webHidden/>
+              </w:rPr>
+              <w:fldChar w:fldCharType="end"/>
+            </w:r>
+          </w:hyperlink>
+        </w:p>
+        <w:p>
+          <w:pPr>
+            <w:pStyle w:val="Verzeichnis2"/>
+            <w:tabs>
+              <w:tab w:val="right" w:leader="dot" w:pos="9062"/>
+            </w:tabs>
+            <w:rPr>
+              <w:rFonts w:eastAsiaTheme="minorEastAsia"/>
+              <w:noProof/>
+              <w:lang w:eastAsia="de-DE"/>
+            </w:rPr>
+          </w:pPr>
+          <w:hyperlink w:anchor="_Toc82825139" w:history="1">
+            <w:r>
+              <w:rPr>
+                <w:rStyle w:val="Hyperlink"/>
+                <w:noProof/>
+              </w:rPr>
+              <w:t>Codebeispiel:</w:t>
+            </w:r>
+            <w:r>
+              <w:rPr>
+                <w:noProof/>
+                <w:webHidden/>
+              </w:rPr>
+              <w:tab/>
+            </w:r>
+            <w:r>
+              <w:rPr>
+                <w:noProof/>
+                <w:webHidden/>
+              </w:rPr>
+              <w:fldChar w:fldCharType="begin"/>
+            </w:r>
+            <w:r>
+              <w:rPr>
+                <w:noProof/>
+                <w:webHidden/>
+              </w:rPr>
+              <w:instrText xml:space="preserve"> PAGEREF _Toc82825139 \h </w:instrText>
+            </w:r>
+            <w:r>
+              <w:rPr>
+                <w:noProof/>
+                <w:webHidden/>
+              </w:rPr>
+            </w:r>
+            <w:r>
+              <w:rPr>
+                <w:noProof/>
+                <w:webHidden/>
+              </w:rPr>
+              <w:fldChar w:fldCharType="separate"/>
+            </w:r>
+            <w:r>
+              <w:rPr>
+                <w:noProof/>
+                <w:webHidden/>
+              </w:rPr>
+              <w:t>13</w:t>
             </w:r>
             <w:r>
               <w:rPr>
@@ -1090,7 +1725,7 @@
               <w:lang w:eastAsia="de-DE"/>
             </w:rPr>
           </w:pPr>
-          <w:hyperlink w:anchor="_Toc82735902" w:history="1">
+          <w:hyperlink w:anchor="_Toc82825140" w:history="1">
             <w:r>
               <w:rPr>
                 <w:rStyle w:val="Hyperlink"/>
@@ -1117,7 +1752,7 @@
                 <w:noProof/>
                 <w:webHidden/>
               </w:rPr>
-              <w:instrText xml:space="preserve"> PAGEREF _Toc82735902 \h </w:instrText>
+              <w:instrText xml:space="preserve"> PAGEREF _Toc82825140 \h </w:instrText>
             </w:r>
             <w:r>
               <w:rPr>
@@ -1137,7 +1772,7 @@
                 <w:noProof/>
                 <w:webHidden/>
               </w:rPr>
-              <w:t>9</w:t>
+              <w:t>14</w:t>
             </w:r>
             <w:r>
               <w:rPr>
@@ -1160,12 +1795,82 @@
               <w:lang w:eastAsia="de-DE"/>
             </w:rPr>
           </w:pPr>
-          <w:hyperlink w:anchor="_Toc82735903" w:history="1">
+          <w:hyperlink w:anchor="_Toc82825141" w:history="1">
             <w:r>
               <w:rPr>
                 <w:rStyle w:val="Hyperlink"/>
                 <w:noProof/>
               </w:rPr>
+              <w:t>String - Funktionen:</w:t>
+            </w:r>
+            <w:r>
+              <w:rPr>
+                <w:noProof/>
+                <w:webHidden/>
+              </w:rPr>
+              <w:tab/>
+            </w:r>
+            <w:r>
+              <w:rPr>
+                <w:noProof/>
+                <w:webHidden/>
+              </w:rPr>
+              <w:fldChar w:fldCharType="begin"/>
+            </w:r>
+            <w:r>
+              <w:rPr>
+                <w:noProof/>
+                <w:webHidden/>
+              </w:rPr>
+              <w:instrText xml:space="preserve"> PAGEREF _Toc82825141 \h </w:instrText>
+            </w:r>
+            <w:r>
+              <w:rPr>
+                <w:noProof/>
+                <w:webHidden/>
+              </w:rPr>
+            </w:r>
+            <w:r>
+              <w:rPr>
+                <w:noProof/>
+                <w:webHidden/>
+              </w:rPr>
+              <w:fldChar w:fldCharType="separate"/>
+            </w:r>
+            <w:r>
+              <w:rPr>
+                <w:noProof/>
+                <w:webHidden/>
+              </w:rPr>
+              <w:t>14</w:t>
+            </w:r>
+            <w:r>
+              <w:rPr>
+                <w:noProof/>
+                <w:webHidden/>
+              </w:rPr>
+              <w:fldChar w:fldCharType="end"/>
+            </w:r>
+          </w:hyperlink>
+        </w:p>
+        <w:p>
+          <w:pPr>
+            <w:pStyle w:val="Verzeichnis2"/>
+            <w:tabs>
+              <w:tab w:val="right" w:leader="dot" w:pos="9062"/>
+            </w:tabs>
+            <w:rPr>
+              <w:rFonts w:eastAsiaTheme="minorEastAsia"/>
+              <w:noProof/>
+              <w:lang w:eastAsia="de-DE"/>
+            </w:rPr>
+          </w:pPr>
+          <w:hyperlink w:anchor="_Toc82825142" w:history="1">
+            <w:r>
+              <w:rPr>
+                <w:rStyle w:val="Hyperlink"/>
+                <w:noProof/>
+              </w:rPr>
               <w:t>Codebeispiel:</w:t>
             </w:r>
             <w:r>
@@ -1187,7 +1892,7 @@
                 <w:noProof/>
                 <w:webHidden/>
               </w:rPr>
-              <w:instrText xml:space="preserve"> PAGEREF _Toc82735903 \h </w:instrText>
+              <w:instrText xml:space="preserve"> PAGEREF _Toc82825142 \h </w:instrText>
             </w:r>
             <w:r>
               <w:rPr>
@@ -1207,7 +1912,7 @@
                 <w:noProof/>
                 <w:webHidden/>
               </w:rPr>
-              <w:t>9</w:t>
+              <w:t>15</w:t>
             </w:r>
             <w:r>
               <w:rPr>
@@ -1248,13 +1953,27 @@
       <w:pPr>
         <w:pStyle w:val="berschrift1"/>
       </w:pPr>
-      <w:bookmarkStart w:id="0" w:name="_Toc82735894"/>
-      <w:bookmarkStart w:id="1" w:name="_Toc82683149"/>
+      <w:bookmarkStart w:id="0" w:name="_Toc82683149"/>
+      <w:bookmarkStart w:id="1" w:name="_Toc82825123"/>
+      <w:r>
+        <w:lastRenderedPageBreak/>
+        <w:t>Einführung</w:t>
+      </w:r>
+      <w:bookmarkEnd w:id="1"/>
+      <w:r>
+        <w:br w:type="page"/>
+      </w:r>
+    </w:p>
+    <w:p>
+      <w:pPr>
+        <w:pStyle w:val="berschrift1"/>
+      </w:pPr>
+      <w:bookmarkStart w:id="2" w:name="_Toc82825124"/>
       <w:r>
         <w:lastRenderedPageBreak/>
         <w:t>Collection Error Codes</w:t>
       </w:r>
-      <w:bookmarkEnd w:id="0"/>
+      <w:bookmarkEnd w:id="2"/>
     </w:p>
     <w:p/>
     <w:p>
@@ -1460,29 +2179,7 @@
           <w:szCs w:val="19"/>
           <w:lang w:val="en-US"/>
         </w:rPr>
-        <w:t xml:space="preserve">// </w:t>
-      </w:r>
-      <w:proofErr w:type="gramStart"/>
-      <w:r>
-        <w:rPr>
-          <w:rFonts w:ascii="Consolas" w:hAnsi="Consolas" w:cs="Consolas"/>
-          <w:color w:val="008000"/>
-          <w:sz w:val="19"/>
-          <w:szCs w:val="19"/>
-          <w:lang w:val="en-US"/>
-        </w:rPr>
-        <w:t>Some</w:t>
-      </w:r>
-      <w:proofErr w:type="gramEnd"/>
-      <w:r>
-        <w:rPr>
-          <w:rFonts w:ascii="Consolas" w:hAnsi="Consolas" w:cs="Consolas"/>
-          <w:color w:val="008000"/>
-          <w:sz w:val="19"/>
-          <w:szCs w:val="19"/>
-          <w:lang w:val="en-US"/>
-        </w:rPr>
-        <w:t xml:space="preserve"> internal allocation failed</w:t>
+        <w:t>// Some internal allocation failed</w:t>
       </w:r>
     </w:p>
     <w:p>
@@ -1682,29 +2379,7 @@
           <w:szCs w:val="19"/>
           <w:lang w:val="en-US"/>
         </w:rPr>
-        <w:t xml:space="preserve">// </w:t>
-      </w:r>
-      <w:proofErr w:type="gramStart"/>
-      <w:r>
-        <w:rPr>
-          <w:rFonts w:ascii="Consolas" w:hAnsi="Consolas" w:cs="Consolas"/>
-          <w:color w:val="008000"/>
-          <w:sz w:val="19"/>
-          <w:szCs w:val="19"/>
-          <w:lang w:val="en-US"/>
-        </w:rPr>
-        <w:t>Specified</w:t>
-      </w:r>
-      <w:proofErr w:type="gramEnd"/>
-      <w:r>
-        <w:rPr>
-          <w:rFonts w:ascii="Consolas" w:hAnsi="Consolas" w:cs="Consolas"/>
-          <w:color w:val="008000"/>
-          <w:sz w:val="19"/>
-          <w:szCs w:val="19"/>
-          <w:lang w:val="en-US"/>
-        </w:rPr>
-        <w:t xml:space="preserve"> index points not to any data.</w:t>
+        <w:t>// Specified index points not to any data.</w:t>
       </w:r>
     </w:p>
     <w:p>
@@ -1926,29 +2601,7 @@
           <w:szCs w:val="19"/>
           <w:lang w:val="en-US"/>
         </w:rPr>
-        <w:t xml:space="preserve">// </w:t>
-      </w:r>
-      <w:proofErr w:type="gramStart"/>
-      <w:r>
-        <w:rPr>
-          <w:rFonts w:ascii="Consolas" w:hAnsi="Consolas" w:cs="Consolas"/>
-          <w:color w:val="008000"/>
-          <w:sz w:val="19"/>
-          <w:szCs w:val="19"/>
-          <w:lang w:val="en-US"/>
-        </w:rPr>
-        <w:t>Specified</w:t>
-      </w:r>
-      <w:proofErr w:type="gramEnd"/>
-      <w:r>
-        <w:rPr>
-          <w:rFonts w:ascii="Consolas" w:hAnsi="Consolas" w:cs="Consolas"/>
-          <w:color w:val="008000"/>
-          <w:sz w:val="19"/>
-          <w:szCs w:val="19"/>
-          <w:lang w:val="en-US"/>
-        </w:rPr>
-        <w:t xml:space="preserve"> 'data' is Null-Pointer</w:t>
+        <w:t>// Specified 'data' is Null-Pointer</w:t>
       </w:r>
     </w:p>
     <w:p>
@@ -2046,27 +2699,7 @@
           <w:sz w:val="19"/>
           <w:szCs w:val="19"/>
         </w:rPr>
-        <w:t>//</w:t>
-      </w:r>
-      <w:proofErr w:type="spellStart"/>
-      <w:r>
-        <w:rPr>
-          <w:rFonts w:ascii="Consolas" w:hAnsi="Consolas" w:cs="Consolas"/>
-          <w:color w:val="008000"/>
-          <w:sz w:val="19"/>
-          <w:szCs w:val="19"/>
-        </w:rPr>
-        <w:t>Dictionary</w:t>
-      </w:r>
-      <w:proofErr w:type="spellEnd"/>
-      <w:r>
-        <w:rPr>
-          <w:rFonts w:ascii="Consolas" w:hAnsi="Consolas" w:cs="Consolas"/>
-          <w:color w:val="008000"/>
-          <w:sz w:val="19"/>
-          <w:szCs w:val="19"/>
-        </w:rPr>
-        <w:t xml:space="preserve"> </w:t>
+        <w:t xml:space="preserve">//Dictionary </w:t>
       </w:r>
       <w:proofErr w:type="spellStart"/>
       <w:r>
@@ -2160,13 +2793,13 @@
       <w:pPr>
         <w:pStyle w:val="berschrift1"/>
       </w:pPr>
-      <w:bookmarkStart w:id="2" w:name="_Toc82735895"/>
+      <w:bookmarkStart w:id="3" w:name="_Toc82825125"/>
       <w:r>
         <w:lastRenderedPageBreak/>
         <w:t>List</w:t>
       </w:r>
-      <w:bookmarkEnd w:id="1"/>
-      <w:bookmarkEnd w:id="2"/>
+      <w:bookmarkEnd w:id="0"/>
+      <w:bookmarkEnd w:id="3"/>
     </w:p>
     <w:p>
       <w:r>
@@ -3623,14 +4256,768 @@
       <w:pPr>
         <w:pStyle w:val="berschrift2"/>
       </w:pPr>
-      <w:bookmarkStart w:id="3" w:name="_Toc82735896"/>
+      <w:bookmarkStart w:id="4" w:name="_Toc82825126"/>
       <w:r>
+        <w:t>List</w:t>
+      </w:r>
+      <w:r>
+        <w:t xml:space="preserve"> </w:t>
+      </w:r>
+      <w:r>
+        <w:t>-</w:t>
+      </w:r>
+      <w:r>
+        <w:t xml:space="preserve"> </w:t>
+      </w:r>
+      <w:r>
+        <w:t>Funktionen:</w:t>
+      </w:r>
+      <w:bookmarkEnd w:id="4"/>
+    </w:p>
+    <w:tbl>
+      <w:tblPr>
+        <w:tblStyle w:val="EinfacheTabelle1"/>
+        <w:tblW w:w="0" w:type="auto"/>
+        <w:tblLook w:val="06A0" w:firstRow="1" w:lastRow="0" w:firstColumn="1" w:lastColumn="0" w:noHBand="1" w:noVBand="1"/>
+      </w:tblPr>
+      <w:tblGrid>
+        <w:gridCol w:w="1699"/>
+        <w:gridCol w:w="1563"/>
+        <w:gridCol w:w="3301"/>
+        <w:gridCol w:w="2499"/>
+      </w:tblGrid>
+      <w:tr>
+        <w:trPr>
+          <w:cnfStyle w:val="100000000000" w:firstRow="1" w:lastRow="0" w:firstColumn="0" w:lastColumn="0" w:oddVBand="0" w:evenVBand="0" w:oddHBand="0" w:evenHBand="0" w:firstRowFirstColumn="0" w:firstRowLastColumn="0" w:lastRowFirstColumn="0" w:lastRowLastColumn="0"/>
+        </w:trPr>
+        <w:tc>
+          <w:tcPr>
+            <w:cnfStyle w:val="001000000000" w:firstRow="0" w:lastRow="0" w:firstColumn="1" w:lastColumn="0" w:oddVBand="0" w:evenVBand="0" w:oddHBand="0" w:evenHBand="0" w:firstRowFirstColumn="0" w:firstRowLastColumn="0" w:lastRowFirstColumn="0" w:lastRowLastColumn="0"/>
+            <w:tcW w:w="0" w:type="auto"/>
+          </w:tcPr>
+          <w:p>
+            <w:r>
+              <w:t>Funktionsname</w:t>
+            </w:r>
+          </w:p>
+        </w:tc>
+        <w:tc>
+          <w:tcPr>
+            <w:tcW w:w="0" w:type="auto"/>
+          </w:tcPr>
+          <w:p>
+            <w:pPr>
+              <w:cnfStyle w:val="100000000000" w:firstRow="1" w:lastRow="0" w:firstColumn="0" w:lastColumn="0" w:oddVBand="0" w:evenVBand="0" w:oddHBand="0" w:evenHBand="0" w:firstRowFirstColumn="0" w:firstRowLastColumn="0" w:lastRowFirstColumn="0" w:lastRowLastColumn="0"/>
+            </w:pPr>
+            <w:r>
+              <w:t>Rückgabewert</w:t>
+            </w:r>
+          </w:p>
+        </w:tc>
+        <w:tc>
+          <w:tcPr>
+            <w:tcW w:w="3356" w:type="dxa"/>
+          </w:tcPr>
+          <w:p>
+            <w:pPr>
+              <w:cnfStyle w:val="100000000000" w:firstRow="1" w:lastRow="0" w:firstColumn="0" w:lastColumn="0" w:oddVBand="0" w:evenVBand="0" w:oddHBand="0" w:evenHBand="0" w:firstRowFirstColumn="0" w:firstRowLastColumn="0" w:lastRowFirstColumn="0" w:lastRowLastColumn="0"/>
+            </w:pPr>
+            <w:r>
+              <w:t>Parameter</w:t>
+            </w:r>
+          </w:p>
+        </w:tc>
+        <w:tc>
+          <w:tcPr>
+            <w:tcW w:w="2546" w:type="dxa"/>
+          </w:tcPr>
+          <w:p>
+            <w:pPr>
+              <w:cnfStyle w:val="100000000000" w:firstRow="1" w:lastRow="0" w:firstColumn="0" w:lastColumn="0" w:oddVBand="0" w:evenVBand="0" w:oddHBand="0" w:evenHBand="0" w:firstRowFirstColumn="0" w:firstRowLastColumn="0" w:lastRowFirstColumn="0" w:lastRowLastColumn="0"/>
+            </w:pPr>
+            <w:r>
+              <w:t>Nutzen</w:t>
+            </w:r>
+          </w:p>
+        </w:tc>
+      </w:tr>
+      <w:tr>
+        <w:tc>
+          <w:tcPr>
+            <w:cnfStyle w:val="001000000000" w:firstRow="0" w:lastRow="0" w:firstColumn="1" w:lastColumn="0" w:oddVBand="0" w:evenVBand="0" w:oddHBand="0" w:evenHBand="0" w:firstRowFirstColumn="0" w:firstRowLastColumn="0" w:lastRowFirstColumn="0" w:lastRowLastColumn="0"/>
+            <w:tcW w:w="0" w:type="auto"/>
+          </w:tcPr>
+          <w:p>
+            <w:proofErr w:type="spellStart"/>
+            <w:r>
+              <w:t>ListInitialize</w:t>
+            </w:r>
+            <w:proofErr w:type="spellEnd"/>
+          </w:p>
+        </w:tc>
+        <w:tc>
+          <w:tcPr>
+            <w:tcW w:w="0" w:type="auto"/>
+          </w:tcPr>
+          <w:p>
+            <w:pPr>
+              <w:cnfStyle w:val="000000000000" w:firstRow="0" w:lastRow="0" w:firstColumn="0" w:lastColumn="0" w:oddVBand="0" w:evenVBand="0" w:oddHBand="0" w:evenHBand="0" w:firstRowFirstColumn="0" w:firstRowLastColumn="0" w:lastRowFirstColumn="0" w:lastRowLastColumn="0"/>
+            </w:pPr>
+            <w:proofErr w:type="spellStart"/>
+            <w:r>
+              <w:t>void</w:t>
+            </w:r>
+            <w:proofErr w:type="spellEnd"/>
+          </w:p>
+        </w:tc>
+        <w:tc>
+          <w:tcPr>
+            <w:tcW w:w="3356" w:type="dxa"/>
+          </w:tcPr>
+          <w:p>
+            <w:pPr>
+              <w:cnfStyle w:val="000000000000" w:firstRow="0" w:lastRow="0" w:firstColumn="0" w:lastColumn="0" w:oddVBand="0" w:evenVBand="0" w:oddHBand="0" w:evenHBand="0" w:firstRowFirstColumn="0" w:firstRowLastColumn="0" w:lastRowFirstColumn="0" w:lastRowLastColumn="0"/>
+              <w:rPr>
+                <w:lang w:val="en-US"/>
+              </w:rPr>
+            </w:pPr>
+            <w:r>
+              <w:rPr>
+                <w:lang w:val="en-US"/>
+              </w:rPr>
+              <w:t>L</w:t>
+            </w:r>
+            <w:r>
+              <w:rPr>
+                <w:lang w:val="en-US"/>
+              </w:rPr>
+              <w:t xml:space="preserve">ist* list, unsigned int count, </w:t>
+            </w:r>
+          </w:p>
+          <w:p>
+            <w:pPr>
+              <w:cnfStyle w:val="000000000000" w:firstRow="0" w:lastRow="0" w:firstColumn="0" w:lastColumn="0" w:oddVBand="0" w:evenVBand="0" w:oddHBand="0" w:evenHBand="0" w:firstRowFirstColumn="0" w:firstRowLastColumn="0" w:lastRowFirstColumn="0" w:lastRowLastColumn="0"/>
+              <w:rPr>
+                <w:lang w:val="en-US"/>
+              </w:rPr>
+            </w:pPr>
+            <w:proofErr w:type="spellStart"/>
+            <w:r>
+              <w:rPr>
+                <w:lang w:val="en-US"/>
+              </w:rPr>
+              <w:t>size_t</w:t>
+            </w:r>
+            <w:proofErr w:type="spellEnd"/>
+            <w:r>
+              <w:rPr>
+                <w:lang w:val="en-US"/>
+              </w:rPr>
+              <w:t xml:space="preserve"> </w:t>
+            </w:r>
+            <w:proofErr w:type="spellStart"/>
+            <w:r>
+              <w:rPr>
+                <w:lang w:val="en-US"/>
+              </w:rPr>
+              <w:t>sizeOfSingleElement</w:t>
+            </w:r>
+            <w:proofErr w:type="spellEnd"/>
+          </w:p>
+        </w:tc>
+        <w:tc>
+          <w:tcPr>
+            <w:tcW w:w="2546" w:type="dxa"/>
+          </w:tcPr>
+          <w:p>
+            <w:pPr>
+              <w:jc w:val="left"/>
+              <w:cnfStyle w:val="000000000000" w:firstRow="0" w:lastRow="0" w:firstColumn="0" w:lastColumn="0" w:oddVBand="0" w:evenVBand="0" w:oddHBand="0" w:evenHBand="0" w:firstRowFirstColumn="0" w:firstRowLastColumn="0" w:lastRowFirstColumn="0" w:lastRowLastColumn="0"/>
+              <w:rPr>
+                <w:lang w:val="en-US"/>
+              </w:rPr>
+            </w:pPr>
+            <w:proofErr w:type="spellStart"/>
+            <w:r>
+              <w:rPr>
+                <w:lang w:val="en-US"/>
+              </w:rPr>
+              <w:t>Inizialisierung</w:t>
+            </w:r>
+            <w:proofErr w:type="spellEnd"/>
+            <w:r>
+              <w:rPr>
+                <w:lang w:val="en-US"/>
+              </w:rPr>
+              <w:t xml:space="preserve"> </w:t>
+            </w:r>
+            <w:r>
+              <w:rPr>
+                <w:lang w:val="en-US"/>
+              </w:rPr>
+              <w:t>des Containers</w:t>
+            </w:r>
+          </w:p>
+        </w:tc>
+      </w:tr>
+      <w:tr>
+        <w:tc>
+          <w:tcPr>
+            <w:cnfStyle w:val="001000000000" w:firstRow="0" w:lastRow="0" w:firstColumn="1" w:lastColumn="0" w:oddVBand="0" w:evenVBand="0" w:oddHBand="0" w:evenHBand="0" w:firstRowFirstColumn="0" w:firstRowLastColumn="0" w:lastRowFirstColumn="0" w:lastRowLastColumn="0"/>
+            <w:tcW w:w="0" w:type="auto"/>
+          </w:tcPr>
+          <w:p>
+            <w:pPr>
+              <w:jc w:val="center"/>
+              <w:rPr>
+                <w:b w:val="0"/>
+                <w:bCs w:val="0"/>
+              </w:rPr>
+            </w:pPr>
+            <w:proofErr w:type="spellStart"/>
+            <w:r>
+              <w:t>ListDestruction</w:t>
+            </w:r>
+            <w:proofErr w:type="spellEnd"/>
+          </w:p>
+          <w:p>
+            <w:pPr>
+              <w:jc w:val="center"/>
+            </w:pPr>
+          </w:p>
+        </w:tc>
+        <w:tc>
+          <w:tcPr>
+            <w:tcW w:w="0" w:type="auto"/>
+          </w:tcPr>
+          <w:p>
+            <w:pPr>
+              <w:cnfStyle w:val="000000000000" w:firstRow="0" w:lastRow="0" w:firstColumn="0" w:lastColumn="0" w:oddVBand="0" w:evenVBand="0" w:oddHBand="0" w:evenHBand="0" w:firstRowFirstColumn="0" w:firstRowLastColumn="0" w:lastRowFirstColumn="0" w:lastRowLastColumn="0"/>
+            </w:pPr>
+            <w:proofErr w:type="spellStart"/>
+            <w:r>
+              <w:t>void</w:t>
+            </w:r>
+            <w:proofErr w:type="spellEnd"/>
+          </w:p>
+        </w:tc>
+        <w:tc>
+          <w:tcPr>
+            <w:tcW w:w="3356" w:type="dxa"/>
+          </w:tcPr>
+          <w:p>
+            <w:pPr>
+              <w:cnfStyle w:val="000000000000" w:firstRow="0" w:lastRow="0" w:firstColumn="0" w:lastColumn="0" w:oddVBand="0" w:evenVBand="0" w:oddHBand="0" w:evenHBand="0" w:firstRowFirstColumn="0" w:firstRowLastColumn="0" w:lastRowFirstColumn="0" w:lastRowLastColumn="0"/>
+              <w:rPr>
+                <w:lang w:val="en-US"/>
+              </w:rPr>
+            </w:pPr>
+            <w:r>
+              <w:rPr>
+                <w:lang w:val="en-US"/>
+              </w:rPr>
+              <w:t>List* list</w:t>
+            </w:r>
+          </w:p>
+        </w:tc>
+        <w:tc>
+          <w:tcPr>
+            <w:tcW w:w="2546" w:type="dxa"/>
+          </w:tcPr>
+          <w:p>
+            <w:pPr>
+              <w:cnfStyle w:val="000000000000" w:firstRow="0" w:lastRow="0" w:firstColumn="0" w:lastColumn="0" w:oddVBand="0" w:evenVBand="0" w:oddHBand="0" w:evenHBand="0" w:firstRowFirstColumn="0" w:firstRowLastColumn="0" w:lastRowFirstColumn="0" w:lastRowLastColumn="0"/>
+              <w:rPr>
+                <w:lang w:val="en-US"/>
+              </w:rPr>
+            </w:pPr>
+            <w:proofErr w:type="spellStart"/>
+            <w:r>
+              <w:rPr>
+                <w:lang w:val="en-US"/>
+              </w:rPr>
+              <w:t>Gibt</w:t>
+            </w:r>
+            <w:proofErr w:type="spellEnd"/>
+            <w:r>
+              <w:rPr>
+                <w:lang w:val="en-US"/>
+              </w:rPr>
+              <w:t xml:space="preserve"> Speicher </w:t>
+            </w:r>
+            <w:proofErr w:type="spellStart"/>
+            <w:r>
+              <w:rPr>
+                <w:lang w:val="en-US"/>
+              </w:rPr>
+              <w:t>frei</w:t>
+            </w:r>
+            <w:proofErr w:type="spellEnd"/>
+          </w:p>
+        </w:tc>
+      </w:tr>
+      <w:tr>
+        <w:tc>
+          <w:tcPr>
+            <w:cnfStyle w:val="001000000000" w:firstRow="0" w:lastRow="0" w:firstColumn="1" w:lastColumn="0" w:oddVBand="0" w:evenVBand="0" w:oddHBand="0" w:evenHBand="0" w:firstRowFirstColumn="0" w:firstRowLastColumn="0" w:lastRowFirstColumn="0" w:lastRowLastColumn="0"/>
+            <w:tcW w:w="0" w:type="auto"/>
+          </w:tcPr>
+          <w:p>
+            <w:proofErr w:type="spellStart"/>
+            <w:r>
+              <w:t>ListItemInsertAt</w:t>
+            </w:r>
+            <w:proofErr w:type="spellEnd"/>
+          </w:p>
+        </w:tc>
+        <w:tc>
+          <w:tcPr>
+            <w:tcW w:w="0" w:type="auto"/>
+          </w:tcPr>
+          <w:p>
+            <w:pPr>
+              <w:cnfStyle w:val="000000000000" w:firstRow="0" w:lastRow="0" w:firstColumn="0" w:lastColumn="0" w:oddVBand="0" w:evenVBand="0" w:oddHBand="0" w:evenHBand="0" w:firstRowFirstColumn="0" w:firstRowLastColumn="0" w:lastRowFirstColumn="0" w:lastRowLastColumn="0"/>
+            </w:pPr>
+            <w:proofErr w:type="spellStart"/>
+            <w:r>
+              <w:t>CollectionError</w:t>
+            </w:r>
+            <w:proofErr w:type="spellEnd"/>
+          </w:p>
+        </w:tc>
+        <w:tc>
+          <w:tcPr>
+            <w:tcW w:w="3356" w:type="dxa"/>
+          </w:tcPr>
+          <w:p>
+            <w:pPr>
+              <w:cnfStyle w:val="000000000000" w:firstRow="0" w:lastRow="0" w:firstColumn="0" w:lastColumn="0" w:oddVBand="0" w:evenVBand="0" w:oddHBand="0" w:evenHBand="0" w:firstRowFirstColumn="0" w:firstRowLastColumn="0" w:lastRowFirstColumn="0" w:lastRowLastColumn="0"/>
+            </w:pPr>
+            <w:r>
+              <w:t xml:space="preserve">List* </w:t>
+            </w:r>
+            <w:proofErr w:type="spellStart"/>
+            <w:r>
+              <w:t>list</w:t>
+            </w:r>
+            <w:proofErr w:type="spellEnd"/>
+            <w:r>
+              <w:t xml:space="preserve">, </w:t>
+            </w:r>
+            <w:proofErr w:type="spellStart"/>
+            <w:r>
+              <w:t>unsigned</w:t>
+            </w:r>
+            <w:proofErr w:type="spellEnd"/>
+            <w:r>
+              <w:t xml:space="preserve"> </w:t>
+            </w:r>
+            <w:proofErr w:type="spellStart"/>
+            <w:r>
+              <w:t>int</w:t>
+            </w:r>
+            <w:proofErr w:type="spellEnd"/>
+            <w:r>
+              <w:t xml:space="preserve"> </w:t>
+            </w:r>
+            <w:proofErr w:type="spellStart"/>
+            <w:r>
+              <w:t>indexValue</w:t>
+            </w:r>
+            <w:proofErr w:type="spellEnd"/>
+            <w:r>
+              <w:t xml:space="preserve">, </w:t>
+            </w:r>
+            <w:proofErr w:type="spellStart"/>
+            <w:r>
+              <w:t>void</w:t>
+            </w:r>
+            <w:proofErr w:type="spellEnd"/>
+            <w:r>
+              <w:t xml:space="preserve">* </w:t>
+            </w:r>
+            <w:proofErr w:type="spellStart"/>
+            <w:r>
+              <w:t>value</w:t>
+            </w:r>
+            <w:proofErr w:type="spellEnd"/>
+          </w:p>
+        </w:tc>
+        <w:tc>
+          <w:tcPr>
+            <w:tcW w:w="2546" w:type="dxa"/>
+          </w:tcPr>
+          <w:p>
+            <w:pPr>
+              <w:cnfStyle w:val="000000000000" w:firstRow="0" w:lastRow="0" w:firstColumn="0" w:lastColumn="0" w:oddVBand="0" w:evenVBand="0" w:oddHBand="0" w:evenHBand="0" w:firstRowFirstColumn="0" w:firstRowLastColumn="0" w:lastRowFirstColumn="0" w:lastRowLastColumn="0"/>
+            </w:pPr>
+            <w:r>
+              <w:t>Fügt/ ersetzt das Element beim Index</w:t>
+            </w:r>
+          </w:p>
+        </w:tc>
+      </w:tr>
+      <w:tr>
+        <w:tc>
+          <w:tcPr>
+            <w:cnfStyle w:val="001000000000" w:firstRow="0" w:lastRow="0" w:firstColumn="1" w:lastColumn="0" w:oddVBand="0" w:evenVBand="0" w:oddHBand="0" w:evenHBand="0" w:firstRowFirstColumn="0" w:firstRowLastColumn="0" w:lastRowFirstColumn="0" w:lastRowLastColumn="0"/>
+            <w:tcW w:w="0" w:type="auto"/>
+          </w:tcPr>
+          <w:p>
+            <w:proofErr w:type="spellStart"/>
+            <w:r>
+              <w:t>ListItemAdd</w:t>
+            </w:r>
+            <w:proofErr w:type="spellEnd"/>
+          </w:p>
+        </w:tc>
+        <w:tc>
+          <w:tcPr>
+            <w:tcW w:w="0" w:type="auto"/>
+          </w:tcPr>
+          <w:p>
+            <w:pPr>
+              <w:cnfStyle w:val="000000000000" w:firstRow="0" w:lastRow="0" w:firstColumn="0" w:lastColumn="0" w:oddVBand="0" w:evenVBand="0" w:oddHBand="0" w:evenHBand="0" w:firstRowFirstColumn="0" w:firstRowLastColumn="0" w:lastRowFirstColumn="0" w:lastRowLastColumn="0"/>
+            </w:pPr>
+            <w:proofErr w:type="spellStart"/>
+            <w:r>
+              <w:t>CollectionError</w:t>
+            </w:r>
+            <w:proofErr w:type="spellEnd"/>
+          </w:p>
+        </w:tc>
+        <w:tc>
+          <w:tcPr>
+            <w:tcW w:w="3356" w:type="dxa"/>
+          </w:tcPr>
+          <w:p>
+            <w:pPr>
+              <w:cnfStyle w:val="000000000000" w:firstRow="0" w:lastRow="0" w:firstColumn="0" w:lastColumn="0" w:oddVBand="0" w:evenVBand="0" w:oddHBand="0" w:evenHBand="0" w:firstRowFirstColumn="0" w:firstRowLastColumn="0" w:lastRowFirstColumn="0" w:lastRowLastColumn="0"/>
+            </w:pPr>
+            <w:r>
+              <w:t xml:space="preserve">List* </w:t>
+            </w:r>
+            <w:proofErr w:type="spellStart"/>
+            <w:r>
+              <w:t>list</w:t>
+            </w:r>
+            <w:proofErr w:type="spellEnd"/>
+            <w:r>
+              <w:t xml:space="preserve">, </w:t>
+            </w:r>
+            <w:proofErr w:type="spellStart"/>
+            <w:r>
+              <w:t>unsigned</w:t>
+            </w:r>
+            <w:proofErr w:type="spellEnd"/>
+            <w:r>
+              <w:t xml:space="preserve"> </w:t>
+            </w:r>
+            <w:proofErr w:type="spellStart"/>
+            <w:r>
+              <w:t>int</w:t>
+            </w:r>
+            <w:proofErr w:type="spellEnd"/>
+            <w:r>
+              <w:t xml:space="preserve"> </w:t>
+            </w:r>
+            <w:proofErr w:type="spellStart"/>
+            <w:r>
+              <w:t>index</w:t>
+            </w:r>
+            <w:proofErr w:type="spellEnd"/>
+            <w:r>
+              <w:t xml:space="preserve">, </w:t>
+            </w:r>
+          </w:p>
+          <w:p>
+            <w:pPr>
+              <w:cnfStyle w:val="000000000000" w:firstRow="0" w:lastRow="0" w:firstColumn="0" w:lastColumn="0" w:oddVBand="0" w:evenVBand="0" w:oddHBand="0" w:evenHBand="0" w:firstRowFirstColumn="0" w:firstRowLastColumn="0" w:lastRowFirstColumn="0" w:lastRowLastColumn="0"/>
+            </w:pPr>
+            <w:proofErr w:type="spellStart"/>
+            <w:r>
+              <w:t>void</w:t>
+            </w:r>
+            <w:proofErr w:type="spellEnd"/>
+            <w:r>
+              <w:t>* out</w:t>
+            </w:r>
+          </w:p>
+        </w:tc>
+        <w:tc>
+          <w:tcPr>
+            <w:tcW w:w="2546" w:type="dxa"/>
+          </w:tcPr>
+          <w:p>
+            <w:pPr>
+              <w:cnfStyle w:val="000000000000" w:firstRow="0" w:lastRow="0" w:firstColumn="0" w:lastColumn="0" w:oddVBand="0" w:evenVBand="0" w:oddHBand="0" w:evenHBand="0" w:firstRowFirstColumn="0" w:firstRowLastColumn="0" w:lastRowFirstColumn="0" w:lastRowLastColumn="0"/>
+            </w:pPr>
+            <w:r>
+              <w:t>Fügt Wert zu</w:t>
+            </w:r>
+            <w:r>
+              <w:t xml:space="preserve">r Liste </w:t>
+            </w:r>
+            <w:r>
+              <w:t>hinzu</w:t>
+            </w:r>
+          </w:p>
+        </w:tc>
+      </w:tr>
+      <w:tr>
+        <w:tc>
+          <w:tcPr>
+            <w:cnfStyle w:val="001000000000" w:firstRow="0" w:lastRow="0" w:firstColumn="1" w:lastColumn="0" w:oddVBand="0" w:evenVBand="0" w:oddHBand="0" w:evenHBand="0" w:firstRowFirstColumn="0" w:firstRowLastColumn="0" w:lastRowFirstColumn="0" w:lastRowLastColumn="0"/>
+            <w:tcW w:w="0" w:type="auto"/>
+          </w:tcPr>
+          <w:p>
+            <w:proofErr w:type="spellStart"/>
+            <w:r>
+              <w:t>ListItemGet</w:t>
+            </w:r>
+            <w:proofErr w:type="spellEnd"/>
+          </w:p>
+        </w:tc>
+        <w:tc>
+          <w:tcPr>
+            <w:tcW w:w="0" w:type="auto"/>
+          </w:tcPr>
+          <w:p>
+            <w:pPr>
+              <w:cnfStyle w:val="000000000000" w:firstRow="0" w:lastRow="0" w:firstColumn="0" w:lastColumn="0" w:oddVBand="0" w:evenVBand="0" w:oddHBand="0" w:evenHBand="0" w:firstRowFirstColumn="0" w:firstRowLastColumn="0" w:lastRowFirstColumn="0" w:lastRowLastColumn="0"/>
+            </w:pPr>
+            <w:proofErr w:type="spellStart"/>
+            <w:r>
+              <w:t>CollectionError</w:t>
+            </w:r>
+            <w:proofErr w:type="spellEnd"/>
+          </w:p>
+        </w:tc>
+        <w:tc>
+          <w:tcPr>
+            <w:tcW w:w="3356" w:type="dxa"/>
+          </w:tcPr>
+          <w:p>
+            <w:pPr>
+              <w:cnfStyle w:val="000000000000" w:firstRow="0" w:lastRow="0" w:firstColumn="0" w:lastColumn="0" w:oddVBand="0" w:evenVBand="0" w:oddHBand="0" w:evenHBand="0" w:firstRowFirstColumn="0" w:firstRowLastColumn="0" w:lastRowFirstColumn="0" w:lastRowLastColumn="0"/>
+            </w:pPr>
+            <w:r>
+              <w:t xml:space="preserve">List* </w:t>
+            </w:r>
+            <w:proofErr w:type="spellStart"/>
+            <w:r>
+              <w:t>list</w:t>
+            </w:r>
+            <w:proofErr w:type="spellEnd"/>
+            <w:r>
+              <w:t xml:space="preserve">, </w:t>
+            </w:r>
+            <w:proofErr w:type="spellStart"/>
+            <w:r>
+              <w:t>void</w:t>
+            </w:r>
+            <w:proofErr w:type="spellEnd"/>
+            <w:r>
+              <w:t xml:space="preserve">* </w:t>
+            </w:r>
+            <w:proofErr w:type="spellStart"/>
+            <w:r>
+              <w:t>value</w:t>
+            </w:r>
+            <w:proofErr w:type="spellEnd"/>
+          </w:p>
+        </w:tc>
+        <w:tc>
+          <w:tcPr>
+            <w:tcW w:w="2546" w:type="dxa"/>
+          </w:tcPr>
+          <w:p>
+            <w:pPr>
+              <w:cnfStyle w:val="000000000000" w:firstRow="0" w:lastRow="0" w:firstColumn="0" w:lastColumn="0" w:oddVBand="0" w:evenVBand="0" w:oddHBand="0" w:evenHBand="0" w:firstRowFirstColumn="0" w:firstRowLastColumn="0" w:lastRowFirstColumn="0" w:lastRowLastColumn="0"/>
+            </w:pPr>
+            <w:r>
+              <w:t>Nimmt einen Wert aus dem Container</w:t>
+            </w:r>
+          </w:p>
+        </w:tc>
+      </w:tr>
+      <w:tr>
+        <w:tc>
+          <w:tcPr>
+            <w:cnfStyle w:val="001000000000" w:firstRow="0" w:lastRow="0" w:firstColumn="1" w:lastColumn="0" w:oddVBand="0" w:evenVBand="0" w:oddHBand="0" w:evenHBand="0" w:firstRowFirstColumn="0" w:firstRowLastColumn="0" w:lastRowFirstColumn="0" w:lastRowLastColumn="0"/>
+            <w:tcW w:w="0" w:type="auto"/>
+          </w:tcPr>
+          <w:p>
+            <w:pPr>
+              <w:rPr>
+                <w:b w:val="0"/>
+                <w:bCs w:val="0"/>
+              </w:rPr>
+            </w:pPr>
+            <w:proofErr w:type="spellStart"/>
+            <w:r>
+              <w:t>ListItemRemove</w:t>
+            </w:r>
+            <w:proofErr w:type="spellEnd"/>
+          </w:p>
+          <w:p/>
+        </w:tc>
+        <w:tc>
+          <w:tcPr>
+            <w:tcW w:w="0" w:type="auto"/>
+          </w:tcPr>
+          <w:p>
+            <w:pPr>
+              <w:jc w:val="center"/>
+              <w:cnfStyle w:val="000000000000" w:firstRow="0" w:lastRow="0" w:firstColumn="0" w:lastColumn="0" w:oddVBand="0" w:evenVBand="0" w:oddHBand="0" w:evenHBand="0" w:firstRowFirstColumn="0" w:firstRowLastColumn="0" w:lastRowFirstColumn="0" w:lastRowLastColumn="0"/>
+            </w:pPr>
+            <w:proofErr w:type="spellStart"/>
+            <w:r>
+              <w:t>CollectionError</w:t>
+            </w:r>
+            <w:proofErr w:type="spellEnd"/>
+          </w:p>
+        </w:tc>
+        <w:tc>
+          <w:tcPr>
+            <w:tcW w:w="3356" w:type="dxa"/>
+          </w:tcPr>
+          <w:p>
+            <w:pPr>
+              <w:cnfStyle w:val="000000000000" w:firstRow="0" w:lastRow="0" w:firstColumn="0" w:lastColumn="0" w:oddVBand="0" w:evenVBand="0" w:oddHBand="0" w:evenHBand="0" w:firstRowFirstColumn="0" w:firstRowLastColumn="0" w:lastRowFirstColumn="0" w:lastRowLastColumn="0"/>
+            </w:pPr>
+            <w:r>
+              <w:t xml:space="preserve">List* </w:t>
+            </w:r>
+            <w:proofErr w:type="spellStart"/>
+            <w:r>
+              <w:t>list</w:t>
+            </w:r>
+            <w:proofErr w:type="spellEnd"/>
+            <w:r>
+              <w:t xml:space="preserve">, </w:t>
+            </w:r>
+            <w:proofErr w:type="spellStart"/>
+            <w:r>
+              <w:t>unsigned</w:t>
+            </w:r>
+            <w:proofErr w:type="spellEnd"/>
+            <w:r>
+              <w:t xml:space="preserve"> </w:t>
+            </w:r>
+            <w:proofErr w:type="spellStart"/>
+            <w:r>
+              <w:t>int</w:t>
+            </w:r>
+            <w:proofErr w:type="spellEnd"/>
+            <w:r>
+              <w:t xml:space="preserve"> </w:t>
+            </w:r>
+            <w:proofErr w:type="spellStart"/>
+            <w:r>
+              <w:t>index</w:t>
+            </w:r>
+            <w:proofErr w:type="spellEnd"/>
+          </w:p>
+        </w:tc>
+        <w:tc>
+          <w:tcPr>
+            <w:tcW w:w="2546" w:type="dxa"/>
+          </w:tcPr>
+          <w:p>
+            <w:pPr>
+              <w:cnfStyle w:val="000000000000" w:firstRow="0" w:lastRow="0" w:firstColumn="0" w:lastColumn="0" w:oddVBand="0" w:evenVBand="0" w:oddHBand="0" w:evenHBand="0" w:firstRowFirstColumn="0" w:firstRowLastColumn="0" w:lastRowFirstColumn="0" w:lastRowLastColumn="0"/>
+            </w:pPr>
+            <w:r>
+              <w:t xml:space="preserve">Entfernt ein Wert und </w:t>
+            </w:r>
+          </w:p>
+        </w:tc>
+      </w:tr>
+      <w:tr>
+        <w:tc>
+          <w:tcPr>
+            <w:cnfStyle w:val="001000000000" w:firstRow="0" w:lastRow="0" w:firstColumn="1" w:lastColumn="0" w:oddVBand="0" w:evenVBand="0" w:oddHBand="0" w:evenHBand="0" w:firstRowFirstColumn="0" w:firstRowLastColumn="0" w:lastRowFirstColumn="0" w:lastRowLastColumn="0"/>
+            <w:tcW w:w="0" w:type="auto"/>
+          </w:tcPr>
+          <w:p>
+            <w:pPr>
+              <w:rPr>
+                <w:b w:val="0"/>
+                <w:bCs w:val="0"/>
+              </w:rPr>
+            </w:pPr>
+            <w:proofErr w:type="spellStart"/>
+            <w:r>
+              <w:t>ListClear</w:t>
+            </w:r>
+            <w:proofErr w:type="spellEnd"/>
+          </w:p>
+          <w:p/>
+        </w:tc>
+        <w:tc>
+          <w:tcPr>
+            <w:tcW w:w="0" w:type="auto"/>
+          </w:tcPr>
+          <w:p>
+            <w:pPr>
+              <w:jc w:val="center"/>
+              <w:cnfStyle w:val="000000000000" w:firstRow="0" w:lastRow="0" w:firstColumn="0" w:lastColumn="0" w:oddVBand="0" w:evenVBand="0" w:oddHBand="0" w:evenHBand="0" w:firstRowFirstColumn="0" w:firstRowLastColumn="0" w:lastRowFirstColumn="0" w:lastRowLastColumn="0"/>
+            </w:pPr>
+            <w:proofErr w:type="spellStart"/>
+            <w:r>
+              <w:t>CollectionError</w:t>
+            </w:r>
+            <w:proofErr w:type="spellEnd"/>
+          </w:p>
+        </w:tc>
+        <w:tc>
+          <w:tcPr>
+            <w:tcW w:w="3356" w:type="dxa"/>
+          </w:tcPr>
+          <w:p>
+            <w:pPr>
+              <w:cnfStyle w:val="000000000000" w:firstRow="0" w:lastRow="0" w:firstColumn="0" w:lastColumn="0" w:oddVBand="0" w:evenVBand="0" w:oddHBand="0" w:evenHBand="0" w:firstRowFirstColumn="0" w:firstRowLastColumn="0" w:lastRowFirstColumn="0" w:lastRowLastColumn="0"/>
+            </w:pPr>
+            <w:r>
+              <w:t xml:space="preserve">List* </w:t>
+            </w:r>
+            <w:proofErr w:type="spellStart"/>
+            <w:r>
+              <w:t>list</w:t>
+            </w:r>
+            <w:proofErr w:type="spellEnd"/>
+          </w:p>
+        </w:tc>
+        <w:tc>
+          <w:tcPr>
+            <w:tcW w:w="2546" w:type="dxa"/>
+          </w:tcPr>
+          <w:p>
+            <w:pPr>
+              <w:cnfStyle w:val="000000000000" w:firstRow="0" w:lastRow="0" w:firstColumn="0" w:lastColumn="0" w:oddVBand="0" w:evenVBand="0" w:oddHBand="0" w:evenHBand="0" w:firstRowFirstColumn="0" w:firstRowLastColumn="0" w:lastRowFirstColumn="0" w:lastRowLastColumn="0"/>
+            </w:pPr>
+            <w:r>
+              <w:t>Setzt alle Werte auf NULL</w:t>
+            </w:r>
+          </w:p>
+        </w:tc>
+      </w:tr>
+    </w:tbl>
+    <w:p/>
+    <w:p>
+      <w:pPr>
+        <w:pStyle w:val="berschrift2"/>
+      </w:pPr>
+      <w:bookmarkStart w:id="5" w:name="_Toc82825127"/>
+      <w:r>
+        <w:lastRenderedPageBreak/>
         <w:t>Codebeispiel:</w:t>
       </w:r>
-      <w:bookmarkEnd w:id="3"/>
+      <w:bookmarkEnd w:id="5"/>
     </w:p>
-    <w:bookmarkStart w:id="4" w:name="_MON_1693301251"/>
-    <w:bookmarkEnd w:id="4"/>
+    <w:bookmarkStart w:id="6" w:name="_MON_1693301251"/>
+    <w:bookmarkEnd w:id="6"/>
     <w:p>
       <w:r>
         <w:object w:dxaOrig="9072" w:dyaOrig="8471" w14:anchorId="63C1B8FD">
@@ -3653,14 +5040,14 @@
             <v:path o:extrusionok="f" gradientshapeok="t" o:connecttype="rect"/>
             <o:lock v:ext="edit" aspectratio="t"/>
           </v:shapetype>
-          <v:shape id="_x0000_i1025" type="#_x0000_t75" style="width:402pt;height:377.25pt" o:ole="" o:bordertopcolor="this" o:borderleftcolor="this" o:borderbottomcolor="this" o:borderrightcolor="this">
+          <v:shape id="_x0000_i1025" type="#_x0000_t75" style="width:403.2pt;height:374.4pt" o:ole="" o:bordertopcolor="this" o:borderleftcolor="this" o:borderbottomcolor="this" o:borderrightcolor="this">
             <v:imagedata r:id="rId7" o:title=""/>
             <w10:bordertop type="single" width="4"/>
             <w10:borderleft type="single" width="4"/>
             <w10:borderbottom type="single" width="4"/>
             <w10:borderright type="single" width="4"/>
           </v:shape>
-          <o:OLEObject Type="Embed" ProgID="Word.OpenDocumentText.12" ShapeID="_x0000_i1025" DrawAspect="Content" ObjectID="_1693432742" r:id="rId8"/>
+          <o:OLEObject Type="Embed" ProgID="Word.OpenDocumentText.12" ShapeID="_x0000_i1025" DrawAspect="Content" ObjectID="_1693437872" r:id="rId8"/>
         </w:object>
       </w:r>
     </w:p>
@@ -3674,7 +5061,7 @@
           <w:szCs w:val="32"/>
         </w:rPr>
       </w:pPr>
-      <w:bookmarkStart w:id="5" w:name="_Toc82683150"/>
+      <w:bookmarkStart w:id="7" w:name="_Toc82683150"/>
       <w:r>
         <w:br w:type="page"/>
       </w:r>
@@ -3683,13 +5070,13 @@
       <w:pPr>
         <w:pStyle w:val="berschrift1"/>
       </w:pPr>
-      <w:bookmarkStart w:id="6" w:name="_Toc82735897"/>
+      <w:bookmarkStart w:id="8" w:name="_Toc82825128"/>
       <w:r>
         <w:lastRenderedPageBreak/>
         <w:t>Dictionary</w:t>
       </w:r>
-      <w:bookmarkEnd w:id="5"/>
-      <w:bookmarkEnd w:id="6"/>
+      <w:bookmarkEnd w:id="7"/>
+      <w:bookmarkEnd w:id="8"/>
     </w:p>
     <w:p>
       <w:r>
@@ -3806,26 +5193,718 @@
       <w:pPr>
         <w:pStyle w:val="berschrift2"/>
       </w:pPr>
-      <w:bookmarkStart w:id="7" w:name="_Toc82683151"/>
-      <w:bookmarkStart w:id="8" w:name="_Toc82735898"/>
+      <w:bookmarkStart w:id="9" w:name="_Toc82683151"/>
+    </w:p>
+    <w:p/>
+    <w:p>
+      <w:pPr>
+        <w:pStyle w:val="berschrift2"/>
+      </w:pPr>
+      <w:bookmarkStart w:id="10" w:name="_Toc82825129"/>
+      <w:r>
+        <w:t xml:space="preserve">Dictionary </w:t>
+      </w:r>
+      <w:r>
+        <w:t>-</w:t>
+      </w:r>
+      <w:r>
+        <w:t xml:space="preserve"> </w:t>
+      </w:r>
+      <w:r>
+        <w:t>Funktionen:</w:t>
+      </w:r>
+      <w:bookmarkEnd w:id="10"/>
+    </w:p>
+    <w:tbl>
+      <w:tblPr>
+        <w:tblStyle w:val="EinfacheTabelle1"/>
+        <w:tblW w:w="0" w:type="auto"/>
+        <w:tblLook w:val="06A0" w:firstRow="1" w:lastRow="0" w:firstColumn="1" w:lastColumn="0" w:noHBand="1" w:noVBand="1"/>
+      </w:tblPr>
+      <w:tblGrid>
+        <w:gridCol w:w="2292"/>
+        <w:gridCol w:w="1563"/>
+        <w:gridCol w:w="2902"/>
+        <w:gridCol w:w="2305"/>
+      </w:tblGrid>
+      <w:tr>
+        <w:trPr>
+          <w:cnfStyle w:val="100000000000" w:firstRow="1" w:lastRow="0" w:firstColumn="0" w:lastColumn="0" w:oddVBand="0" w:evenVBand="0" w:oddHBand="0" w:evenHBand="0" w:firstRowFirstColumn="0" w:firstRowLastColumn="0" w:lastRowFirstColumn="0" w:lastRowLastColumn="0"/>
+        </w:trPr>
+        <w:tc>
+          <w:tcPr>
+            <w:cnfStyle w:val="001000000000" w:firstRow="0" w:lastRow="0" w:firstColumn="1" w:lastColumn="0" w:oddVBand="0" w:evenVBand="0" w:oddHBand="0" w:evenHBand="0" w:firstRowFirstColumn="0" w:firstRowLastColumn="0" w:lastRowFirstColumn="0" w:lastRowLastColumn="0"/>
+            <w:tcW w:w="0" w:type="auto"/>
+          </w:tcPr>
+          <w:p>
+            <w:r>
+              <w:t>Funktionsname</w:t>
+            </w:r>
+          </w:p>
+        </w:tc>
+        <w:tc>
+          <w:tcPr>
+            <w:tcW w:w="0" w:type="auto"/>
+          </w:tcPr>
+          <w:p>
+            <w:pPr>
+              <w:cnfStyle w:val="100000000000" w:firstRow="1" w:lastRow="0" w:firstColumn="0" w:lastColumn="0" w:oddVBand="0" w:evenVBand="0" w:oddHBand="0" w:evenHBand="0" w:firstRowFirstColumn="0" w:firstRowLastColumn="0" w:lastRowFirstColumn="0" w:lastRowLastColumn="0"/>
+            </w:pPr>
+            <w:r>
+              <w:t>Rückgabewert</w:t>
+            </w:r>
+          </w:p>
+        </w:tc>
+        <w:tc>
+          <w:tcPr>
+            <w:tcW w:w="2902" w:type="dxa"/>
+          </w:tcPr>
+          <w:p>
+            <w:pPr>
+              <w:cnfStyle w:val="100000000000" w:firstRow="1" w:lastRow="0" w:firstColumn="0" w:lastColumn="0" w:oddVBand="0" w:evenVBand="0" w:oddHBand="0" w:evenHBand="0" w:firstRowFirstColumn="0" w:firstRowLastColumn="0" w:lastRowFirstColumn="0" w:lastRowLastColumn="0"/>
+            </w:pPr>
+            <w:r>
+              <w:t>Parameter</w:t>
+            </w:r>
+          </w:p>
+        </w:tc>
+        <w:tc>
+          <w:tcPr>
+            <w:tcW w:w="2305" w:type="dxa"/>
+          </w:tcPr>
+          <w:p>
+            <w:pPr>
+              <w:cnfStyle w:val="100000000000" w:firstRow="1" w:lastRow="0" w:firstColumn="0" w:lastColumn="0" w:oddVBand="0" w:evenVBand="0" w:oddHBand="0" w:evenHBand="0" w:firstRowFirstColumn="0" w:firstRowLastColumn="0" w:lastRowFirstColumn="0" w:lastRowLastColumn="0"/>
+            </w:pPr>
+            <w:r>
+              <w:t>Nutzen</w:t>
+            </w:r>
+          </w:p>
+        </w:tc>
+      </w:tr>
+      <w:tr>
+        <w:tc>
+          <w:tcPr>
+            <w:cnfStyle w:val="001000000000" w:firstRow="0" w:lastRow="0" w:firstColumn="1" w:lastColumn="0" w:oddVBand="0" w:evenVBand="0" w:oddHBand="0" w:evenHBand="0" w:firstRowFirstColumn="0" w:firstRowLastColumn="0" w:lastRowFirstColumn="0" w:lastRowLastColumn="0"/>
+            <w:tcW w:w="0" w:type="auto"/>
+          </w:tcPr>
+          <w:p>
+            <w:proofErr w:type="spellStart"/>
+            <w:r>
+              <w:t>Dictionary</w:t>
+            </w:r>
+            <w:r>
+              <w:t>Initialize</w:t>
+            </w:r>
+            <w:proofErr w:type="spellEnd"/>
+          </w:p>
+        </w:tc>
+        <w:tc>
+          <w:tcPr>
+            <w:tcW w:w="0" w:type="auto"/>
+          </w:tcPr>
+          <w:p>
+            <w:pPr>
+              <w:cnfStyle w:val="000000000000" w:firstRow="0" w:lastRow="0" w:firstColumn="0" w:lastColumn="0" w:oddVBand="0" w:evenVBand="0" w:oddHBand="0" w:evenHBand="0" w:firstRowFirstColumn="0" w:firstRowLastColumn="0" w:lastRowFirstColumn="0" w:lastRowLastColumn="0"/>
+            </w:pPr>
+            <w:proofErr w:type="spellStart"/>
+            <w:r>
+              <w:t>void</w:t>
+            </w:r>
+            <w:proofErr w:type="spellEnd"/>
+          </w:p>
+        </w:tc>
+        <w:tc>
+          <w:tcPr>
+            <w:tcW w:w="2902" w:type="dxa"/>
+          </w:tcPr>
+          <w:p>
+            <w:pPr>
+              <w:jc w:val="left"/>
+              <w:cnfStyle w:val="000000000000" w:firstRow="0" w:lastRow="0" w:firstColumn="0" w:lastColumn="0" w:oddVBand="0" w:evenVBand="0" w:oddHBand="0" w:evenHBand="0" w:firstRowFirstColumn="0" w:firstRowLastColumn="0" w:lastRowFirstColumn="0" w:lastRowLastColumn="0"/>
+              <w:rPr>
+                <w:lang w:val="en-US"/>
+              </w:rPr>
+            </w:pPr>
+            <w:r>
+              <w:rPr>
+                <w:lang w:val="en-US"/>
+              </w:rPr>
+              <w:t>Dictionary*</w:t>
+            </w:r>
+            <w:r>
+              <w:rPr>
+                <w:lang w:val="en-US"/>
+              </w:rPr>
+              <w:t xml:space="preserve"> </w:t>
+            </w:r>
+            <w:r>
+              <w:rPr>
+                <w:lang w:val="en-US"/>
+              </w:rPr>
+              <w:t xml:space="preserve">dictionary, unsigned int </w:t>
+            </w:r>
+            <w:proofErr w:type="spellStart"/>
+            <w:r>
+              <w:rPr>
+                <w:lang w:val="en-US"/>
+              </w:rPr>
+              <w:t>sizeOfKey</w:t>
+            </w:r>
+            <w:proofErr w:type="spellEnd"/>
+            <w:r>
+              <w:rPr>
+                <w:lang w:val="en-US"/>
+              </w:rPr>
+              <w:t xml:space="preserve">, unsigned int </w:t>
+            </w:r>
+            <w:proofErr w:type="spellStart"/>
+            <w:r>
+              <w:rPr>
+                <w:lang w:val="en-US"/>
+              </w:rPr>
+              <w:t>sizeOfValue</w:t>
+            </w:r>
+            <w:proofErr w:type="spellEnd"/>
+          </w:p>
+        </w:tc>
+        <w:tc>
+          <w:tcPr>
+            <w:tcW w:w="2305" w:type="dxa"/>
+          </w:tcPr>
+          <w:p>
+            <w:pPr>
+              <w:jc w:val="left"/>
+              <w:cnfStyle w:val="000000000000" w:firstRow="0" w:lastRow="0" w:firstColumn="0" w:lastColumn="0" w:oddVBand="0" w:evenVBand="0" w:oddHBand="0" w:evenHBand="0" w:firstRowFirstColumn="0" w:firstRowLastColumn="0" w:lastRowFirstColumn="0" w:lastRowLastColumn="0"/>
+              <w:rPr>
+                <w:lang w:val="en-US"/>
+              </w:rPr>
+            </w:pPr>
+            <w:proofErr w:type="spellStart"/>
+            <w:r>
+              <w:rPr>
+                <w:lang w:val="en-US"/>
+              </w:rPr>
+              <w:t>Inizialisierung</w:t>
+            </w:r>
+            <w:proofErr w:type="spellEnd"/>
+            <w:r>
+              <w:rPr>
+                <w:lang w:val="en-US"/>
+              </w:rPr>
+              <w:t xml:space="preserve"> des Containers</w:t>
+            </w:r>
+          </w:p>
+        </w:tc>
+      </w:tr>
+      <w:tr>
+        <w:tc>
+          <w:tcPr>
+            <w:cnfStyle w:val="001000000000" w:firstRow="0" w:lastRow="0" w:firstColumn="1" w:lastColumn="0" w:oddVBand="0" w:evenVBand="0" w:oddHBand="0" w:evenHBand="0" w:firstRowFirstColumn="0" w:firstRowLastColumn="0" w:lastRowFirstColumn="0" w:lastRowLastColumn="0"/>
+            <w:tcW w:w="0" w:type="auto"/>
+          </w:tcPr>
+          <w:p>
+            <w:pPr>
+              <w:jc w:val="center"/>
+              <w:rPr>
+                <w:b w:val="0"/>
+                <w:bCs w:val="0"/>
+              </w:rPr>
+            </w:pPr>
+            <w:proofErr w:type="spellStart"/>
+            <w:r>
+              <w:t>DictionaryDestruction</w:t>
+            </w:r>
+            <w:proofErr w:type="spellEnd"/>
+          </w:p>
+          <w:p>
+            <w:pPr>
+              <w:jc w:val="center"/>
+            </w:pPr>
+          </w:p>
+        </w:tc>
+        <w:tc>
+          <w:tcPr>
+            <w:tcW w:w="0" w:type="auto"/>
+          </w:tcPr>
+          <w:p>
+            <w:pPr>
+              <w:cnfStyle w:val="000000000000" w:firstRow="0" w:lastRow="0" w:firstColumn="0" w:lastColumn="0" w:oddVBand="0" w:evenVBand="0" w:oddHBand="0" w:evenHBand="0" w:firstRowFirstColumn="0" w:firstRowLastColumn="0" w:lastRowFirstColumn="0" w:lastRowLastColumn="0"/>
+            </w:pPr>
+            <w:proofErr w:type="spellStart"/>
+            <w:r>
+              <w:t>void</w:t>
+            </w:r>
+            <w:proofErr w:type="spellEnd"/>
+          </w:p>
+        </w:tc>
+        <w:tc>
+          <w:tcPr>
+            <w:tcW w:w="2902" w:type="dxa"/>
+          </w:tcPr>
+          <w:p>
+            <w:pPr>
+              <w:cnfStyle w:val="000000000000" w:firstRow="0" w:lastRow="0" w:firstColumn="0" w:lastColumn="0" w:oddVBand="0" w:evenVBand="0" w:oddHBand="0" w:evenHBand="0" w:firstRowFirstColumn="0" w:firstRowLastColumn="0" w:lastRowFirstColumn="0" w:lastRowLastColumn="0"/>
+              <w:rPr>
+                <w:lang w:val="en-US"/>
+              </w:rPr>
+            </w:pPr>
+            <w:r>
+              <w:rPr>
+                <w:lang w:val="en-US"/>
+              </w:rPr>
+              <w:t>Dictionary</w:t>
+            </w:r>
+            <w:r>
+              <w:rPr>
+                <w:lang w:val="en-US"/>
+              </w:rPr>
+              <w:t>* list</w:t>
+            </w:r>
+          </w:p>
+        </w:tc>
+        <w:tc>
+          <w:tcPr>
+            <w:tcW w:w="2305" w:type="dxa"/>
+          </w:tcPr>
+          <w:p>
+            <w:pPr>
+              <w:cnfStyle w:val="000000000000" w:firstRow="0" w:lastRow="0" w:firstColumn="0" w:lastColumn="0" w:oddVBand="0" w:evenVBand="0" w:oddHBand="0" w:evenHBand="0" w:firstRowFirstColumn="0" w:firstRowLastColumn="0" w:lastRowFirstColumn="0" w:lastRowLastColumn="0"/>
+              <w:rPr>
+                <w:lang w:val="en-US"/>
+              </w:rPr>
+            </w:pPr>
+            <w:proofErr w:type="spellStart"/>
+            <w:r>
+              <w:rPr>
+                <w:lang w:val="en-US"/>
+              </w:rPr>
+              <w:t>Gibt</w:t>
+            </w:r>
+            <w:proofErr w:type="spellEnd"/>
+            <w:r>
+              <w:rPr>
+                <w:lang w:val="en-US"/>
+              </w:rPr>
+              <w:t xml:space="preserve"> Speicher </w:t>
+            </w:r>
+            <w:proofErr w:type="spellStart"/>
+            <w:r>
+              <w:rPr>
+                <w:lang w:val="en-US"/>
+              </w:rPr>
+              <w:t>frei</w:t>
+            </w:r>
+            <w:proofErr w:type="spellEnd"/>
+          </w:p>
+        </w:tc>
+      </w:tr>
+      <w:tr>
+        <w:tc>
+          <w:tcPr>
+            <w:cnfStyle w:val="001000000000" w:firstRow="0" w:lastRow="0" w:firstColumn="1" w:lastColumn="0" w:oddVBand="0" w:evenVBand="0" w:oddHBand="0" w:evenHBand="0" w:firstRowFirstColumn="0" w:firstRowLastColumn="0" w:lastRowFirstColumn="0" w:lastRowLastColumn="0"/>
+            <w:tcW w:w="0" w:type="auto"/>
+          </w:tcPr>
+          <w:p>
+            <w:proofErr w:type="spellStart"/>
+            <w:r>
+              <w:t>DictionaryContainsKey</w:t>
+            </w:r>
+            <w:proofErr w:type="spellEnd"/>
+          </w:p>
+        </w:tc>
+        <w:tc>
+          <w:tcPr>
+            <w:tcW w:w="0" w:type="auto"/>
+          </w:tcPr>
+          <w:p>
+            <w:pPr>
+              <w:cnfStyle w:val="000000000000" w:firstRow="0" w:lastRow="0" w:firstColumn="0" w:lastColumn="0" w:oddVBand="0" w:evenVBand="0" w:oddHBand="0" w:evenHBand="0" w:firstRowFirstColumn="0" w:firstRowLastColumn="0" w:lastRowFirstColumn="0" w:lastRowLastColumn="0"/>
+            </w:pPr>
+            <w:proofErr w:type="spellStart"/>
+            <w:r>
+              <w:t>char</w:t>
+            </w:r>
+            <w:proofErr w:type="spellEnd"/>
+          </w:p>
+        </w:tc>
+        <w:tc>
+          <w:tcPr>
+            <w:tcW w:w="2902" w:type="dxa"/>
+          </w:tcPr>
+          <w:p>
+            <w:pPr>
+              <w:cnfStyle w:val="000000000000" w:firstRow="0" w:lastRow="0" w:firstColumn="0" w:lastColumn="0" w:oddVBand="0" w:evenVBand="0" w:oddHBand="0" w:evenHBand="0" w:firstRowFirstColumn="0" w:firstRowLastColumn="0" w:lastRowFirstColumn="0" w:lastRowLastColumn="0"/>
+              <w:rPr>
+                <w:lang w:val="en-US"/>
+              </w:rPr>
+            </w:pPr>
+            <w:r>
+              <w:rPr>
+                <w:lang w:val="en-US"/>
+              </w:rPr>
+              <w:t xml:space="preserve">Dictionary* dictionary, </w:t>
+            </w:r>
+          </w:p>
+          <w:p>
+            <w:pPr>
+              <w:cnfStyle w:val="000000000000" w:firstRow="0" w:lastRow="0" w:firstColumn="0" w:lastColumn="0" w:oddVBand="0" w:evenVBand="0" w:oddHBand="0" w:evenHBand="0" w:firstRowFirstColumn="0" w:firstRowLastColumn="0" w:lastRowFirstColumn="0" w:lastRowLastColumn="0"/>
+            </w:pPr>
+            <w:r>
+              <w:rPr>
+                <w:lang w:val="en-US"/>
+              </w:rPr>
+              <w:t>void* key</w:t>
+            </w:r>
+          </w:p>
+        </w:tc>
+        <w:tc>
+          <w:tcPr>
+            <w:tcW w:w="2305" w:type="dxa"/>
+          </w:tcPr>
+          <w:p>
+            <w:pPr>
+              <w:cnfStyle w:val="000000000000" w:firstRow="0" w:lastRow="0" w:firstColumn="0" w:lastColumn="0" w:oddVBand="0" w:evenVBand="0" w:oddHBand="0" w:evenHBand="0" w:firstRowFirstColumn="0" w:firstRowLastColumn="0" w:lastRowFirstColumn="0" w:lastRowLastColumn="0"/>
+            </w:pPr>
+            <w:r>
+              <w:t>Gibt 0 / 1 zurück, ob Item vorhanden ist</w:t>
+            </w:r>
+          </w:p>
+        </w:tc>
+      </w:tr>
+      <w:tr>
+        <w:tc>
+          <w:tcPr>
+            <w:cnfStyle w:val="001000000000" w:firstRow="0" w:lastRow="0" w:firstColumn="1" w:lastColumn="0" w:oddVBand="0" w:evenVBand="0" w:oddHBand="0" w:evenHBand="0" w:firstRowFirstColumn="0" w:firstRowLastColumn="0" w:lastRowFirstColumn="0" w:lastRowLastColumn="0"/>
+            <w:tcW w:w="0" w:type="auto"/>
+          </w:tcPr>
+          <w:p>
+            <w:proofErr w:type="spellStart"/>
+            <w:r>
+              <w:t>Dictionary</w:t>
+            </w:r>
+            <w:r>
+              <w:t>Add</w:t>
+            </w:r>
+            <w:proofErr w:type="spellEnd"/>
+          </w:p>
+        </w:tc>
+        <w:tc>
+          <w:tcPr>
+            <w:tcW w:w="0" w:type="auto"/>
+          </w:tcPr>
+          <w:p>
+            <w:pPr>
+              <w:cnfStyle w:val="000000000000" w:firstRow="0" w:lastRow="0" w:firstColumn="0" w:lastColumn="0" w:oddVBand="0" w:evenVBand="0" w:oddHBand="0" w:evenHBand="0" w:firstRowFirstColumn="0" w:firstRowLastColumn="0" w:lastRowFirstColumn="0" w:lastRowLastColumn="0"/>
+            </w:pPr>
+            <w:proofErr w:type="spellStart"/>
+            <w:r>
+              <w:t>CollectionError</w:t>
+            </w:r>
+            <w:proofErr w:type="spellEnd"/>
+          </w:p>
+        </w:tc>
+        <w:tc>
+          <w:tcPr>
+            <w:tcW w:w="2902" w:type="dxa"/>
+          </w:tcPr>
+          <w:p>
+            <w:pPr>
+              <w:cnfStyle w:val="000000000000" w:firstRow="0" w:lastRow="0" w:firstColumn="0" w:lastColumn="0" w:oddVBand="0" w:evenVBand="0" w:oddHBand="0" w:evenHBand="0" w:firstRowFirstColumn="0" w:firstRowLastColumn="0" w:lastRowFirstColumn="0" w:lastRowLastColumn="0"/>
+            </w:pPr>
+            <w:r>
+              <w:t xml:space="preserve">Dictionary* </w:t>
+            </w:r>
+            <w:proofErr w:type="spellStart"/>
+            <w:r>
+              <w:t>dictionary</w:t>
+            </w:r>
+            <w:proofErr w:type="spellEnd"/>
+            <w:r>
+              <w:t xml:space="preserve">, </w:t>
+            </w:r>
+          </w:p>
+          <w:p>
+            <w:pPr>
+              <w:cnfStyle w:val="000000000000" w:firstRow="0" w:lastRow="0" w:firstColumn="0" w:lastColumn="0" w:oddVBand="0" w:evenVBand="0" w:oddHBand="0" w:evenHBand="0" w:firstRowFirstColumn="0" w:firstRowLastColumn="0" w:lastRowFirstColumn="0" w:lastRowLastColumn="0"/>
+            </w:pPr>
+            <w:proofErr w:type="spellStart"/>
+            <w:r>
+              <w:t>void</w:t>
+            </w:r>
+            <w:proofErr w:type="spellEnd"/>
+            <w:r>
+              <w:t xml:space="preserve">* </w:t>
+            </w:r>
+            <w:proofErr w:type="spellStart"/>
+            <w:r>
+              <w:t>key</w:t>
+            </w:r>
+            <w:proofErr w:type="spellEnd"/>
+            <w:r>
+              <w:t xml:space="preserve">, </w:t>
+            </w:r>
+            <w:proofErr w:type="spellStart"/>
+            <w:r>
+              <w:t>void</w:t>
+            </w:r>
+            <w:proofErr w:type="spellEnd"/>
+            <w:r>
+              <w:t xml:space="preserve">* </w:t>
+            </w:r>
+            <w:proofErr w:type="spellStart"/>
+            <w:r>
+              <w:t>value</w:t>
+            </w:r>
+            <w:proofErr w:type="spellEnd"/>
+          </w:p>
+        </w:tc>
+        <w:tc>
+          <w:tcPr>
+            <w:tcW w:w="2305" w:type="dxa"/>
+          </w:tcPr>
+          <w:p>
+            <w:pPr>
+              <w:cnfStyle w:val="000000000000" w:firstRow="0" w:lastRow="0" w:firstColumn="0" w:lastColumn="0" w:oddVBand="0" w:evenVBand="0" w:oddHBand="0" w:evenHBand="0" w:firstRowFirstColumn="0" w:firstRowLastColumn="0" w:lastRowFirstColumn="0" w:lastRowLastColumn="0"/>
+            </w:pPr>
+            <w:r>
+              <w:t>Fügt Wert zu</w:t>
+            </w:r>
+            <w:r>
+              <w:t>m</w:t>
+            </w:r>
+            <w:r>
+              <w:t xml:space="preserve"> </w:t>
+            </w:r>
+            <w:r>
+              <w:t>Dictionary</w:t>
+            </w:r>
+            <w:r>
+              <w:t xml:space="preserve"> hinzu</w:t>
+            </w:r>
+          </w:p>
+        </w:tc>
+      </w:tr>
+      <w:tr>
+        <w:tc>
+          <w:tcPr>
+            <w:cnfStyle w:val="001000000000" w:firstRow="0" w:lastRow="0" w:firstColumn="1" w:lastColumn="0" w:oddVBand="0" w:evenVBand="0" w:oddHBand="0" w:evenHBand="0" w:firstRowFirstColumn="0" w:firstRowLastColumn="0" w:lastRowFirstColumn="0" w:lastRowLastColumn="0"/>
+            <w:tcW w:w="0" w:type="auto"/>
+          </w:tcPr>
+          <w:p>
+            <w:proofErr w:type="spellStart"/>
+            <w:r>
+              <w:t>DictionaryGet</w:t>
+            </w:r>
+            <w:proofErr w:type="spellEnd"/>
+          </w:p>
+        </w:tc>
+        <w:tc>
+          <w:tcPr>
+            <w:tcW w:w="0" w:type="auto"/>
+          </w:tcPr>
+          <w:p>
+            <w:pPr>
+              <w:cnfStyle w:val="000000000000" w:firstRow="0" w:lastRow="0" w:firstColumn="0" w:lastColumn="0" w:oddVBand="0" w:evenVBand="0" w:oddHBand="0" w:evenHBand="0" w:firstRowFirstColumn="0" w:firstRowLastColumn="0" w:lastRowFirstColumn="0" w:lastRowLastColumn="0"/>
+            </w:pPr>
+            <w:proofErr w:type="spellStart"/>
+            <w:r>
+              <w:t>CollectionError</w:t>
+            </w:r>
+            <w:proofErr w:type="spellEnd"/>
+          </w:p>
+        </w:tc>
+        <w:tc>
+          <w:tcPr>
+            <w:tcW w:w="2902" w:type="dxa"/>
+          </w:tcPr>
+          <w:p>
+            <w:pPr>
+              <w:cnfStyle w:val="000000000000" w:firstRow="0" w:lastRow="0" w:firstColumn="0" w:lastColumn="0" w:oddVBand="0" w:evenVBand="0" w:oddHBand="0" w:evenHBand="0" w:firstRowFirstColumn="0" w:firstRowLastColumn="0" w:lastRowFirstColumn="0" w:lastRowLastColumn="0"/>
+              <w:rPr>
+                <w:lang w:val="en-US"/>
+              </w:rPr>
+            </w:pPr>
+            <w:r>
+              <w:rPr>
+                <w:lang w:val="en-US"/>
+              </w:rPr>
+              <w:t xml:space="preserve">Dictionary* dictionary, </w:t>
+            </w:r>
+          </w:p>
+          <w:p>
+            <w:pPr>
+              <w:cnfStyle w:val="000000000000" w:firstRow="0" w:lastRow="0" w:firstColumn="0" w:lastColumn="0" w:oddVBand="0" w:evenVBand="0" w:oddHBand="0" w:evenHBand="0" w:firstRowFirstColumn="0" w:firstRowLastColumn="0" w:lastRowFirstColumn="0" w:lastRowLastColumn="0"/>
+            </w:pPr>
+            <w:r>
+              <w:rPr>
+                <w:lang w:val="en-US"/>
+              </w:rPr>
+              <w:t>void* key, void* out</w:t>
+            </w:r>
+          </w:p>
+        </w:tc>
+        <w:tc>
+          <w:tcPr>
+            <w:tcW w:w="2305" w:type="dxa"/>
+          </w:tcPr>
+          <w:p>
+            <w:pPr>
+              <w:cnfStyle w:val="000000000000" w:firstRow="0" w:lastRow="0" w:firstColumn="0" w:lastColumn="0" w:oddVBand="0" w:evenVBand="0" w:oddHBand="0" w:evenHBand="0" w:firstRowFirstColumn="0" w:firstRowLastColumn="0" w:lastRowFirstColumn="0" w:lastRowLastColumn="0"/>
+            </w:pPr>
+            <w:r>
+              <w:t>Nimmt einen Wert aus dem Container</w:t>
+            </w:r>
+          </w:p>
+        </w:tc>
+      </w:tr>
+      <w:tr>
+        <w:tc>
+          <w:tcPr>
+            <w:cnfStyle w:val="001000000000" w:firstRow="0" w:lastRow="0" w:firstColumn="1" w:lastColumn="0" w:oddVBand="0" w:evenVBand="0" w:oddHBand="0" w:evenHBand="0" w:firstRowFirstColumn="0" w:firstRowLastColumn="0" w:lastRowFirstColumn="0" w:lastRowLastColumn="0"/>
+            <w:tcW w:w="0" w:type="auto"/>
+          </w:tcPr>
+          <w:p>
+            <w:pPr>
+              <w:rPr>
+                <w:b w:val="0"/>
+                <w:bCs w:val="0"/>
+              </w:rPr>
+            </w:pPr>
+            <w:proofErr w:type="spellStart"/>
+            <w:r>
+              <w:t>Dictionary</w:t>
+            </w:r>
+            <w:r>
+              <w:t>Remove</w:t>
+            </w:r>
+            <w:proofErr w:type="spellEnd"/>
+          </w:p>
+          <w:p/>
+        </w:tc>
+        <w:tc>
+          <w:tcPr>
+            <w:tcW w:w="0" w:type="auto"/>
+          </w:tcPr>
+          <w:p>
+            <w:pPr>
+              <w:jc w:val="center"/>
+              <w:cnfStyle w:val="000000000000" w:firstRow="0" w:lastRow="0" w:firstColumn="0" w:lastColumn="0" w:oddVBand="0" w:evenVBand="0" w:oddHBand="0" w:evenHBand="0" w:firstRowFirstColumn="0" w:firstRowLastColumn="0" w:lastRowFirstColumn="0" w:lastRowLastColumn="0"/>
+            </w:pPr>
+            <w:proofErr w:type="spellStart"/>
+            <w:r>
+              <w:t>CollectionError</w:t>
+            </w:r>
+            <w:proofErr w:type="spellEnd"/>
+          </w:p>
+        </w:tc>
+        <w:tc>
+          <w:tcPr>
+            <w:tcW w:w="2902" w:type="dxa"/>
+          </w:tcPr>
+          <w:p>
+            <w:pPr>
+              <w:cnfStyle w:val="000000000000" w:firstRow="0" w:lastRow="0" w:firstColumn="0" w:lastColumn="0" w:oddVBand="0" w:evenVBand="0" w:oddHBand="0" w:evenHBand="0" w:firstRowFirstColumn="0" w:firstRowLastColumn="0" w:lastRowFirstColumn="0" w:lastRowLastColumn="0"/>
+            </w:pPr>
+            <w:r>
+              <w:rPr>
+                <w:lang w:val="en-US"/>
+              </w:rPr>
+              <w:t>Dictionary</w:t>
+            </w:r>
+            <w:r>
+              <w:t xml:space="preserve"> </w:t>
+            </w:r>
+            <w:r>
+              <w:t xml:space="preserve">* </w:t>
+            </w:r>
+            <w:proofErr w:type="spellStart"/>
+            <w:r>
+              <w:t>list</w:t>
+            </w:r>
+            <w:proofErr w:type="spellEnd"/>
+            <w:r>
+              <w:t xml:space="preserve">, </w:t>
+            </w:r>
+            <w:proofErr w:type="spellStart"/>
+            <w:r>
+              <w:t>unsigned</w:t>
+            </w:r>
+            <w:proofErr w:type="spellEnd"/>
+            <w:r>
+              <w:t xml:space="preserve"> </w:t>
+            </w:r>
+            <w:proofErr w:type="spellStart"/>
+            <w:r>
+              <w:t>int</w:t>
+            </w:r>
+            <w:proofErr w:type="spellEnd"/>
+            <w:r>
+              <w:t xml:space="preserve"> </w:t>
+            </w:r>
+            <w:proofErr w:type="spellStart"/>
+            <w:r>
+              <w:t>index</w:t>
+            </w:r>
+            <w:proofErr w:type="spellEnd"/>
+          </w:p>
+        </w:tc>
+        <w:tc>
+          <w:tcPr>
+            <w:tcW w:w="2305" w:type="dxa"/>
+          </w:tcPr>
+          <w:p>
+            <w:pPr>
+              <w:cnfStyle w:val="000000000000" w:firstRow="0" w:lastRow="0" w:firstColumn="0" w:lastColumn="0" w:oddVBand="0" w:evenVBand="0" w:oddHBand="0" w:evenHBand="0" w:firstRowFirstColumn="0" w:firstRowLastColumn="0" w:lastRowFirstColumn="0" w:lastRowLastColumn="0"/>
+            </w:pPr>
+            <w:r>
+              <w:t xml:space="preserve">Entfernt ein Wert und </w:t>
+            </w:r>
+            <w:r>
+              <w:t>gibt ihn frei</w:t>
+            </w:r>
+          </w:p>
+        </w:tc>
+      </w:tr>
+    </w:tbl>
+    <w:p>
+      <w:pPr>
+        <w:pStyle w:val="berschrift2"/>
+      </w:pPr>
+    </w:p>
+    <w:p>
+      <w:pPr>
+        <w:pStyle w:val="berschrift2"/>
+      </w:pPr>
+    </w:p>
+    <w:p>
+      <w:pPr>
+        <w:pStyle w:val="berschrift2"/>
+      </w:pPr>
+    </w:p>
+    <w:p>
+      <w:pPr>
+        <w:pStyle w:val="berschrift2"/>
+      </w:pPr>
+      <w:bookmarkStart w:id="11" w:name="_Toc82825130"/>
       <w:r>
         <w:t>Codebeispiel:</w:t>
       </w:r>
-      <w:bookmarkEnd w:id="8"/>
+      <w:bookmarkEnd w:id="11"/>
     </w:p>
-    <w:bookmarkStart w:id="9" w:name="_MON_1693302323"/>
-    <w:bookmarkEnd w:id="9"/>
+    <w:bookmarkStart w:id="12" w:name="_MON_1693302323"/>
+    <w:bookmarkEnd w:id="12"/>
     <w:p>
       <w:r>
         <w:object w:dxaOrig="9072" w:dyaOrig="4894" w14:anchorId="6E64ED9F">
-          <v:shape id="_x0000_i1026" type="#_x0000_t75" style="width:402pt;height:217.5pt" o:ole="" o:bordertopcolor="this" o:borderleftcolor="this" o:borderbottomcolor="this" o:borderrightcolor="this">
+          <v:shape id="_x0000_i1026" type="#_x0000_t75" style="width:403.2pt;height:3in" o:ole="" o:bordertopcolor="this" o:borderleftcolor="this" o:borderbottomcolor="this" o:borderrightcolor="this">
             <v:imagedata r:id="rId10" o:title=""/>
             <w10:bordertop type="single" width="4"/>
             <w10:borderleft type="single" width="4"/>
             <w10:borderbottom type="single" width="4"/>
             <w10:borderright type="single" width="4"/>
           </v:shape>
-          <o:OLEObject Type="Embed" ProgID="Word.OpenDocumentText.12" ShapeID="_x0000_i1026" DrawAspect="Content" ObjectID="_1693432743" r:id="rId11"/>
+          <o:OLEObject Type="Embed" ProgID="Word.OpenDocumentText.12" ShapeID="_x0000_i1026" DrawAspect="Content" ObjectID="_1693437873" r:id="rId11"/>
         </w:object>
       </w:r>
     </w:p>
@@ -3846,13 +5925,13 @@
       <w:pPr>
         <w:pStyle w:val="berschrift1"/>
       </w:pPr>
-      <w:bookmarkStart w:id="10" w:name="_Toc82735899"/>
+      <w:bookmarkStart w:id="13" w:name="_Toc82825131"/>
       <w:r>
         <w:lastRenderedPageBreak/>
         <w:t>Stack</w:t>
       </w:r>
-      <w:bookmarkEnd w:id="7"/>
-      <w:bookmarkEnd w:id="10"/>
+      <w:bookmarkEnd w:id="9"/>
+      <w:bookmarkEnd w:id="13"/>
     </w:p>
     <w:p>
       <w:r>
@@ -5100,7 +7179,25 @@
         </w:tc>
       </w:tr>
     </w:tbl>
+    <w:p>
+      <w:pPr>
+        <w:pStyle w:val="berschrift2"/>
+      </w:pPr>
+    </w:p>
     <w:p/>
+    <w:p>
+      <w:pPr>
+        <w:pStyle w:val="berschrift2"/>
+      </w:pPr>
+      <w:bookmarkStart w:id="14" w:name="_Toc82825132"/>
+      <w:r>
+        <w:t>Stack</w:t>
+      </w:r>
+      <w:r>
+        <w:t xml:space="preserve"> - Funktionen:</w:t>
+      </w:r>
+      <w:bookmarkEnd w:id="14"/>
+    </w:p>
     <w:tbl>
       <w:tblPr>
         <w:tblStyle w:val="EinfacheTabelle1"/>
@@ -5143,7 +7240,7 @@
         </w:tc>
         <w:tc>
           <w:tcPr>
-            <w:tcW w:w="3356" w:type="dxa"/>
+            <w:tcW w:w="3338" w:type="dxa"/>
           </w:tcPr>
           <w:p>
             <w:pPr>
@@ -5156,7 +7253,7 @@
         </w:tc>
         <w:tc>
           <w:tcPr>
-            <w:tcW w:w="2546" w:type="dxa"/>
+            <w:tcW w:w="2531" w:type="dxa"/>
           </w:tcPr>
           <w:p>
             <w:pPr>
@@ -5199,7 +7296,7 @@
         </w:tc>
         <w:tc>
           <w:tcPr>
-            <w:tcW w:w="3356" w:type="dxa"/>
+            <w:tcW w:w="3338" w:type="dxa"/>
           </w:tcPr>
           <w:p>
             <w:pPr>
@@ -5226,27 +7323,13 @@
               <w:rPr>
                 <w:lang w:val="en-US"/>
               </w:rPr>
-              <w:t xml:space="preserve">unsigned </w:t>
+              <w:t xml:space="preserve">unsigned int </w:t>
             </w:r>
             <w:proofErr w:type="spellStart"/>
             <w:r>
               <w:rPr>
                 <w:lang w:val="en-US"/>
               </w:rPr>
-              <w:t>int</w:t>
-            </w:r>
-            <w:proofErr w:type="spellEnd"/>
-            <w:r>
-              <w:rPr>
-                <w:lang w:val="en-US"/>
-              </w:rPr>
-              <w:t xml:space="preserve"> </w:t>
-            </w:r>
-            <w:proofErr w:type="spellStart"/>
-            <w:r>
-              <w:rPr>
-                <w:lang w:val="en-US"/>
-              </w:rPr>
               <w:t>sizeOfSingleElement</w:t>
             </w:r>
             <w:proofErr w:type="spellEnd"/>
@@ -5254,7 +7337,7 @@
         </w:tc>
         <w:tc>
           <w:tcPr>
-            <w:tcW w:w="2546" w:type="dxa"/>
+            <w:tcW w:w="2531" w:type="dxa"/>
           </w:tcPr>
           <w:p>
             <w:pPr>
@@ -5317,7 +7400,7 @@
         </w:tc>
         <w:tc>
           <w:tcPr>
-            <w:tcW w:w="3356" w:type="dxa"/>
+            <w:tcW w:w="3338" w:type="dxa"/>
           </w:tcPr>
           <w:p>
             <w:pPr>
@@ -5335,7 +7418,7 @@
         </w:tc>
         <w:tc>
           <w:tcPr>
-            <w:tcW w:w="2546" w:type="dxa"/>
+            <w:tcW w:w="2531" w:type="dxa"/>
           </w:tcPr>
           <w:p>
             <w:pPr>
@@ -5378,7 +7461,7 @@
         </w:tc>
         <w:tc>
           <w:tcPr>
-            <w:tcW w:w="3356" w:type="dxa"/>
+            <w:tcW w:w="3338" w:type="dxa"/>
           </w:tcPr>
           <w:p>
             <w:pPr>
@@ -5414,7 +7497,7 @@
         </w:tc>
         <w:tc>
           <w:tcPr>
-            <w:tcW w:w="2546" w:type="dxa"/>
+            <w:tcW w:w="2531" w:type="dxa"/>
           </w:tcPr>
           <w:p>
             <w:pPr>
@@ -5457,7 +7540,7 @@
         </w:tc>
         <w:tc>
           <w:tcPr>
-            <w:tcW w:w="3356" w:type="dxa"/>
+            <w:tcW w:w="3338" w:type="dxa"/>
           </w:tcPr>
           <w:p>
             <w:pPr>
@@ -5493,7 +7576,7 @@
         </w:tc>
         <w:tc>
           <w:tcPr>
-            <w:tcW w:w="2546" w:type="dxa"/>
+            <w:tcW w:w="2531" w:type="dxa"/>
           </w:tcPr>
           <w:p>
             <w:pPr>
@@ -5507,7 +7590,16 @@
       </w:tr>
     </w:tbl>
     <w:p>
-      <w:bookmarkStart w:id="11" w:name="_Toc82683152"/>
+      <w:pPr>
+        <w:pStyle w:val="berschrift2"/>
+      </w:pPr>
+      <w:bookmarkStart w:id="15" w:name="_Toc82683152"/>
+      <w:bookmarkStart w:id="16" w:name="_Toc82825133"/>
+      <w:r>
+        <w:lastRenderedPageBreak/>
+        <w:t>Codebeispiel:</w:t>
+      </w:r>
+      <w:bookmarkEnd w:id="16"/>
     </w:p>
     <w:p>
       <w:pPr>
@@ -5519,13 +7611,13 @@
           <w:lang w:eastAsia="de-DE"/>
         </w:rPr>
         <w:drawing>
-          <wp:anchor distT="0" distB="0" distL="114300" distR="114300" simplePos="0" relativeHeight="251662336" behindDoc="1" locked="0" layoutInCell="1" allowOverlap="1" wp14:anchorId="402A1568" wp14:editId="6CAABBB7">
+          <wp:anchor distT="0" distB="0" distL="114300" distR="114300" simplePos="0" relativeHeight="251662336" behindDoc="1" locked="0" layoutInCell="1" allowOverlap="1" wp14:anchorId="402A1568" wp14:editId="1065BFB0">
             <wp:simplePos x="0" y="0"/>
             <wp:positionH relativeFrom="column">
-              <wp:posOffset>500380</wp:posOffset>
+              <wp:posOffset>195580</wp:posOffset>
             </wp:positionH>
             <wp:positionV relativeFrom="paragraph">
-              <wp:posOffset>33655</wp:posOffset>
+              <wp:posOffset>167005</wp:posOffset>
             </wp:positionV>
             <wp:extent cx="4619707" cy="3724486"/>
             <wp:effectExtent l="133350" t="114300" r="123825" b="161925"/>
@@ -5622,13 +7714,13 @@
       <w:pPr>
         <w:pStyle w:val="berschrift1"/>
       </w:pPr>
-      <w:bookmarkStart w:id="12" w:name="_Toc82735900"/>
+      <w:bookmarkStart w:id="17" w:name="_Toc82825134"/>
       <w:r>
         <w:lastRenderedPageBreak/>
         <w:t>Queue</w:t>
       </w:r>
-      <w:bookmarkEnd w:id="11"/>
-      <w:bookmarkEnd w:id="12"/>
+      <w:bookmarkEnd w:id="15"/>
+      <w:bookmarkEnd w:id="17"/>
     </w:p>
     <w:p>
       <w:r>
@@ -6872,7 +8964,22 @@
         </w:tc>
       </w:tr>
     </w:tbl>
+    <w:p>
+      <w:pPr>
+        <w:pStyle w:val="berschrift2"/>
+      </w:pPr>
+    </w:p>
     <w:p/>
+    <w:p>
+      <w:pPr>
+        <w:pStyle w:val="berschrift2"/>
+      </w:pPr>
+      <w:bookmarkStart w:id="18" w:name="_Toc82825135"/>
+      <w:r>
+        <w:t>Queue- Funktionen:</w:t>
+      </w:r>
+      <w:bookmarkEnd w:id="18"/>
+    </w:p>
     <w:tbl>
       <w:tblPr>
         <w:tblStyle w:val="EinfacheTabelle1"/>
@@ -7001,21 +9108,7 @@
               <w:rPr>
                 <w:lang w:val="en-US"/>
               </w:rPr>
-              <w:t xml:space="preserve">unsigned </w:t>
-            </w:r>
-            <w:proofErr w:type="spellStart"/>
-            <w:r>
-              <w:rPr>
-                <w:lang w:val="en-US"/>
-              </w:rPr>
-              <w:t>int</w:t>
-            </w:r>
-            <w:proofErr w:type="spellEnd"/>
-            <w:r>
-              <w:rPr>
-                <w:lang w:val="en-US"/>
-              </w:rPr>
-              <w:t xml:space="preserve"> </w:t>
+              <w:t xml:space="preserve">unsigned int </w:t>
             </w:r>
             <w:proofErr w:type="spellStart"/>
             <w:r>
@@ -7296,20 +9389,43 @@
         </w:tc>
       </w:tr>
     </w:tbl>
+    <w:p/>
     <w:p>
+      <w:pPr>
+        <w:jc w:val="left"/>
+      </w:pPr>
+      <w:r>
+        <w:br w:type="page"/>
+      </w:r>
+    </w:p>
+    <w:p>
+      <w:pPr>
+        <w:pStyle w:val="berschrift2"/>
+      </w:pPr>
+      <w:bookmarkStart w:id="19" w:name="_Toc82825136"/>
+      <w:r>
+        <w:lastRenderedPageBreak/>
+        <w:t>Codebeispiel:</w:t>
+      </w:r>
+      <w:bookmarkEnd w:id="19"/>
+    </w:p>
+    <w:p>
+      <w:pPr>
+        <w:jc w:val="left"/>
+      </w:pPr>
       <w:r>
         <w:rPr>
           <w:noProof/>
           <w:lang w:eastAsia="de-DE"/>
         </w:rPr>
         <w:drawing>
-          <wp:anchor distT="0" distB="0" distL="114300" distR="114300" simplePos="0" relativeHeight="251663360" behindDoc="1" locked="0" layoutInCell="1" allowOverlap="1" wp14:anchorId="1A7FF001" wp14:editId="07A15E40">
+          <wp:anchor distT="0" distB="0" distL="114300" distR="114300" simplePos="0" relativeHeight="251663360" behindDoc="1" locked="0" layoutInCell="1" allowOverlap="1" wp14:anchorId="1A7FF001" wp14:editId="48DF4E58">
             <wp:simplePos x="0" y="0"/>
             <wp:positionH relativeFrom="margin">
-              <wp:posOffset>323850</wp:posOffset>
+              <wp:posOffset>28575</wp:posOffset>
             </wp:positionH>
             <wp:positionV relativeFrom="paragraph">
-              <wp:posOffset>152400</wp:posOffset>
+              <wp:posOffset>141605</wp:posOffset>
             </wp:positionV>
             <wp:extent cx="4962525" cy="3908425"/>
             <wp:effectExtent l="133350" t="114300" r="142875" b="149225"/>
@@ -7407,15 +9523,15 @@
       <w:pPr>
         <w:pStyle w:val="berschrift1"/>
       </w:pPr>
-      <w:bookmarkStart w:id="13" w:name="_Toc82683153"/>
-      <w:bookmarkStart w:id="14" w:name="_Toc82735901"/>
+      <w:bookmarkStart w:id="20" w:name="_Toc82683153"/>
+      <w:bookmarkStart w:id="21" w:name="_Toc82825137"/>
       <w:proofErr w:type="spellStart"/>
       <w:r>
         <w:lastRenderedPageBreak/>
         <w:t>LinkedList</w:t>
       </w:r>
-      <w:bookmarkEnd w:id="13"/>
-      <w:bookmarkEnd w:id="14"/>
+      <w:bookmarkEnd w:id="20"/>
+      <w:bookmarkEnd w:id="21"/>
       <w:proofErr w:type="spellEnd"/>
     </w:p>
     <w:p>
@@ -9646,6 +11762,21 @@
         <w:br w:type="textWrapping" w:clear="all"/>
       </w:r>
     </w:p>
+    <w:p>
+      <w:pPr>
+        <w:pStyle w:val="berschrift2"/>
+      </w:pPr>
+      <w:bookmarkStart w:id="22" w:name="_Toc82825138"/>
+      <w:proofErr w:type="spellStart"/>
+      <w:r>
+        <w:t>LinkedList</w:t>
+      </w:r>
+      <w:proofErr w:type="spellEnd"/>
+      <w:r>
+        <w:t xml:space="preserve"> - Funktionen:</w:t>
+      </w:r>
+      <w:bookmarkEnd w:id="22"/>
+    </w:p>
     <w:tbl>
       <w:tblPr>
         <w:tblStyle w:val="EinfacheTabelle1"/>
@@ -9772,21 +11903,7 @@
               <w:rPr>
                 <w:lang w:val="en-US"/>
               </w:rPr>
-              <w:t xml:space="preserve">unsigned </w:t>
-            </w:r>
-            <w:proofErr w:type="spellStart"/>
-            <w:r>
-              <w:rPr>
-                <w:lang w:val="en-US"/>
-              </w:rPr>
-              <w:t>int</w:t>
-            </w:r>
-            <w:proofErr w:type="spellEnd"/>
-            <w:r>
-              <w:rPr>
-                <w:lang w:val="en-US"/>
-              </w:rPr>
-              <w:t xml:space="preserve"> </w:t>
+              <w:t xml:space="preserve">unsigned int </w:t>
             </w:r>
             <w:proofErr w:type="spellStart"/>
             <w:r>
@@ -9957,21 +12074,7 @@
               <w:rPr>
                 <w:lang w:val="en-US"/>
               </w:rPr>
-              <w:t xml:space="preserve">unsigned </w:t>
-            </w:r>
-            <w:proofErr w:type="spellStart"/>
-            <w:r>
-              <w:rPr>
-                <w:lang w:val="en-US"/>
-              </w:rPr>
-              <w:t>int</w:t>
-            </w:r>
-            <w:proofErr w:type="spellEnd"/>
-            <w:r>
-              <w:rPr>
-                <w:lang w:val="en-US"/>
-              </w:rPr>
-              <w:t xml:space="preserve"> index</w:t>
+              <w:t>unsigned int index</w:t>
             </w:r>
           </w:p>
           <w:p>
@@ -10142,48 +12245,31 @@
               <w:rPr>
                 <w:lang w:val="en-US"/>
               </w:rPr>
-              <w:t xml:space="preserve">unsigned </w:t>
-            </w:r>
-            <w:proofErr w:type="spellStart"/>
+              <w:t>unsigned int index</w:t>
+            </w:r>
+          </w:p>
+          <w:p>
+            <w:pPr>
+              <w:cnfStyle w:val="000000000000" w:firstRow="0" w:lastRow="0" w:firstColumn="0" w:lastColumn="0" w:oddVBand="0" w:evenVBand="0" w:oddHBand="0" w:evenHBand="0" w:firstRowFirstColumn="0" w:firstRowLastColumn="0" w:lastRowFirstColumn="0" w:lastRowLastColumn="0"/>
+            </w:pPr>
             <w:r>
               <w:rPr>
                 <w:lang w:val="en-US"/>
               </w:rPr>
-              <w:t>int</w:t>
-            </w:r>
-            <w:proofErr w:type="spellEnd"/>
-            <w:r>
-              <w:rPr>
-                <w:lang w:val="en-US"/>
-              </w:rPr>
-              <w:t xml:space="preserve"> index</w:t>
-            </w:r>
-          </w:p>
+              <w:t>void* element</w:t>
+            </w:r>
+          </w:p>
+        </w:tc>
+        <w:tc>
+          <w:tcPr>
+            <w:tcW w:w="1985" w:type="dxa"/>
+          </w:tcPr>
           <w:p>
             <w:pPr>
               <w:cnfStyle w:val="000000000000" w:firstRow="0" w:lastRow="0" w:firstColumn="0" w:lastColumn="0" w:oddVBand="0" w:evenVBand="0" w:oddHBand="0" w:evenHBand="0" w:firstRowFirstColumn="0" w:firstRowLastColumn="0" w:lastRowFirstColumn="0" w:lastRowLastColumn="0"/>
             </w:pPr>
             <w:r>
-              <w:rPr>
-                <w:lang w:val="en-US"/>
-              </w:rPr>
-              <w:t>void* element</w:t>
-            </w:r>
-          </w:p>
-        </w:tc>
-        <w:tc>
-          <w:tcPr>
-            <w:tcW w:w="1985" w:type="dxa"/>
-          </w:tcPr>
-          <w:p>
-            <w:pPr>
-              <w:cnfStyle w:val="000000000000" w:firstRow="0" w:lastRow="0" w:firstColumn="0" w:lastColumn="0" w:oddVBand="0" w:evenVBand="0" w:oddHBand="0" w:evenHBand="0" w:firstRowFirstColumn="0" w:firstRowLastColumn="0" w:lastRowFirstColumn="0" w:lastRowLastColumn="0"/>
-            </w:pPr>
-            <w:r>
-              <w:t xml:space="preserve">Entnimmt </w:t>
-            </w:r>
-            <w:r>
-              <w:t>Wert aus gegebener Position</w:t>
+              <w:t>Entnimmt Wert aus gegebener Position</w:t>
             </w:r>
           </w:p>
         </w:tc>
@@ -10250,53 +12336,34 @@
               <w:rPr>
                 <w:lang w:val="en-US"/>
               </w:rPr>
-              <w:t xml:space="preserve">unsigned </w:t>
-            </w:r>
-            <w:proofErr w:type="spellStart"/>
+              <w:t>unsigned int index</w:t>
+            </w:r>
+          </w:p>
+          <w:p>
+            <w:pPr>
+              <w:cnfStyle w:val="000000000000" w:firstRow="0" w:lastRow="0" w:firstColumn="0" w:lastColumn="0" w:oddVBand="0" w:evenVBand="0" w:oddHBand="0" w:evenHBand="0" w:firstRowFirstColumn="0" w:firstRowLastColumn="0" w:lastRowFirstColumn="0" w:lastRowLastColumn="0"/>
+            </w:pPr>
             <w:r>
               <w:rPr>
                 <w:lang w:val="en-US"/>
               </w:rPr>
-              <w:t>int</w:t>
-            </w:r>
-            <w:proofErr w:type="spellEnd"/>
-            <w:r>
-              <w:rPr>
-                <w:lang w:val="en-US"/>
-              </w:rPr>
-              <w:t xml:space="preserve"> index</w:t>
-            </w:r>
-          </w:p>
+              <w:t>void* element</w:t>
+            </w:r>
+          </w:p>
+        </w:tc>
+        <w:tc>
+          <w:tcPr>
+            <w:tcW w:w="1985" w:type="dxa"/>
+          </w:tcPr>
           <w:p>
             <w:pPr>
               <w:cnfStyle w:val="000000000000" w:firstRow="0" w:lastRow="0" w:firstColumn="0" w:lastColumn="0" w:oddVBand="0" w:evenVBand="0" w:oddHBand="0" w:evenHBand="0" w:firstRowFirstColumn="0" w:firstRowLastColumn="0" w:lastRowFirstColumn="0" w:lastRowLastColumn="0"/>
             </w:pPr>
             <w:r>
-              <w:rPr>
-                <w:lang w:val="en-US"/>
-              </w:rPr>
-              <w:t>void* element</w:t>
-            </w:r>
-          </w:p>
-        </w:tc>
-        <w:tc>
-          <w:tcPr>
-            <w:tcW w:w="1985" w:type="dxa"/>
-          </w:tcPr>
-          <w:p>
-            <w:pPr>
-              <w:cnfStyle w:val="000000000000" w:firstRow="0" w:lastRow="0" w:firstColumn="0" w:lastColumn="0" w:oddVBand="0" w:evenVBand="0" w:oddHBand="0" w:evenHBand="0" w:firstRowFirstColumn="0" w:firstRowLastColumn="0" w:lastRowFirstColumn="0" w:lastRowLastColumn="0"/>
-            </w:pPr>
-            <w:r>
-              <w:t>Liest</w:t>
-            </w:r>
-            <w:r>
-              <w:t xml:space="preserve"> Wert aus gegebener Position</w:t>
-            </w:r>
-          </w:p>
-        </w:tc>
-        <w:bookmarkStart w:id="15" w:name="_GoBack"/>
-        <w:bookmarkEnd w:id="15"/>
+              <w:t>Liest Wert aus gegebener Position</w:t>
+            </w:r>
+          </w:p>
+        </w:tc>
       </w:tr>
       <w:tr>
         <w:tc>
@@ -10360,21 +12427,7 @@
               <w:rPr>
                 <w:lang w:val="en-US"/>
               </w:rPr>
-              <w:t xml:space="preserve">unsigned </w:t>
-            </w:r>
-            <w:proofErr w:type="spellStart"/>
-            <w:r>
-              <w:rPr>
-                <w:lang w:val="en-US"/>
-              </w:rPr>
-              <w:t>int</w:t>
-            </w:r>
-            <w:proofErr w:type="spellEnd"/>
-            <w:r>
-              <w:rPr>
-                <w:lang w:val="en-US"/>
-              </w:rPr>
-              <w:t xml:space="preserve"> index</w:t>
+              <w:t>unsigned int index</w:t>
             </w:r>
           </w:p>
           <w:p>
@@ -10405,13 +12458,7 @@
               <w:cnfStyle w:val="000000000000" w:firstRow="0" w:lastRow="0" w:firstColumn="0" w:lastColumn="0" w:oddVBand="0" w:evenVBand="0" w:oddHBand="0" w:evenHBand="0" w:firstRowFirstColumn="0" w:firstRowLastColumn="0" w:lastRowFirstColumn="0" w:lastRowLastColumn="0"/>
             </w:pPr>
             <w:r>
-              <w:t>Liest</w:t>
-            </w:r>
-            <w:r>
-              <w:t xml:space="preserve"> Knoten </w:t>
-            </w:r>
-            <w:r>
-              <w:t>aus gegebener Position</w:t>
+              <w:t>Liest Knoten aus gegebener Position</w:t>
             </w:r>
           </w:p>
         </w:tc>
@@ -10522,8 +12569,15 @@
         <w:br w:type="page"/>
       </w:r>
     </w:p>
-    <w:p/>
     <w:p>
+      <w:pPr>
+        <w:pStyle w:val="berschrift2"/>
+      </w:pPr>
+      <w:bookmarkStart w:id="23" w:name="_Toc82825139"/>
+      <w:r>
+        <w:lastRenderedPageBreak/>
+        <w:t>Codebeispiel:</w:t>
+      </w:r>
       <w:r>
         <w:rPr>
           <w:noProof/>
@@ -10615,6 +12669,7 @@
           </wp:anchor>
         </w:drawing>
       </w:r>
+      <w:bookmarkEnd w:id="23"/>
     </w:p>
     <w:p/>
     <w:p>
@@ -10626,14 +12681,14 @@
       <w:pPr>
         <w:pStyle w:val="berschrift1"/>
       </w:pPr>
-      <w:bookmarkStart w:id="16" w:name="_Toc82683154"/>
-      <w:bookmarkStart w:id="17" w:name="_Toc82735902"/>
+      <w:bookmarkStart w:id="24" w:name="_Toc82683154"/>
+      <w:bookmarkStart w:id="25" w:name="_Toc82825140"/>
       <w:r>
         <w:lastRenderedPageBreak/>
         <w:t>String</w:t>
       </w:r>
-      <w:bookmarkEnd w:id="16"/>
-      <w:bookmarkEnd w:id="17"/>
+      <w:bookmarkEnd w:id="24"/>
+      <w:bookmarkEnd w:id="25"/>
     </w:p>
     <w:p>
       <w:r>
@@ -10719,7 +12774,7 @@
               </wp:anchor>
             </w:drawing>
           </mc:Choice>
-          <mc:Fallback xmlns:cx="http://schemas.microsoft.com/office/drawing/2014/chartex" xmlns:cx1="http://schemas.microsoft.com/office/drawing/2015/9/8/chartex" xmlns:cx2="http://schemas.microsoft.com/office/drawing/2015/10/21/chartex" xmlns:cx3="http://schemas.microsoft.com/office/drawing/2016/5/9/chartex" xmlns:cx4="http://schemas.microsoft.com/office/drawing/2016/5/10/chartex" xmlns:cx5="http://schemas.microsoft.com/office/drawing/2016/5/11/chartex" xmlns:cx6="http://schemas.microsoft.com/office/drawing/2016/5/12/chartex" xmlns:cx7="http://schemas.microsoft.com/office/drawing/2016/5/13/chartex" xmlns:cx8="http://schemas.microsoft.com/office/drawing/2016/5/14/chartex" xmlns:aink="http://schemas.microsoft.com/office/drawing/2016/ink" xmlns:am3d="http://schemas.microsoft.com/office/drawing/2017/model3d" xmlns:w16cex="http://schemas.microsoft.com/office/word/2018/wordml/cex" xmlns:w16cid="http://schemas.microsoft.com/office/word/2016/wordml/cid" xmlns:w16="http://schemas.microsoft.com/office/word/2018/wordml" xmlns:w16sdtdh="http://schemas.microsoft.com/office/word/2020/wordml/sdtdatahash" xmlns:w16se="http://schemas.microsoft.com/office/word/2015/wordml/symex">
+          <mc:Fallback>
             <w:pict>
               <v:rect w14:anchorId="013ED8C5" id="Rechteck 2" o:spid="_x0000_s1026" style="position:absolute;margin-left:18.15pt;margin-top:12.65pt;width:383.75pt;height:59.1pt;z-index:-251657217;visibility:visible;mso-wrap-style:square;mso-width-percent:0;mso-height-percent:0;mso-wrap-distance-left:9pt;mso-wrap-distance-top:0;mso-wrap-distance-right:9pt;mso-wrap-distance-bottom:0;mso-position-horizontal:absolute;mso-position-horizontal-relative:text;mso-position-vertical:absolute;mso-position-vertical-relative:text;mso-width-percent:0;mso-height-percent:0;mso-width-relative:margin;mso-height-relative:margin;v-text-anchor:middle" o:gfxdata="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" filled="f" strokecolor="black [3213]" strokeweight="1pt"/>
             </w:pict>
@@ -10759,12 +12814,9 @@
         <w:t xml:space="preserve">„Das ist ein </w:t>
       </w:r>
       <w:proofErr w:type="spellStart"/>
-      <w:r>
-        <w:t>test</w:t>
-      </w:r>
       <w:proofErr w:type="gramStart"/>
       <w:r>
-        <w:t>!TEST</w:t>
+        <w:t>test!TEST</w:t>
       </w:r>
       <w:proofErr w:type="spellEnd"/>
       <w:proofErr w:type="gramEnd"/>
@@ -10822,25 +12874,770 @@
       <w:pPr>
         <w:pStyle w:val="berschrift2"/>
       </w:pPr>
-      <w:bookmarkStart w:id="18" w:name="_Toc82735903"/>
+      <w:bookmarkStart w:id="26" w:name="_Toc82825141"/>
       <w:r>
+        <w:t>String</w:t>
+      </w:r>
+      <w:r>
+        <w:t xml:space="preserve"> </w:t>
+      </w:r>
+      <w:r>
+        <w:t>- Funktionen:</w:t>
+      </w:r>
+      <w:bookmarkEnd w:id="26"/>
+    </w:p>
+    <w:tbl>
+      <w:tblPr>
+        <w:tblStyle w:val="EinfacheTabelle1"/>
+        <w:tblW w:w="0" w:type="auto"/>
+        <w:tblLook w:val="06A0" w:firstRow="1" w:lastRow="0" w:firstColumn="1" w:lastColumn="0" w:noHBand="1" w:noVBand="1"/>
+      </w:tblPr>
+      <w:tblGrid>
+        <w:gridCol w:w="1941"/>
+        <w:gridCol w:w="1563"/>
+        <w:gridCol w:w="3131"/>
+        <w:gridCol w:w="2427"/>
+      </w:tblGrid>
+      <w:tr>
+        <w:trPr>
+          <w:cnfStyle w:val="100000000000" w:firstRow="1" w:lastRow="0" w:firstColumn="0" w:lastColumn="0" w:oddVBand="0" w:evenVBand="0" w:oddHBand="0" w:evenHBand="0" w:firstRowFirstColumn="0" w:firstRowLastColumn="0" w:lastRowFirstColumn="0" w:lastRowLastColumn="0"/>
+        </w:trPr>
+        <w:tc>
+          <w:tcPr>
+            <w:cnfStyle w:val="001000000000" w:firstRow="0" w:lastRow="0" w:firstColumn="1" w:lastColumn="0" w:oddVBand="0" w:evenVBand="0" w:oddHBand="0" w:evenHBand="0" w:firstRowFirstColumn="0" w:firstRowLastColumn="0" w:lastRowFirstColumn="0" w:lastRowLastColumn="0"/>
+            <w:tcW w:w="0" w:type="auto"/>
+          </w:tcPr>
+          <w:p>
+            <w:r>
+              <w:t>Funktionsname</w:t>
+            </w:r>
+          </w:p>
+        </w:tc>
+        <w:tc>
+          <w:tcPr>
+            <w:tcW w:w="0" w:type="auto"/>
+          </w:tcPr>
+          <w:p>
+            <w:pPr>
+              <w:cnfStyle w:val="100000000000" w:firstRow="1" w:lastRow="0" w:firstColumn="0" w:lastColumn="0" w:oddVBand="0" w:evenVBand="0" w:oddHBand="0" w:evenHBand="0" w:firstRowFirstColumn="0" w:firstRowLastColumn="0" w:lastRowFirstColumn="0" w:lastRowLastColumn="0"/>
+            </w:pPr>
+            <w:r>
+              <w:t>Rückgabewert</w:t>
+            </w:r>
+          </w:p>
+        </w:tc>
+        <w:tc>
+          <w:tcPr>
+            <w:tcW w:w="3356" w:type="dxa"/>
+          </w:tcPr>
+          <w:p>
+            <w:pPr>
+              <w:cnfStyle w:val="100000000000" w:firstRow="1" w:lastRow="0" w:firstColumn="0" w:lastColumn="0" w:oddVBand="0" w:evenVBand="0" w:oddHBand="0" w:evenHBand="0" w:firstRowFirstColumn="0" w:firstRowLastColumn="0" w:lastRowFirstColumn="0" w:lastRowLastColumn="0"/>
+            </w:pPr>
+            <w:r>
+              <w:t>Parameter</w:t>
+            </w:r>
+          </w:p>
+        </w:tc>
+        <w:tc>
+          <w:tcPr>
+            <w:tcW w:w="2546" w:type="dxa"/>
+          </w:tcPr>
+          <w:p>
+            <w:pPr>
+              <w:cnfStyle w:val="100000000000" w:firstRow="1" w:lastRow="0" w:firstColumn="0" w:lastColumn="0" w:oddVBand="0" w:evenVBand="0" w:oddHBand="0" w:evenHBand="0" w:firstRowFirstColumn="0" w:firstRowLastColumn="0" w:lastRowFirstColumn="0" w:lastRowLastColumn="0"/>
+            </w:pPr>
+            <w:r>
+              <w:t>Nutzen</w:t>
+            </w:r>
+          </w:p>
+        </w:tc>
+      </w:tr>
+      <w:tr>
+        <w:tc>
+          <w:tcPr>
+            <w:cnfStyle w:val="001000000000" w:firstRow="0" w:lastRow="0" w:firstColumn="1" w:lastColumn="0" w:oddVBand="0" w:evenVBand="0" w:oddHBand="0" w:evenHBand="0" w:firstRowFirstColumn="0" w:firstRowLastColumn="0" w:lastRowFirstColumn="0" w:lastRowLastColumn="0"/>
+            <w:tcW w:w="0" w:type="auto"/>
+          </w:tcPr>
+          <w:p>
+            <w:proofErr w:type="spellStart"/>
+            <w:r>
+              <w:t>StringInitialize</w:t>
+            </w:r>
+            <w:proofErr w:type="spellEnd"/>
+          </w:p>
+        </w:tc>
+        <w:tc>
+          <w:tcPr>
+            <w:tcW w:w="0" w:type="auto"/>
+          </w:tcPr>
+          <w:p>
+            <w:pPr>
+              <w:cnfStyle w:val="000000000000" w:firstRow="0" w:lastRow="0" w:firstColumn="0" w:lastColumn="0" w:oddVBand="0" w:evenVBand="0" w:oddHBand="0" w:evenHBand="0" w:firstRowFirstColumn="0" w:firstRowLastColumn="0" w:lastRowFirstColumn="0" w:lastRowLastColumn="0"/>
+            </w:pPr>
+            <w:proofErr w:type="spellStart"/>
+            <w:r>
+              <w:t>void</w:t>
+            </w:r>
+            <w:proofErr w:type="spellEnd"/>
+          </w:p>
+        </w:tc>
+        <w:tc>
+          <w:tcPr>
+            <w:tcW w:w="3356" w:type="dxa"/>
+          </w:tcPr>
+          <w:p>
+            <w:pPr>
+              <w:cnfStyle w:val="000000000000" w:firstRow="0" w:lastRow="0" w:firstColumn="0" w:lastColumn="0" w:oddVBand="0" w:evenVBand="0" w:oddHBand="0" w:evenHBand="0" w:firstRowFirstColumn="0" w:firstRowLastColumn="0" w:lastRowFirstColumn="0" w:lastRowLastColumn="0"/>
+              <w:rPr>
+                <w:lang w:val="en-US"/>
+              </w:rPr>
+            </w:pPr>
+            <w:r>
+              <w:rPr>
+                <w:lang w:val="en-US"/>
+              </w:rPr>
+              <w:t xml:space="preserve">String* string, char* </w:t>
+            </w:r>
+            <w:proofErr w:type="spellStart"/>
+            <w:r>
+              <w:rPr>
+                <w:lang w:val="en-US"/>
+              </w:rPr>
+              <w:t>inputString</w:t>
+            </w:r>
+            <w:proofErr w:type="spellEnd"/>
+          </w:p>
+        </w:tc>
+        <w:tc>
+          <w:tcPr>
+            <w:tcW w:w="2546" w:type="dxa"/>
+          </w:tcPr>
+          <w:p>
+            <w:pPr>
+              <w:jc w:val="left"/>
+              <w:cnfStyle w:val="000000000000" w:firstRow="0" w:lastRow="0" w:firstColumn="0" w:lastColumn="0" w:oddVBand="0" w:evenVBand="0" w:oddHBand="0" w:evenHBand="0" w:firstRowFirstColumn="0" w:firstRowLastColumn="0" w:lastRowFirstColumn="0" w:lastRowLastColumn="0"/>
+              <w:rPr>
+                <w:lang w:val="en-US"/>
+              </w:rPr>
+            </w:pPr>
+            <w:proofErr w:type="spellStart"/>
+            <w:r>
+              <w:rPr>
+                <w:lang w:val="en-US"/>
+              </w:rPr>
+              <w:t>Inizialisierung</w:t>
+            </w:r>
+            <w:proofErr w:type="spellEnd"/>
+            <w:r>
+              <w:rPr>
+                <w:lang w:val="en-US"/>
+              </w:rPr>
+              <w:t xml:space="preserve"> des Containers</w:t>
+            </w:r>
+          </w:p>
+        </w:tc>
+      </w:tr>
+      <w:tr>
+        <w:tc>
+          <w:tcPr>
+            <w:cnfStyle w:val="001000000000" w:firstRow="0" w:lastRow="0" w:firstColumn="1" w:lastColumn="0" w:oddVBand="0" w:evenVBand="0" w:oddHBand="0" w:evenHBand="0" w:firstRowFirstColumn="0" w:firstRowLastColumn="0" w:lastRowFirstColumn="0" w:lastRowLastColumn="0"/>
+            <w:tcW w:w="0" w:type="auto"/>
+          </w:tcPr>
+          <w:p>
+            <w:pPr>
+              <w:rPr>
+                <w:b w:val="0"/>
+                <w:bCs w:val="0"/>
+              </w:rPr>
+            </w:pPr>
+            <w:proofErr w:type="spellStart"/>
+            <w:r>
+              <w:t>StringDestruction</w:t>
+            </w:r>
+            <w:proofErr w:type="spellEnd"/>
+          </w:p>
+          <w:p>
+            <w:pPr>
+              <w:jc w:val="center"/>
+            </w:pPr>
+          </w:p>
+        </w:tc>
+        <w:tc>
+          <w:tcPr>
+            <w:tcW w:w="0" w:type="auto"/>
+          </w:tcPr>
+          <w:p>
+            <w:pPr>
+              <w:cnfStyle w:val="000000000000" w:firstRow="0" w:lastRow="0" w:firstColumn="0" w:lastColumn="0" w:oddVBand="0" w:evenVBand="0" w:oddHBand="0" w:evenHBand="0" w:firstRowFirstColumn="0" w:firstRowLastColumn="0" w:lastRowFirstColumn="0" w:lastRowLastColumn="0"/>
+            </w:pPr>
+            <w:proofErr w:type="spellStart"/>
+            <w:r>
+              <w:t>void</w:t>
+            </w:r>
+            <w:proofErr w:type="spellEnd"/>
+          </w:p>
+        </w:tc>
+        <w:tc>
+          <w:tcPr>
+            <w:tcW w:w="3356" w:type="dxa"/>
+          </w:tcPr>
+          <w:p>
+            <w:pPr>
+              <w:cnfStyle w:val="000000000000" w:firstRow="0" w:lastRow="0" w:firstColumn="0" w:lastColumn="0" w:oddVBand="0" w:evenVBand="0" w:oddHBand="0" w:evenHBand="0" w:firstRowFirstColumn="0" w:firstRowLastColumn="0" w:lastRowFirstColumn="0" w:lastRowLastColumn="0"/>
+              <w:rPr>
+                <w:lang w:val="en-US"/>
+              </w:rPr>
+            </w:pPr>
+            <w:r>
+              <w:rPr>
+                <w:lang w:val="en-US"/>
+              </w:rPr>
+              <w:t>String* string</w:t>
+            </w:r>
+          </w:p>
+        </w:tc>
+        <w:tc>
+          <w:tcPr>
+            <w:tcW w:w="2546" w:type="dxa"/>
+          </w:tcPr>
+          <w:p>
+            <w:pPr>
+              <w:cnfStyle w:val="000000000000" w:firstRow="0" w:lastRow="0" w:firstColumn="0" w:lastColumn="0" w:oddVBand="0" w:evenVBand="0" w:oddHBand="0" w:evenHBand="0" w:firstRowFirstColumn="0" w:firstRowLastColumn="0" w:lastRowFirstColumn="0" w:lastRowLastColumn="0"/>
+              <w:rPr>
+                <w:lang w:val="en-US"/>
+              </w:rPr>
+            </w:pPr>
+            <w:proofErr w:type="spellStart"/>
+            <w:r>
+              <w:rPr>
+                <w:lang w:val="en-US"/>
+              </w:rPr>
+              <w:t>Gibt</w:t>
+            </w:r>
+            <w:proofErr w:type="spellEnd"/>
+            <w:r>
+              <w:rPr>
+                <w:lang w:val="en-US"/>
+              </w:rPr>
+              <w:t xml:space="preserve"> Speicher </w:t>
+            </w:r>
+            <w:proofErr w:type="spellStart"/>
+            <w:r>
+              <w:rPr>
+                <w:lang w:val="en-US"/>
+              </w:rPr>
+              <w:t>frei</w:t>
+            </w:r>
+            <w:proofErr w:type="spellEnd"/>
+          </w:p>
+        </w:tc>
+      </w:tr>
+      <w:tr>
+        <w:tc>
+          <w:tcPr>
+            <w:cnfStyle w:val="001000000000" w:firstRow="0" w:lastRow="0" w:firstColumn="1" w:lastColumn="0" w:oddVBand="0" w:evenVBand="0" w:oddHBand="0" w:evenHBand="0" w:firstRowFirstColumn="0" w:firstRowLastColumn="0" w:lastRowFirstColumn="0" w:lastRowLastColumn="0"/>
+            <w:tcW w:w="0" w:type="auto"/>
+          </w:tcPr>
+          <w:p>
+            <w:proofErr w:type="spellStart"/>
+            <w:r>
+              <w:t>StringCharInsertAt</w:t>
+            </w:r>
+            <w:proofErr w:type="spellEnd"/>
+          </w:p>
+        </w:tc>
+        <w:tc>
+          <w:tcPr>
+            <w:tcW w:w="0" w:type="auto"/>
+          </w:tcPr>
+          <w:p>
+            <w:pPr>
+              <w:cnfStyle w:val="000000000000" w:firstRow="0" w:lastRow="0" w:firstColumn="0" w:lastColumn="0" w:oddVBand="0" w:evenVBand="0" w:oddHBand="0" w:evenHBand="0" w:firstRowFirstColumn="0" w:firstRowLastColumn="0" w:lastRowFirstColumn="0" w:lastRowLastColumn="0"/>
+            </w:pPr>
+            <w:proofErr w:type="spellStart"/>
+            <w:r>
+              <w:t>CollectionError</w:t>
+            </w:r>
+            <w:proofErr w:type="spellEnd"/>
+          </w:p>
+        </w:tc>
+        <w:tc>
+          <w:tcPr>
+            <w:tcW w:w="3356" w:type="dxa"/>
+          </w:tcPr>
+          <w:p>
+            <w:pPr>
+              <w:cnfStyle w:val="000000000000" w:firstRow="0" w:lastRow="0" w:firstColumn="0" w:lastColumn="0" w:oddVBand="0" w:evenVBand="0" w:oddHBand="0" w:evenHBand="0" w:firstRowFirstColumn="0" w:firstRowLastColumn="0" w:lastRowFirstColumn="0" w:lastRowLastColumn="0"/>
+            </w:pPr>
+            <w:r>
+              <w:t xml:space="preserve">String* </w:t>
+            </w:r>
+            <w:proofErr w:type="spellStart"/>
+            <w:r>
+              <w:t>string</w:t>
+            </w:r>
+            <w:proofErr w:type="spellEnd"/>
+            <w:r>
+              <w:t xml:space="preserve">, </w:t>
+            </w:r>
+            <w:proofErr w:type="spellStart"/>
+            <w:r>
+              <w:t>unsigned</w:t>
+            </w:r>
+            <w:proofErr w:type="spellEnd"/>
+            <w:r>
+              <w:t xml:space="preserve"> </w:t>
+            </w:r>
+            <w:proofErr w:type="spellStart"/>
+            <w:r>
+              <w:t>int</w:t>
+            </w:r>
+            <w:proofErr w:type="spellEnd"/>
+            <w:r>
+              <w:t xml:space="preserve"> </w:t>
+            </w:r>
+            <w:proofErr w:type="spellStart"/>
+            <w:r>
+              <w:t>indexValue</w:t>
+            </w:r>
+            <w:proofErr w:type="spellEnd"/>
+            <w:r>
+              <w:t xml:space="preserve">, </w:t>
+            </w:r>
+            <w:proofErr w:type="spellStart"/>
+            <w:r>
+              <w:t>char</w:t>
+            </w:r>
+            <w:proofErr w:type="spellEnd"/>
+            <w:r>
+              <w:t xml:space="preserve"> </w:t>
+            </w:r>
+            <w:proofErr w:type="spellStart"/>
+            <w:r>
+              <w:t>value</w:t>
+            </w:r>
+            <w:proofErr w:type="spellEnd"/>
+          </w:p>
+        </w:tc>
+        <w:tc>
+          <w:tcPr>
+            <w:tcW w:w="2546" w:type="dxa"/>
+          </w:tcPr>
+          <w:p>
+            <w:pPr>
+              <w:cnfStyle w:val="000000000000" w:firstRow="0" w:lastRow="0" w:firstColumn="0" w:lastColumn="0" w:oddVBand="0" w:evenVBand="0" w:oddHBand="0" w:evenHBand="0" w:firstRowFirstColumn="0" w:firstRowLastColumn="0" w:lastRowFirstColumn="0" w:lastRowLastColumn="0"/>
+            </w:pPr>
+            <w:r>
+              <w:t xml:space="preserve">Fügt/ ersetzt </w:t>
+            </w:r>
+            <w:r>
+              <w:t>einen</w:t>
+            </w:r>
+            <w:r>
+              <w:t xml:space="preserve"> </w:t>
+            </w:r>
+            <w:r>
+              <w:t>Char</w:t>
+            </w:r>
+            <w:r>
+              <w:t xml:space="preserve"> beim Index</w:t>
+            </w:r>
+          </w:p>
+        </w:tc>
+      </w:tr>
+      <w:tr>
+        <w:tc>
+          <w:tcPr>
+            <w:cnfStyle w:val="001000000000" w:firstRow="0" w:lastRow="0" w:firstColumn="1" w:lastColumn="0" w:oddVBand="0" w:evenVBand="0" w:oddHBand="0" w:evenHBand="0" w:firstRowFirstColumn="0" w:firstRowLastColumn="0" w:lastRowFirstColumn="0" w:lastRowLastColumn="0"/>
+            <w:tcW w:w="0" w:type="auto"/>
+          </w:tcPr>
+          <w:p>
+            <w:proofErr w:type="spellStart"/>
+            <w:r>
+              <w:t>StringCharAdd</w:t>
+            </w:r>
+            <w:proofErr w:type="spellEnd"/>
+          </w:p>
+        </w:tc>
+        <w:tc>
+          <w:tcPr>
+            <w:tcW w:w="0" w:type="auto"/>
+          </w:tcPr>
+          <w:p>
+            <w:pPr>
+              <w:cnfStyle w:val="000000000000" w:firstRow="0" w:lastRow="0" w:firstColumn="0" w:lastColumn="0" w:oddVBand="0" w:evenVBand="0" w:oddHBand="0" w:evenHBand="0" w:firstRowFirstColumn="0" w:firstRowLastColumn="0" w:lastRowFirstColumn="0" w:lastRowLastColumn="0"/>
+            </w:pPr>
+            <w:proofErr w:type="spellStart"/>
+            <w:r>
+              <w:t>CollectionError</w:t>
+            </w:r>
+            <w:proofErr w:type="spellEnd"/>
+          </w:p>
+        </w:tc>
+        <w:tc>
+          <w:tcPr>
+            <w:tcW w:w="3356" w:type="dxa"/>
+          </w:tcPr>
+          <w:p>
+            <w:pPr>
+              <w:cnfStyle w:val="000000000000" w:firstRow="0" w:lastRow="0" w:firstColumn="0" w:lastColumn="0" w:oddVBand="0" w:evenVBand="0" w:oddHBand="0" w:evenHBand="0" w:firstRowFirstColumn="0" w:firstRowLastColumn="0" w:lastRowFirstColumn="0" w:lastRowLastColumn="0"/>
+            </w:pPr>
+            <w:r>
+              <w:t xml:space="preserve">String* </w:t>
+            </w:r>
+            <w:proofErr w:type="spellStart"/>
+            <w:r>
+              <w:t>string</w:t>
+            </w:r>
+            <w:proofErr w:type="spellEnd"/>
+            <w:r>
+              <w:t xml:space="preserve">, </w:t>
+            </w:r>
+            <w:proofErr w:type="spellStart"/>
+            <w:r>
+              <w:t>char</w:t>
+            </w:r>
+            <w:proofErr w:type="spellEnd"/>
+            <w:r>
+              <w:t xml:space="preserve"> </w:t>
+            </w:r>
+            <w:proofErr w:type="spellStart"/>
+            <w:r>
+              <w:t>addChar</w:t>
+            </w:r>
+            <w:proofErr w:type="spellEnd"/>
+          </w:p>
+        </w:tc>
+        <w:tc>
+          <w:tcPr>
+            <w:tcW w:w="2546" w:type="dxa"/>
+          </w:tcPr>
+          <w:p>
+            <w:pPr>
+              <w:cnfStyle w:val="000000000000" w:firstRow="0" w:lastRow="0" w:firstColumn="0" w:lastColumn="0" w:oddVBand="0" w:evenVBand="0" w:oddHBand="0" w:evenHBand="0" w:firstRowFirstColumn="0" w:firstRowLastColumn="0" w:lastRowFirstColumn="0" w:lastRowLastColumn="0"/>
+            </w:pPr>
+            <w:r>
+              <w:t xml:space="preserve">Fügt </w:t>
+            </w:r>
+            <w:r>
+              <w:t>einen Char an die nächste freie Stelle hinzu</w:t>
+            </w:r>
+          </w:p>
+        </w:tc>
+      </w:tr>
+      <w:tr>
+        <w:tc>
+          <w:tcPr>
+            <w:cnfStyle w:val="001000000000" w:firstRow="0" w:lastRow="0" w:firstColumn="1" w:lastColumn="0" w:oddVBand="0" w:evenVBand="0" w:oddHBand="0" w:evenHBand="0" w:firstRowFirstColumn="0" w:firstRowLastColumn="0" w:lastRowFirstColumn="0" w:lastRowLastColumn="0"/>
+            <w:tcW w:w="0" w:type="auto"/>
+          </w:tcPr>
+          <w:p>
+            <w:proofErr w:type="spellStart"/>
+            <w:r>
+              <w:t>StringCharGet</w:t>
+            </w:r>
+            <w:proofErr w:type="spellEnd"/>
+          </w:p>
+        </w:tc>
+        <w:tc>
+          <w:tcPr>
+            <w:tcW w:w="0" w:type="auto"/>
+          </w:tcPr>
+          <w:p>
+            <w:pPr>
+              <w:cnfStyle w:val="000000000000" w:firstRow="0" w:lastRow="0" w:firstColumn="0" w:lastColumn="0" w:oddVBand="0" w:evenVBand="0" w:oddHBand="0" w:evenHBand="0" w:firstRowFirstColumn="0" w:firstRowLastColumn="0" w:lastRowFirstColumn="0" w:lastRowLastColumn="0"/>
+            </w:pPr>
+            <w:proofErr w:type="spellStart"/>
+            <w:r>
+              <w:t>CollectionError</w:t>
+            </w:r>
+            <w:proofErr w:type="spellEnd"/>
+          </w:p>
+        </w:tc>
+        <w:tc>
+          <w:tcPr>
+            <w:tcW w:w="3356" w:type="dxa"/>
+          </w:tcPr>
+          <w:p>
+            <w:pPr>
+              <w:cnfStyle w:val="000000000000" w:firstRow="0" w:lastRow="0" w:firstColumn="0" w:lastColumn="0" w:oddVBand="0" w:evenVBand="0" w:oddHBand="0" w:evenHBand="0" w:firstRowFirstColumn="0" w:firstRowLastColumn="0" w:lastRowFirstColumn="0" w:lastRowLastColumn="0"/>
+            </w:pPr>
+            <w:r>
+              <w:t xml:space="preserve">String* </w:t>
+            </w:r>
+            <w:proofErr w:type="spellStart"/>
+            <w:r>
+              <w:t>string</w:t>
+            </w:r>
+            <w:proofErr w:type="spellEnd"/>
+            <w:r>
+              <w:t xml:space="preserve">, </w:t>
+            </w:r>
+            <w:proofErr w:type="spellStart"/>
+            <w:r>
+              <w:t>unsigned</w:t>
+            </w:r>
+            <w:proofErr w:type="spellEnd"/>
+            <w:r>
+              <w:t xml:space="preserve"> </w:t>
+            </w:r>
+            <w:proofErr w:type="spellStart"/>
+            <w:r>
+              <w:t>int</w:t>
+            </w:r>
+            <w:proofErr w:type="spellEnd"/>
+            <w:r>
+              <w:t xml:space="preserve"> </w:t>
+            </w:r>
+            <w:proofErr w:type="spellStart"/>
+            <w:r>
+              <w:t>index</w:t>
+            </w:r>
+            <w:proofErr w:type="spellEnd"/>
+            <w:r>
+              <w:t xml:space="preserve">, </w:t>
+            </w:r>
+            <w:proofErr w:type="spellStart"/>
+            <w:r>
+              <w:t>char</w:t>
+            </w:r>
+            <w:proofErr w:type="spellEnd"/>
+            <w:r>
+              <w:t>* out</w:t>
+            </w:r>
+          </w:p>
+        </w:tc>
+        <w:tc>
+          <w:tcPr>
+            <w:tcW w:w="2546" w:type="dxa"/>
+          </w:tcPr>
+          <w:p>
+            <w:pPr>
+              <w:cnfStyle w:val="000000000000" w:firstRow="0" w:lastRow="0" w:firstColumn="0" w:lastColumn="0" w:oddVBand="0" w:evenVBand="0" w:oddHBand="0" w:evenHBand="0" w:firstRowFirstColumn="0" w:firstRowLastColumn="0" w:lastRowFirstColumn="0" w:lastRowLastColumn="0"/>
+            </w:pPr>
+            <w:r>
+              <w:t>Gibt ein Char aus dem String zurück</w:t>
+            </w:r>
+          </w:p>
+        </w:tc>
+      </w:tr>
+      <w:tr>
+        <w:tc>
+          <w:tcPr>
+            <w:cnfStyle w:val="001000000000" w:firstRow="0" w:lastRow="0" w:firstColumn="1" w:lastColumn="0" w:oddVBand="0" w:evenVBand="0" w:oddHBand="0" w:evenHBand="0" w:firstRowFirstColumn="0" w:firstRowLastColumn="0" w:lastRowFirstColumn="0" w:lastRowLastColumn="0"/>
+            <w:tcW w:w="0" w:type="auto"/>
+          </w:tcPr>
+          <w:p>
+            <w:pPr>
+              <w:rPr>
+                <w:b w:val="0"/>
+                <w:bCs w:val="0"/>
+              </w:rPr>
+            </w:pPr>
+            <w:proofErr w:type="spellStart"/>
+            <w:r>
+              <w:t>StringConcat</w:t>
+            </w:r>
+            <w:proofErr w:type="spellEnd"/>
+          </w:p>
+          <w:p/>
+        </w:tc>
+        <w:tc>
+          <w:tcPr>
+            <w:tcW w:w="0" w:type="auto"/>
+          </w:tcPr>
+          <w:p>
+            <w:pPr>
+              <w:jc w:val="center"/>
+              <w:cnfStyle w:val="000000000000" w:firstRow="0" w:lastRow="0" w:firstColumn="0" w:lastColumn="0" w:oddVBand="0" w:evenVBand="0" w:oddHBand="0" w:evenHBand="0" w:firstRowFirstColumn="0" w:firstRowLastColumn="0" w:lastRowFirstColumn="0" w:lastRowLastColumn="0"/>
+            </w:pPr>
+            <w:proofErr w:type="spellStart"/>
+            <w:r>
+              <w:t>CollectionError</w:t>
+            </w:r>
+            <w:proofErr w:type="spellEnd"/>
+          </w:p>
+        </w:tc>
+        <w:tc>
+          <w:tcPr>
+            <w:tcW w:w="3356" w:type="dxa"/>
+          </w:tcPr>
+          <w:p>
+            <w:pPr>
+              <w:cnfStyle w:val="000000000000" w:firstRow="0" w:lastRow="0" w:firstColumn="0" w:lastColumn="0" w:oddVBand="0" w:evenVBand="0" w:oddHBand="0" w:evenHBand="0" w:firstRowFirstColumn="0" w:firstRowLastColumn="0" w:lastRowFirstColumn="0" w:lastRowLastColumn="0"/>
+            </w:pPr>
+            <w:r>
+              <w:t xml:space="preserve">String* </w:t>
+            </w:r>
+            <w:proofErr w:type="spellStart"/>
+            <w:r>
+              <w:t>string</w:t>
+            </w:r>
+            <w:proofErr w:type="spellEnd"/>
+            <w:r>
+              <w:t xml:space="preserve">, </w:t>
+            </w:r>
+            <w:proofErr w:type="spellStart"/>
+            <w:r>
+              <w:t>char</w:t>
+            </w:r>
+            <w:proofErr w:type="spellEnd"/>
+            <w:r>
+              <w:t xml:space="preserve">* </w:t>
+            </w:r>
+            <w:proofErr w:type="spellStart"/>
+            <w:r>
+              <w:t>addString</w:t>
+            </w:r>
+            <w:proofErr w:type="spellEnd"/>
+          </w:p>
+        </w:tc>
+        <w:tc>
+          <w:tcPr>
+            <w:tcW w:w="2546" w:type="dxa"/>
+          </w:tcPr>
+          <w:p>
+            <w:pPr>
+              <w:cnfStyle w:val="000000000000" w:firstRow="0" w:lastRow="0" w:firstColumn="0" w:lastColumn="0" w:oddVBand="0" w:evenVBand="0" w:oddHBand="0" w:evenHBand="0" w:firstRowFirstColumn="0" w:firstRowLastColumn="0" w:lastRowFirstColumn="0" w:lastRowLastColumn="0"/>
+            </w:pPr>
+            <w:r>
+              <w:t xml:space="preserve">Vereint ein String Objekt mit einem </w:t>
+            </w:r>
+            <w:proofErr w:type="spellStart"/>
+            <w:r>
+              <w:t>char</w:t>
+            </w:r>
+            <w:proofErr w:type="spellEnd"/>
+            <w:r>
+              <w:t>*</w:t>
+            </w:r>
+          </w:p>
+        </w:tc>
+      </w:tr>
+      <w:tr>
+        <w:tc>
+          <w:tcPr>
+            <w:cnfStyle w:val="001000000000" w:firstRow="0" w:lastRow="0" w:firstColumn="1" w:lastColumn="0" w:oddVBand="0" w:evenVBand="0" w:oddHBand="0" w:evenHBand="0" w:firstRowFirstColumn="0" w:firstRowLastColumn="0" w:lastRowFirstColumn="0" w:lastRowLastColumn="0"/>
+            <w:tcW w:w="0" w:type="auto"/>
+          </w:tcPr>
+          <w:p>
+            <w:proofErr w:type="spellStart"/>
+            <w:r>
+              <w:t>StringGetFullString</w:t>
+            </w:r>
+            <w:proofErr w:type="spellEnd"/>
+          </w:p>
+        </w:tc>
+        <w:tc>
+          <w:tcPr>
+            <w:tcW w:w="0" w:type="auto"/>
+          </w:tcPr>
+          <w:p>
+            <w:pPr>
+              <w:jc w:val="center"/>
+              <w:cnfStyle w:val="000000000000" w:firstRow="0" w:lastRow="0" w:firstColumn="0" w:lastColumn="0" w:oddVBand="0" w:evenVBand="0" w:oddHBand="0" w:evenHBand="0" w:firstRowFirstColumn="0" w:firstRowLastColumn="0" w:lastRowFirstColumn="0" w:lastRowLastColumn="0"/>
+            </w:pPr>
+            <w:proofErr w:type="spellStart"/>
+            <w:r>
+              <w:t>char</w:t>
+            </w:r>
+            <w:proofErr w:type="spellEnd"/>
+            <w:r>
+              <w:t>*</w:t>
+            </w:r>
+          </w:p>
+        </w:tc>
+        <w:tc>
+          <w:tcPr>
+            <w:tcW w:w="3356" w:type="dxa"/>
+          </w:tcPr>
+          <w:p>
+            <w:pPr>
+              <w:cnfStyle w:val="000000000000" w:firstRow="0" w:lastRow="0" w:firstColumn="0" w:lastColumn="0" w:oddVBand="0" w:evenVBand="0" w:oddHBand="0" w:evenHBand="0" w:firstRowFirstColumn="0" w:firstRowLastColumn="0" w:lastRowFirstColumn="0" w:lastRowLastColumn="0"/>
+            </w:pPr>
+            <w:r>
+              <w:t>String</w:t>
+            </w:r>
+            <w:r>
+              <w:t xml:space="preserve">* </w:t>
+            </w:r>
+            <w:proofErr w:type="spellStart"/>
+            <w:r>
+              <w:t>list</w:t>
+            </w:r>
+            <w:proofErr w:type="spellEnd"/>
+          </w:p>
+        </w:tc>
+        <w:tc>
+          <w:tcPr>
+            <w:tcW w:w="2546" w:type="dxa"/>
+          </w:tcPr>
+          <w:p>
+            <w:pPr>
+              <w:cnfStyle w:val="000000000000" w:firstRow="0" w:lastRow="0" w:firstColumn="0" w:lastColumn="0" w:oddVBand="0" w:evenVBand="0" w:oddHBand="0" w:evenHBand="0" w:firstRowFirstColumn="0" w:firstRowLastColumn="0" w:lastRowFirstColumn="0" w:lastRowLastColumn="0"/>
+            </w:pPr>
+            <w:r>
+              <w:t xml:space="preserve">Gibt den </w:t>
+            </w:r>
+            <w:r>
+              <w:t xml:space="preserve">String als </w:t>
+            </w:r>
+            <w:proofErr w:type="spellStart"/>
+            <w:r>
+              <w:t>char</w:t>
+            </w:r>
+            <w:proofErr w:type="spellEnd"/>
+            <w:r>
+              <w:t>* zurück</w:t>
+            </w:r>
+            <w:r>
+              <w:t>.</w:t>
+            </w:r>
+            <w:r>
+              <w:t xml:space="preserve"> </w:t>
+            </w:r>
+            <w:proofErr w:type="gramStart"/>
+            <w:r>
+              <w:t>Muss</w:t>
+            </w:r>
+            <w:proofErr w:type="gramEnd"/>
+            <w:r>
+              <w:t xml:space="preserve"> wieder an den Ram freigeben</w:t>
+            </w:r>
+            <w:r>
+              <w:t>!</w:t>
+            </w:r>
+          </w:p>
+        </w:tc>
+      </w:tr>
+    </w:tbl>
+    <w:p/>
+    <w:p/>
+    <w:p>
+      <w:pPr>
+        <w:pStyle w:val="berschrift2"/>
+      </w:pPr>
+      <w:bookmarkStart w:id="27" w:name="_Toc82825142"/>
+      <w:r>
+        <w:lastRenderedPageBreak/>
         <w:t>Codebeispiel:</w:t>
       </w:r>
-      <w:bookmarkEnd w:id="18"/>
+      <w:bookmarkEnd w:id="27"/>
     </w:p>
-    <w:bookmarkStart w:id="19" w:name="_MON_1693303100"/>
-    <w:bookmarkEnd w:id="19"/>
+    <w:bookmarkStart w:id="28" w:name="_MON_1693303100"/>
+    <w:bookmarkEnd w:id="28"/>
     <w:p>
       <w:r>
         <w:object w:dxaOrig="9072" w:dyaOrig="6007" w14:anchorId="62F48B80">
-          <v:shape id="_x0000_i1027" type="#_x0000_t75" style="width:402pt;height:267pt" o:ole="" o:bordertopcolor="this" o:borderleftcolor="this" o:borderbottomcolor="this" o:borderrightcolor="this">
+          <v:shape id="_x0000_i1027" type="#_x0000_t75" style="width:403.2pt;height:266.4pt" o:ole="" o:bordertopcolor="this" o:borderleftcolor="this" o:borderbottomcolor="this" o:borderrightcolor="this">
             <v:imagedata r:id="rId15" o:title=""/>
             <w10:bordertop type="single" width="4"/>
             <w10:borderleft type="single" width="4"/>
             <w10:borderbottom type="single" width="4"/>
             <w10:borderright type="single" width="4"/>
           </v:shape>
-          <o:OLEObject Type="Embed" ProgID="Word.OpenDocumentText.12" ShapeID="_x0000_i1027" DrawAspect="Content" ObjectID="_1693432744" r:id="rId16"/>
+          <o:OLEObject Type="Embed" ProgID="Word.OpenDocumentText.12" ShapeID="_x0000_i1027" DrawAspect="Content" ObjectID="_1693437874" r:id="rId16"/>
         </w:object>
       </w:r>
     </w:p>
@@ -10859,7 +13656,7 @@
 </file>
 
 <file path=word/endnotes.xml><?xml version="1.0" encoding="utf-8"?>
-<w:endnotes xmlns:wpc="http://schemas.microsoft.com/office/word/2010/wordprocessingCanvas" xmlns:mc="http://schemas.openxmlformats.org/markup-compatibility/2006" xmlns:o="urn:schemas-microsoft-com:office:office" xmlns:r="http://schemas.openxmlformats.org/officeDocument/2006/relationships" xmlns:m="http://schemas.openxmlformats.org/officeDocument/2006/math" xmlns:v="urn:schemas-microsoft-com:vml" xmlns:wp14="http://schemas.microsoft.com/office/word/2010/wordprocessingDrawing" xmlns:wp="http://schemas.openxmlformats.org/drawingml/2006/wordprocessingDrawing" xmlns:w10="urn:schemas-microsoft-com:office:word" xmlns:w="http://schemas.openxmlformats.org/wordprocessingml/2006/main" xmlns:w14="http://schemas.microsoft.com/office/word/2010/wordml" xmlns:w15="http://schemas.microsoft.com/office/word/2012/wordml" xmlns:wpg="http://schemas.microsoft.com/office/word/2010/wordprocessingGroup" xmlns:wpi="http://schemas.microsoft.com/office/word/2010/wordprocessingInk" xmlns:wne="http://schemas.microsoft.com/office/word/2006/wordml" xmlns:wps="http://schemas.microsoft.com/office/word/2010/wordprocessingShape" mc:Ignorable="w14 w15 wp14">
+<w:endnotes xmlns:wpc="http://schemas.microsoft.com/office/word/2010/wordprocessingCanvas" xmlns:cx="http://schemas.microsoft.com/office/drawing/2014/chartex" xmlns:cx1="http://schemas.microsoft.com/office/drawing/2015/9/8/chartex" xmlns:cx2="http://schemas.microsoft.com/office/drawing/2015/10/21/chartex" xmlns:cx3="http://schemas.microsoft.com/office/drawing/2016/5/9/chartex" xmlns:cx4="http://schemas.microsoft.com/office/drawing/2016/5/10/chartex" xmlns:cx5="http://schemas.microsoft.com/office/drawing/2016/5/11/chartex" xmlns:cx6="http://schemas.microsoft.com/office/drawing/2016/5/12/chartex" xmlns:cx7="http://schemas.microsoft.com/office/drawing/2016/5/13/chartex" xmlns:cx8="http://schemas.microsoft.com/office/drawing/2016/5/14/chartex" xmlns:mc="http://schemas.openxmlformats.org/markup-compatibility/2006" xmlns:aink="http://schemas.microsoft.com/office/drawing/2016/ink" xmlns:am3d="http://schemas.microsoft.com/office/drawing/2017/model3d" xmlns:o="urn:schemas-microsoft-com:office:office" xmlns:r="http://schemas.openxmlformats.org/officeDocument/2006/relationships" xmlns:m="http://schemas.openxmlformats.org/officeDocument/2006/math" xmlns:v="urn:schemas-microsoft-com:vml" xmlns:wp14="http://schemas.microsoft.com/office/word/2010/wordprocessingDrawing" xmlns:wp="http://schemas.openxmlformats.org/drawingml/2006/wordprocessingDrawing" xmlns:w10="urn:schemas-microsoft-com:office:word" xmlns:w="http://schemas.openxmlformats.org/wordprocessingml/2006/main" xmlns:w14="http://schemas.microsoft.com/office/word/2010/wordml" xmlns:w15="http://schemas.microsoft.com/office/word/2012/wordml" xmlns:w16cex="http://schemas.microsoft.com/office/word/2018/wordml/cex" xmlns:w16cid="http://schemas.microsoft.com/office/word/2016/wordml/cid" xmlns:w16="http://schemas.microsoft.com/office/word/2018/wordml" xmlns:w16sdtdh="http://schemas.microsoft.com/office/word/2020/wordml/sdtdatahash" xmlns:w16se="http://schemas.microsoft.com/office/word/2015/wordml/symex" xmlns:wpg="http://schemas.microsoft.com/office/word/2010/wordprocessingGroup" xmlns:wpi="http://schemas.microsoft.com/office/word/2010/wordprocessingInk" xmlns:wne="http://schemas.microsoft.com/office/word/2006/wordml" xmlns:wps="http://schemas.microsoft.com/office/word/2010/wordprocessingShape" mc:Ignorable="w14 w15 w16se w16cid w16 w16cex w16sdtdh wp14">
   <w:endnote w:type="separator" w:id="-1">
     <w:p>
       <w:pPr>
@@ -10884,7 +13681,7 @@
 </file>
 
 <file path=word/footer1.xml><?xml version="1.0" encoding="utf-8"?>
-<w:ftr xmlns:wpc="http://schemas.microsoft.com/office/word/2010/wordprocessingCanvas" xmlns:mc="http://schemas.openxmlformats.org/markup-compatibility/2006" xmlns:o="urn:schemas-microsoft-com:office:office" xmlns:r="http://schemas.openxmlformats.org/officeDocument/2006/relationships" xmlns:m="http://schemas.openxmlformats.org/officeDocument/2006/math" xmlns:v="urn:schemas-microsoft-com:vml" xmlns:wp14="http://schemas.microsoft.com/office/word/2010/wordprocessingDrawing" xmlns:wp="http://schemas.openxmlformats.org/drawingml/2006/wordprocessingDrawing" xmlns:w10="urn:schemas-microsoft-com:office:word" xmlns:w="http://schemas.openxmlformats.org/wordprocessingml/2006/main" xmlns:w14="http://schemas.microsoft.com/office/word/2010/wordml" xmlns:w15="http://schemas.microsoft.com/office/word/2012/wordml" xmlns:wpg="http://schemas.microsoft.com/office/word/2010/wordprocessingGroup" xmlns:wpi="http://schemas.microsoft.com/office/word/2010/wordprocessingInk" xmlns:wne="http://schemas.microsoft.com/office/word/2006/wordml" xmlns:wps="http://schemas.microsoft.com/office/word/2010/wordprocessingShape" mc:Ignorable="w14 w15 wp14">
+<w:ftr xmlns:wpc="http://schemas.microsoft.com/office/word/2010/wordprocessingCanvas" xmlns:cx="http://schemas.microsoft.com/office/drawing/2014/chartex" xmlns:cx1="http://schemas.microsoft.com/office/drawing/2015/9/8/chartex" xmlns:cx2="http://schemas.microsoft.com/office/drawing/2015/10/21/chartex" xmlns:cx3="http://schemas.microsoft.com/office/drawing/2016/5/9/chartex" xmlns:cx4="http://schemas.microsoft.com/office/drawing/2016/5/10/chartex" xmlns:cx5="http://schemas.microsoft.com/office/drawing/2016/5/11/chartex" xmlns:cx6="http://schemas.microsoft.com/office/drawing/2016/5/12/chartex" xmlns:cx7="http://schemas.microsoft.com/office/drawing/2016/5/13/chartex" xmlns:cx8="http://schemas.microsoft.com/office/drawing/2016/5/14/chartex" xmlns:mc="http://schemas.openxmlformats.org/markup-compatibility/2006" xmlns:aink="http://schemas.microsoft.com/office/drawing/2016/ink" xmlns:am3d="http://schemas.microsoft.com/office/drawing/2017/model3d" xmlns:o="urn:schemas-microsoft-com:office:office" xmlns:r="http://schemas.openxmlformats.org/officeDocument/2006/relationships" xmlns:m="http://schemas.openxmlformats.org/officeDocument/2006/math" xmlns:v="urn:schemas-microsoft-com:vml" xmlns:wp14="http://schemas.microsoft.com/office/word/2010/wordprocessingDrawing" xmlns:wp="http://schemas.openxmlformats.org/drawingml/2006/wordprocessingDrawing" xmlns:w10="urn:schemas-microsoft-com:office:word" xmlns:w="http://schemas.openxmlformats.org/wordprocessingml/2006/main" xmlns:w14="http://schemas.microsoft.com/office/word/2010/wordml" xmlns:w15="http://schemas.microsoft.com/office/word/2012/wordml" xmlns:w16cex="http://schemas.microsoft.com/office/word/2018/wordml/cex" xmlns:w16cid="http://schemas.microsoft.com/office/word/2016/wordml/cid" xmlns:w16="http://schemas.microsoft.com/office/word/2018/wordml" xmlns:w16sdtdh="http://schemas.microsoft.com/office/word/2020/wordml/sdtdatahash" xmlns:w16se="http://schemas.microsoft.com/office/word/2015/wordml/symex" xmlns:wpg="http://schemas.microsoft.com/office/word/2010/wordprocessingGroup" xmlns:wpi="http://schemas.microsoft.com/office/word/2010/wordprocessingInk" xmlns:wne="http://schemas.microsoft.com/office/word/2006/wordml" xmlns:wps="http://schemas.microsoft.com/office/word/2010/wordprocessingShape" mc:Ignorable="w14 w15 w16se w16cid w16 w16cex w16sdtdh wp14">
   <w:p>
     <w:pPr>
       <w:tabs>
@@ -11016,7 +13813,7 @@
 </file>
 
 <file path=word/footnotes.xml><?xml version="1.0" encoding="utf-8"?>
-<w:footnotes xmlns:wpc="http://schemas.microsoft.com/office/word/2010/wordprocessingCanvas" xmlns:mc="http://schemas.openxmlformats.org/markup-compatibility/2006" xmlns:o="urn:schemas-microsoft-com:office:office" xmlns:r="http://schemas.openxmlformats.org/officeDocument/2006/relationships" xmlns:m="http://schemas.openxmlformats.org/officeDocument/2006/math" xmlns:v="urn:schemas-microsoft-com:vml" xmlns:wp14="http://schemas.microsoft.com/office/word/2010/wordprocessingDrawing" xmlns:wp="http://schemas.openxmlformats.org/drawingml/2006/wordprocessingDrawing" xmlns:w10="urn:schemas-microsoft-com:office:word" xmlns:w="http://schemas.openxmlformats.org/wordprocessingml/2006/main" xmlns:w14="http://schemas.microsoft.com/office/word/2010/wordml" xmlns:w15="http://schemas.microsoft.com/office/word/2012/wordml" xmlns:wpg="http://schemas.microsoft.com/office/word/2010/wordprocessingGroup" xmlns:wpi="http://schemas.microsoft.com/office/word/2010/wordprocessingInk" xmlns:wne="http://schemas.microsoft.com/office/word/2006/wordml" xmlns:wps="http://schemas.microsoft.com/office/word/2010/wordprocessingShape" mc:Ignorable="w14 w15 wp14">
+<w:footnotes xmlns:wpc="http://schemas.microsoft.com/office/word/2010/wordprocessingCanvas" xmlns:cx="http://schemas.microsoft.com/office/drawing/2014/chartex" xmlns:cx1="http://schemas.microsoft.com/office/drawing/2015/9/8/chartex" xmlns:cx2="http://schemas.microsoft.com/office/drawing/2015/10/21/chartex" xmlns:cx3="http://schemas.microsoft.com/office/drawing/2016/5/9/chartex" xmlns:cx4="http://schemas.microsoft.com/office/drawing/2016/5/10/chartex" xmlns:cx5="http://schemas.microsoft.com/office/drawing/2016/5/11/chartex" xmlns:cx6="http://schemas.microsoft.com/office/drawing/2016/5/12/chartex" xmlns:cx7="http://schemas.microsoft.com/office/drawing/2016/5/13/chartex" xmlns:cx8="http://schemas.microsoft.com/office/drawing/2016/5/14/chartex" xmlns:mc="http://schemas.openxmlformats.org/markup-compatibility/2006" xmlns:aink="http://schemas.microsoft.com/office/drawing/2016/ink" xmlns:am3d="http://schemas.microsoft.com/office/drawing/2017/model3d" xmlns:o="urn:schemas-microsoft-com:office:office" xmlns:r="http://schemas.openxmlformats.org/officeDocument/2006/relationships" xmlns:m="http://schemas.openxmlformats.org/officeDocument/2006/math" xmlns:v="urn:schemas-microsoft-com:vml" xmlns:wp14="http://schemas.microsoft.com/office/word/2010/wordprocessingDrawing" xmlns:wp="http://schemas.openxmlformats.org/drawingml/2006/wordprocessingDrawing" xmlns:w10="urn:schemas-microsoft-com:office:word" xmlns:w="http://schemas.openxmlformats.org/wordprocessingml/2006/main" xmlns:w14="http://schemas.microsoft.com/office/word/2010/wordml" xmlns:w15="http://schemas.microsoft.com/office/word/2012/wordml" xmlns:w16cex="http://schemas.microsoft.com/office/word/2018/wordml/cex" xmlns:w16cid="http://schemas.microsoft.com/office/word/2016/wordml/cid" xmlns:w16="http://schemas.microsoft.com/office/word/2018/wordml" xmlns:w16sdtdh="http://schemas.microsoft.com/office/word/2020/wordml/sdtdatahash" xmlns:w16se="http://schemas.microsoft.com/office/word/2015/wordml/symex" xmlns:wpg="http://schemas.microsoft.com/office/word/2010/wordprocessingGroup" xmlns:wpi="http://schemas.microsoft.com/office/word/2010/wordprocessingInk" xmlns:wne="http://schemas.microsoft.com/office/word/2006/wordml" xmlns:wps="http://schemas.microsoft.com/office/word/2010/wordprocessingShape" mc:Ignorable="w14 w15 w16se w16cid w16 w16cex w16sdtdh wp14">
   <w:footnote w:type="separator" w:id="-1">
     <w:p>
       <w:pPr>
@@ -11041,7 +13838,7 @@
 </file>
 
 <file path=word/header1.xml><?xml version="1.0" encoding="utf-8"?>
-<w:hdr xmlns:wpc="http://schemas.microsoft.com/office/word/2010/wordprocessingCanvas" xmlns:mc="http://schemas.openxmlformats.org/markup-compatibility/2006" xmlns:o="urn:schemas-microsoft-com:office:office" xmlns:r="http://schemas.openxmlformats.org/officeDocument/2006/relationships" xmlns:m="http://schemas.openxmlformats.org/officeDocument/2006/math" xmlns:v="urn:schemas-microsoft-com:vml" xmlns:wp14="http://schemas.microsoft.com/office/word/2010/wordprocessingDrawing" xmlns:wp="http://schemas.openxmlformats.org/drawingml/2006/wordprocessingDrawing" xmlns:w10="urn:schemas-microsoft-com:office:word" xmlns:w="http://schemas.openxmlformats.org/wordprocessingml/2006/main" xmlns:w14="http://schemas.microsoft.com/office/word/2010/wordml" xmlns:w15="http://schemas.microsoft.com/office/word/2012/wordml" xmlns:wpg="http://schemas.microsoft.com/office/word/2010/wordprocessingGroup" xmlns:wpi="http://schemas.microsoft.com/office/word/2010/wordprocessingInk" xmlns:wne="http://schemas.microsoft.com/office/word/2006/wordml" xmlns:wps="http://schemas.microsoft.com/office/word/2010/wordprocessingShape" mc:Ignorable="w14 w15 wp14">
+<w:hdr xmlns:wpc="http://schemas.microsoft.com/office/word/2010/wordprocessingCanvas" xmlns:cx="http://schemas.microsoft.com/office/drawing/2014/chartex" xmlns:cx1="http://schemas.microsoft.com/office/drawing/2015/9/8/chartex" xmlns:cx2="http://schemas.microsoft.com/office/drawing/2015/10/21/chartex" xmlns:cx3="http://schemas.microsoft.com/office/drawing/2016/5/9/chartex" xmlns:cx4="http://schemas.microsoft.com/office/drawing/2016/5/10/chartex" xmlns:cx5="http://schemas.microsoft.com/office/drawing/2016/5/11/chartex" xmlns:cx6="http://schemas.microsoft.com/office/drawing/2016/5/12/chartex" xmlns:cx7="http://schemas.microsoft.com/office/drawing/2016/5/13/chartex" xmlns:cx8="http://schemas.microsoft.com/office/drawing/2016/5/14/chartex" xmlns:mc="http://schemas.openxmlformats.org/markup-compatibility/2006" xmlns:aink="http://schemas.microsoft.com/office/drawing/2016/ink" xmlns:am3d="http://schemas.microsoft.com/office/drawing/2017/model3d" xmlns:o="urn:schemas-microsoft-com:office:office" xmlns:r="http://schemas.openxmlformats.org/officeDocument/2006/relationships" xmlns:m="http://schemas.openxmlformats.org/officeDocument/2006/math" xmlns:v="urn:schemas-microsoft-com:vml" xmlns:wp14="http://schemas.microsoft.com/office/word/2010/wordprocessingDrawing" xmlns:wp="http://schemas.openxmlformats.org/drawingml/2006/wordprocessingDrawing" xmlns:w10="urn:schemas-microsoft-com:office:word" xmlns:w="http://schemas.openxmlformats.org/wordprocessingml/2006/main" xmlns:w14="http://schemas.microsoft.com/office/word/2010/wordml" xmlns:w15="http://schemas.microsoft.com/office/word/2012/wordml" xmlns:w16cex="http://schemas.microsoft.com/office/word/2018/wordml/cex" xmlns:w16cid="http://schemas.microsoft.com/office/word/2016/wordml/cid" xmlns:w16="http://schemas.microsoft.com/office/word/2018/wordml" xmlns:w16sdtdh="http://schemas.microsoft.com/office/word/2020/wordml/sdtdatahash" xmlns:w16se="http://schemas.microsoft.com/office/word/2015/wordml/symex" xmlns:wpg="http://schemas.microsoft.com/office/word/2010/wordprocessingGroup" xmlns:wpi="http://schemas.microsoft.com/office/word/2010/wordprocessingInk" xmlns:wne="http://schemas.microsoft.com/office/word/2006/wordml" xmlns:wps="http://schemas.microsoft.com/office/word/2010/wordprocessingShape" mc:Ignorable="w14 w15 w16se w16cid w16 w16cex w16sdtdh wp14">
   <w:p>
     <w:pPr>
       <w:pStyle w:val="Kopfzeile"/>
@@ -11054,7 +13851,7 @@
 </file>
 
 <file path=word/styles.xml><?xml version="1.0" encoding="utf-8"?>
-<w:styles xmlns:mc="http://schemas.openxmlformats.org/markup-compatibility/2006" xmlns:r="http://schemas.openxmlformats.org/officeDocument/2006/relationships" xmlns:w="http://schemas.openxmlformats.org/wordprocessingml/2006/main" xmlns:w14="http://schemas.microsoft.com/office/word/2010/wordml" xmlns:w15="http://schemas.microsoft.com/office/word/2012/wordml" mc:Ignorable="w14 w15">
+<w:styles xmlns:mc="http://schemas.openxmlformats.org/markup-compatibility/2006" xmlns:r="http://schemas.openxmlformats.org/officeDocument/2006/relationships" xmlns:w="http://schemas.openxmlformats.org/wordprocessingml/2006/main" xmlns:w14="http://schemas.microsoft.com/office/word/2010/wordml" xmlns:w15="http://schemas.microsoft.com/office/word/2012/wordml" xmlns:w16cex="http://schemas.microsoft.com/office/word/2018/wordml/cex" xmlns:w16cid="http://schemas.microsoft.com/office/word/2016/wordml/cid" xmlns:w16="http://schemas.microsoft.com/office/word/2018/wordml" xmlns:w16sdtdh="http://schemas.microsoft.com/office/word/2020/wordml/sdtdatahash" xmlns:w16se="http://schemas.microsoft.com/office/word/2015/wordml/symex" mc:Ignorable="w14 w15 w16se w16cid w16 w16cex w16sdtdh">
   <w:docDefaults>
     <w:rPrDefault>
       <w:rPr>
@@ -11070,7 +13867,7 @@
       </w:pPr>
     </w:pPrDefault>
   </w:docDefaults>
-  <w:latentStyles w:defLockedState="0" w:defUIPriority="99" w:defSemiHidden="0" w:defUnhideWhenUsed="0" w:defQFormat="0" w:count="371">
+  <w:latentStyles w:defLockedState="0" w:defUIPriority="99" w:defSemiHidden="0" w:defUnhideWhenUsed="0" w:defQFormat="0" w:count="376">
     <w:lsdException w:name="Normal" w:uiPriority="0" w:qFormat="1"/>
     <w:lsdException w:name="heading 1" w:uiPriority="9" w:qFormat="1"/>
     <w:lsdException w:name="heading 2" w:semiHidden="1" w:uiPriority="9" w:unhideWhenUsed="1" w:qFormat="1"/>
@@ -11176,7 +13973,6 @@
     <w:lsdException w:name="HTML Sample" w:semiHidden="1" w:unhideWhenUsed="1"/>
     <w:lsdException w:name="HTML Typewriter" w:semiHidden="1" w:unhideWhenUsed="1"/>
     <w:lsdException w:name="HTML Variable" w:semiHidden="1" w:unhideWhenUsed="1"/>
-    <w:lsdException w:name="Normal Table" w:semiHidden="1" w:unhideWhenUsed="1"/>
     <w:lsdException w:name="annotation subject" w:semiHidden="1" w:unhideWhenUsed="1"/>
     <w:lsdException w:name="No List" w:semiHidden="1" w:unhideWhenUsed="1"/>
     <w:lsdException w:name="Outline List 1" w:semiHidden="1" w:unhideWhenUsed="1"/>
@@ -11219,11 +14015,8 @@
     <w:lsdException w:name="Table Contemporary" w:semiHidden="1" w:unhideWhenUsed="1"/>
     <w:lsdException w:name="Table Elegant" w:semiHidden="1" w:unhideWhenUsed="1"/>
     <w:lsdException w:name="Table Professional" w:semiHidden="1" w:unhideWhenUsed="1"/>
-    <w:lsdException w:name="Table Subtle 1" w:semiHidden="1" w:unhideWhenUsed="1"/>
     <w:lsdException w:name="Table Subtle 2" w:semiHidden="1" w:unhideWhenUsed="1"/>
     <w:lsdException w:name="Table Web 1" w:semiHidden="1" w:unhideWhenUsed="1"/>
-    <w:lsdException w:name="Table Web 2" w:semiHidden="1" w:unhideWhenUsed="1"/>
-    <w:lsdException w:name="Table Web 3" w:semiHidden="1" w:unhideWhenUsed="1"/>
     <w:lsdException w:name="Balloon Text" w:semiHidden="1" w:unhideWhenUsed="1"/>
     <w:lsdException w:name="Table Grid" w:uiPriority="39"/>
     <w:lsdException w:name="Table Theme" w:semiHidden="1" w:unhideWhenUsed="1"/>
@@ -11442,11 +14235,16 @@
     <w:lsdException w:name="List Table 5 Dark Accent 6" w:uiPriority="50"/>
     <w:lsdException w:name="List Table 6 Colorful Accent 6" w:uiPriority="51"/>
     <w:lsdException w:name="List Table 7 Colorful Accent 6" w:uiPriority="52"/>
+    <w:lsdException w:name="Mention" w:semiHidden="1" w:unhideWhenUsed="1"/>
+    <w:lsdException w:name="Smart Hyperlink" w:semiHidden="1" w:unhideWhenUsed="1"/>
+    <w:lsdException w:name="Hashtag" w:semiHidden="1" w:unhideWhenUsed="1"/>
+    <w:lsdException w:name="Unresolved Mention" w:semiHidden="1" w:unhideWhenUsed="1"/>
+    <w:lsdException w:name="Smart Link" w:semiHidden="1" w:unhideWhenUsed="1"/>
   </w:latentStyles>
   <w:style w:type="paragraph" w:default="1" w:styleId="Standard">
     <w:name w:val="Normal"/>
     <w:qFormat/>
-    <w:rsid w:val="003C338B"/>
+    <w:rsid w:val="006806FB"/>
     <w:pPr>
       <w:jc w:val="both"/>
     </w:pPr>

--- a/Dokumentation/Container - Dokumentation.docx
+++ b/Dokumentation/Container - Dokumentation.docx
@@ -1,6 +1,6 @@
 
 <file path=word/document.xml><?xml version="1.0" encoding="utf-8"?>
-<w:document xmlns:wpc="http://schemas.microsoft.com/office/word/2010/wordprocessingCanvas" xmlns:cx="http://schemas.microsoft.com/office/drawing/2014/chartex" xmlns:cx1="http://schemas.microsoft.com/office/drawing/2015/9/8/chartex" xmlns:cx2="http://schemas.microsoft.com/office/drawing/2015/10/21/chartex" xmlns:cx3="http://schemas.microsoft.com/office/drawing/2016/5/9/chartex" xmlns:cx4="http://schemas.microsoft.com/office/drawing/2016/5/10/chartex" xmlns:cx5="http://schemas.microsoft.com/office/drawing/2016/5/11/chartex" xmlns:cx6="http://schemas.microsoft.com/office/drawing/2016/5/12/chartex" xmlns:cx7="http://schemas.microsoft.com/office/drawing/2016/5/13/chartex" xmlns:cx8="http://schemas.microsoft.com/office/drawing/2016/5/14/chartex" xmlns:mc="http://schemas.openxmlformats.org/markup-compatibility/2006" xmlns:aink="http://schemas.microsoft.com/office/drawing/2016/ink" xmlns:am3d="http://schemas.microsoft.com/office/drawing/2017/model3d" xmlns:o="urn:schemas-microsoft-com:office:office" xmlns:r="http://schemas.openxmlformats.org/officeDocument/2006/relationships" xmlns:m="http://schemas.openxmlformats.org/officeDocument/2006/math" xmlns:v="urn:schemas-microsoft-com:vml" xmlns:wp14="http://schemas.microsoft.com/office/word/2010/wordprocessingDrawing" xmlns:wp="http://schemas.openxmlformats.org/drawingml/2006/wordprocessingDrawing" xmlns:w10="urn:schemas-microsoft-com:office:word" xmlns:w="http://schemas.openxmlformats.org/wordprocessingml/2006/main" xmlns:w14="http://schemas.microsoft.com/office/word/2010/wordml" xmlns:w15="http://schemas.microsoft.com/office/word/2012/wordml" xmlns:w16cex="http://schemas.microsoft.com/office/word/2018/wordml/cex" xmlns:w16cid="http://schemas.microsoft.com/office/word/2016/wordml/cid" xmlns:w16="http://schemas.microsoft.com/office/word/2018/wordml" xmlns:w16sdtdh="http://schemas.microsoft.com/office/word/2020/wordml/sdtdatahash" xmlns:w16se="http://schemas.microsoft.com/office/word/2015/wordml/symex" xmlns:wpg="http://schemas.microsoft.com/office/word/2010/wordprocessingGroup" xmlns:wpi="http://schemas.microsoft.com/office/word/2010/wordprocessingInk" xmlns:wne="http://schemas.microsoft.com/office/word/2006/wordml" xmlns:wps="http://schemas.microsoft.com/office/word/2010/wordprocessingShape" mc:Ignorable="w14 w15 w16se w16cid w16 w16cex w16sdtdh wp14">
+<w:document xmlns:wpc="http://schemas.microsoft.com/office/word/2010/wordprocessingCanvas" xmlns:mc="http://schemas.openxmlformats.org/markup-compatibility/2006" xmlns:o="urn:schemas-microsoft-com:office:office" xmlns:r="http://schemas.openxmlformats.org/officeDocument/2006/relationships" xmlns:m="http://schemas.openxmlformats.org/officeDocument/2006/math" xmlns:v="urn:schemas-microsoft-com:vml" xmlns:wp14="http://schemas.microsoft.com/office/word/2010/wordprocessingDrawing" xmlns:wp="http://schemas.openxmlformats.org/drawingml/2006/wordprocessingDrawing" xmlns:w10="urn:schemas-microsoft-com:office:word" xmlns:w="http://schemas.openxmlformats.org/wordprocessingml/2006/main" xmlns:w14="http://schemas.microsoft.com/office/word/2010/wordml" xmlns:w15="http://schemas.microsoft.com/office/word/2012/wordml" xmlns:wpg="http://schemas.microsoft.com/office/word/2010/wordprocessingGroup" xmlns:wpi="http://schemas.microsoft.com/office/word/2010/wordprocessingInk" xmlns:wne="http://schemas.microsoft.com/office/word/2006/wordml" xmlns:wps="http://schemas.microsoft.com/office/word/2010/wordprocessingShape" mc:Ignorable="w14 w15 wp14">
   <w:body>
     <w:sdt>
       <w:sdtPr>
@@ -477,6 +477,8 @@
       <w:r>
         <w:br w:type="page"/>
       </w:r>
+      <w:bookmarkStart w:id="0" w:name="_GoBack"/>
+      <w:bookmarkEnd w:id="0"/>
     </w:p>
     <w:sdt>
       <w:sdtPr>
@@ -535,13 +537,15 @@
           <w:r>
             <w:fldChar w:fldCharType="separate"/>
           </w:r>
-          <w:hyperlink w:anchor="_Toc82825123" w:history="1">
+          <w:hyperlink w:anchor="_Toc82826117" w:history="1">
             <w:r>
               <w:rPr>
                 <w:rStyle w:val="Hyperlink"/>
-                <w:noProof/>
-              </w:rPr>
-              <w:t>Einführung</w:t>
+                <w:rFonts w:asciiTheme="majorHAnsi" w:eastAsiaTheme="majorEastAsia" w:hAnsiTheme="majorHAnsi" w:cstheme="majorBidi"/>
+                <w:noProof/>
+                <w:lang w:val="en-US"/>
+              </w:rPr>
+              <w:t>Daten Container in C</w:t>
             </w:r>
             <w:r>
               <w:rPr>
@@ -562,7 +566,150 @@
                 <w:noProof/>
                 <w:webHidden/>
               </w:rPr>
-              <w:instrText xml:space="preserve"> PAGEREF _Toc82825123 \h </w:instrText>
+              <w:instrText xml:space="preserve"> PAGEREF _Toc82826117 \h </w:instrText>
+            </w:r>
+            <w:r>
+              <w:rPr>
+                <w:noProof/>
+                <w:webHidden/>
+              </w:rPr>
+            </w:r>
+            <w:r>
+              <w:rPr>
+                <w:noProof/>
+                <w:webHidden/>
+              </w:rPr>
+              <w:fldChar w:fldCharType="separate"/>
+            </w:r>
+            <w:r>
+              <w:rPr>
+                <w:noProof/>
+                <w:webHidden/>
+              </w:rPr>
+              <w:t>2</w:t>
+            </w:r>
+            <w:r>
+              <w:rPr>
+                <w:noProof/>
+                <w:webHidden/>
+              </w:rPr>
+              <w:fldChar w:fldCharType="end"/>
+            </w:r>
+          </w:hyperlink>
+        </w:p>
+        <w:p>
+          <w:pPr>
+            <w:pStyle w:val="Verzeichnis2"/>
+            <w:tabs>
+              <w:tab w:val="right" w:leader="dot" w:pos="9062"/>
+            </w:tabs>
+            <w:rPr>
+              <w:rFonts w:eastAsiaTheme="minorEastAsia"/>
+              <w:noProof/>
+              <w:lang w:eastAsia="de-DE"/>
+            </w:rPr>
+          </w:pPr>
+          <w:hyperlink w:anchor="_Toc82826118" w:history="1">
+            <w:r>
+              <w:rPr>
+                <w:rStyle w:val="Hyperlink"/>
+                <w:rFonts w:asciiTheme="majorHAnsi" w:eastAsiaTheme="majorEastAsia" w:hAnsiTheme="majorHAnsi" w:cstheme="majorBidi"/>
+                <w:noProof/>
+              </w:rPr>
+              <w:t>Basic Containers</w:t>
+            </w:r>
+            <w:r>
+              <w:rPr>
+                <w:noProof/>
+                <w:webHidden/>
+              </w:rPr>
+              <w:tab/>
+            </w:r>
+            <w:r>
+              <w:rPr>
+                <w:noProof/>
+                <w:webHidden/>
+              </w:rPr>
+              <w:fldChar w:fldCharType="begin"/>
+            </w:r>
+            <w:r>
+              <w:rPr>
+                <w:noProof/>
+                <w:webHidden/>
+              </w:rPr>
+              <w:instrText xml:space="preserve"> PAGEREF _Toc82826118 \h </w:instrText>
+            </w:r>
+            <w:r>
+              <w:rPr>
+                <w:noProof/>
+                <w:webHidden/>
+              </w:rPr>
+            </w:r>
+            <w:r>
+              <w:rPr>
+                <w:noProof/>
+                <w:webHidden/>
+              </w:rPr>
+              <w:fldChar w:fldCharType="separate"/>
+            </w:r>
+            <w:r>
+              <w:rPr>
+                <w:noProof/>
+                <w:webHidden/>
+              </w:rPr>
+              <w:t>2</w:t>
+            </w:r>
+            <w:r>
+              <w:rPr>
+                <w:noProof/>
+                <w:webHidden/>
+              </w:rPr>
+              <w:fldChar w:fldCharType="end"/>
+            </w:r>
+          </w:hyperlink>
+        </w:p>
+        <w:p>
+          <w:pPr>
+            <w:pStyle w:val="Verzeichnis2"/>
+            <w:tabs>
+              <w:tab w:val="right" w:leader="dot" w:pos="9062"/>
+            </w:tabs>
+            <w:rPr>
+              <w:rFonts w:eastAsiaTheme="minorEastAsia"/>
+              <w:noProof/>
+              <w:lang w:eastAsia="de-DE"/>
+            </w:rPr>
+          </w:pPr>
+          <w:hyperlink w:anchor="_Toc82826119" w:history="1">
+            <w:r>
+              <w:rPr>
+                <w:rStyle w:val="Hyperlink"/>
+                <w:rFonts w:asciiTheme="majorHAnsi" w:eastAsiaTheme="majorEastAsia" w:hAnsiTheme="majorHAnsi" w:cstheme="majorBidi"/>
+                <w:noProof/>
+                <w:lang w:val="en-US"/>
+              </w:rPr>
+              <w:t>Generelle Container</w:t>
+            </w:r>
+            <w:r>
+              <w:rPr>
+                <w:noProof/>
+                <w:webHidden/>
+              </w:rPr>
+              <w:tab/>
+            </w:r>
+            <w:r>
+              <w:rPr>
+                <w:noProof/>
+                <w:webHidden/>
+              </w:rPr>
+              <w:fldChar w:fldCharType="begin"/>
+            </w:r>
+            <w:r>
+              <w:rPr>
+                <w:noProof/>
+                <w:webHidden/>
+              </w:rPr>
+              <w:instrText xml:space="preserve"> PAGEREF _Toc82826119 \h </w:instrText>
             </w:r>
             <w:r>
               <w:rPr>
@@ -605,13 +752,15 @@
               <w:lang w:eastAsia="de-DE"/>
             </w:rPr>
           </w:pPr>
-          <w:hyperlink w:anchor="_Toc82825124" w:history="1">
+          <w:hyperlink w:anchor="_Toc82826120" w:history="1">
             <w:r>
               <w:rPr>
                 <w:rStyle w:val="Hyperlink"/>
-                <w:noProof/>
-              </w:rPr>
-              <w:t>Collection Error Codes</w:t>
+                <w:rFonts w:asciiTheme="majorHAnsi" w:eastAsiaTheme="majorEastAsia" w:hAnsiTheme="majorHAnsi" w:cstheme="majorBidi"/>
+                <w:noProof/>
+                <w:lang w:val="en-US"/>
+              </w:rPr>
+              <w:t>Zusätzliche Tests</w:t>
             </w:r>
             <w:r>
               <w:rPr>
@@ -632,7 +781,7 @@
                 <w:noProof/>
                 <w:webHidden/>
               </w:rPr>
-              <w:instrText xml:space="preserve"> PAGEREF _Toc82825124 \h </w:instrText>
+              <w:instrText xml:space="preserve"> PAGEREF _Toc82826120 \h </w:instrText>
             </w:r>
             <w:r>
               <w:rPr>
@@ -675,13 +824,14 @@
               <w:lang w:eastAsia="de-DE"/>
             </w:rPr>
           </w:pPr>
-          <w:hyperlink w:anchor="_Toc82825125" w:history="1">
+          <w:hyperlink w:anchor="_Toc82826121" w:history="1">
             <w:r>
               <w:rPr>
                 <w:rStyle w:val="Hyperlink"/>
-                <w:noProof/>
-              </w:rPr>
-              <w:t>List</w:t>
+                <w:rFonts w:asciiTheme="majorHAnsi" w:eastAsiaTheme="majorEastAsia" w:hAnsiTheme="majorHAnsi" w:cstheme="majorBidi"/>
+                <w:noProof/>
+              </w:rPr>
+              <w:t>Kompilierung</w:t>
             </w:r>
             <w:r>
               <w:rPr>
@@ -702,7 +852,7 @@
                 <w:noProof/>
                 <w:webHidden/>
               </w:rPr>
-              <w:instrText xml:space="preserve"> PAGEREF _Toc82825125 \h </w:instrText>
+              <w:instrText xml:space="preserve"> PAGEREF _Toc82826121 \h </w:instrText>
             </w:r>
             <w:r>
               <w:rPr>
@@ -722,7 +872,7 @@
                 <w:noProof/>
                 <w:webHidden/>
               </w:rPr>
-              <w:t>4</w:t>
+              <w:t>3</w:t>
             </w:r>
             <w:r>
               <w:rPr>
@@ -745,13 +895,14 @@
               <w:lang w:eastAsia="de-DE"/>
             </w:rPr>
           </w:pPr>
-          <w:hyperlink w:anchor="_Toc82825126" w:history="1">
+          <w:hyperlink w:anchor="_Toc82826122" w:history="1">
             <w:r>
               <w:rPr>
                 <w:rStyle w:val="Hyperlink"/>
-                <w:noProof/>
-              </w:rPr>
-              <w:t>List - Funktionen:</w:t>
+                <w:rFonts w:asciiTheme="majorHAnsi" w:eastAsiaTheme="majorEastAsia" w:hAnsiTheme="majorHAnsi" w:cstheme="majorBidi"/>
+                <w:noProof/>
+              </w:rPr>
+              <w:t>Getestete Systeme</w:t>
             </w:r>
             <w:r>
               <w:rPr>
@@ -772,7 +923,7 @@
                 <w:noProof/>
                 <w:webHidden/>
               </w:rPr>
-              <w:instrText xml:space="preserve"> PAGEREF _Toc82825126 \h </w:instrText>
+              <w:instrText xml:space="preserve"> PAGEREF _Toc82826122 \h </w:instrText>
             </w:r>
             <w:r>
               <w:rPr>
@@ -792,7 +943,7 @@
                 <w:noProof/>
                 <w:webHidden/>
               </w:rPr>
-              <w:t>4</w:t>
+              <w:t>3</w:t>
             </w:r>
             <w:r>
               <w:rPr>
@@ -815,13 +966,14 @@
               <w:lang w:eastAsia="de-DE"/>
             </w:rPr>
           </w:pPr>
-          <w:hyperlink w:anchor="_Toc82825127" w:history="1">
+          <w:hyperlink w:anchor="_Toc82826123" w:history="1">
             <w:r>
               <w:rPr>
                 <w:rStyle w:val="Hyperlink"/>
-                <w:noProof/>
-              </w:rPr>
-              <w:t>Codebeispiel:</w:t>
+                <w:rFonts w:asciiTheme="majorHAnsi" w:eastAsiaTheme="majorEastAsia" w:hAnsiTheme="majorHAnsi" w:cstheme="majorBidi"/>
+                <w:noProof/>
+              </w:rPr>
+              <w:t>Wie man Kompiliert</w:t>
             </w:r>
             <w:r>
               <w:rPr>
@@ -842,7 +994,7 @@
                 <w:noProof/>
                 <w:webHidden/>
               </w:rPr>
-              <w:instrText xml:space="preserve"> PAGEREF _Toc82825127 \h </w:instrText>
+              <w:instrText xml:space="preserve"> PAGEREF _Toc82826123 \h </w:instrText>
             </w:r>
             <w:r>
               <w:rPr>
@@ -862,7 +1014,78 @@
                 <w:noProof/>
                 <w:webHidden/>
               </w:rPr>
-              <w:t>5</w:t>
+              <w:t>3</w:t>
+            </w:r>
+            <w:r>
+              <w:rPr>
+                <w:noProof/>
+                <w:webHidden/>
+              </w:rPr>
+              <w:fldChar w:fldCharType="end"/>
+            </w:r>
+          </w:hyperlink>
+        </w:p>
+        <w:p>
+          <w:pPr>
+            <w:pStyle w:val="Verzeichnis3"/>
+            <w:tabs>
+              <w:tab w:val="right" w:leader="dot" w:pos="9062"/>
+            </w:tabs>
+            <w:rPr>
+              <w:rFonts w:eastAsiaTheme="minorEastAsia"/>
+              <w:noProof/>
+              <w:lang w:eastAsia="de-DE"/>
+            </w:rPr>
+          </w:pPr>
+          <w:hyperlink w:anchor="_Toc82826124" w:history="1">
+            <w:r>
+              <w:rPr>
+                <w:rStyle w:val="Hyperlink"/>
+                <w:rFonts w:asciiTheme="majorHAnsi" w:eastAsiaTheme="majorEastAsia" w:hAnsiTheme="majorHAnsi" w:cstheme="majorBidi"/>
+                <w:noProof/>
+              </w:rPr>
+              <w:t>Windows</w:t>
+            </w:r>
+            <w:r>
+              <w:rPr>
+                <w:noProof/>
+                <w:webHidden/>
+              </w:rPr>
+              <w:tab/>
+            </w:r>
+            <w:r>
+              <w:rPr>
+                <w:noProof/>
+                <w:webHidden/>
+              </w:rPr>
+              <w:fldChar w:fldCharType="begin"/>
+            </w:r>
+            <w:r>
+              <w:rPr>
+                <w:noProof/>
+                <w:webHidden/>
+              </w:rPr>
+              <w:instrText xml:space="preserve"> PAGEREF _Toc82826124 \h </w:instrText>
+            </w:r>
+            <w:r>
+              <w:rPr>
+                <w:noProof/>
+                <w:webHidden/>
+              </w:rPr>
+            </w:r>
+            <w:r>
+              <w:rPr>
+                <w:noProof/>
+                <w:webHidden/>
+              </w:rPr>
+              <w:fldChar w:fldCharType="separate"/>
+            </w:r>
+            <w:r>
+              <w:rPr>
+                <w:noProof/>
+                <w:webHidden/>
+              </w:rPr>
+              <w:t>3</w:t>
             </w:r>
             <w:r>
               <w:rPr>
@@ -885,13 +1108,13 @@
               <w:lang w:eastAsia="de-DE"/>
             </w:rPr>
           </w:pPr>
-          <w:hyperlink w:anchor="_Toc82825128" w:history="1">
+          <w:hyperlink w:anchor="_Toc82826125" w:history="1">
             <w:r>
               <w:rPr>
                 <w:rStyle w:val="Hyperlink"/>
                 <w:noProof/>
               </w:rPr>
-              <w:t>Dictionary</w:t>
+              <w:t>Collection Error Codes</w:t>
             </w:r>
             <w:r>
               <w:rPr>
@@ -912,7 +1135,7 @@
                 <w:noProof/>
                 <w:webHidden/>
               </w:rPr>
-              <w:instrText xml:space="preserve"> PAGEREF _Toc82825128 \h </w:instrText>
+              <w:instrText xml:space="preserve"> PAGEREF _Toc82826125 \h </w:instrText>
             </w:r>
             <w:r>
               <w:rPr>
@@ -932,7 +1155,77 @@
                 <w:noProof/>
                 <w:webHidden/>
               </w:rPr>
-              <w:t>6</w:t>
+              <w:t>4</w:t>
+            </w:r>
+            <w:r>
+              <w:rPr>
+                <w:noProof/>
+                <w:webHidden/>
+              </w:rPr>
+              <w:fldChar w:fldCharType="end"/>
+            </w:r>
+          </w:hyperlink>
+        </w:p>
+        <w:p>
+          <w:pPr>
+            <w:pStyle w:val="Verzeichnis1"/>
+            <w:tabs>
+              <w:tab w:val="right" w:leader="dot" w:pos="9062"/>
+            </w:tabs>
+            <w:rPr>
+              <w:rFonts w:eastAsiaTheme="minorEastAsia"/>
+              <w:noProof/>
+              <w:lang w:eastAsia="de-DE"/>
+            </w:rPr>
+          </w:pPr>
+          <w:hyperlink w:anchor="_Toc82826126" w:history="1">
+            <w:r>
+              <w:rPr>
+                <w:rStyle w:val="Hyperlink"/>
+                <w:noProof/>
+              </w:rPr>
+              <w:t>List</w:t>
+            </w:r>
+            <w:r>
+              <w:rPr>
+                <w:noProof/>
+                <w:webHidden/>
+              </w:rPr>
+              <w:tab/>
+            </w:r>
+            <w:r>
+              <w:rPr>
+                <w:noProof/>
+                <w:webHidden/>
+              </w:rPr>
+              <w:fldChar w:fldCharType="begin"/>
+            </w:r>
+            <w:r>
+              <w:rPr>
+                <w:noProof/>
+                <w:webHidden/>
+              </w:rPr>
+              <w:instrText xml:space="preserve"> PAGEREF _Toc82826126 \h </w:instrText>
+            </w:r>
+            <w:r>
+              <w:rPr>
+                <w:noProof/>
+                <w:webHidden/>
+              </w:rPr>
+            </w:r>
+            <w:r>
+              <w:rPr>
+                <w:noProof/>
+                <w:webHidden/>
+              </w:rPr>
+              <w:fldChar w:fldCharType="separate"/>
+            </w:r>
+            <w:r>
+              <w:rPr>
+                <w:noProof/>
+                <w:webHidden/>
+              </w:rPr>
+              <w:t>5</w:t>
             </w:r>
             <w:r>
               <w:rPr>
@@ -955,13 +1248,13 @@
               <w:lang w:eastAsia="de-DE"/>
             </w:rPr>
           </w:pPr>
-          <w:hyperlink w:anchor="_Toc82825129" w:history="1">
+          <w:hyperlink w:anchor="_Toc82826127" w:history="1">
             <w:r>
               <w:rPr>
                 <w:rStyle w:val="Hyperlink"/>
                 <w:noProof/>
               </w:rPr>
-              <w:t>Dictionary - Funktionen:</w:t>
+              <w:t>List - Funktionen:</w:t>
             </w:r>
             <w:r>
               <w:rPr>
@@ -982,7 +1275,7 @@
                 <w:noProof/>
                 <w:webHidden/>
               </w:rPr>
-              <w:instrText xml:space="preserve"> PAGEREF _Toc82825129 \h </w:instrText>
+              <w:instrText xml:space="preserve"> PAGEREF _Toc82826127 \h </w:instrText>
             </w:r>
             <w:r>
               <w:rPr>
@@ -1002,7 +1295,7 @@
                 <w:noProof/>
                 <w:webHidden/>
               </w:rPr>
-              <w:t>6</w:t>
+              <w:t>5</w:t>
             </w:r>
             <w:r>
               <w:rPr>
@@ -1025,7 +1318,7 @@
               <w:lang w:eastAsia="de-DE"/>
             </w:rPr>
           </w:pPr>
-          <w:hyperlink w:anchor="_Toc82825130" w:history="1">
+          <w:hyperlink w:anchor="_Toc82826128" w:history="1">
             <w:r>
               <w:rPr>
                 <w:rStyle w:val="Hyperlink"/>
@@ -1052,7 +1345,7 @@
                 <w:noProof/>
                 <w:webHidden/>
               </w:rPr>
-              <w:instrText xml:space="preserve"> PAGEREF _Toc82825130 \h </w:instrText>
+              <w:instrText xml:space="preserve"> PAGEREF _Toc82826128 \h </w:instrText>
             </w:r>
             <w:r>
               <w:rPr>
@@ -1072,7 +1365,7 @@
                 <w:noProof/>
                 <w:webHidden/>
               </w:rPr>
-              <w:t>7</w:t>
+              <w:t>6</w:t>
             </w:r>
             <w:r>
               <w:rPr>
@@ -1095,13 +1388,13 @@
               <w:lang w:eastAsia="de-DE"/>
             </w:rPr>
           </w:pPr>
-          <w:hyperlink w:anchor="_Toc82825131" w:history="1">
+          <w:hyperlink w:anchor="_Toc82826129" w:history="1">
             <w:r>
               <w:rPr>
                 <w:rStyle w:val="Hyperlink"/>
                 <w:noProof/>
               </w:rPr>
-              <w:t>Stack</w:t>
+              <w:t>Dictionary</w:t>
             </w:r>
             <w:r>
               <w:rPr>
@@ -1122,7 +1415,7 @@
                 <w:noProof/>
                 <w:webHidden/>
               </w:rPr>
-              <w:instrText xml:space="preserve"> PAGEREF _Toc82825131 \h </w:instrText>
+              <w:instrText xml:space="preserve"> PAGEREF _Toc82826129 \h </w:instrText>
             </w:r>
             <w:r>
               <w:rPr>
@@ -1142,7 +1435,7 @@
                 <w:noProof/>
                 <w:webHidden/>
               </w:rPr>
-              <w:t>8</w:t>
+              <w:t>7</w:t>
             </w:r>
             <w:r>
               <w:rPr>
@@ -1165,13 +1458,13 @@
               <w:lang w:eastAsia="de-DE"/>
             </w:rPr>
           </w:pPr>
-          <w:hyperlink w:anchor="_Toc82825132" w:history="1">
+          <w:hyperlink w:anchor="_Toc82826130" w:history="1">
             <w:r>
               <w:rPr>
                 <w:rStyle w:val="Hyperlink"/>
                 <w:noProof/>
               </w:rPr>
-              <w:t>Stack - Funktionen:</w:t>
+              <w:t>Dictionary - Funktionen:</w:t>
             </w:r>
             <w:r>
               <w:rPr>
@@ -1192,7 +1485,7 @@
                 <w:noProof/>
                 <w:webHidden/>
               </w:rPr>
-              <w:instrText xml:space="preserve"> PAGEREF _Toc82825132 \h </w:instrText>
+              <w:instrText xml:space="preserve"> PAGEREF _Toc82826130 \h </w:instrText>
             </w:r>
             <w:r>
               <w:rPr>
@@ -1212,7 +1505,7 @@
                 <w:noProof/>
                 <w:webHidden/>
               </w:rPr>
-              <w:t>8</w:t>
+              <w:t>7</w:t>
             </w:r>
             <w:r>
               <w:rPr>
@@ -1235,7 +1528,7 @@
               <w:lang w:eastAsia="de-DE"/>
             </w:rPr>
           </w:pPr>
-          <w:hyperlink w:anchor="_Toc82825133" w:history="1">
+          <w:hyperlink w:anchor="_Toc82826131" w:history="1">
             <w:r>
               <w:rPr>
                 <w:rStyle w:val="Hyperlink"/>
@@ -1262,7 +1555,7 @@
                 <w:noProof/>
                 <w:webHidden/>
               </w:rPr>
-              <w:instrText xml:space="preserve"> PAGEREF _Toc82825133 \h </w:instrText>
+              <w:instrText xml:space="preserve"> PAGEREF _Toc82826131 \h </w:instrText>
             </w:r>
             <w:r>
               <w:rPr>
@@ -1282,7 +1575,7 @@
                 <w:noProof/>
                 <w:webHidden/>
               </w:rPr>
-              <w:t>9</w:t>
+              <w:t>8</w:t>
             </w:r>
             <w:r>
               <w:rPr>
@@ -1305,13 +1598,13 @@
               <w:lang w:eastAsia="de-DE"/>
             </w:rPr>
           </w:pPr>
-          <w:hyperlink w:anchor="_Toc82825134" w:history="1">
+          <w:hyperlink w:anchor="_Toc82826132" w:history="1">
             <w:r>
               <w:rPr>
                 <w:rStyle w:val="Hyperlink"/>
                 <w:noProof/>
               </w:rPr>
-              <w:t>Queue</w:t>
+              <w:t>Stack</w:t>
             </w:r>
             <w:r>
               <w:rPr>
@@ -1332,7 +1625,7 @@
                 <w:noProof/>
                 <w:webHidden/>
               </w:rPr>
-              <w:instrText xml:space="preserve"> PAGEREF _Toc82825134 \h </w:instrText>
+              <w:instrText xml:space="preserve"> PAGEREF _Toc82826132 \h </w:instrText>
             </w:r>
             <w:r>
               <w:rPr>
@@ -1352,7 +1645,7 @@
                 <w:noProof/>
                 <w:webHidden/>
               </w:rPr>
-              <w:t>10</w:t>
+              <w:t>9</w:t>
             </w:r>
             <w:r>
               <w:rPr>
@@ -1375,13 +1668,13 @@
               <w:lang w:eastAsia="de-DE"/>
             </w:rPr>
           </w:pPr>
-          <w:hyperlink w:anchor="_Toc82825135" w:history="1">
+          <w:hyperlink w:anchor="_Toc82826133" w:history="1">
             <w:r>
               <w:rPr>
                 <w:rStyle w:val="Hyperlink"/>
                 <w:noProof/>
               </w:rPr>
-              <w:t>Queue- Funktionen:</w:t>
+              <w:t>Stack - Funktionen:</w:t>
             </w:r>
             <w:r>
               <w:rPr>
@@ -1402,7 +1695,7 @@
                 <w:noProof/>
                 <w:webHidden/>
               </w:rPr>
-              <w:instrText xml:space="preserve"> PAGEREF _Toc82825135 \h </w:instrText>
+              <w:instrText xml:space="preserve"> PAGEREF _Toc82826133 \h </w:instrText>
             </w:r>
             <w:r>
               <w:rPr>
@@ -1422,7 +1715,7 @@
                 <w:noProof/>
                 <w:webHidden/>
               </w:rPr>
-              <w:t>10</w:t>
+              <w:t>9</w:t>
             </w:r>
             <w:r>
               <w:rPr>
@@ -1445,7 +1738,7 @@
               <w:lang w:eastAsia="de-DE"/>
             </w:rPr>
           </w:pPr>
-          <w:hyperlink w:anchor="_Toc82825136" w:history="1">
+          <w:hyperlink w:anchor="_Toc82826134" w:history="1">
             <w:r>
               <w:rPr>
                 <w:rStyle w:val="Hyperlink"/>
@@ -1472,7 +1765,7 @@
                 <w:noProof/>
                 <w:webHidden/>
               </w:rPr>
-              <w:instrText xml:space="preserve"> PAGEREF _Toc82825136 \h </w:instrText>
+              <w:instrText xml:space="preserve"> PAGEREF _Toc82826134 \h </w:instrText>
             </w:r>
             <w:r>
               <w:rPr>
@@ -1492,7 +1785,7 @@
                 <w:noProof/>
                 <w:webHidden/>
               </w:rPr>
-              <w:t>11</w:t>
+              <w:t>10</w:t>
             </w:r>
             <w:r>
               <w:rPr>
@@ -1515,13 +1808,13 @@
               <w:lang w:eastAsia="de-DE"/>
             </w:rPr>
           </w:pPr>
-          <w:hyperlink w:anchor="_Toc82825137" w:history="1">
+          <w:hyperlink w:anchor="_Toc82826135" w:history="1">
             <w:r>
               <w:rPr>
                 <w:rStyle w:val="Hyperlink"/>
                 <w:noProof/>
               </w:rPr>
-              <w:t>LinkedList</w:t>
+              <w:t>Queue</w:t>
             </w:r>
             <w:r>
               <w:rPr>
@@ -1542,7 +1835,7 @@
                 <w:noProof/>
                 <w:webHidden/>
               </w:rPr>
-              <w:instrText xml:space="preserve"> PAGEREF _Toc82825137 \h </w:instrText>
+              <w:instrText xml:space="preserve"> PAGEREF _Toc82826135 \h </w:instrText>
             </w:r>
             <w:r>
               <w:rPr>
@@ -1562,7 +1855,7 @@
                 <w:noProof/>
                 <w:webHidden/>
               </w:rPr>
-              <w:t>12</w:t>
+              <w:t>11</w:t>
             </w:r>
             <w:r>
               <w:rPr>
@@ -1585,13 +1878,13 @@
               <w:lang w:eastAsia="de-DE"/>
             </w:rPr>
           </w:pPr>
-          <w:hyperlink w:anchor="_Toc82825138" w:history="1">
+          <w:hyperlink w:anchor="_Toc82826136" w:history="1">
             <w:r>
               <w:rPr>
                 <w:rStyle w:val="Hyperlink"/>
                 <w:noProof/>
               </w:rPr>
-              <w:t>LinkedList - Funktionen:</w:t>
+              <w:t>Queue- Funktionen:</w:t>
             </w:r>
             <w:r>
               <w:rPr>
@@ -1612,7 +1905,7 @@
                 <w:noProof/>
                 <w:webHidden/>
               </w:rPr>
-              <w:instrText xml:space="preserve"> PAGEREF _Toc82825138 \h </w:instrText>
+              <w:instrText xml:space="preserve"> PAGEREF _Toc82826136 \h </w:instrText>
             </w:r>
             <w:r>
               <w:rPr>
@@ -1632,7 +1925,7 @@
                 <w:noProof/>
                 <w:webHidden/>
               </w:rPr>
-              <w:t>12</w:t>
+              <w:t>11</w:t>
             </w:r>
             <w:r>
               <w:rPr>
@@ -1655,7 +1948,7 @@
               <w:lang w:eastAsia="de-DE"/>
             </w:rPr>
           </w:pPr>
-          <w:hyperlink w:anchor="_Toc82825139" w:history="1">
+          <w:hyperlink w:anchor="_Toc82826137" w:history="1">
             <w:r>
               <w:rPr>
                 <w:rStyle w:val="Hyperlink"/>
@@ -1682,7 +1975,7 @@
                 <w:noProof/>
                 <w:webHidden/>
               </w:rPr>
-              <w:instrText xml:space="preserve"> PAGEREF _Toc82825139 \h </w:instrText>
+              <w:instrText xml:space="preserve"> PAGEREF _Toc82826137 \h </w:instrText>
             </w:r>
             <w:r>
               <w:rPr>
@@ -1702,7 +1995,7 @@
                 <w:noProof/>
                 <w:webHidden/>
               </w:rPr>
-              <w:t>13</w:t>
+              <w:t>12</w:t>
             </w:r>
             <w:r>
               <w:rPr>
@@ -1725,13 +2018,13 @@
               <w:lang w:eastAsia="de-DE"/>
             </w:rPr>
           </w:pPr>
-          <w:hyperlink w:anchor="_Toc82825140" w:history="1">
+          <w:hyperlink w:anchor="_Toc82826138" w:history="1">
             <w:r>
               <w:rPr>
                 <w:rStyle w:val="Hyperlink"/>
                 <w:noProof/>
               </w:rPr>
-              <w:t>String</w:t>
+              <w:t>LinkedList</w:t>
             </w:r>
             <w:r>
               <w:rPr>
@@ -1752,7 +2045,7 @@
                 <w:noProof/>
                 <w:webHidden/>
               </w:rPr>
-              <w:instrText xml:space="preserve"> PAGEREF _Toc82825140 \h </w:instrText>
+              <w:instrText xml:space="preserve"> PAGEREF _Toc82826138 \h </w:instrText>
             </w:r>
             <w:r>
               <w:rPr>
@@ -1772,7 +2065,7 @@
                 <w:noProof/>
                 <w:webHidden/>
               </w:rPr>
-              <w:t>14</w:t>
+              <w:t>13</w:t>
             </w:r>
             <w:r>
               <w:rPr>
@@ -1795,13 +2088,13 @@
               <w:lang w:eastAsia="de-DE"/>
             </w:rPr>
           </w:pPr>
-          <w:hyperlink w:anchor="_Toc82825141" w:history="1">
+          <w:hyperlink w:anchor="_Toc82826139" w:history="1">
             <w:r>
               <w:rPr>
                 <w:rStyle w:val="Hyperlink"/>
                 <w:noProof/>
               </w:rPr>
-              <w:t>String - Funktionen:</w:t>
+              <w:t>LinkedList - Funktionen:</w:t>
             </w:r>
             <w:r>
               <w:rPr>
@@ -1822,7 +2115,7 @@
                 <w:noProof/>
                 <w:webHidden/>
               </w:rPr>
-              <w:instrText xml:space="preserve"> PAGEREF _Toc82825141 \h </w:instrText>
+              <w:instrText xml:space="preserve"> PAGEREF _Toc82826139 \h </w:instrText>
             </w:r>
             <w:r>
               <w:rPr>
@@ -1842,7 +2135,7 @@
                 <w:noProof/>
                 <w:webHidden/>
               </w:rPr>
-              <w:t>14</w:t>
+              <w:t>13</w:t>
             </w:r>
             <w:r>
               <w:rPr>
@@ -1865,7 +2158,7 @@
               <w:lang w:eastAsia="de-DE"/>
             </w:rPr>
           </w:pPr>
-          <w:hyperlink w:anchor="_Toc82825142" w:history="1">
+          <w:hyperlink w:anchor="_Toc82826140" w:history="1">
             <w:r>
               <w:rPr>
                 <w:rStyle w:val="Hyperlink"/>
@@ -1892,7 +2185,7 @@
                 <w:noProof/>
                 <w:webHidden/>
               </w:rPr>
-              <w:instrText xml:space="preserve"> PAGEREF _Toc82825142 \h </w:instrText>
+              <w:instrText xml:space="preserve"> PAGEREF _Toc82826140 \h </w:instrText>
             </w:r>
             <w:r>
               <w:rPr>
@@ -1912,7 +2205,217 @@
                 <w:noProof/>
                 <w:webHidden/>
               </w:rPr>
+              <w:t>14</w:t>
+            </w:r>
+            <w:r>
+              <w:rPr>
+                <w:noProof/>
+                <w:webHidden/>
+              </w:rPr>
+              <w:fldChar w:fldCharType="end"/>
+            </w:r>
+          </w:hyperlink>
+        </w:p>
+        <w:p>
+          <w:pPr>
+            <w:pStyle w:val="Verzeichnis1"/>
+            <w:tabs>
+              <w:tab w:val="right" w:leader="dot" w:pos="9062"/>
+            </w:tabs>
+            <w:rPr>
+              <w:rFonts w:eastAsiaTheme="minorEastAsia"/>
+              <w:noProof/>
+              <w:lang w:eastAsia="de-DE"/>
+            </w:rPr>
+          </w:pPr>
+          <w:hyperlink w:anchor="_Toc82826141" w:history="1">
+            <w:r>
+              <w:rPr>
+                <w:rStyle w:val="Hyperlink"/>
+                <w:noProof/>
+              </w:rPr>
+              <w:t>String</w:t>
+            </w:r>
+            <w:r>
+              <w:rPr>
+                <w:noProof/>
+                <w:webHidden/>
+              </w:rPr>
+              <w:tab/>
+            </w:r>
+            <w:r>
+              <w:rPr>
+                <w:noProof/>
+                <w:webHidden/>
+              </w:rPr>
+              <w:fldChar w:fldCharType="begin"/>
+            </w:r>
+            <w:r>
+              <w:rPr>
+                <w:noProof/>
+                <w:webHidden/>
+              </w:rPr>
+              <w:instrText xml:space="preserve"> PAGEREF _Toc82826141 \h </w:instrText>
+            </w:r>
+            <w:r>
+              <w:rPr>
+                <w:noProof/>
+                <w:webHidden/>
+              </w:rPr>
+            </w:r>
+            <w:r>
+              <w:rPr>
+                <w:noProof/>
+                <w:webHidden/>
+              </w:rPr>
+              <w:fldChar w:fldCharType="separate"/>
+            </w:r>
+            <w:r>
+              <w:rPr>
+                <w:noProof/>
+                <w:webHidden/>
+              </w:rPr>
               <w:t>15</w:t>
+            </w:r>
+            <w:r>
+              <w:rPr>
+                <w:noProof/>
+                <w:webHidden/>
+              </w:rPr>
+              <w:fldChar w:fldCharType="end"/>
+            </w:r>
+          </w:hyperlink>
+        </w:p>
+        <w:p>
+          <w:pPr>
+            <w:pStyle w:val="Verzeichnis2"/>
+            <w:tabs>
+              <w:tab w:val="right" w:leader="dot" w:pos="9062"/>
+            </w:tabs>
+            <w:rPr>
+              <w:rFonts w:eastAsiaTheme="minorEastAsia"/>
+              <w:noProof/>
+              <w:lang w:eastAsia="de-DE"/>
+            </w:rPr>
+          </w:pPr>
+          <w:hyperlink w:anchor="_Toc82826142" w:history="1">
+            <w:r>
+              <w:rPr>
+                <w:rStyle w:val="Hyperlink"/>
+                <w:noProof/>
+              </w:rPr>
+              <w:t>String - Funktionen:</w:t>
+            </w:r>
+            <w:r>
+              <w:rPr>
+                <w:noProof/>
+                <w:webHidden/>
+              </w:rPr>
+              <w:tab/>
+            </w:r>
+            <w:r>
+              <w:rPr>
+                <w:noProof/>
+                <w:webHidden/>
+              </w:rPr>
+              <w:fldChar w:fldCharType="begin"/>
+            </w:r>
+            <w:r>
+              <w:rPr>
+                <w:noProof/>
+                <w:webHidden/>
+              </w:rPr>
+              <w:instrText xml:space="preserve"> PAGEREF _Toc82826142 \h </w:instrText>
+            </w:r>
+            <w:r>
+              <w:rPr>
+                <w:noProof/>
+                <w:webHidden/>
+              </w:rPr>
+            </w:r>
+            <w:r>
+              <w:rPr>
+                <w:noProof/>
+                <w:webHidden/>
+              </w:rPr>
+              <w:fldChar w:fldCharType="separate"/>
+            </w:r>
+            <w:r>
+              <w:rPr>
+                <w:noProof/>
+                <w:webHidden/>
+              </w:rPr>
+              <w:t>15</w:t>
+            </w:r>
+            <w:r>
+              <w:rPr>
+                <w:noProof/>
+                <w:webHidden/>
+              </w:rPr>
+              <w:fldChar w:fldCharType="end"/>
+            </w:r>
+          </w:hyperlink>
+        </w:p>
+        <w:p>
+          <w:pPr>
+            <w:pStyle w:val="Verzeichnis2"/>
+            <w:tabs>
+              <w:tab w:val="right" w:leader="dot" w:pos="9062"/>
+            </w:tabs>
+            <w:rPr>
+              <w:rFonts w:eastAsiaTheme="minorEastAsia"/>
+              <w:noProof/>
+              <w:lang w:eastAsia="de-DE"/>
+            </w:rPr>
+          </w:pPr>
+          <w:hyperlink w:anchor="_Toc82826143" w:history="1">
+            <w:r>
+              <w:rPr>
+                <w:rStyle w:val="Hyperlink"/>
+                <w:noProof/>
+              </w:rPr>
+              <w:t>Codebeispiel:</w:t>
+            </w:r>
+            <w:r>
+              <w:rPr>
+                <w:noProof/>
+                <w:webHidden/>
+              </w:rPr>
+              <w:tab/>
+            </w:r>
+            <w:r>
+              <w:rPr>
+                <w:noProof/>
+                <w:webHidden/>
+              </w:rPr>
+              <w:fldChar w:fldCharType="begin"/>
+            </w:r>
+            <w:r>
+              <w:rPr>
+                <w:noProof/>
+                <w:webHidden/>
+              </w:rPr>
+              <w:instrText xml:space="preserve"> PAGEREF _Toc82826143 \h </w:instrText>
+            </w:r>
+            <w:r>
+              <w:rPr>
+                <w:noProof/>
+                <w:webHidden/>
+              </w:rPr>
+            </w:r>
+            <w:r>
+              <w:rPr>
+                <w:noProof/>
+                <w:webHidden/>
+              </w:rPr>
+              <w:fldChar w:fldCharType="separate"/>
+            </w:r>
+            <w:r>
+              <w:rPr>
+                <w:noProof/>
+                <w:webHidden/>
+              </w:rPr>
+              <w:t>16</w:t>
             </w:r>
             <w:r>
               <w:rPr>
@@ -1951,29 +2454,735 @@
     </w:p>
     <w:p>
       <w:pPr>
-        <w:pStyle w:val="berschrift1"/>
+        <w:keepNext/>
+        <w:keepLines/>
+        <w:spacing w:before="240" w:after="0"/>
+        <w:outlineLvl w:val="0"/>
+        <w:rPr>
+          <w:rFonts w:asciiTheme="majorHAnsi" w:eastAsiaTheme="majorEastAsia" w:hAnsiTheme="majorHAnsi" w:cstheme="majorBidi"/>
+          <w:color w:val="C45911" w:themeColor="accent2" w:themeShade="BF"/>
+          <w:sz w:val="32"/>
+          <w:szCs w:val="32"/>
+          <w:lang w:val="en-US"/>
+        </w:rPr>
       </w:pPr>
-      <w:bookmarkStart w:id="0" w:name="_Toc82683149"/>
-      <w:bookmarkStart w:id="1" w:name="_Toc82825123"/>
-      <w:r>
+      <w:bookmarkStart w:id="1" w:name="_Toc82683149"/>
+      <w:bookmarkStart w:id="2" w:name="_Toc82826117"/>
+      <w:proofErr w:type="spellStart"/>
+      <w:r>
+        <w:rPr>
+          <w:rFonts w:asciiTheme="majorHAnsi" w:eastAsiaTheme="majorEastAsia" w:hAnsiTheme="majorHAnsi" w:cstheme="majorBidi"/>
+          <w:color w:val="C45911" w:themeColor="accent2" w:themeShade="BF"/>
+          <w:sz w:val="32"/>
+          <w:szCs w:val="32"/>
+          <w:lang w:val="en-US"/>
+        </w:rPr>
         <w:lastRenderedPageBreak/>
-        <w:t>Einführung</w:t>
-      </w:r>
-      <w:bookmarkEnd w:id="1"/>
-      <w:r>
+        <w:t>Daten</w:t>
+      </w:r>
+      <w:proofErr w:type="spellEnd"/>
+      <w:r>
+        <w:rPr>
+          <w:rFonts w:asciiTheme="majorHAnsi" w:eastAsiaTheme="majorEastAsia" w:hAnsiTheme="majorHAnsi" w:cstheme="majorBidi"/>
+          <w:color w:val="C45911" w:themeColor="accent2" w:themeShade="BF"/>
+          <w:sz w:val="32"/>
+          <w:szCs w:val="32"/>
+          <w:lang w:val="en-US"/>
+        </w:rPr>
+        <w:t xml:space="preserve"> Container</w:t>
+      </w:r>
+      <w:r>
+        <w:rPr>
+          <w:rFonts w:asciiTheme="majorHAnsi" w:eastAsiaTheme="majorEastAsia" w:hAnsiTheme="majorHAnsi" w:cstheme="majorBidi"/>
+          <w:color w:val="C45911" w:themeColor="accent2" w:themeShade="BF"/>
+          <w:sz w:val="32"/>
+          <w:szCs w:val="32"/>
+          <w:lang w:val="en-US"/>
+        </w:rPr>
+        <w:t xml:space="preserve"> in C</w:t>
+      </w:r>
+      <w:bookmarkEnd w:id="2"/>
+    </w:p>
+    <w:p>
+      <w:r>
+        <w:t>Um Daten zu speichern werden Container benötigt. Dieses speichern in Container kann ziemlich nervig  sein, also haben wir ein paar Lösungen in der Programmiersprache C entwickelt.</w:t>
+      </w:r>
+    </w:p>
+    <w:p>
+      <w:r>
+        <w:t>Jede moderne Programmiersprache hat heutzutage schon irgendeine Art von Generischen Typen, oft gekennzeichnet als T für Type. Dann haben wir die Programmiersprache C. Klassisches Altes-C  hat dieses Funktion leider nicht, es wurde jedoch in C11 in gewisser Weise hinzugefügt.</w:t>
+      </w:r>
+    </w:p>
+    <w:p>
+      <w:r>
+        <w:t>Wie können wir trotzdem eine Generische Liste in älteren Versionen von C nutzen? In diesem Projekt geht es um diese Frage.</w:t>
+      </w:r>
+    </w:p>
+    <w:p/>
+    <w:p>
+      <w:pPr>
+        <w:keepNext/>
+        <w:keepLines/>
+        <w:spacing w:before="40" w:after="0"/>
+        <w:outlineLvl w:val="1"/>
+        <w:rPr>
+          <w:rFonts w:asciiTheme="majorHAnsi" w:eastAsiaTheme="majorEastAsia" w:hAnsiTheme="majorHAnsi" w:cstheme="majorBidi"/>
+          <w:color w:val="C45911" w:themeColor="accent2" w:themeShade="BF"/>
+          <w:sz w:val="26"/>
+          <w:szCs w:val="26"/>
+        </w:rPr>
+      </w:pPr>
+      <w:bookmarkStart w:id="3" w:name="_Toc82826118"/>
+      <w:r>
+        <w:rPr>
+          <w:rFonts w:asciiTheme="majorHAnsi" w:eastAsiaTheme="majorEastAsia" w:hAnsiTheme="majorHAnsi" w:cstheme="majorBidi"/>
+          <w:color w:val="C45911" w:themeColor="accent2" w:themeShade="BF"/>
+          <w:sz w:val="26"/>
+          <w:szCs w:val="26"/>
+        </w:rPr>
+        <w:t>Basic Containers</w:t>
+      </w:r>
+      <w:bookmarkEnd w:id="3"/>
+    </w:p>
+    <w:p>
+      <w:r>
+        <w:t>Basis Container sind oft in Programmiersprachen integriert, da sie fundamentale Funktionen bieten.</w:t>
+      </w:r>
+    </w:p>
+    <w:p>
+      <w:pPr>
+        <w:numPr>
+          <w:ilvl w:val="0"/>
+          <w:numId w:val="1"/>
+        </w:numPr>
+        <w:contextualSpacing/>
+        <w:rPr>
+          <w:lang w:val="en-US"/>
+        </w:rPr>
+      </w:pPr>
+      <w:r>
+        <w:rPr>
+          <w:lang w:val="en-US"/>
+        </w:rPr>
+        <w:t>Stack (</w:t>
+      </w:r>
+      <w:proofErr w:type="spellStart"/>
+      <w:r>
+        <w:rPr>
+          <w:lang w:val="en-US"/>
+        </w:rPr>
+        <w:t>Stapel</w:t>
+      </w:r>
+      <w:proofErr w:type="spellEnd"/>
+      <w:r>
+        <w:rPr>
+          <w:lang w:val="en-US"/>
+        </w:rPr>
+        <w:t>)</w:t>
+      </w:r>
+    </w:p>
+    <w:p>
+      <w:pPr>
+        <w:numPr>
+          <w:ilvl w:val="0"/>
+          <w:numId w:val="1"/>
+        </w:numPr>
+        <w:contextualSpacing/>
+        <w:rPr>
+          <w:lang w:val="en-US"/>
+        </w:rPr>
+      </w:pPr>
+      <w:r>
+        <w:rPr>
+          <w:lang w:val="en-US"/>
+        </w:rPr>
+        <w:t>Queue (</w:t>
+      </w:r>
+      <w:proofErr w:type="spellStart"/>
+      <w:r>
+        <w:rPr>
+          <w:lang w:val="en-US"/>
+        </w:rPr>
+        <w:t>Warteschlangen</w:t>
+      </w:r>
+      <w:proofErr w:type="spellEnd"/>
+      <w:r>
+        <w:rPr>
+          <w:lang w:val="en-US"/>
+        </w:rPr>
+        <w:t>)</w:t>
+      </w:r>
+    </w:p>
+    <w:p>
+      <w:pPr>
+        <w:numPr>
+          <w:ilvl w:val="0"/>
+          <w:numId w:val="1"/>
+        </w:numPr>
+        <w:contextualSpacing/>
+        <w:rPr>
+          <w:lang w:val="en-US"/>
+        </w:rPr>
+      </w:pPr>
+      <w:r>
+        <w:rPr>
+          <w:lang w:val="en-US"/>
+        </w:rPr>
+        <w:t>List (Listen)</w:t>
+      </w:r>
+    </w:p>
+    <w:p>
+      <w:pPr>
+        <w:numPr>
+          <w:ilvl w:val="0"/>
+          <w:numId w:val="1"/>
+        </w:numPr>
+        <w:contextualSpacing/>
+        <w:rPr>
+          <w:lang w:val="en-US"/>
+        </w:rPr>
+      </w:pPr>
+      <w:proofErr w:type="spellStart"/>
+      <w:r>
+        <w:rPr>
+          <w:lang w:val="en-US"/>
+        </w:rPr>
+        <w:t>LinkedList</w:t>
+      </w:r>
+      <w:proofErr w:type="spellEnd"/>
+      <w:r>
+        <w:rPr>
+          <w:lang w:val="en-US"/>
+        </w:rPr>
+        <w:t xml:space="preserve"> (</w:t>
+      </w:r>
+      <w:proofErr w:type="spellStart"/>
+      <w:r>
+        <w:rPr>
+          <w:lang w:val="en-US"/>
+        </w:rPr>
+        <w:t>Verkettete</w:t>
+      </w:r>
+      <w:proofErr w:type="spellEnd"/>
+      <w:r>
+        <w:rPr>
+          <w:lang w:val="en-US"/>
+        </w:rPr>
+        <w:t xml:space="preserve"> Listen)</w:t>
+      </w:r>
+    </w:p>
+    <w:p>
+      <w:pPr>
+        <w:numPr>
+          <w:ilvl w:val="0"/>
+          <w:numId w:val="1"/>
+        </w:numPr>
+        <w:contextualSpacing/>
+        <w:rPr>
+          <w:lang w:val="en-US"/>
+        </w:rPr>
+      </w:pPr>
+      <w:r>
+        <w:rPr>
+          <w:lang w:val="en-US"/>
+        </w:rPr>
+        <w:t>Dictionary (</w:t>
+      </w:r>
+      <w:proofErr w:type="spellStart"/>
+      <w:r>
+        <w:rPr>
+          <w:lang w:val="en-US"/>
+        </w:rPr>
+        <w:t>Wörterbücher</w:t>
+      </w:r>
+      <w:proofErr w:type="spellEnd"/>
+      <w:r>
+        <w:rPr>
+          <w:lang w:val="en-US"/>
+        </w:rPr>
+        <w:t>)</w:t>
+      </w:r>
+    </w:p>
+    <w:p>
+      <w:pPr>
+        <w:contextualSpacing/>
+        <w:rPr>
+          <w:lang w:val="en-US"/>
+        </w:rPr>
+      </w:pPr>
+    </w:p>
+    <w:p>
+      <w:pPr>
+        <w:contextualSpacing/>
+        <w:rPr>
+          <w:lang w:val="en-US"/>
+        </w:rPr>
+      </w:pPr>
+    </w:p>
+    <w:p>
+      <w:pPr>
+        <w:keepNext/>
+        <w:keepLines/>
+        <w:spacing w:before="40" w:after="0"/>
+        <w:outlineLvl w:val="1"/>
+        <w:rPr>
+          <w:rFonts w:asciiTheme="majorHAnsi" w:eastAsiaTheme="majorEastAsia" w:hAnsiTheme="majorHAnsi" w:cstheme="majorBidi"/>
+          <w:color w:val="C45911" w:themeColor="accent2" w:themeShade="BF"/>
+          <w:sz w:val="26"/>
+          <w:szCs w:val="26"/>
+          <w:lang w:val="en-US"/>
+        </w:rPr>
+      </w:pPr>
+      <w:bookmarkStart w:id="4" w:name="_Toc82826119"/>
+      <w:proofErr w:type="spellStart"/>
+      <w:r>
+        <w:rPr>
+          <w:rFonts w:asciiTheme="majorHAnsi" w:eastAsiaTheme="majorEastAsia" w:hAnsiTheme="majorHAnsi" w:cstheme="majorBidi"/>
+          <w:color w:val="C45911" w:themeColor="accent2" w:themeShade="BF"/>
+          <w:sz w:val="26"/>
+          <w:szCs w:val="26"/>
+          <w:lang w:val="en-US"/>
+        </w:rPr>
+        <w:t>Generelle</w:t>
+      </w:r>
+      <w:proofErr w:type="spellEnd"/>
+      <w:r>
+        <w:rPr>
+          <w:rFonts w:asciiTheme="majorHAnsi" w:eastAsiaTheme="majorEastAsia" w:hAnsiTheme="majorHAnsi" w:cstheme="majorBidi"/>
+          <w:color w:val="C45911" w:themeColor="accent2" w:themeShade="BF"/>
+          <w:sz w:val="26"/>
+          <w:szCs w:val="26"/>
+          <w:lang w:val="en-US"/>
+        </w:rPr>
+        <w:t xml:space="preserve"> Container</w:t>
+      </w:r>
+      <w:bookmarkEnd w:id="4"/>
+    </w:p>
+    <w:p>
+      <w:r>
+        <w:t>Dann haben wir mehr generelle Container die etwas genauer sind. Diese sind auch oft in Programmier-Sprachen enthalten</w:t>
+      </w:r>
+    </w:p>
+    <w:p>
+      <w:pPr>
+        <w:numPr>
+          <w:ilvl w:val="0"/>
+          <w:numId w:val="2"/>
+        </w:numPr>
+        <w:contextualSpacing/>
+        <w:rPr>
+          <w:lang w:val="en-US"/>
+        </w:rPr>
+      </w:pPr>
+      <w:r>
+        <w:rPr>
+          <w:lang w:val="en-US"/>
+        </w:rPr>
+        <w:t>String (</w:t>
+      </w:r>
+      <w:proofErr w:type="spellStart"/>
+      <w:r>
+        <w:rPr>
+          <w:lang w:val="en-US"/>
+        </w:rPr>
+        <w:t>Zeichenketten</w:t>
+      </w:r>
+      <w:proofErr w:type="spellEnd"/>
+      <w:r>
+        <w:rPr>
+          <w:lang w:val="en-US"/>
+        </w:rPr>
+        <w:t>)</w:t>
+      </w:r>
+    </w:p>
+    <w:p>
+      <w:pPr>
+        <w:numPr>
+          <w:ilvl w:val="0"/>
+          <w:numId w:val="2"/>
+        </w:numPr>
+        <w:contextualSpacing/>
+        <w:rPr>
+          <w:lang w:val="en-US"/>
+        </w:rPr>
+      </w:pPr>
+      <w:proofErr w:type="spellStart"/>
+      <w:r>
+        <w:rPr>
+          <w:lang w:val="en-US"/>
+        </w:rPr>
+        <w:t>NumberLists</w:t>
+      </w:r>
+      <w:proofErr w:type="spellEnd"/>
+      <w:r>
+        <w:rPr>
+          <w:lang w:val="en-US"/>
+        </w:rPr>
+        <w:t xml:space="preserve"> (</w:t>
+      </w:r>
+      <w:proofErr w:type="spellStart"/>
+      <w:r>
+        <w:rPr>
+          <w:lang w:val="en-US"/>
+        </w:rPr>
+        <w:t>Numerische</w:t>
+      </w:r>
+      <w:proofErr w:type="spellEnd"/>
+      <w:r>
+        <w:rPr>
+          <w:lang w:val="en-US"/>
+        </w:rPr>
+        <w:t xml:space="preserve"> Listen)</w:t>
+      </w:r>
+    </w:p>
+    <w:p>
+      <w:pPr>
+        <w:numPr>
+          <w:ilvl w:val="0"/>
+          <w:numId w:val="2"/>
+        </w:numPr>
+        <w:contextualSpacing/>
+        <w:rPr>
+          <w:lang w:val="en-US"/>
+        </w:rPr>
+      </w:pPr>
+      <w:r>
+        <w:rPr>
+          <w:lang w:val="en-US"/>
+        </w:rPr>
+        <w:t>...</w:t>
+      </w:r>
+    </w:p>
+    <w:p>
+      <w:pPr>
+        <w:jc w:val="left"/>
+        <w:rPr>
+          <w:lang w:val="en-US"/>
+        </w:rPr>
+      </w:pPr>
+      <w:r>
+        <w:rPr>
+          <w:lang w:val="en-US"/>
+        </w:rPr>
         <w:br w:type="page"/>
+      </w:r>
+    </w:p>
+    <w:p>
+      <w:pPr>
+        <w:rPr>
+          <w:lang w:val="en-US"/>
+        </w:rPr>
+      </w:pPr>
+    </w:p>
+    <w:p>
+      <w:pPr>
+        <w:keepNext/>
+        <w:keepLines/>
+        <w:spacing w:before="240" w:after="0"/>
+        <w:outlineLvl w:val="0"/>
+        <w:rPr>
+          <w:rFonts w:asciiTheme="majorHAnsi" w:eastAsiaTheme="majorEastAsia" w:hAnsiTheme="majorHAnsi" w:cstheme="majorBidi"/>
+          <w:color w:val="C45911" w:themeColor="accent2" w:themeShade="BF"/>
+          <w:sz w:val="32"/>
+          <w:szCs w:val="32"/>
+          <w:lang w:val="en-US"/>
+        </w:rPr>
+      </w:pPr>
+      <w:bookmarkStart w:id="5" w:name="_Toc82826120"/>
+      <w:proofErr w:type="spellStart"/>
+      <w:r>
+        <w:rPr>
+          <w:rFonts w:asciiTheme="majorHAnsi" w:eastAsiaTheme="majorEastAsia" w:hAnsiTheme="majorHAnsi" w:cstheme="majorBidi"/>
+          <w:color w:val="C45911" w:themeColor="accent2" w:themeShade="BF"/>
+          <w:sz w:val="32"/>
+          <w:szCs w:val="32"/>
+          <w:lang w:val="en-US"/>
+        </w:rPr>
+        <w:t>Zusätzliche</w:t>
+      </w:r>
+      <w:proofErr w:type="spellEnd"/>
+      <w:r>
+        <w:rPr>
+          <w:rFonts w:asciiTheme="majorHAnsi" w:eastAsiaTheme="majorEastAsia" w:hAnsiTheme="majorHAnsi" w:cstheme="majorBidi"/>
+          <w:color w:val="C45911" w:themeColor="accent2" w:themeShade="BF"/>
+          <w:sz w:val="32"/>
+          <w:szCs w:val="32"/>
+          <w:lang w:val="en-US"/>
+        </w:rPr>
+        <w:t xml:space="preserve"> Tests</w:t>
+      </w:r>
+      <w:bookmarkEnd w:id="5"/>
+    </w:p>
+    <w:p>
+      <w:r>
+        <w:t>Natürlich brauchten wir auch Tests um zu schauen ob die Container auch wie erwartet funktionieren. Um dies zu überprüfen haben wir extra Code angefertigt und Abläufe genau beobachtet.</w:t>
+      </w:r>
+    </w:p>
+    <w:p/>
+    <w:p>
+      <w:pPr>
+        <w:keepNext/>
+        <w:keepLines/>
+        <w:spacing w:before="240" w:after="0"/>
+        <w:outlineLvl w:val="0"/>
+      </w:pPr>
+      <w:bookmarkStart w:id="6" w:name="_Toc82826121"/>
+      <w:r>
+        <w:rPr>
+          <w:rFonts w:asciiTheme="majorHAnsi" w:eastAsiaTheme="majorEastAsia" w:hAnsiTheme="majorHAnsi" w:cstheme="majorBidi"/>
+          <w:color w:val="C45911" w:themeColor="accent2" w:themeShade="BF"/>
+          <w:sz w:val="32"/>
+          <w:szCs w:val="32"/>
+        </w:rPr>
+        <w:t>K</w:t>
+      </w:r>
+      <w:r>
+        <w:rPr>
+          <w:rFonts w:asciiTheme="majorHAnsi" w:eastAsiaTheme="majorEastAsia" w:hAnsiTheme="majorHAnsi" w:cstheme="majorBidi"/>
+          <w:color w:val="C45911" w:themeColor="accent2" w:themeShade="BF"/>
+          <w:sz w:val="32"/>
+          <w:szCs w:val="32"/>
+        </w:rPr>
+        <w:t>ompilierung</w:t>
+      </w:r>
+      <w:bookmarkEnd w:id="6"/>
+    </w:p>
+    <w:p>
+      <w:pPr>
+        <w:keepNext/>
+        <w:keepLines/>
+        <w:spacing w:before="40" w:after="0"/>
+        <w:outlineLvl w:val="1"/>
+        <w:rPr>
+          <w:rFonts w:asciiTheme="majorHAnsi" w:eastAsiaTheme="majorEastAsia" w:hAnsiTheme="majorHAnsi" w:cstheme="majorBidi"/>
+          <w:color w:val="C45911" w:themeColor="accent2" w:themeShade="BF"/>
+          <w:sz w:val="26"/>
+          <w:szCs w:val="26"/>
+        </w:rPr>
+      </w:pPr>
+      <w:bookmarkStart w:id="7" w:name="_Toc82826122"/>
+      <w:r>
+        <w:rPr>
+          <w:rFonts w:asciiTheme="majorHAnsi" w:eastAsiaTheme="majorEastAsia" w:hAnsiTheme="majorHAnsi" w:cstheme="majorBidi"/>
+          <w:color w:val="C45911" w:themeColor="accent2" w:themeShade="BF"/>
+          <w:sz w:val="26"/>
+          <w:szCs w:val="26"/>
+        </w:rPr>
+        <w:t>Getestete</w:t>
+      </w:r>
+      <w:r>
+        <w:rPr>
+          <w:rFonts w:asciiTheme="majorHAnsi" w:eastAsiaTheme="majorEastAsia" w:hAnsiTheme="majorHAnsi" w:cstheme="majorBidi"/>
+          <w:color w:val="C45911" w:themeColor="accent2" w:themeShade="BF"/>
+          <w:sz w:val="26"/>
+          <w:szCs w:val="26"/>
+        </w:rPr>
+        <w:t xml:space="preserve"> System</w:t>
+      </w:r>
+      <w:r>
+        <w:rPr>
+          <w:rFonts w:asciiTheme="majorHAnsi" w:eastAsiaTheme="majorEastAsia" w:hAnsiTheme="majorHAnsi" w:cstheme="majorBidi"/>
+          <w:color w:val="C45911" w:themeColor="accent2" w:themeShade="BF"/>
+          <w:sz w:val="26"/>
+          <w:szCs w:val="26"/>
+        </w:rPr>
+        <w:t>e</w:t>
+      </w:r>
+      <w:bookmarkEnd w:id="7"/>
+    </w:p>
+    <w:p>
+      <w:r>
+        <w:t xml:space="preserve">Der Code wurde in Visual Studio unter Windows 10 x86 und x64 kompiliert </w:t>
+      </w:r>
+    </w:p>
+    <w:p>
+      <w:r>
+        <w:t xml:space="preserve">Zusätzlich wurde der Code unter Linux mint &amp; Ubuntu x86 und x64 getestet. Das hat zusätzlich eine extra </w:t>
+      </w:r>
+      <w:proofErr w:type="spellStart"/>
+      <w:r>
+        <w:t>makefile</w:t>
+      </w:r>
+      <w:proofErr w:type="spellEnd"/>
+      <w:r>
+        <w:t xml:space="preserve"> benötigt. Diese wurde neben der Visual Studio Projektdatei hinzugelegt.</w:t>
+      </w:r>
+    </w:p>
+    <w:p/>
+    <w:p/>
+    <w:p>
+      <w:pPr>
+        <w:keepNext/>
+        <w:keepLines/>
+        <w:spacing w:before="40" w:after="0"/>
+        <w:outlineLvl w:val="1"/>
+        <w:rPr>
+          <w:rFonts w:asciiTheme="majorHAnsi" w:eastAsiaTheme="majorEastAsia" w:hAnsiTheme="majorHAnsi" w:cstheme="majorBidi"/>
+          <w:color w:val="C45911" w:themeColor="accent2" w:themeShade="BF"/>
+          <w:sz w:val="26"/>
+          <w:szCs w:val="26"/>
+        </w:rPr>
+      </w:pPr>
+      <w:bookmarkStart w:id="8" w:name="_Toc82826123"/>
+      <w:r>
+        <w:rPr>
+          <w:rFonts w:asciiTheme="majorHAnsi" w:eastAsiaTheme="majorEastAsia" w:hAnsiTheme="majorHAnsi" w:cstheme="majorBidi"/>
+          <w:color w:val="C45911" w:themeColor="accent2" w:themeShade="BF"/>
+          <w:sz w:val="26"/>
+          <w:szCs w:val="26"/>
+        </w:rPr>
+        <w:t>Wie man Kompiliert</w:t>
+      </w:r>
+      <w:bookmarkEnd w:id="8"/>
+    </w:p>
+    <w:p>
+      <w:pPr>
+        <w:keepNext/>
+        <w:keepLines/>
+        <w:spacing w:before="40" w:after="0"/>
+        <w:outlineLvl w:val="2"/>
+        <w:rPr>
+          <w:rFonts w:asciiTheme="majorHAnsi" w:eastAsiaTheme="majorEastAsia" w:hAnsiTheme="majorHAnsi" w:cstheme="majorBidi"/>
+          <w:color w:val="833C0B" w:themeColor="accent2" w:themeShade="80"/>
+          <w:sz w:val="24"/>
+          <w:szCs w:val="24"/>
+        </w:rPr>
+      </w:pPr>
+      <w:bookmarkStart w:id="9" w:name="_Toc82826124"/>
+      <w:r>
+        <w:rPr>
+          <w:rFonts w:asciiTheme="majorHAnsi" w:eastAsiaTheme="majorEastAsia" w:hAnsiTheme="majorHAnsi" w:cstheme="majorBidi"/>
+          <w:color w:val="833C0B" w:themeColor="accent2" w:themeShade="80"/>
+          <w:sz w:val="24"/>
+          <w:szCs w:val="24"/>
+        </w:rPr>
+        <w:t>Windows</w:t>
+      </w:r>
+      <w:bookmarkEnd w:id="9"/>
+    </w:p>
+    <w:p>
+      <w:r>
+        <w:t>Öffne das Projekt in Visual Studio und klicke das Test-Projekt und wähle es als Start-Projekt aus. Ohne diese Einstellung wird möglicherweise versuch eine .</w:t>
+      </w:r>
+      <w:proofErr w:type="spellStart"/>
+      <w:r>
+        <w:t>lib</w:t>
+      </w:r>
+      <w:proofErr w:type="spellEnd"/>
+      <w:r>
+        <w:t xml:space="preserve"> Datei zu öffnen, dort wird dann ein Fehler angezeigt.</w:t>
+      </w:r>
+    </w:p>
+    <w:p/>
+    <w:p>
+      <w:pPr>
+        <w:keepNext/>
+        <w:keepLines/>
+        <w:spacing w:before="40" w:after="0"/>
+        <w:outlineLvl w:val="3"/>
+      </w:pPr>
+      <w:r>
+        <w:rPr>
+          <w:rFonts w:asciiTheme="majorHAnsi" w:eastAsiaTheme="majorEastAsia" w:hAnsiTheme="majorHAnsi" w:cstheme="majorBidi"/>
+          <w:i/>
+          <w:iCs/>
+          <w:color w:val="C45911" w:themeColor="accent2" w:themeShade="BF"/>
+        </w:rPr>
+        <w:t>Linux</w:t>
+      </w:r>
+    </w:p>
+    <w:p>
+      <w:r>
+        <w:t xml:space="preserve">Navigiere zu der </w:t>
+      </w:r>
+      <w:proofErr w:type="spellStart"/>
+      <w:r>
+        <w:t>makefile</w:t>
+      </w:r>
+      <w:proofErr w:type="spellEnd"/>
+      <w:r>
+        <w:t xml:space="preserve">. Dort befindet sich auch ein </w:t>
+      </w:r>
+      <w:r>
+        <w:t>Skript</w:t>
+      </w:r>
+      <w:r>
+        <w:t xml:space="preserve"> das zum </w:t>
+      </w:r>
+      <w:r>
+        <w:t>kompilieren</w:t>
+      </w:r>
+      <w:r>
+        <w:t xml:space="preserve"> genutzt </w:t>
+      </w:r>
+      <w:r>
+        <w:t>werden</w:t>
+      </w:r>
+      <w:r>
+        <w:t xml:space="preserve"> kann. Es erstellt einen bin </w:t>
+      </w:r>
+      <w:r>
+        <w:t>Order</w:t>
+      </w:r>
+      <w:r>
+        <w:t xml:space="preserve"> für </w:t>
+      </w:r>
+      <w:r>
+        <w:t>Temporäre</w:t>
+      </w:r>
+      <w:r>
+        <w:t xml:space="preserve"> Daten, danach kompiliert es und </w:t>
+      </w:r>
+      <w:r>
+        <w:t>startet</w:t>
+      </w:r>
+      <w:r>
+        <w:t xml:space="preserve"> das fertige </w:t>
+      </w:r>
+      <w:r>
+        <w:t>Programm</w:t>
+      </w:r>
+      <w:r>
+        <w:t xml:space="preserve"> danach.</w:t>
+      </w:r>
+    </w:p>
+    <w:p>
+      <w:r>
+        <w:t xml:space="preserve">Vergiss nicht die Skript-Datei ausführbar zu machen mit </w:t>
+      </w:r>
+      <w:proofErr w:type="spellStart"/>
+      <w:r>
+        <w:t>chmod</w:t>
+      </w:r>
+      <w:proofErr w:type="spellEnd"/>
+      <w:r>
+        <w:t xml:space="preserve"> +x FileName.sh. Dann zum </w:t>
+      </w:r>
+      <w:r>
+        <w:t>Öffnen</w:t>
+      </w:r>
+      <w:r>
+        <w:t xml:space="preserve"> ./Filename.sh</w:t>
       </w:r>
     </w:p>
     <w:p>
       <w:pPr>
         <w:pStyle w:val="berschrift1"/>
       </w:pPr>
-      <w:bookmarkStart w:id="2" w:name="_Toc82825124"/>
+      <w:r>
+        <w:br w:type="page"/>
+      </w:r>
+    </w:p>
+    <w:p>
+      <w:pPr>
+        <w:pStyle w:val="berschrift1"/>
+      </w:pPr>
+      <w:bookmarkStart w:id="10" w:name="_Toc82826125"/>
       <w:r>
         <w:lastRenderedPageBreak/>
         <w:t>Collection Error Codes</w:t>
       </w:r>
-      <w:bookmarkEnd w:id="2"/>
+      <w:bookmarkEnd w:id="10"/>
     </w:p>
     <w:p/>
     <w:p>
@@ -1994,7 +3203,6 @@
           <w:color w:val="000000"/>
           <w:sz w:val="19"/>
           <w:szCs w:val="19"/>
-          <w:lang w:val="en-US"/>
         </w:rPr>
       </w:pPr>
       <w:proofErr w:type="spellStart"/>
@@ -2004,11 +3212,34 @@
           <w:color w:val="2B91AF"/>
           <w:sz w:val="19"/>
           <w:szCs w:val="19"/>
-          <w:lang w:val="en-US"/>
         </w:rPr>
         <w:t>CollectionError</w:t>
       </w:r>
       <w:proofErr w:type="spellEnd"/>
+    </w:p>
+    <w:p>
+      <w:pPr>
+        <w:autoSpaceDE w:val="0"/>
+        <w:autoSpaceDN w:val="0"/>
+        <w:adjustRightInd w:val="0"/>
+        <w:spacing w:after="0" w:line="240" w:lineRule="auto"/>
+        <w:jc w:val="left"/>
+        <w:rPr>
+          <w:rFonts w:ascii="Consolas" w:hAnsi="Consolas" w:cs="Consolas"/>
+          <w:color w:val="000000"/>
+          <w:sz w:val="19"/>
+          <w:szCs w:val="19"/>
+        </w:rPr>
+      </w:pPr>
+      <w:r>
+        <w:rPr>
+          <w:rFonts w:ascii="Consolas" w:hAnsi="Consolas" w:cs="Consolas"/>
+          <w:color w:val="000000"/>
+          <w:sz w:val="19"/>
+          <w:szCs w:val="19"/>
+        </w:rPr>
+        <w:t>{</w:t>
+      </w:r>
     </w:p>
     <w:p>
       <w:pPr>
@@ -2031,33 +3262,6 @@
           <w:color w:val="000000"/>
           <w:sz w:val="19"/>
           <w:szCs w:val="19"/>
-          <w:lang w:val="en-US"/>
-        </w:rPr>
-        <w:t>{</w:t>
-      </w:r>
-    </w:p>
-    <w:p>
-      <w:pPr>
-        <w:autoSpaceDE w:val="0"/>
-        <w:autoSpaceDN w:val="0"/>
-        <w:adjustRightInd w:val="0"/>
-        <w:spacing w:after="0" w:line="240" w:lineRule="auto"/>
-        <w:jc w:val="left"/>
-        <w:rPr>
-          <w:rFonts w:ascii="Consolas" w:hAnsi="Consolas" w:cs="Consolas"/>
-          <w:color w:val="000000"/>
-          <w:sz w:val="19"/>
-          <w:szCs w:val="19"/>
-          <w:lang w:val="en-US"/>
-        </w:rPr>
-      </w:pPr>
-      <w:r>
-        <w:rPr>
-          <w:rFonts w:ascii="Consolas" w:hAnsi="Consolas" w:cs="Consolas"/>
-          <w:color w:val="000000"/>
-          <w:sz w:val="19"/>
-          <w:szCs w:val="19"/>
-          <w:lang w:val="en-US"/>
         </w:rPr>
         <w:tab/>
       </w:r>
@@ -2069,7 +3273,17 @@
           <w:szCs w:val="19"/>
           <w:lang w:val="en-US"/>
         </w:rPr>
-        <w:t>// Successful / No Error</w:t>
+        <w:t>// Successf</w:t>
+      </w:r>
+      <w:r>
+        <w:rPr>
+          <w:rFonts w:ascii="Consolas" w:hAnsi="Consolas" w:cs="Consolas"/>
+          <w:color w:val="008000"/>
+          <w:sz w:val="19"/>
+          <w:szCs w:val="19"/>
+          <w:lang w:val="en-US"/>
+        </w:rPr>
+        <w:t>ul / No Error</w:t>
       </w:r>
     </w:p>
     <w:p>
@@ -2616,7 +3830,6 @@
           <w:color w:val="000000"/>
           <w:sz w:val="19"/>
           <w:szCs w:val="19"/>
-          <w:lang w:val="en-US"/>
         </w:rPr>
       </w:pPr>
       <w:r>
@@ -2636,7 +3849,6 @@
           <w:color w:val="314F4F"/>
           <w:sz w:val="19"/>
           <w:szCs w:val="19"/>
-          <w:lang w:val="en-US"/>
         </w:rPr>
         <w:t>CollectionElementIsNullPointer</w:t>
       </w:r>
@@ -2647,7 +3859,6 @@
           <w:color w:val="000000"/>
           <w:sz w:val="19"/>
           <w:szCs w:val="19"/>
-          <w:lang w:val="en-US"/>
         </w:rPr>
         <w:t>,</w:t>
       </w:r>
@@ -2664,7 +3875,6 @@
           <w:color w:val="000000"/>
           <w:sz w:val="19"/>
           <w:szCs w:val="19"/>
-          <w:lang w:val="en-US"/>
         </w:rPr>
       </w:pPr>
     </w:p>
@@ -2688,7 +3898,6 @@
           <w:color w:val="000000"/>
           <w:sz w:val="19"/>
           <w:szCs w:val="19"/>
-          <w:lang w:val="en-US"/>
         </w:rPr>
         <w:tab/>
       </w:r>
@@ -2699,7 +3908,27 @@
           <w:sz w:val="19"/>
           <w:szCs w:val="19"/>
         </w:rPr>
-        <w:t xml:space="preserve">//Dictionary </w:t>
+        <w:t>//</w:t>
+      </w:r>
+      <w:proofErr w:type="spellStart"/>
+      <w:r>
+        <w:rPr>
+          <w:rFonts w:ascii="Consolas" w:hAnsi="Consolas" w:cs="Consolas"/>
+          <w:color w:val="008000"/>
+          <w:sz w:val="19"/>
+          <w:szCs w:val="19"/>
+        </w:rPr>
+        <w:t>Dictionary</w:t>
+      </w:r>
+      <w:proofErr w:type="spellEnd"/>
+      <w:r>
+        <w:rPr>
+          <w:rFonts w:ascii="Consolas" w:hAnsi="Consolas" w:cs="Consolas"/>
+          <w:color w:val="008000"/>
+          <w:sz w:val="19"/>
+          <w:szCs w:val="19"/>
+        </w:rPr>
+        <w:t xml:space="preserve"> </w:t>
       </w:r>
       <w:proofErr w:type="spellStart"/>
       <w:r>
@@ -2793,13 +4022,13 @@
       <w:pPr>
         <w:pStyle w:val="berschrift1"/>
       </w:pPr>
-      <w:bookmarkStart w:id="3" w:name="_Toc82825125"/>
+      <w:bookmarkStart w:id="11" w:name="_Toc82826126"/>
       <w:r>
         <w:lastRenderedPageBreak/>
         <w:t>List</w:t>
       </w:r>
-      <w:bookmarkEnd w:id="0"/>
-      <w:bookmarkEnd w:id="3"/>
+      <w:bookmarkEnd w:id="1"/>
+      <w:bookmarkEnd w:id="11"/>
     </w:p>
     <w:p>
       <w:r>
@@ -4256,7 +5485,7 @@
       <w:pPr>
         <w:pStyle w:val="berschrift2"/>
       </w:pPr>
-      <w:bookmarkStart w:id="4" w:name="_Toc82825126"/>
+      <w:bookmarkStart w:id="12" w:name="_Toc82826127"/>
       <w:r>
         <w:t>List</w:t>
       </w:r>
@@ -4272,7 +5501,7 @@
       <w:r>
         <w:t>Funktionen:</w:t>
       </w:r>
-      <w:bookmarkEnd w:id="4"/>
+      <w:bookmarkEnd w:id="12"/>
     </w:p>
     <w:tbl>
       <w:tblPr>
@@ -4449,13 +5678,7 @@
               <w:rPr>
                 <w:lang w:val="en-US"/>
               </w:rPr>
-              <w:t xml:space="preserve"> </w:t>
-            </w:r>
-            <w:r>
-              <w:rPr>
-                <w:lang w:val="en-US"/>
-              </w:rPr>
-              <w:t>des Containers</w:t>
+              <w:t xml:space="preserve"> des Containers</w:t>
             </w:r>
           </w:p>
         </w:tc>
@@ -4592,55 +5815,44 @@
           <w:p>
             <w:pPr>
               <w:cnfStyle w:val="000000000000" w:firstRow="0" w:lastRow="0" w:firstColumn="0" w:lastColumn="0" w:oddVBand="0" w:evenVBand="0" w:oddHBand="0" w:evenHBand="0" w:firstRowFirstColumn="0" w:firstRowLastColumn="0" w:lastRowFirstColumn="0" w:lastRowLastColumn="0"/>
-            </w:pPr>
-            <w:r>
-              <w:t xml:space="preserve">List* </w:t>
-            </w:r>
-            <w:proofErr w:type="spellStart"/>
-            <w:r>
-              <w:t>list</w:t>
-            </w:r>
-            <w:proofErr w:type="spellEnd"/>
-            <w:r>
-              <w:t xml:space="preserve">, </w:t>
-            </w:r>
-            <w:proofErr w:type="spellStart"/>
-            <w:r>
-              <w:t>unsigned</w:t>
-            </w:r>
-            <w:proofErr w:type="spellEnd"/>
-            <w:r>
+              <w:rPr>
+                <w:lang w:val="en-US"/>
+              </w:rPr>
+            </w:pPr>
+            <w:r>
+              <w:rPr>
+                <w:lang w:val="en-US"/>
+              </w:rPr>
+              <w:t xml:space="preserve">List* list, unsigned </w:t>
+            </w:r>
+            <w:proofErr w:type="spellStart"/>
+            <w:r>
+              <w:rPr>
+                <w:lang w:val="en-US"/>
+              </w:rPr>
+              <w:t>int</w:t>
+            </w:r>
+            <w:proofErr w:type="spellEnd"/>
+            <w:r>
+              <w:rPr>
+                <w:lang w:val="en-US"/>
+              </w:rPr>
               <w:t xml:space="preserve"> </w:t>
             </w:r>
             <w:proofErr w:type="spellStart"/>
             <w:r>
-              <w:t>int</w:t>
-            </w:r>
-            <w:proofErr w:type="spellEnd"/>
-            <w:r>
-              <w:t xml:space="preserve"> </w:t>
-            </w:r>
-            <w:proofErr w:type="spellStart"/>
-            <w:r>
+              <w:rPr>
+                <w:lang w:val="en-US"/>
+              </w:rPr>
               <w:t>indexValue</w:t>
             </w:r>
             <w:proofErr w:type="spellEnd"/>
             <w:r>
-              <w:t xml:space="preserve">, </w:t>
-            </w:r>
-            <w:proofErr w:type="spellStart"/>
-            <w:r>
-              <w:t>void</w:t>
-            </w:r>
-            <w:proofErr w:type="spellEnd"/>
-            <w:r>
-              <w:t xml:space="preserve">* </w:t>
-            </w:r>
-            <w:proofErr w:type="spellStart"/>
-            <w:r>
-              <w:t>value</w:t>
-            </w:r>
-            <w:proofErr w:type="spellEnd"/>
+              <w:rPr>
+                <w:lang w:val="en-US"/>
+              </w:rPr>
+              <w:t>, void* value</w:t>
+            </w:r>
           </w:p>
         </w:tc>
         <w:tc>
@@ -4693,41 +5905,29 @@
           <w:p>
             <w:pPr>
               <w:cnfStyle w:val="000000000000" w:firstRow="0" w:lastRow="0" w:firstColumn="0" w:lastColumn="0" w:oddVBand="0" w:evenVBand="0" w:oddHBand="0" w:evenHBand="0" w:firstRowFirstColumn="0" w:firstRowLastColumn="0" w:lastRowFirstColumn="0" w:lastRowLastColumn="0"/>
-            </w:pPr>
-            <w:r>
-              <w:t xml:space="preserve">List* </w:t>
-            </w:r>
-            <w:proofErr w:type="spellStart"/>
-            <w:r>
-              <w:t>list</w:t>
-            </w:r>
-            <w:proofErr w:type="spellEnd"/>
-            <w:r>
-              <w:t xml:space="preserve">, </w:t>
-            </w:r>
-            <w:proofErr w:type="spellStart"/>
-            <w:r>
-              <w:t>unsigned</w:t>
-            </w:r>
-            <w:proofErr w:type="spellEnd"/>
-            <w:r>
-              <w:t xml:space="preserve"> </w:t>
-            </w:r>
-            <w:proofErr w:type="spellStart"/>
-            <w:r>
+              <w:rPr>
+                <w:lang w:val="en-US"/>
+              </w:rPr>
+            </w:pPr>
+            <w:r>
+              <w:rPr>
+                <w:lang w:val="en-US"/>
+              </w:rPr>
+              <w:t xml:space="preserve">List* list, unsigned </w:t>
+            </w:r>
+            <w:proofErr w:type="spellStart"/>
+            <w:r>
+              <w:rPr>
+                <w:lang w:val="en-US"/>
+              </w:rPr>
               <w:t>int</w:t>
             </w:r>
             <w:proofErr w:type="spellEnd"/>
             <w:r>
-              <w:t xml:space="preserve"> </w:t>
-            </w:r>
-            <w:proofErr w:type="spellStart"/>
-            <w:r>
-              <w:t>index</w:t>
-            </w:r>
-            <w:proofErr w:type="spellEnd"/>
-            <w:r>
-              <w:t xml:space="preserve">, </w:t>
+              <w:rPr>
+                <w:lang w:val="en-US"/>
+              </w:rPr>
+              <w:t xml:space="preserve"> index, </w:t>
             </w:r>
           </w:p>
           <w:p>
@@ -4885,39 +6085,30 @@
           <w:p>
             <w:pPr>
               <w:cnfStyle w:val="000000000000" w:firstRow="0" w:lastRow="0" w:firstColumn="0" w:lastColumn="0" w:oddVBand="0" w:evenVBand="0" w:oddHBand="0" w:evenHBand="0" w:firstRowFirstColumn="0" w:firstRowLastColumn="0" w:lastRowFirstColumn="0" w:lastRowLastColumn="0"/>
-            </w:pPr>
-            <w:r>
-              <w:t xml:space="preserve">List* </w:t>
-            </w:r>
-            <w:proofErr w:type="spellStart"/>
-            <w:r>
-              <w:t>list</w:t>
-            </w:r>
-            <w:proofErr w:type="spellEnd"/>
-            <w:r>
-              <w:t xml:space="preserve">, </w:t>
-            </w:r>
-            <w:proofErr w:type="spellStart"/>
-            <w:r>
-              <w:t>unsigned</w:t>
-            </w:r>
-            <w:proofErr w:type="spellEnd"/>
-            <w:r>
-              <w:t xml:space="preserve"> </w:t>
-            </w:r>
-            <w:proofErr w:type="spellStart"/>
-            <w:r>
+              <w:rPr>
+                <w:lang w:val="en-US"/>
+              </w:rPr>
+            </w:pPr>
+            <w:r>
+              <w:rPr>
+                <w:lang w:val="en-US"/>
+              </w:rPr>
+              <w:t xml:space="preserve">List* list, unsigned </w:t>
+            </w:r>
+            <w:proofErr w:type="spellStart"/>
+            <w:r>
+              <w:rPr>
+                <w:lang w:val="en-US"/>
+              </w:rPr>
               <w:t>int</w:t>
             </w:r>
             <w:proofErr w:type="spellEnd"/>
             <w:r>
-              <w:t xml:space="preserve"> </w:t>
-            </w:r>
-            <w:proofErr w:type="spellStart"/>
-            <w:r>
-              <w:t>index</w:t>
-            </w:r>
-            <w:proofErr w:type="spellEnd"/>
+              <w:rPr>
+                <w:lang w:val="en-US"/>
+              </w:rPr>
+              <w:t xml:space="preserve"> index</w:t>
+            </w:r>
           </w:p>
         </w:tc>
         <w:tc>
@@ -5009,15 +6200,15 @@
       <w:pPr>
         <w:pStyle w:val="berschrift2"/>
       </w:pPr>
-      <w:bookmarkStart w:id="5" w:name="_Toc82825127"/>
+      <w:bookmarkStart w:id="13" w:name="_Toc82826128"/>
       <w:r>
         <w:lastRenderedPageBreak/>
         <w:t>Codebeispiel:</w:t>
       </w:r>
-      <w:bookmarkEnd w:id="5"/>
+      <w:bookmarkEnd w:id="13"/>
     </w:p>
-    <w:bookmarkStart w:id="6" w:name="_MON_1693301251"/>
-    <w:bookmarkEnd w:id="6"/>
+    <w:bookmarkStart w:id="14" w:name="_MON_1693301251"/>
+    <w:bookmarkEnd w:id="14"/>
     <w:p>
       <w:r>
         <w:object w:dxaOrig="9072" w:dyaOrig="8471" w14:anchorId="63C1B8FD">
@@ -5040,14 +6231,14 @@
             <v:path o:extrusionok="f" gradientshapeok="t" o:connecttype="rect"/>
             <o:lock v:ext="edit" aspectratio="t"/>
           </v:shapetype>
-          <v:shape id="_x0000_i1025" type="#_x0000_t75" style="width:403.2pt;height:374.4pt" o:ole="" o:bordertopcolor="this" o:borderleftcolor="this" o:borderbottomcolor="this" o:borderrightcolor="this">
-            <v:imagedata r:id="rId7" o:title=""/>
+          <v:shape id="_x0000_i1025" type="#_x0000_t75" style="width:403.5pt;height:374.25pt" o:ole="" o:bordertopcolor="this" o:borderleftcolor="this" o:borderbottomcolor="this" o:borderrightcolor="this">
+            <v:imagedata r:id="rId8" o:title=""/>
             <w10:bordertop type="single" width="4"/>
             <w10:borderleft type="single" width="4"/>
             <w10:borderbottom type="single" width="4"/>
             <w10:borderright type="single" width="4"/>
           </v:shape>
-          <o:OLEObject Type="Embed" ProgID="Word.OpenDocumentText.12" ShapeID="_x0000_i1025" DrawAspect="Content" ObjectID="_1693437872" r:id="rId8"/>
+          <o:OLEObject Type="Embed" ProgID="Word.OpenDocumentText.12" ShapeID="_x0000_i1025" DrawAspect="Content" ObjectID="_1693438843" r:id="rId9"/>
         </w:object>
       </w:r>
     </w:p>
@@ -5061,7 +6252,7 @@
           <w:szCs w:val="32"/>
         </w:rPr>
       </w:pPr>
-      <w:bookmarkStart w:id="7" w:name="_Toc82683150"/>
+      <w:bookmarkStart w:id="15" w:name="_Toc82683150"/>
       <w:r>
         <w:br w:type="page"/>
       </w:r>
@@ -5070,13 +6261,13 @@
       <w:pPr>
         <w:pStyle w:val="berschrift1"/>
       </w:pPr>
-      <w:bookmarkStart w:id="8" w:name="_Toc82825128"/>
+      <w:bookmarkStart w:id="16" w:name="_Toc82826129"/>
       <w:r>
         <w:lastRenderedPageBreak/>
         <w:t>Dictionary</w:t>
       </w:r>
-      <w:bookmarkEnd w:id="7"/>
-      <w:bookmarkEnd w:id="8"/>
+      <w:bookmarkEnd w:id="15"/>
+      <w:bookmarkEnd w:id="16"/>
     </w:p>
     <w:p>
       <w:r>
@@ -5127,7 +6318,7 @@
                     </pic:cNvPicPr>
                   </pic:nvPicPr>
                   <pic:blipFill>
-                    <a:blip r:embed="rId9">
+                    <a:blip r:embed="rId10">
                       <a:extLst>
                         <a:ext uri="{28A0092B-C50C-407E-A947-70E740481C1C}">
                           <a14:useLocalDpi xmlns:a14="http://schemas.microsoft.com/office/drawing/2010/main" val="0"/>
@@ -5167,53 +6358,31 @@
       <w:r>
         <w:t xml:space="preserve">Abbildung </w:t>
       </w:r>
-      <w:r>
-        <w:fldChar w:fldCharType="begin"/>
-      </w:r>
-      <w:r>
-        <w:instrText xml:space="preserve"> SEQ Abbildung \* ARABIC </w:instrText>
-      </w:r>
-      <w:r>
-        <w:fldChar w:fldCharType="separate"/>
-      </w:r>
-      <w:r>
-        <w:rPr>
-          <w:noProof/>
-        </w:rPr>
-        <w:t>1</w:t>
-      </w:r>
-      <w:r>
-        <w:rPr>
-          <w:noProof/>
-        </w:rPr>
-        <w:fldChar w:fldCharType="end"/>
-      </w:r>
+      <w:fldSimple w:instr=" SEQ Abbildung \* ARABIC ">
+        <w:r>
+          <w:rPr>
+            <w:noProof/>
+          </w:rPr>
+          <w:t>1</w:t>
+        </w:r>
+      </w:fldSimple>
     </w:p>
     <w:p>
       <w:pPr>
         <w:pStyle w:val="berschrift2"/>
       </w:pPr>
-      <w:bookmarkStart w:id="9" w:name="_Toc82683151"/>
+      <w:bookmarkStart w:id="17" w:name="_Toc82683151"/>
     </w:p>
     <w:p/>
     <w:p>
       <w:pPr>
         <w:pStyle w:val="berschrift2"/>
       </w:pPr>
-      <w:bookmarkStart w:id="10" w:name="_Toc82825129"/>
-      <w:r>
-        <w:t xml:space="preserve">Dictionary </w:t>
-      </w:r>
-      <w:r>
-        <w:t>-</w:t>
-      </w:r>
-      <w:r>
-        <w:t xml:space="preserve"> </w:t>
-      </w:r>
-      <w:r>
-        <w:t>Funktionen:</w:t>
-      </w:r>
-      <w:bookmarkEnd w:id="10"/>
+      <w:bookmarkStart w:id="18" w:name="_Toc82826130"/>
+      <w:r>
+        <w:t>Dictionary - Funktionen:</w:t>
+      </w:r>
+      <w:bookmarkEnd w:id="18"/>
     </w:p>
     <w:tbl>
       <w:tblPr>
@@ -5342,13 +6511,27 @@
               <w:rPr>
                 <w:lang w:val="en-US"/>
               </w:rPr>
-              <w:t xml:space="preserve">dictionary, unsigned int </w:t>
+              <w:t xml:space="preserve">dictionary, unsigned </w:t>
             </w:r>
             <w:proofErr w:type="spellStart"/>
             <w:r>
               <w:rPr>
                 <w:lang w:val="en-US"/>
               </w:rPr>
+              <w:t>int</w:t>
+            </w:r>
+            <w:proofErr w:type="spellEnd"/>
+            <w:r>
+              <w:rPr>
+                <w:lang w:val="en-US"/>
+              </w:rPr>
+              <w:t xml:space="preserve"> </w:t>
+            </w:r>
+            <w:proofErr w:type="spellStart"/>
+            <w:r>
+              <w:rPr>
+                <w:lang w:val="en-US"/>
+              </w:rPr>
               <w:t>sizeOfKey</w:t>
             </w:r>
             <w:proofErr w:type="spellEnd"/>
@@ -5356,7 +6539,21 @@
               <w:rPr>
                 <w:lang w:val="en-US"/>
               </w:rPr>
-              <w:t xml:space="preserve">, unsigned int </w:t>
+              <w:t xml:space="preserve">, unsigned </w:t>
+            </w:r>
+            <w:proofErr w:type="spellStart"/>
+            <w:r>
+              <w:rPr>
+                <w:lang w:val="en-US"/>
+              </w:rPr>
+              <w:t>int</w:t>
+            </w:r>
+            <w:proofErr w:type="spellEnd"/>
+            <w:r>
+              <w:rPr>
+                <w:lang w:val="en-US"/>
+              </w:rPr>
+              <w:t xml:space="preserve"> </w:t>
             </w:r>
             <w:proofErr w:type="spellStart"/>
             <w:r>
@@ -5611,52 +6808,30 @@
           <w:p>
             <w:pPr>
               <w:cnfStyle w:val="000000000000" w:firstRow="0" w:lastRow="0" w:firstColumn="0" w:lastColumn="0" w:oddVBand="0" w:evenVBand="0" w:oddHBand="0" w:evenHBand="0" w:firstRowFirstColumn="0" w:firstRowLastColumn="0" w:lastRowFirstColumn="0" w:lastRowLastColumn="0"/>
-            </w:pPr>
-            <w:r>
-              <w:t xml:space="preserve">Dictionary* </w:t>
-            </w:r>
-            <w:proofErr w:type="spellStart"/>
-            <w:r>
-              <w:t>dictionary</w:t>
-            </w:r>
-            <w:proofErr w:type="spellEnd"/>
-            <w:r>
-              <w:t xml:space="preserve">, </w:t>
+              <w:rPr>
+                <w:lang w:val="en-US"/>
+              </w:rPr>
+            </w:pPr>
+            <w:r>
+              <w:rPr>
+                <w:lang w:val="en-US"/>
+              </w:rPr>
+              <w:t xml:space="preserve">Dictionary* dictionary, </w:t>
             </w:r>
           </w:p>
           <w:p>
             <w:pPr>
               <w:cnfStyle w:val="000000000000" w:firstRow="0" w:lastRow="0" w:firstColumn="0" w:lastColumn="0" w:oddVBand="0" w:evenVBand="0" w:oddHBand="0" w:evenHBand="0" w:firstRowFirstColumn="0" w:firstRowLastColumn="0" w:lastRowFirstColumn="0" w:lastRowLastColumn="0"/>
-            </w:pPr>
-            <w:proofErr w:type="spellStart"/>
-            <w:r>
-              <w:t>void</w:t>
-            </w:r>
-            <w:proofErr w:type="spellEnd"/>
-            <w:r>
-              <w:t xml:space="preserve">* </w:t>
-            </w:r>
-            <w:proofErr w:type="spellStart"/>
-            <w:r>
-              <w:t>key</w:t>
-            </w:r>
-            <w:proofErr w:type="spellEnd"/>
-            <w:r>
-              <w:t xml:space="preserve">, </w:t>
-            </w:r>
-            <w:proofErr w:type="spellStart"/>
-            <w:r>
-              <w:t>void</w:t>
-            </w:r>
-            <w:proofErr w:type="spellEnd"/>
-            <w:r>
-              <w:t xml:space="preserve">* </w:t>
-            </w:r>
-            <w:proofErr w:type="spellStart"/>
-            <w:r>
-              <w:t>value</w:t>
-            </w:r>
-            <w:proofErr w:type="spellEnd"/>
+              <w:rPr>
+                <w:lang w:val="en-US"/>
+              </w:rPr>
+            </w:pPr>
+            <w:r>
+              <w:rPr>
+                <w:lang w:val="en-US"/>
+              </w:rPr>
+              <w:t>void* key, void* value</w:t>
+            </w:r>
           </w:p>
         </w:tc>
         <w:tc>
@@ -5668,17 +6843,13 @@
               <w:cnfStyle w:val="000000000000" w:firstRow="0" w:lastRow="0" w:firstColumn="0" w:lastColumn="0" w:oddVBand="0" w:evenVBand="0" w:oddHBand="0" w:evenHBand="0" w:firstRowFirstColumn="0" w:firstRowLastColumn="0" w:lastRowFirstColumn="0" w:lastRowLastColumn="0"/>
             </w:pPr>
             <w:r>
-              <w:t>Fügt Wert zu</w:t>
-            </w:r>
-            <w:r>
-              <w:t>m</w:t>
-            </w:r>
-            <w:r>
-              <w:t xml:space="preserve"> </w:t>
-            </w:r>
+              <w:t xml:space="preserve">Fügt Wert zum </w:t>
+            </w:r>
+            <w:proofErr w:type="spellStart"/>
             <w:r>
               <w:t>Dictionary</w:t>
             </w:r>
+            <w:proofErr w:type="spellEnd"/>
             <w:r>
               <w:t xml:space="preserve"> hinzu</w:t>
             </w:r>
@@ -5735,6 +6906,9 @@
           <w:p>
             <w:pPr>
               <w:cnfStyle w:val="000000000000" w:firstRow="0" w:lastRow="0" w:firstColumn="0" w:lastColumn="0" w:oddVBand="0" w:evenVBand="0" w:oddHBand="0" w:evenHBand="0" w:firstRowFirstColumn="0" w:firstRowLastColumn="0" w:lastRowFirstColumn="0" w:lastRowLastColumn="0"/>
+              <w:rPr>
+                <w:lang w:val="en-US"/>
+              </w:rPr>
             </w:pPr>
             <w:r>
               <w:rPr>
@@ -5805,48 +6979,36 @@
           <w:p>
             <w:pPr>
               <w:cnfStyle w:val="000000000000" w:firstRow="0" w:lastRow="0" w:firstColumn="0" w:lastColumn="0" w:oddVBand="0" w:evenVBand="0" w:oddHBand="0" w:evenHBand="0" w:firstRowFirstColumn="0" w:firstRowLastColumn="0" w:lastRowFirstColumn="0" w:lastRowLastColumn="0"/>
-            </w:pPr>
-            <w:r>
               <w:rPr>
                 <w:lang w:val="en-US"/>
               </w:rPr>
+            </w:pPr>
+            <w:r>
+              <w:rPr>
+                <w:lang w:val="en-US"/>
+              </w:rPr>
               <w:t>Dictionary</w:t>
             </w:r>
             <w:r>
-              <w:t xml:space="preserve"> </w:t>
-            </w:r>
-            <w:r>
-              <w:t xml:space="preserve">* </w:t>
-            </w:r>
-            <w:proofErr w:type="spellStart"/>
-            <w:r>
-              <w:t>list</w:t>
-            </w:r>
-            <w:proofErr w:type="spellEnd"/>
-            <w:r>
-              <w:t xml:space="preserve">, </w:t>
-            </w:r>
-            <w:proofErr w:type="spellStart"/>
-            <w:r>
-              <w:t>unsigned</w:t>
-            </w:r>
-            <w:proofErr w:type="spellEnd"/>
-            <w:r>
-              <w:t xml:space="preserve"> </w:t>
-            </w:r>
-            <w:proofErr w:type="spellStart"/>
-            <w:r>
+              <w:rPr>
+                <w:lang w:val="en-US"/>
+              </w:rPr>
+              <w:t xml:space="preserve"> * list, unsigned </w:t>
+            </w:r>
+            <w:proofErr w:type="spellStart"/>
+            <w:r>
+              <w:rPr>
+                <w:lang w:val="en-US"/>
+              </w:rPr>
               <w:t>int</w:t>
             </w:r>
             <w:proofErr w:type="spellEnd"/>
             <w:r>
-              <w:t xml:space="preserve"> </w:t>
-            </w:r>
-            <w:proofErr w:type="spellStart"/>
-            <w:r>
-              <w:t>index</w:t>
-            </w:r>
-            <w:proofErr w:type="spellEnd"/>
+              <w:rPr>
+                <w:lang w:val="en-US"/>
+              </w:rPr>
+              <w:t xml:space="preserve"> index</w:t>
+            </w:r>
           </w:p>
         </w:tc>
         <w:tc>
@@ -5858,10 +7020,7 @@
               <w:cnfStyle w:val="000000000000" w:firstRow="0" w:lastRow="0" w:firstColumn="0" w:lastColumn="0" w:oddVBand="0" w:evenVBand="0" w:oddHBand="0" w:evenHBand="0" w:firstRowFirstColumn="0" w:firstRowLastColumn="0" w:lastRowFirstColumn="0" w:lastRowLastColumn="0"/>
             </w:pPr>
             <w:r>
-              <w:t xml:space="preserve">Entfernt ein Wert und </w:t>
-            </w:r>
-            <w:r>
-              <w:t>gibt ihn frei</w:t>
+              <w:t>Entfernt ein Wert und gibt ihn frei</w:t>
             </w:r>
           </w:p>
         </w:tc>
@@ -5886,25 +7045,25 @@
       <w:pPr>
         <w:pStyle w:val="berschrift2"/>
       </w:pPr>
-      <w:bookmarkStart w:id="11" w:name="_Toc82825130"/>
+      <w:bookmarkStart w:id="19" w:name="_Toc82826131"/>
       <w:r>
         <w:t>Codebeispiel:</w:t>
       </w:r>
-      <w:bookmarkEnd w:id="11"/>
+      <w:bookmarkEnd w:id="19"/>
     </w:p>
-    <w:bookmarkStart w:id="12" w:name="_MON_1693302323"/>
-    <w:bookmarkEnd w:id="12"/>
+    <w:bookmarkStart w:id="20" w:name="_MON_1693302323"/>
+    <w:bookmarkEnd w:id="20"/>
     <w:p>
       <w:r>
         <w:object w:dxaOrig="9072" w:dyaOrig="4894" w14:anchorId="6E64ED9F">
-          <v:shape id="_x0000_i1026" type="#_x0000_t75" style="width:403.2pt;height:3in" o:ole="" o:bordertopcolor="this" o:borderleftcolor="this" o:borderbottomcolor="this" o:borderrightcolor="this">
-            <v:imagedata r:id="rId10" o:title=""/>
+          <v:shape id="_x0000_i1026" type="#_x0000_t75" style="width:403.5pt;height:3in" o:ole="" o:bordertopcolor="this" o:borderleftcolor="this" o:borderbottomcolor="this" o:borderrightcolor="this">
+            <v:imagedata r:id="rId11" o:title=""/>
             <w10:bordertop type="single" width="4"/>
             <w10:borderleft type="single" width="4"/>
             <w10:borderbottom type="single" width="4"/>
             <w10:borderright type="single" width="4"/>
           </v:shape>
-          <o:OLEObject Type="Embed" ProgID="Word.OpenDocumentText.12" ShapeID="_x0000_i1026" DrawAspect="Content" ObjectID="_1693437873" r:id="rId11"/>
+          <o:OLEObject Type="Embed" ProgID="Word.OpenDocumentText.12" ShapeID="_x0000_i1026" DrawAspect="Content" ObjectID="_1693438844" r:id="rId12"/>
         </w:object>
       </w:r>
     </w:p>
@@ -5925,13 +7084,13 @@
       <w:pPr>
         <w:pStyle w:val="berschrift1"/>
       </w:pPr>
-      <w:bookmarkStart w:id="13" w:name="_Toc82825131"/>
+      <w:bookmarkStart w:id="21" w:name="_Toc82826132"/>
       <w:r>
         <w:lastRenderedPageBreak/>
         <w:t>Stack</w:t>
       </w:r>
-      <w:bookmarkEnd w:id="9"/>
-      <w:bookmarkEnd w:id="13"/>
+      <w:bookmarkEnd w:id="17"/>
+      <w:bookmarkEnd w:id="21"/>
     </w:p>
     <w:p>
       <w:r>
@@ -7189,14 +8348,11 @@
       <w:pPr>
         <w:pStyle w:val="berschrift2"/>
       </w:pPr>
-      <w:bookmarkStart w:id="14" w:name="_Toc82825132"/>
-      <w:r>
-        <w:t>Stack</w:t>
-      </w:r>
-      <w:r>
-        <w:t xml:space="preserve"> - Funktionen:</w:t>
-      </w:r>
-      <w:bookmarkEnd w:id="14"/>
+      <w:bookmarkStart w:id="22" w:name="_Toc82826133"/>
+      <w:r>
+        <w:t>Stack - Funktionen:</w:t>
+      </w:r>
+      <w:bookmarkEnd w:id="22"/>
     </w:p>
     <w:tbl>
       <w:tblPr>
@@ -7323,7 +8479,21 @@
               <w:rPr>
                 <w:lang w:val="en-US"/>
               </w:rPr>
-              <w:t xml:space="preserve">unsigned int </w:t>
+              <w:t xml:space="preserve">unsigned </w:t>
+            </w:r>
+            <w:proofErr w:type="spellStart"/>
+            <w:r>
+              <w:rPr>
+                <w:lang w:val="en-US"/>
+              </w:rPr>
+              <w:t>int</w:t>
+            </w:r>
+            <w:proofErr w:type="spellEnd"/>
+            <w:r>
+              <w:rPr>
+                <w:lang w:val="en-US"/>
+              </w:rPr>
+              <w:t xml:space="preserve"> </w:t>
             </w:r>
             <w:proofErr w:type="spellStart"/>
             <w:r>
@@ -7593,13 +8763,13 @@
       <w:pPr>
         <w:pStyle w:val="berschrift2"/>
       </w:pPr>
-      <w:bookmarkStart w:id="15" w:name="_Toc82683152"/>
-      <w:bookmarkStart w:id="16" w:name="_Toc82825133"/>
+      <w:bookmarkStart w:id="23" w:name="_Toc82683152"/>
+      <w:bookmarkStart w:id="24" w:name="_Toc82826134"/>
       <w:r>
         <w:lastRenderedPageBreak/>
         <w:t>Codebeispiel:</w:t>
       </w:r>
-      <w:bookmarkEnd w:id="16"/>
+      <w:bookmarkEnd w:id="24"/>
     </w:p>
     <w:p>
       <w:pPr>
@@ -7644,7 +8814,7 @@
                     <pic:cNvPicPr/>
                   </pic:nvPicPr>
                   <pic:blipFill>
-                    <a:blip r:embed="rId12">
+                    <a:blip r:embed="rId13">
                       <a:extLst>
                         <a:ext uri="{28A0092B-C50C-407E-A947-70E740481C1C}">
                           <a14:useLocalDpi xmlns:a14="http://schemas.microsoft.com/office/drawing/2010/main" val="0"/>
@@ -7714,13 +8884,13 @@
       <w:pPr>
         <w:pStyle w:val="berschrift1"/>
       </w:pPr>
-      <w:bookmarkStart w:id="17" w:name="_Toc82825134"/>
+      <w:bookmarkStart w:id="25" w:name="_Toc82826135"/>
       <w:r>
         <w:lastRenderedPageBreak/>
         <w:t>Queue</w:t>
       </w:r>
-      <w:bookmarkEnd w:id="15"/>
-      <w:bookmarkEnd w:id="17"/>
+      <w:bookmarkEnd w:id="23"/>
+      <w:bookmarkEnd w:id="25"/>
     </w:p>
     <w:p>
       <w:r>
@@ -8974,11 +10144,11 @@
       <w:pPr>
         <w:pStyle w:val="berschrift2"/>
       </w:pPr>
-      <w:bookmarkStart w:id="18" w:name="_Toc82825135"/>
+      <w:bookmarkStart w:id="26" w:name="_Toc82826136"/>
       <w:r>
         <w:t>Queue- Funktionen:</w:t>
       </w:r>
-      <w:bookmarkEnd w:id="18"/>
+      <w:bookmarkEnd w:id="26"/>
     </w:p>
     <w:tbl>
       <w:tblPr>
@@ -9108,7 +10278,21 @@
               <w:rPr>
                 <w:lang w:val="en-US"/>
               </w:rPr>
-              <w:t xml:space="preserve">unsigned int </w:t>
+              <w:t xml:space="preserve">unsigned </w:t>
+            </w:r>
+            <w:proofErr w:type="spellStart"/>
+            <w:r>
+              <w:rPr>
+                <w:lang w:val="en-US"/>
+              </w:rPr>
+              <w:t>int</w:t>
+            </w:r>
+            <w:proofErr w:type="spellEnd"/>
+            <w:r>
+              <w:rPr>
+                <w:lang w:val="en-US"/>
+              </w:rPr>
+              <w:t xml:space="preserve"> </w:t>
             </w:r>
             <w:proofErr w:type="spellStart"/>
             <w:r>
@@ -9402,12 +10586,12 @@
       <w:pPr>
         <w:pStyle w:val="berschrift2"/>
       </w:pPr>
-      <w:bookmarkStart w:id="19" w:name="_Toc82825136"/>
+      <w:bookmarkStart w:id="27" w:name="_Toc82826137"/>
       <w:r>
         <w:lastRenderedPageBreak/>
         <w:t>Codebeispiel:</w:t>
       </w:r>
-      <w:bookmarkEnd w:id="19"/>
+      <w:bookmarkEnd w:id="27"/>
     </w:p>
     <w:p>
       <w:pPr>
@@ -9451,7 +10635,7 @@
                     <pic:cNvPicPr/>
                   </pic:nvPicPr>
                   <pic:blipFill>
-                    <a:blip r:embed="rId13">
+                    <a:blip r:embed="rId14">
                       <a:extLst>
                         <a:ext uri="{28A0092B-C50C-407E-A947-70E740481C1C}">
                           <a14:useLocalDpi xmlns:a14="http://schemas.microsoft.com/office/drawing/2010/main" val="0"/>
@@ -9523,15 +10707,15 @@
       <w:pPr>
         <w:pStyle w:val="berschrift1"/>
       </w:pPr>
-      <w:bookmarkStart w:id="20" w:name="_Toc82683153"/>
-      <w:bookmarkStart w:id="21" w:name="_Toc82825137"/>
+      <w:bookmarkStart w:id="28" w:name="_Toc82683153"/>
+      <w:bookmarkStart w:id="29" w:name="_Toc82826138"/>
       <w:proofErr w:type="spellStart"/>
       <w:r>
         <w:lastRenderedPageBreak/>
         <w:t>LinkedList</w:t>
       </w:r>
-      <w:bookmarkEnd w:id="20"/>
-      <w:bookmarkEnd w:id="21"/>
+      <w:bookmarkEnd w:id="28"/>
+      <w:bookmarkEnd w:id="29"/>
       <w:proofErr w:type="spellEnd"/>
     </w:p>
     <w:p>
@@ -11766,7 +12950,7 @@
       <w:pPr>
         <w:pStyle w:val="berschrift2"/>
       </w:pPr>
-      <w:bookmarkStart w:id="22" w:name="_Toc82825138"/>
+      <w:bookmarkStart w:id="30" w:name="_Toc82826139"/>
       <w:proofErr w:type="spellStart"/>
       <w:r>
         <w:t>LinkedList</w:t>
@@ -11775,7 +12959,7 @@
       <w:r>
         <w:t xml:space="preserve"> - Funktionen:</w:t>
       </w:r>
-      <w:bookmarkEnd w:id="22"/>
+      <w:bookmarkEnd w:id="30"/>
     </w:p>
     <w:tbl>
       <w:tblPr>
@@ -11903,7 +13087,21 @@
               <w:rPr>
                 <w:lang w:val="en-US"/>
               </w:rPr>
-              <w:t xml:space="preserve">unsigned int </w:t>
+              <w:t xml:space="preserve">unsigned </w:t>
+            </w:r>
+            <w:proofErr w:type="spellStart"/>
+            <w:r>
+              <w:rPr>
+                <w:lang w:val="en-US"/>
+              </w:rPr>
+              <w:t>int</w:t>
+            </w:r>
+            <w:proofErr w:type="spellEnd"/>
+            <w:r>
+              <w:rPr>
+                <w:lang w:val="en-US"/>
+              </w:rPr>
+              <w:t xml:space="preserve"> </w:t>
             </w:r>
             <w:proofErr w:type="spellStart"/>
             <w:r>
@@ -12419,16 +13617,28 @@
           <w:p>
             <w:pPr>
               <w:cnfStyle w:val="000000000000" w:firstRow="0" w:lastRow="0" w:firstColumn="0" w:lastColumn="0" w:oddVBand="0" w:evenVBand="0" w:oddHBand="0" w:evenHBand="0" w:firstRowFirstColumn="0" w:firstRowLastColumn="0" w:lastRowFirstColumn="0" w:lastRowLastColumn="0"/>
-              <w:rPr>
-                <w:lang w:val="en-US"/>
-              </w:rPr>
-            </w:pPr>
-            <w:r>
-              <w:rPr>
-                <w:lang w:val="en-US"/>
-              </w:rPr>
-              <w:t>unsigned int index</w:t>
-            </w:r>
+            </w:pPr>
+            <w:proofErr w:type="spellStart"/>
+            <w:r>
+              <w:t>unsigned</w:t>
+            </w:r>
+            <w:proofErr w:type="spellEnd"/>
+            <w:r>
+              <w:t xml:space="preserve"> </w:t>
+            </w:r>
+            <w:proofErr w:type="spellStart"/>
+            <w:r>
+              <w:t>int</w:t>
+            </w:r>
+            <w:proofErr w:type="spellEnd"/>
+            <w:r>
+              <w:t xml:space="preserve"> </w:t>
+            </w:r>
+            <w:proofErr w:type="spellStart"/>
+            <w:r>
+              <w:t>index</w:t>
+            </w:r>
+            <w:proofErr w:type="spellEnd"/>
           </w:p>
           <w:p>
             <w:pPr>
@@ -12573,7 +13783,7 @@
       <w:pPr>
         <w:pStyle w:val="berschrift2"/>
       </w:pPr>
-      <w:bookmarkStart w:id="23" w:name="_Toc82825139"/>
+      <w:bookmarkStart w:id="31" w:name="_Toc82826140"/>
       <w:r>
         <w:lastRenderedPageBreak/>
         <w:t>Codebeispiel:</w:t>
@@ -12607,7 +13817,7 @@
                     <pic:cNvPicPr/>
                   </pic:nvPicPr>
                   <pic:blipFill>
-                    <a:blip r:embed="rId14">
+                    <a:blip r:embed="rId15">
                       <a:extLst>
                         <a:ext uri="{28A0092B-C50C-407E-A947-70E740481C1C}">
                           <a14:useLocalDpi xmlns:a14="http://schemas.microsoft.com/office/drawing/2010/main" val="0"/>
@@ -12669,7 +13879,7 @@
           </wp:anchor>
         </w:drawing>
       </w:r>
-      <w:bookmarkEnd w:id="23"/>
+      <w:bookmarkEnd w:id="31"/>
     </w:p>
     <w:p/>
     <w:p>
@@ -12681,14 +13891,14 @@
       <w:pPr>
         <w:pStyle w:val="berschrift1"/>
       </w:pPr>
-      <w:bookmarkStart w:id="24" w:name="_Toc82683154"/>
-      <w:bookmarkStart w:id="25" w:name="_Toc82825140"/>
+      <w:bookmarkStart w:id="32" w:name="_Toc82683154"/>
+      <w:bookmarkStart w:id="33" w:name="_Toc82826141"/>
       <w:r>
         <w:lastRenderedPageBreak/>
         <w:t>String</w:t>
       </w:r>
-      <w:bookmarkEnd w:id="24"/>
-      <w:bookmarkEnd w:id="25"/>
+      <w:bookmarkEnd w:id="32"/>
+      <w:bookmarkEnd w:id="33"/>
     </w:p>
     <w:p>
       <w:r>
@@ -12774,7 +13984,7 @@
               </wp:anchor>
             </w:drawing>
           </mc:Choice>
-          <mc:Fallback>
+          <mc:Fallback xmlns:w16se="http://schemas.microsoft.com/office/word/2015/wordml/symex" xmlns:w16sdtdh="http://schemas.microsoft.com/office/word/2020/wordml/sdtdatahash" xmlns:w16="http://schemas.microsoft.com/office/word/2018/wordml" xmlns:w16cid="http://schemas.microsoft.com/office/word/2016/wordml/cid" xmlns:w16cex="http://schemas.microsoft.com/office/word/2018/wordml/cex" xmlns:am3d="http://schemas.microsoft.com/office/drawing/2017/model3d" xmlns:aink="http://schemas.microsoft.com/office/drawing/2016/ink" xmlns:cx8="http://schemas.microsoft.com/office/drawing/2016/5/14/chartex" xmlns:cx7="http://schemas.microsoft.com/office/drawing/2016/5/13/chartex" xmlns:cx6="http://schemas.microsoft.com/office/drawing/2016/5/12/chartex" xmlns:cx5="http://schemas.microsoft.com/office/drawing/2016/5/11/chartex" xmlns:cx4="http://schemas.microsoft.com/office/drawing/2016/5/10/chartex" xmlns:cx3="http://schemas.microsoft.com/office/drawing/2016/5/9/chartex" xmlns:cx2="http://schemas.microsoft.com/office/drawing/2015/10/21/chartex" xmlns:cx1="http://schemas.microsoft.com/office/drawing/2015/9/8/chartex" xmlns:cx="http://schemas.microsoft.com/office/drawing/2014/chartex">
             <w:pict>
               <v:rect w14:anchorId="013ED8C5" id="Rechteck 2" o:spid="_x0000_s1026" style="position:absolute;margin-left:18.15pt;margin-top:12.65pt;width:383.75pt;height:59.1pt;z-index:-251657217;visibility:visible;mso-wrap-style:square;mso-width-percent:0;mso-height-percent:0;mso-wrap-distance-left:9pt;mso-wrap-distance-top:0;mso-wrap-distance-right:9pt;mso-wrap-distance-bottom:0;mso-position-horizontal:absolute;mso-position-horizontal-relative:text;mso-position-vertical:absolute;mso-position-vertical-relative:text;mso-width-percent:0;mso-height-percent:0;mso-width-relative:margin;mso-height-relative:margin;v-text-anchor:middle" o:gfxdata="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" filled="f" strokecolor="black [3213]" strokeweight="1pt"/>
             </w:pict>
@@ -12814,9 +14024,12 @@
         <w:t xml:space="preserve">„Das ist ein </w:t>
       </w:r>
       <w:proofErr w:type="spellStart"/>
+      <w:r>
+        <w:t>test</w:t>
+      </w:r>
       <w:proofErr w:type="gramStart"/>
       <w:r>
-        <w:t>test!TEST</w:t>
+        <w:t>!TEST</w:t>
       </w:r>
       <w:proofErr w:type="spellEnd"/>
       <w:proofErr w:type="gramEnd"/>
@@ -12874,17 +14087,11 @@
       <w:pPr>
         <w:pStyle w:val="berschrift2"/>
       </w:pPr>
-      <w:bookmarkStart w:id="26" w:name="_Toc82825141"/>
-      <w:r>
-        <w:t>String</w:t>
-      </w:r>
-      <w:r>
-        <w:t xml:space="preserve"> </w:t>
-      </w:r>
-      <w:r>
-        <w:t>- Funktionen:</w:t>
-      </w:r>
-      <w:bookmarkEnd w:id="26"/>
+      <w:bookmarkStart w:id="34" w:name="_Toc82826142"/>
+      <w:r>
+        <w:t>String - Funktionen:</w:t>
+      </w:r>
+      <w:bookmarkEnd w:id="34"/>
     </w:p>
     <w:tbl>
       <w:tblPr>
@@ -13169,77 +14376,68 @@
           <w:p>
             <w:pPr>
               <w:cnfStyle w:val="000000000000" w:firstRow="0" w:lastRow="0" w:firstColumn="0" w:lastColumn="0" w:oddVBand="0" w:evenVBand="0" w:oddHBand="0" w:evenHBand="0" w:firstRowFirstColumn="0" w:firstRowLastColumn="0" w:lastRowFirstColumn="0" w:lastRowLastColumn="0"/>
-            </w:pPr>
-            <w:r>
-              <w:t xml:space="preserve">String* </w:t>
-            </w:r>
-            <w:proofErr w:type="spellStart"/>
-            <w:r>
-              <w:t>string</w:t>
-            </w:r>
-            <w:proofErr w:type="spellEnd"/>
-            <w:r>
-              <w:t xml:space="preserve">, </w:t>
-            </w:r>
-            <w:proofErr w:type="spellStart"/>
-            <w:r>
-              <w:t>unsigned</w:t>
-            </w:r>
-            <w:proofErr w:type="spellEnd"/>
-            <w:r>
+              <w:rPr>
+                <w:lang w:val="en-US"/>
+              </w:rPr>
+            </w:pPr>
+            <w:r>
+              <w:rPr>
+                <w:lang w:val="en-US"/>
+              </w:rPr>
+              <w:t xml:space="preserve">String* string, unsigned </w:t>
+            </w:r>
+            <w:proofErr w:type="spellStart"/>
+            <w:r>
+              <w:rPr>
+                <w:lang w:val="en-US"/>
+              </w:rPr>
+              <w:t>int</w:t>
+            </w:r>
+            <w:proofErr w:type="spellEnd"/>
+            <w:r>
+              <w:rPr>
+                <w:lang w:val="en-US"/>
+              </w:rPr>
               <w:t xml:space="preserve"> </w:t>
             </w:r>
             <w:proofErr w:type="spellStart"/>
             <w:r>
-              <w:t>int</w:t>
-            </w:r>
-            <w:proofErr w:type="spellEnd"/>
+              <w:rPr>
+                <w:lang w:val="en-US"/>
+              </w:rPr>
+              <w:t>indexValue</w:t>
+            </w:r>
+            <w:proofErr w:type="spellEnd"/>
+            <w:r>
+              <w:rPr>
+                <w:lang w:val="en-US"/>
+              </w:rPr>
+              <w:t>, char value</w:t>
+            </w:r>
+          </w:p>
+        </w:tc>
+        <w:tc>
+          <w:tcPr>
+            <w:tcW w:w="2546" w:type="dxa"/>
+          </w:tcPr>
+          <w:p>
+            <w:pPr>
+              <w:cnfStyle w:val="000000000000" w:firstRow="0" w:lastRow="0" w:firstColumn="0" w:lastColumn="0" w:oddVBand="0" w:evenVBand="0" w:oddHBand="0" w:evenHBand="0" w:firstRowFirstColumn="0" w:firstRowLastColumn="0" w:lastRowFirstColumn="0" w:lastRowLastColumn="0"/>
+            </w:pPr>
+            <w:r>
+              <w:t xml:space="preserve">Fügt/ ersetzt </w:t>
+            </w:r>
+            <w:r>
+              <w:t>einen</w:t>
+            </w:r>
             <w:r>
               <w:t xml:space="preserve"> </w:t>
             </w:r>
             <w:proofErr w:type="spellStart"/>
             <w:r>
-              <w:t>indexValue</w:t>
-            </w:r>
-            <w:proofErr w:type="spellEnd"/>
-            <w:r>
-              <w:t xml:space="preserve">, </w:t>
-            </w:r>
-            <w:proofErr w:type="spellStart"/>
-            <w:r>
-              <w:t>char</w:t>
-            </w:r>
-            <w:proofErr w:type="spellEnd"/>
-            <w:r>
-              <w:t xml:space="preserve"> </w:t>
-            </w:r>
-            <w:proofErr w:type="spellStart"/>
-            <w:r>
-              <w:t>value</w:t>
-            </w:r>
-            <w:proofErr w:type="spellEnd"/>
-          </w:p>
-        </w:tc>
-        <w:tc>
-          <w:tcPr>
-            <w:tcW w:w="2546" w:type="dxa"/>
-          </w:tcPr>
-          <w:p>
-            <w:pPr>
-              <w:cnfStyle w:val="000000000000" w:firstRow="0" w:lastRow="0" w:firstColumn="0" w:lastColumn="0" w:oddVBand="0" w:evenVBand="0" w:oddHBand="0" w:evenHBand="0" w:firstRowFirstColumn="0" w:firstRowLastColumn="0" w:lastRowFirstColumn="0" w:lastRowLastColumn="0"/>
-            </w:pPr>
-            <w:r>
-              <w:t xml:space="preserve">Fügt/ ersetzt </w:t>
-            </w:r>
-            <w:r>
-              <w:t>einen</w:t>
-            </w:r>
-            <w:r>
-              <w:t xml:space="preserve"> </w:t>
-            </w:r>
-            <w:r>
               <w:t>Char</w:t>
             </w:r>
+            <w:proofErr w:type="spellEnd"/>
             <w:r>
               <w:t xml:space="preserve"> beim Index</w:t>
             </w:r>
@@ -13362,49 +14560,29 @@
           <w:p>
             <w:pPr>
               <w:cnfStyle w:val="000000000000" w:firstRow="0" w:lastRow="0" w:firstColumn="0" w:lastColumn="0" w:oddVBand="0" w:evenVBand="0" w:oddHBand="0" w:evenHBand="0" w:firstRowFirstColumn="0" w:firstRowLastColumn="0" w:lastRowFirstColumn="0" w:lastRowLastColumn="0"/>
-            </w:pPr>
-            <w:r>
-              <w:t xml:space="preserve">String* </w:t>
-            </w:r>
-            <w:proofErr w:type="spellStart"/>
-            <w:r>
-              <w:t>string</w:t>
-            </w:r>
-            <w:proofErr w:type="spellEnd"/>
-            <w:r>
-              <w:t xml:space="preserve">, </w:t>
-            </w:r>
-            <w:proofErr w:type="spellStart"/>
-            <w:r>
-              <w:t>unsigned</w:t>
-            </w:r>
-            <w:proofErr w:type="spellEnd"/>
-            <w:r>
-              <w:t xml:space="preserve"> </w:t>
-            </w:r>
-            <w:proofErr w:type="spellStart"/>
-            <w:r>
+              <w:rPr>
+                <w:lang w:val="en-US"/>
+              </w:rPr>
+            </w:pPr>
+            <w:r>
+              <w:rPr>
+                <w:lang w:val="en-US"/>
+              </w:rPr>
+              <w:t xml:space="preserve">String* string, unsigned </w:t>
+            </w:r>
+            <w:proofErr w:type="spellStart"/>
+            <w:r>
+              <w:rPr>
+                <w:lang w:val="en-US"/>
+              </w:rPr>
               <w:t>int</w:t>
             </w:r>
             <w:proofErr w:type="spellEnd"/>
             <w:r>
-              <w:t xml:space="preserve"> </w:t>
-            </w:r>
-            <w:proofErr w:type="spellStart"/>
-            <w:r>
-              <w:t>index</w:t>
-            </w:r>
-            <w:proofErr w:type="spellEnd"/>
-            <w:r>
-              <w:t xml:space="preserve">, </w:t>
-            </w:r>
-            <w:proofErr w:type="spellStart"/>
-            <w:r>
-              <w:t>char</w:t>
-            </w:r>
-            <w:proofErr w:type="spellEnd"/>
-            <w:r>
-              <w:t>* out</w:t>
+              <w:rPr>
+                <w:lang w:val="en-US"/>
+              </w:rPr>
+              <w:t xml:space="preserve"> index, char* out</w:t>
             </w:r>
           </w:p>
         </w:tc>
@@ -13417,7 +14595,15 @@
               <w:cnfStyle w:val="000000000000" w:firstRow="0" w:lastRow="0" w:firstColumn="0" w:lastColumn="0" w:oddVBand="0" w:evenVBand="0" w:oddHBand="0" w:evenHBand="0" w:firstRowFirstColumn="0" w:firstRowLastColumn="0" w:lastRowFirstColumn="0" w:lastRowLastColumn="0"/>
             </w:pPr>
             <w:r>
-              <w:t>Gibt ein Char aus dem String zurück</w:t>
+              <w:t xml:space="preserve">Gibt ein </w:t>
+            </w:r>
+            <w:proofErr w:type="spellStart"/>
+            <w:r>
+              <w:t>Char</w:t>
+            </w:r>
+            <w:proofErr w:type="spellEnd"/>
+            <w:r>
+              <w:t xml:space="preserve"> aus dem String zurück</w:t>
             </w:r>
           </w:p>
         </w:tc>
@@ -13595,15 +14781,7 @@
               <w:t>.</w:t>
             </w:r>
             <w:r>
-              <w:t xml:space="preserve"> </w:t>
-            </w:r>
-            <w:proofErr w:type="gramStart"/>
-            <w:r>
-              <w:t>Muss</w:t>
-            </w:r>
-            <w:proofErr w:type="gramEnd"/>
-            <w:r>
-              <w:t xml:space="preserve"> wieder an den Ram freigeben</w:t>
+              <w:t xml:space="preserve"> Muss wieder an den Ram freigeben</w:t>
             </w:r>
             <w:r>
               <w:t>!</w:t>
@@ -13618,32 +14796,32 @@
       <w:pPr>
         <w:pStyle w:val="berschrift2"/>
       </w:pPr>
-      <w:bookmarkStart w:id="27" w:name="_Toc82825142"/>
+      <w:bookmarkStart w:id="35" w:name="_Toc82826143"/>
       <w:r>
         <w:lastRenderedPageBreak/>
         <w:t>Codebeispiel:</w:t>
       </w:r>
-      <w:bookmarkEnd w:id="27"/>
+      <w:bookmarkEnd w:id="35"/>
     </w:p>
-    <w:bookmarkStart w:id="28" w:name="_MON_1693303100"/>
-    <w:bookmarkEnd w:id="28"/>
+    <w:bookmarkStart w:id="36" w:name="_MON_1693303100"/>
+    <w:bookmarkEnd w:id="36"/>
     <w:p>
       <w:r>
         <w:object w:dxaOrig="9072" w:dyaOrig="6007" w14:anchorId="62F48B80">
-          <v:shape id="_x0000_i1027" type="#_x0000_t75" style="width:403.2pt;height:266.4pt" o:ole="" o:bordertopcolor="this" o:borderleftcolor="this" o:borderbottomcolor="this" o:borderrightcolor="this">
-            <v:imagedata r:id="rId15" o:title=""/>
+          <v:shape id="_x0000_i1027" type="#_x0000_t75" style="width:403.5pt;height:266.25pt" o:ole="" o:bordertopcolor="this" o:borderleftcolor="this" o:borderbottomcolor="this" o:borderrightcolor="this">
+            <v:imagedata r:id="rId16" o:title=""/>
             <w10:bordertop type="single" width="4"/>
             <w10:borderleft type="single" width="4"/>
             <w10:borderbottom type="single" width="4"/>
             <w10:borderright type="single" width="4"/>
           </v:shape>
-          <o:OLEObject Type="Embed" ProgID="Word.OpenDocumentText.12" ShapeID="_x0000_i1027" DrawAspect="Content" ObjectID="_1693437874" r:id="rId16"/>
+          <o:OLEObject Type="Embed" ProgID="Word.OpenDocumentText.12" ShapeID="_x0000_i1027" DrawAspect="Content" ObjectID="_1693438845" r:id="rId17"/>
         </w:object>
       </w:r>
     </w:p>
     <w:sectPr>
-      <w:headerReference w:type="default" r:id="rId17"/>
-      <w:footerReference w:type="default" r:id="rId18"/>
+      <w:headerReference w:type="default" r:id="rId18"/>
+      <w:footerReference w:type="default" r:id="rId19"/>
       <w:pgSz w:w="11906" w:h="16838"/>
       <w:pgMar w:top="1417" w:right="1417" w:bottom="1134" w:left="1417" w:header="708" w:footer="708" w:gutter="0"/>
       <w:pgNumType w:start="0"/>
@@ -13656,7 +14834,7 @@
 </file>
 
 <file path=word/endnotes.xml><?xml version="1.0" encoding="utf-8"?>
-<w:endnotes xmlns:wpc="http://schemas.microsoft.com/office/word/2010/wordprocessingCanvas" xmlns:cx="http://schemas.microsoft.com/office/drawing/2014/chartex" xmlns:cx1="http://schemas.microsoft.com/office/drawing/2015/9/8/chartex" xmlns:cx2="http://schemas.microsoft.com/office/drawing/2015/10/21/chartex" xmlns:cx3="http://schemas.microsoft.com/office/drawing/2016/5/9/chartex" xmlns:cx4="http://schemas.microsoft.com/office/drawing/2016/5/10/chartex" xmlns:cx5="http://schemas.microsoft.com/office/drawing/2016/5/11/chartex" xmlns:cx6="http://schemas.microsoft.com/office/drawing/2016/5/12/chartex" xmlns:cx7="http://schemas.microsoft.com/office/drawing/2016/5/13/chartex" xmlns:cx8="http://schemas.microsoft.com/office/drawing/2016/5/14/chartex" xmlns:mc="http://schemas.openxmlformats.org/markup-compatibility/2006" xmlns:aink="http://schemas.microsoft.com/office/drawing/2016/ink" xmlns:am3d="http://schemas.microsoft.com/office/drawing/2017/model3d" xmlns:o="urn:schemas-microsoft-com:office:office" xmlns:r="http://schemas.openxmlformats.org/officeDocument/2006/relationships" xmlns:m="http://schemas.openxmlformats.org/officeDocument/2006/math" xmlns:v="urn:schemas-microsoft-com:vml" xmlns:wp14="http://schemas.microsoft.com/office/word/2010/wordprocessingDrawing" xmlns:wp="http://schemas.openxmlformats.org/drawingml/2006/wordprocessingDrawing" xmlns:w10="urn:schemas-microsoft-com:office:word" xmlns:w="http://schemas.openxmlformats.org/wordprocessingml/2006/main" xmlns:w14="http://schemas.microsoft.com/office/word/2010/wordml" xmlns:w15="http://schemas.microsoft.com/office/word/2012/wordml" xmlns:w16cex="http://schemas.microsoft.com/office/word/2018/wordml/cex" xmlns:w16cid="http://schemas.microsoft.com/office/word/2016/wordml/cid" xmlns:w16="http://schemas.microsoft.com/office/word/2018/wordml" xmlns:w16sdtdh="http://schemas.microsoft.com/office/word/2020/wordml/sdtdatahash" xmlns:w16se="http://schemas.microsoft.com/office/word/2015/wordml/symex" xmlns:wpg="http://schemas.microsoft.com/office/word/2010/wordprocessingGroup" xmlns:wpi="http://schemas.microsoft.com/office/word/2010/wordprocessingInk" xmlns:wne="http://schemas.microsoft.com/office/word/2006/wordml" xmlns:wps="http://schemas.microsoft.com/office/word/2010/wordprocessingShape" mc:Ignorable="w14 w15 w16se w16cid w16 w16cex w16sdtdh wp14">
+<w:endnotes xmlns:wpc="http://schemas.microsoft.com/office/word/2010/wordprocessingCanvas" xmlns:mc="http://schemas.openxmlformats.org/markup-compatibility/2006" xmlns:o="urn:schemas-microsoft-com:office:office" xmlns:r="http://schemas.openxmlformats.org/officeDocument/2006/relationships" xmlns:m="http://schemas.openxmlformats.org/officeDocument/2006/math" xmlns:v="urn:schemas-microsoft-com:vml" xmlns:wp14="http://schemas.microsoft.com/office/word/2010/wordprocessingDrawing" xmlns:wp="http://schemas.openxmlformats.org/drawingml/2006/wordprocessingDrawing" xmlns:w10="urn:schemas-microsoft-com:office:word" xmlns:w="http://schemas.openxmlformats.org/wordprocessingml/2006/main" xmlns:w14="http://schemas.microsoft.com/office/word/2010/wordml" xmlns:w15="http://schemas.microsoft.com/office/word/2012/wordml" xmlns:wpg="http://schemas.microsoft.com/office/word/2010/wordprocessingGroup" xmlns:wpi="http://schemas.microsoft.com/office/word/2010/wordprocessingInk" xmlns:wne="http://schemas.microsoft.com/office/word/2006/wordml" xmlns:wps="http://schemas.microsoft.com/office/word/2010/wordprocessingShape" mc:Ignorable="w14 w15 wp14">
   <w:endnote w:type="separator" w:id="-1">
     <w:p>
       <w:pPr>
@@ -13681,7 +14859,7 @@
 </file>
 
 <file path=word/footer1.xml><?xml version="1.0" encoding="utf-8"?>
-<w:ftr xmlns:wpc="http://schemas.microsoft.com/office/word/2010/wordprocessingCanvas" xmlns:cx="http://schemas.microsoft.com/office/drawing/2014/chartex" xmlns:cx1="http://schemas.microsoft.com/office/drawing/2015/9/8/chartex" xmlns:cx2="http://schemas.microsoft.com/office/drawing/2015/10/21/chartex" xmlns:cx3="http://schemas.microsoft.com/office/drawing/2016/5/9/chartex" xmlns:cx4="http://schemas.microsoft.com/office/drawing/2016/5/10/chartex" xmlns:cx5="http://schemas.microsoft.com/office/drawing/2016/5/11/chartex" xmlns:cx6="http://schemas.microsoft.com/office/drawing/2016/5/12/chartex" xmlns:cx7="http://schemas.microsoft.com/office/drawing/2016/5/13/chartex" xmlns:cx8="http://schemas.microsoft.com/office/drawing/2016/5/14/chartex" xmlns:mc="http://schemas.openxmlformats.org/markup-compatibility/2006" xmlns:aink="http://schemas.microsoft.com/office/drawing/2016/ink" xmlns:am3d="http://schemas.microsoft.com/office/drawing/2017/model3d" xmlns:o="urn:schemas-microsoft-com:office:office" xmlns:r="http://schemas.openxmlformats.org/officeDocument/2006/relationships" xmlns:m="http://schemas.openxmlformats.org/officeDocument/2006/math" xmlns:v="urn:schemas-microsoft-com:vml" xmlns:wp14="http://schemas.microsoft.com/office/word/2010/wordprocessingDrawing" xmlns:wp="http://schemas.openxmlformats.org/drawingml/2006/wordprocessingDrawing" xmlns:w10="urn:schemas-microsoft-com:office:word" xmlns:w="http://schemas.openxmlformats.org/wordprocessingml/2006/main" xmlns:w14="http://schemas.microsoft.com/office/word/2010/wordml" xmlns:w15="http://schemas.microsoft.com/office/word/2012/wordml" xmlns:w16cex="http://schemas.microsoft.com/office/word/2018/wordml/cex" xmlns:w16cid="http://schemas.microsoft.com/office/word/2016/wordml/cid" xmlns:w16="http://schemas.microsoft.com/office/word/2018/wordml" xmlns:w16sdtdh="http://schemas.microsoft.com/office/word/2020/wordml/sdtdatahash" xmlns:w16se="http://schemas.microsoft.com/office/word/2015/wordml/symex" xmlns:wpg="http://schemas.microsoft.com/office/word/2010/wordprocessingGroup" xmlns:wpi="http://schemas.microsoft.com/office/word/2010/wordprocessingInk" xmlns:wne="http://schemas.microsoft.com/office/word/2006/wordml" xmlns:wps="http://schemas.microsoft.com/office/word/2010/wordprocessingShape" mc:Ignorable="w14 w15 w16se w16cid w16 w16cex w16sdtdh wp14">
+<w:ftr xmlns:wpc="http://schemas.microsoft.com/office/word/2010/wordprocessingCanvas" xmlns:mc="http://schemas.openxmlformats.org/markup-compatibility/2006" xmlns:o="urn:schemas-microsoft-com:office:office" xmlns:r="http://schemas.openxmlformats.org/officeDocument/2006/relationships" xmlns:m="http://schemas.openxmlformats.org/officeDocument/2006/math" xmlns:v="urn:schemas-microsoft-com:vml" xmlns:wp14="http://schemas.microsoft.com/office/word/2010/wordprocessingDrawing" xmlns:wp="http://schemas.openxmlformats.org/drawingml/2006/wordprocessingDrawing" xmlns:w10="urn:schemas-microsoft-com:office:word" xmlns:w="http://schemas.openxmlformats.org/wordprocessingml/2006/main" xmlns:w14="http://schemas.microsoft.com/office/word/2010/wordml" xmlns:w15="http://schemas.microsoft.com/office/word/2012/wordml" xmlns:wpg="http://schemas.microsoft.com/office/word/2010/wordprocessingGroup" xmlns:wpi="http://schemas.microsoft.com/office/word/2010/wordprocessingInk" xmlns:wne="http://schemas.microsoft.com/office/word/2006/wordml" xmlns:wps="http://schemas.microsoft.com/office/word/2010/wordprocessingShape" mc:Ignorable="w14 w15 wp14">
   <w:p>
     <w:pPr>
       <w:tabs>
@@ -13744,7 +14922,7 @@
         <w:sz w:val="24"/>
         <w:szCs w:val="24"/>
       </w:rPr>
-      <w:t>8</w:t>
+      <w:t>3</w:t>
     </w:r>
     <w:r>
       <w:rPr>
@@ -13793,7 +14971,7 @@
         <w:sz w:val="24"/>
         <w:szCs w:val="24"/>
       </w:rPr>
-      <w:t>9</w:t>
+      <w:t>16</w:t>
     </w:r>
     <w:r>
       <w:rPr>
@@ -13813,7 +14991,7 @@
 </file>
 
 <file path=word/footnotes.xml><?xml version="1.0" encoding="utf-8"?>
-<w:footnotes xmlns:wpc="http://schemas.microsoft.com/office/word/2010/wordprocessingCanvas" xmlns:cx="http://schemas.microsoft.com/office/drawing/2014/chartex" xmlns:cx1="http://schemas.microsoft.com/office/drawing/2015/9/8/chartex" xmlns:cx2="http://schemas.microsoft.com/office/drawing/2015/10/21/chartex" xmlns:cx3="http://schemas.microsoft.com/office/drawing/2016/5/9/chartex" xmlns:cx4="http://schemas.microsoft.com/office/drawing/2016/5/10/chartex" xmlns:cx5="http://schemas.microsoft.com/office/drawing/2016/5/11/chartex" xmlns:cx6="http://schemas.microsoft.com/office/drawing/2016/5/12/chartex" xmlns:cx7="http://schemas.microsoft.com/office/drawing/2016/5/13/chartex" xmlns:cx8="http://schemas.microsoft.com/office/drawing/2016/5/14/chartex" xmlns:mc="http://schemas.openxmlformats.org/markup-compatibility/2006" xmlns:aink="http://schemas.microsoft.com/office/drawing/2016/ink" xmlns:am3d="http://schemas.microsoft.com/office/drawing/2017/model3d" xmlns:o="urn:schemas-microsoft-com:office:office" xmlns:r="http://schemas.openxmlformats.org/officeDocument/2006/relationships" xmlns:m="http://schemas.openxmlformats.org/officeDocument/2006/math" xmlns:v="urn:schemas-microsoft-com:vml" xmlns:wp14="http://schemas.microsoft.com/office/word/2010/wordprocessingDrawing" xmlns:wp="http://schemas.openxmlformats.org/drawingml/2006/wordprocessingDrawing" xmlns:w10="urn:schemas-microsoft-com:office:word" xmlns:w="http://schemas.openxmlformats.org/wordprocessingml/2006/main" xmlns:w14="http://schemas.microsoft.com/office/word/2010/wordml" xmlns:w15="http://schemas.microsoft.com/office/word/2012/wordml" xmlns:w16cex="http://schemas.microsoft.com/office/word/2018/wordml/cex" xmlns:w16cid="http://schemas.microsoft.com/office/word/2016/wordml/cid" xmlns:w16="http://schemas.microsoft.com/office/word/2018/wordml" xmlns:w16sdtdh="http://schemas.microsoft.com/office/word/2020/wordml/sdtdatahash" xmlns:w16se="http://schemas.microsoft.com/office/word/2015/wordml/symex" xmlns:wpg="http://schemas.microsoft.com/office/word/2010/wordprocessingGroup" xmlns:wpi="http://schemas.microsoft.com/office/word/2010/wordprocessingInk" xmlns:wne="http://schemas.microsoft.com/office/word/2006/wordml" xmlns:wps="http://schemas.microsoft.com/office/word/2010/wordprocessingShape" mc:Ignorable="w14 w15 w16se w16cid w16 w16cex w16sdtdh wp14">
+<w:footnotes xmlns:wpc="http://schemas.microsoft.com/office/word/2010/wordprocessingCanvas" xmlns:mc="http://schemas.openxmlformats.org/markup-compatibility/2006" xmlns:o="urn:schemas-microsoft-com:office:office" xmlns:r="http://schemas.openxmlformats.org/officeDocument/2006/relationships" xmlns:m="http://schemas.openxmlformats.org/officeDocument/2006/math" xmlns:v="urn:schemas-microsoft-com:vml" xmlns:wp14="http://schemas.microsoft.com/office/word/2010/wordprocessingDrawing" xmlns:wp="http://schemas.openxmlformats.org/drawingml/2006/wordprocessingDrawing" xmlns:w10="urn:schemas-microsoft-com:office:word" xmlns:w="http://schemas.openxmlformats.org/wordprocessingml/2006/main" xmlns:w14="http://schemas.microsoft.com/office/word/2010/wordml" xmlns:w15="http://schemas.microsoft.com/office/word/2012/wordml" xmlns:wpg="http://schemas.microsoft.com/office/word/2010/wordprocessingGroup" xmlns:wpi="http://schemas.microsoft.com/office/word/2010/wordprocessingInk" xmlns:wne="http://schemas.microsoft.com/office/word/2006/wordml" xmlns:wps="http://schemas.microsoft.com/office/word/2010/wordprocessingShape" mc:Ignorable="w14 w15 wp14">
   <w:footnote w:type="separator" w:id="-1">
     <w:p>
       <w:pPr>
@@ -13838,7 +15016,7 @@
 </file>
 
 <file path=word/header1.xml><?xml version="1.0" encoding="utf-8"?>
-<w:hdr xmlns:wpc="http://schemas.microsoft.com/office/word/2010/wordprocessingCanvas" xmlns:cx="http://schemas.microsoft.com/office/drawing/2014/chartex" xmlns:cx1="http://schemas.microsoft.com/office/drawing/2015/9/8/chartex" xmlns:cx2="http://schemas.microsoft.com/office/drawing/2015/10/21/chartex" xmlns:cx3="http://schemas.microsoft.com/office/drawing/2016/5/9/chartex" xmlns:cx4="http://schemas.microsoft.com/office/drawing/2016/5/10/chartex" xmlns:cx5="http://schemas.microsoft.com/office/drawing/2016/5/11/chartex" xmlns:cx6="http://schemas.microsoft.com/office/drawing/2016/5/12/chartex" xmlns:cx7="http://schemas.microsoft.com/office/drawing/2016/5/13/chartex" xmlns:cx8="http://schemas.microsoft.com/office/drawing/2016/5/14/chartex" xmlns:mc="http://schemas.openxmlformats.org/markup-compatibility/2006" xmlns:aink="http://schemas.microsoft.com/office/drawing/2016/ink" xmlns:am3d="http://schemas.microsoft.com/office/drawing/2017/model3d" xmlns:o="urn:schemas-microsoft-com:office:office" xmlns:r="http://schemas.openxmlformats.org/officeDocument/2006/relationships" xmlns:m="http://schemas.openxmlformats.org/officeDocument/2006/math" xmlns:v="urn:schemas-microsoft-com:vml" xmlns:wp14="http://schemas.microsoft.com/office/word/2010/wordprocessingDrawing" xmlns:wp="http://schemas.openxmlformats.org/drawingml/2006/wordprocessingDrawing" xmlns:w10="urn:schemas-microsoft-com:office:word" xmlns:w="http://schemas.openxmlformats.org/wordprocessingml/2006/main" xmlns:w14="http://schemas.microsoft.com/office/word/2010/wordml" xmlns:w15="http://schemas.microsoft.com/office/word/2012/wordml" xmlns:w16cex="http://schemas.microsoft.com/office/word/2018/wordml/cex" xmlns:w16cid="http://schemas.microsoft.com/office/word/2016/wordml/cid" xmlns:w16="http://schemas.microsoft.com/office/word/2018/wordml" xmlns:w16sdtdh="http://schemas.microsoft.com/office/word/2020/wordml/sdtdatahash" xmlns:w16se="http://schemas.microsoft.com/office/word/2015/wordml/symex" xmlns:wpg="http://schemas.microsoft.com/office/word/2010/wordprocessingGroup" xmlns:wpi="http://schemas.microsoft.com/office/word/2010/wordprocessingInk" xmlns:wne="http://schemas.microsoft.com/office/word/2006/wordml" xmlns:wps="http://schemas.microsoft.com/office/word/2010/wordprocessingShape" mc:Ignorable="w14 w15 w16se w16cid w16 w16cex w16sdtdh wp14">
+<w:hdr xmlns:wpc="http://schemas.microsoft.com/office/word/2010/wordprocessingCanvas" xmlns:mc="http://schemas.openxmlformats.org/markup-compatibility/2006" xmlns:o="urn:schemas-microsoft-com:office:office" xmlns:r="http://schemas.openxmlformats.org/officeDocument/2006/relationships" xmlns:m="http://schemas.openxmlformats.org/officeDocument/2006/math" xmlns:v="urn:schemas-microsoft-com:vml" xmlns:wp14="http://schemas.microsoft.com/office/word/2010/wordprocessingDrawing" xmlns:wp="http://schemas.openxmlformats.org/drawingml/2006/wordprocessingDrawing" xmlns:w10="urn:schemas-microsoft-com:office:word" xmlns:w="http://schemas.openxmlformats.org/wordprocessingml/2006/main" xmlns:w14="http://schemas.microsoft.com/office/word/2010/wordml" xmlns:w15="http://schemas.microsoft.com/office/word/2012/wordml" xmlns:wpg="http://schemas.microsoft.com/office/word/2010/wordprocessingGroup" xmlns:wpi="http://schemas.microsoft.com/office/word/2010/wordprocessingInk" xmlns:wne="http://schemas.microsoft.com/office/word/2006/wordml" xmlns:wps="http://schemas.microsoft.com/office/word/2010/wordprocessingShape" mc:Ignorable="w14 w15 wp14">
   <w:p>
     <w:pPr>
       <w:pStyle w:val="Kopfzeile"/>
@@ -13850,8 +15028,245 @@
 </w:hdr>
 </file>
 
+<file path=word/numbering.xml><?xml version="1.0" encoding="utf-8"?>
+<w:numbering xmlns:wpc="http://schemas.microsoft.com/office/word/2010/wordprocessingCanvas" xmlns:mc="http://schemas.openxmlformats.org/markup-compatibility/2006" xmlns:o="urn:schemas-microsoft-com:office:office" xmlns:r="http://schemas.openxmlformats.org/officeDocument/2006/relationships" xmlns:m="http://schemas.openxmlformats.org/officeDocument/2006/math" xmlns:v="urn:schemas-microsoft-com:vml" xmlns:wp14="http://schemas.microsoft.com/office/word/2010/wordprocessingDrawing" xmlns:wp="http://schemas.openxmlformats.org/drawingml/2006/wordprocessingDrawing" xmlns:w10="urn:schemas-microsoft-com:office:word" xmlns:w="http://schemas.openxmlformats.org/wordprocessingml/2006/main" xmlns:w14="http://schemas.microsoft.com/office/word/2010/wordml" xmlns:w15="http://schemas.microsoft.com/office/word/2012/wordml" xmlns:wpg="http://schemas.microsoft.com/office/word/2010/wordprocessingGroup" xmlns:wpi="http://schemas.microsoft.com/office/word/2010/wordprocessingInk" xmlns:wne="http://schemas.microsoft.com/office/word/2006/wordml" xmlns:wps="http://schemas.microsoft.com/office/word/2010/wordprocessingShape" mc:Ignorable="w14 w15 wp14">
+  <w:abstractNum w:abstractNumId="0" w15:restartNumberingAfterBreak="0">
+    <w:nsid w:val="204773FF"/>
+    <w:multiLevelType w:val="hybridMultilevel"/>
+    <w:tmpl w:val="84681E44"/>
+    <w:lvl w:ilvl="0" w:tplc="04070001">
+      <w:start w:val="1"/>
+      <w:numFmt w:val="bullet"/>
+      <w:lvlText w:val=""/>
+      <w:lvlJc w:val="left"/>
+      <w:pPr>
+        <w:ind w:left="720" w:hanging="360"/>
+      </w:pPr>
+      <w:rPr>
+        <w:rFonts w:ascii="Symbol" w:hAnsi="Symbol" w:hint="default"/>
+      </w:rPr>
+    </w:lvl>
+    <w:lvl w:ilvl="1" w:tplc="04070003" w:tentative="1">
+      <w:start w:val="1"/>
+      <w:numFmt w:val="bullet"/>
+      <w:lvlText w:val="o"/>
+      <w:lvlJc w:val="left"/>
+      <w:pPr>
+        <w:ind w:left="1440" w:hanging="360"/>
+      </w:pPr>
+      <w:rPr>
+        <w:rFonts w:ascii="Courier New" w:hAnsi="Courier New" w:cs="Courier New" w:hint="default"/>
+      </w:rPr>
+    </w:lvl>
+    <w:lvl w:ilvl="2" w:tplc="04070005" w:tentative="1">
+      <w:start w:val="1"/>
+      <w:numFmt w:val="bullet"/>
+      <w:lvlText w:val=""/>
+      <w:lvlJc w:val="left"/>
+      <w:pPr>
+        <w:ind w:left="2160" w:hanging="360"/>
+      </w:pPr>
+      <w:rPr>
+        <w:rFonts w:ascii="Wingdings" w:hAnsi="Wingdings" w:hint="default"/>
+      </w:rPr>
+    </w:lvl>
+    <w:lvl w:ilvl="3" w:tplc="04070001" w:tentative="1">
+      <w:start w:val="1"/>
+      <w:numFmt w:val="bullet"/>
+      <w:lvlText w:val=""/>
+      <w:lvlJc w:val="left"/>
+      <w:pPr>
+        <w:ind w:left="2880" w:hanging="360"/>
+      </w:pPr>
+      <w:rPr>
+        <w:rFonts w:ascii="Symbol" w:hAnsi="Symbol" w:hint="default"/>
+      </w:rPr>
+    </w:lvl>
+    <w:lvl w:ilvl="4" w:tplc="04070003" w:tentative="1">
+      <w:start w:val="1"/>
+      <w:numFmt w:val="bullet"/>
+      <w:lvlText w:val="o"/>
+      <w:lvlJc w:val="left"/>
+      <w:pPr>
+        <w:ind w:left="3600" w:hanging="360"/>
+      </w:pPr>
+      <w:rPr>
+        <w:rFonts w:ascii="Courier New" w:hAnsi="Courier New" w:cs="Courier New" w:hint="default"/>
+      </w:rPr>
+    </w:lvl>
+    <w:lvl w:ilvl="5" w:tplc="04070005" w:tentative="1">
+      <w:start w:val="1"/>
+      <w:numFmt w:val="bullet"/>
+      <w:lvlText w:val=""/>
+      <w:lvlJc w:val="left"/>
+      <w:pPr>
+        <w:ind w:left="4320" w:hanging="360"/>
+      </w:pPr>
+      <w:rPr>
+        <w:rFonts w:ascii="Wingdings" w:hAnsi="Wingdings" w:hint="default"/>
+      </w:rPr>
+    </w:lvl>
+    <w:lvl w:ilvl="6" w:tplc="04070001" w:tentative="1">
+      <w:start w:val="1"/>
+      <w:numFmt w:val="bullet"/>
+      <w:lvlText w:val=""/>
+      <w:lvlJc w:val="left"/>
+      <w:pPr>
+        <w:ind w:left="5040" w:hanging="360"/>
+      </w:pPr>
+      <w:rPr>
+        <w:rFonts w:ascii="Symbol" w:hAnsi="Symbol" w:hint="default"/>
+      </w:rPr>
+    </w:lvl>
+    <w:lvl w:ilvl="7" w:tplc="04070003" w:tentative="1">
+      <w:start w:val="1"/>
+      <w:numFmt w:val="bullet"/>
+      <w:lvlText w:val="o"/>
+      <w:lvlJc w:val="left"/>
+      <w:pPr>
+        <w:ind w:left="5760" w:hanging="360"/>
+      </w:pPr>
+      <w:rPr>
+        <w:rFonts w:ascii="Courier New" w:hAnsi="Courier New" w:cs="Courier New" w:hint="default"/>
+      </w:rPr>
+    </w:lvl>
+    <w:lvl w:ilvl="8" w:tplc="04070005" w:tentative="1">
+      <w:start w:val="1"/>
+      <w:numFmt w:val="bullet"/>
+      <w:lvlText w:val=""/>
+      <w:lvlJc w:val="left"/>
+      <w:pPr>
+        <w:ind w:left="6480" w:hanging="360"/>
+      </w:pPr>
+      <w:rPr>
+        <w:rFonts w:ascii="Wingdings" w:hAnsi="Wingdings" w:hint="default"/>
+      </w:rPr>
+    </w:lvl>
+  </w:abstractNum>
+  <w:abstractNum w:abstractNumId="1" w15:restartNumberingAfterBreak="0">
+    <w:nsid w:val="55B7142F"/>
+    <w:multiLevelType w:val="hybridMultilevel"/>
+    <w:tmpl w:val="ECB6B044"/>
+    <w:lvl w:ilvl="0" w:tplc="04070001">
+      <w:start w:val="1"/>
+      <w:numFmt w:val="bullet"/>
+      <w:lvlText w:val=""/>
+      <w:lvlJc w:val="left"/>
+      <w:pPr>
+        <w:ind w:left="720" w:hanging="360"/>
+      </w:pPr>
+      <w:rPr>
+        <w:rFonts w:ascii="Symbol" w:hAnsi="Symbol" w:hint="default"/>
+      </w:rPr>
+    </w:lvl>
+    <w:lvl w:ilvl="1" w:tplc="04070003" w:tentative="1">
+      <w:start w:val="1"/>
+      <w:numFmt w:val="bullet"/>
+      <w:lvlText w:val="o"/>
+      <w:lvlJc w:val="left"/>
+      <w:pPr>
+        <w:ind w:left="1440" w:hanging="360"/>
+      </w:pPr>
+      <w:rPr>
+        <w:rFonts w:ascii="Courier New" w:hAnsi="Courier New" w:cs="Courier New" w:hint="default"/>
+      </w:rPr>
+    </w:lvl>
+    <w:lvl w:ilvl="2" w:tplc="04070005" w:tentative="1">
+      <w:start w:val="1"/>
+      <w:numFmt w:val="bullet"/>
+      <w:lvlText w:val=""/>
+      <w:lvlJc w:val="left"/>
+      <w:pPr>
+        <w:ind w:left="2160" w:hanging="360"/>
+      </w:pPr>
+      <w:rPr>
+        <w:rFonts w:ascii="Wingdings" w:hAnsi="Wingdings" w:hint="default"/>
+      </w:rPr>
+    </w:lvl>
+    <w:lvl w:ilvl="3" w:tplc="04070001" w:tentative="1">
+      <w:start w:val="1"/>
+      <w:numFmt w:val="bullet"/>
+      <w:lvlText w:val=""/>
+      <w:lvlJc w:val="left"/>
+      <w:pPr>
+        <w:ind w:left="2880" w:hanging="360"/>
+      </w:pPr>
+      <w:rPr>
+        <w:rFonts w:ascii="Symbol" w:hAnsi="Symbol" w:hint="default"/>
+      </w:rPr>
+    </w:lvl>
+    <w:lvl w:ilvl="4" w:tplc="04070003" w:tentative="1">
+      <w:start w:val="1"/>
+      <w:numFmt w:val="bullet"/>
+      <w:lvlText w:val="o"/>
+      <w:lvlJc w:val="left"/>
+      <w:pPr>
+        <w:ind w:left="3600" w:hanging="360"/>
+      </w:pPr>
+      <w:rPr>
+        <w:rFonts w:ascii="Courier New" w:hAnsi="Courier New" w:cs="Courier New" w:hint="default"/>
+      </w:rPr>
+    </w:lvl>
+    <w:lvl w:ilvl="5" w:tplc="04070005" w:tentative="1">
+      <w:start w:val="1"/>
+      <w:numFmt w:val="bullet"/>
+      <w:lvlText w:val=""/>
+      <w:lvlJc w:val="left"/>
+      <w:pPr>
+        <w:ind w:left="4320" w:hanging="360"/>
+      </w:pPr>
+      <w:rPr>
+        <w:rFonts w:ascii="Wingdings" w:hAnsi="Wingdings" w:hint="default"/>
+      </w:rPr>
+    </w:lvl>
+    <w:lvl w:ilvl="6" w:tplc="04070001" w:tentative="1">
+      <w:start w:val="1"/>
+      <w:numFmt w:val="bullet"/>
+      <w:lvlText w:val=""/>
+      <w:lvlJc w:val="left"/>
+      <w:pPr>
+        <w:ind w:left="5040" w:hanging="360"/>
+      </w:pPr>
+      <w:rPr>
+        <w:rFonts w:ascii="Symbol" w:hAnsi="Symbol" w:hint="default"/>
+      </w:rPr>
+    </w:lvl>
+    <w:lvl w:ilvl="7" w:tplc="04070003" w:tentative="1">
+      <w:start w:val="1"/>
+      <w:numFmt w:val="bullet"/>
+      <w:lvlText w:val="o"/>
+      <w:lvlJc w:val="left"/>
+      <w:pPr>
+        <w:ind w:left="5760" w:hanging="360"/>
+      </w:pPr>
+      <w:rPr>
+        <w:rFonts w:ascii="Courier New" w:hAnsi="Courier New" w:cs="Courier New" w:hint="default"/>
+      </w:rPr>
+    </w:lvl>
+    <w:lvl w:ilvl="8" w:tplc="04070005" w:tentative="1">
+      <w:start w:val="1"/>
+      <w:numFmt w:val="bullet"/>
+      <w:lvlText w:val=""/>
+      <w:lvlJc w:val="left"/>
+      <w:pPr>
+        <w:ind w:left="6480" w:hanging="360"/>
+      </w:pPr>
+      <w:rPr>
+        <w:rFonts w:ascii="Wingdings" w:hAnsi="Wingdings" w:hint="default"/>
+      </w:rPr>
+    </w:lvl>
+  </w:abstractNum>
+  <w:num w:numId="1">
+    <w:abstractNumId w:val="1"/>
+  </w:num>
+  <w:num w:numId="2">
+    <w:abstractNumId w:val="0"/>
+  </w:num>
+</w:numbering>
+</file>
+
 <file path=word/styles.xml><?xml version="1.0" encoding="utf-8"?>
-<w:styles xmlns:mc="http://schemas.openxmlformats.org/markup-compatibility/2006" xmlns:r="http://schemas.openxmlformats.org/officeDocument/2006/relationships" xmlns:w="http://schemas.openxmlformats.org/wordprocessingml/2006/main" xmlns:w14="http://schemas.microsoft.com/office/word/2010/wordml" xmlns:w15="http://schemas.microsoft.com/office/word/2012/wordml" xmlns:w16cex="http://schemas.microsoft.com/office/word/2018/wordml/cex" xmlns:w16cid="http://schemas.microsoft.com/office/word/2016/wordml/cid" xmlns:w16="http://schemas.microsoft.com/office/word/2018/wordml" xmlns:w16sdtdh="http://schemas.microsoft.com/office/word/2020/wordml/sdtdatahash" xmlns:w16se="http://schemas.microsoft.com/office/word/2015/wordml/symex" mc:Ignorable="w14 w15 w16se w16cid w16 w16cex w16sdtdh">
+<w:styles xmlns:mc="http://schemas.openxmlformats.org/markup-compatibility/2006" xmlns:r="http://schemas.openxmlformats.org/officeDocument/2006/relationships" xmlns:w="http://schemas.openxmlformats.org/wordprocessingml/2006/main" xmlns:w14="http://schemas.microsoft.com/office/word/2010/wordml" xmlns:w15="http://schemas.microsoft.com/office/word/2012/wordml" mc:Ignorable="w14 w15">
   <w:docDefaults>
     <w:rPrDefault>
       <w:rPr>
@@ -13867,7 +15282,7 @@
       </w:pPr>
     </w:pPrDefault>
   </w:docDefaults>
-  <w:latentStyles w:defLockedState="0" w:defUIPriority="99" w:defSemiHidden="0" w:defUnhideWhenUsed="0" w:defQFormat="0" w:count="376">
+  <w:latentStyles w:defLockedState="0" w:defUIPriority="99" w:defSemiHidden="0" w:defUnhideWhenUsed="0" w:defQFormat="0" w:count="371">
     <w:lsdException w:name="Normal" w:uiPriority="0" w:qFormat="1"/>
     <w:lsdException w:name="heading 1" w:uiPriority="9" w:qFormat="1"/>
     <w:lsdException w:name="heading 2" w:semiHidden="1" w:uiPriority="9" w:unhideWhenUsed="1" w:qFormat="1"/>
@@ -13973,6 +15388,7 @@
     <w:lsdException w:name="HTML Sample" w:semiHidden="1" w:unhideWhenUsed="1"/>
     <w:lsdException w:name="HTML Typewriter" w:semiHidden="1" w:unhideWhenUsed="1"/>
     <w:lsdException w:name="HTML Variable" w:semiHidden="1" w:unhideWhenUsed="1"/>
+    <w:lsdException w:name="Normal Table" w:semiHidden="1" w:unhideWhenUsed="1"/>
     <w:lsdException w:name="annotation subject" w:semiHidden="1" w:unhideWhenUsed="1"/>
     <w:lsdException w:name="No List" w:semiHidden="1" w:unhideWhenUsed="1"/>
     <w:lsdException w:name="Outline List 1" w:semiHidden="1" w:unhideWhenUsed="1"/>
@@ -14015,8 +15431,11 @@
     <w:lsdException w:name="Table Contemporary" w:semiHidden="1" w:unhideWhenUsed="1"/>
     <w:lsdException w:name="Table Elegant" w:semiHidden="1" w:unhideWhenUsed="1"/>
     <w:lsdException w:name="Table Professional" w:semiHidden="1" w:unhideWhenUsed="1"/>
+    <w:lsdException w:name="Table Subtle 1" w:semiHidden="1" w:unhideWhenUsed="1"/>
     <w:lsdException w:name="Table Subtle 2" w:semiHidden="1" w:unhideWhenUsed="1"/>
     <w:lsdException w:name="Table Web 1" w:semiHidden="1" w:unhideWhenUsed="1"/>
+    <w:lsdException w:name="Table Web 2" w:semiHidden="1" w:unhideWhenUsed="1"/>
+    <w:lsdException w:name="Table Web 3" w:semiHidden="1" w:unhideWhenUsed="1"/>
     <w:lsdException w:name="Balloon Text" w:semiHidden="1" w:unhideWhenUsed="1"/>
     <w:lsdException w:name="Table Grid" w:uiPriority="39"/>
     <w:lsdException w:name="Table Theme" w:semiHidden="1" w:unhideWhenUsed="1"/>
@@ -14235,11 +15654,6 @@
     <w:lsdException w:name="List Table 5 Dark Accent 6" w:uiPriority="50"/>
     <w:lsdException w:name="List Table 6 Colorful Accent 6" w:uiPriority="51"/>
     <w:lsdException w:name="List Table 7 Colorful Accent 6" w:uiPriority="52"/>
-    <w:lsdException w:name="Mention" w:semiHidden="1" w:unhideWhenUsed="1"/>
-    <w:lsdException w:name="Smart Hyperlink" w:semiHidden="1" w:unhideWhenUsed="1"/>
-    <w:lsdException w:name="Hashtag" w:semiHidden="1" w:unhideWhenUsed="1"/>
-    <w:lsdException w:name="Unresolved Mention" w:semiHidden="1" w:unhideWhenUsed="1"/>
-    <w:lsdException w:name="Smart Link" w:semiHidden="1" w:unhideWhenUsed="1"/>
   </w:latentStyles>
   <w:style w:type="paragraph" w:default="1" w:styleId="Standard">
     <w:name w:val="Normal"/>
@@ -14654,6 +16068,19 @@
       </w:tcPr>
     </w:tblStylePr>
   </w:style>
+  <w:style w:type="paragraph" w:styleId="Verzeichnis3">
+    <w:name w:val="toc 3"/>
+    <w:basedOn w:val="Standard"/>
+    <w:next w:val="Standard"/>
+    <w:autoRedefine/>
+    <w:uiPriority w:val="39"/>
+    <w:unhideWhenUsed/>
+    <w:rsid w:val="004A4210"/>
+    <w:pPr>
+      <w:spacing w:after="100"/>
+      <w:ind w:left="440"/>
+    </w:pPr>
+  </w:style>
 </w:styles>
 </file>
 
@@ -14923,7 +16350,7 @@
 </file>
 
 <file path=customXml/itemProps1.xml><?xml version="1.0" encoding="utf-8"?>
-<ds:datastoreItem xmlns:ds="http://schemas.openxmlformats.org/officeDocument/2006/customXml" ds:itemID="{78C14681-F325-4FCA-AE52-88F998930BBE}">
+<ds:datastoreItem xmlns:ds="http://schemas.openxmlformats.org/officeDocument/2006/customXml" ds:itemID="{32F30DC7-A7D1-44F9-9863-870C4869F152}">
   <ds:schemaRefs>
     <ds:schemaRef ds:uri="http://schemas.openxmlformats.org/officeDocument/2006/bibliography"/>
   </ds:schemaRefs>

--- a/Dokumentation/Container - Dokumentation.docx
+++ b/Dokumentation/Container - Dokumentation.docx
@@ -1953,13 +1953,13 @@
       <w:pPr>
         <w:pStyle w:val="berschrift1"/>
       </w:pPr>
-      <w:bookmarkStart w:id="0" w:name="_Toc82683149"/>
-      <w:bookmarkStart w:id="1" w:name="_Toc82825123"/>
+      <w:bookmarkStart w:id="0" w:name="_Toc82825123"/>
+      <w:bookmarkStart w:id="1" w:name="_Toc82683149"/>
       <w:r>
         <w:lastRenderedPageBreak/>
         <w:t>Einführung</w:t>
       </w:r>
-      <w:bookmarkEnd w:id="1"/>
+      <w:bookmarkEnd w:id="0"/>
       <w:r>
         <w:br w:type="page"/>
       </w:r>
@@ -2798,7 +2798,7 @@
         <w:lastRenderedPageBreak/>
         <w:t>List</w:t>
       </w:r>
-      <w:bookmarkEnd w:id="0"/>
+      <w:bookmarkEnd w:id="1"/>
       <w:bookmarkEnd w:id="3"/>
     </w:p>
     <w:p>
@@ -4449,13 +4449,7 @@
               <w:rPr>
                 <w:lang w:val="en-US"/>
               </w:rPr>
-              <w:t xml:space="preserve"> </w:t>
-            </w:r>
-            <w:r>
-              <w:rPr>
-                <w:lang w:val="en-US"/>
-              </w:rPr>
-              <w:t>des Containers</w:t>
+              <w:t xml:space="preserve"> des Containers</w:t>
             </w:r>
           </w:p>
         </w:tc>
@@ -5040,14 +5034,14 @@
             <v:path o:extrusionok="f" gradientshapeok="t" o:connecttype="rect"/>
             <o:lock v:ext="edit" aspectratio="t"/>
           </v:shapetype>
-          <v:shape id="_x0000_i1025" type="#_x0000_t75" style="width:403.2pt;height:374.4pt" o:ole="" o:bordertopcolor="this" o:borderleftcolor="this" o:borderbottomcolor="this" o:borderrightcolor="this">
+          <v:shape id="_x0000_i1025" type="#_x0000_t75" style="width:403.5pt;height:374.25pt" o:ole="" o:bordertopcolor="this" o:borderleftcolor="this" o:borderbottomcolor="this" o:borderrightcolor="this">
             <v:imagedata r:id="rId7" o:title=""/>
             <w10:bordertop type="single" width="4"/>
             <w10:borderleft type="single" width="4"/>
             <w10:borderbottom type="single" width="4"/>
             <w10:borderright type="single" width="4"/>
           </v:shape>
-          <o:OLEObject Type="Embed" ProgID="Word.OpenDocumentText.12" ShapeID="_x0000_i1025" DrawAspect="Content" ObjectID="_1693437872" r:id="rId8"/>
+          <o:OLEObject Type="Embed" ProgID="Word.OpenDocumentText.12" ShapeID="_x0000_i1025" DrawAspect="Content" ObjectID="_1693439036" r:id="rId8"/>
         </w:object>
       </w:r>
     </w:p>
@@ -5167,27 +5161,14 @@
       <w:r>
         <w:t xml:space="preserve">Abbildung </w:t>
       </w:r>
-      <w:r>
-        <w:fldChar w:fldCharType="begin"/>
-      </w:r>
-      <w:r>
-        <w:instrText xml:space="preserve"> SEQ Abbildung \* ARABIC </w:instrText>
-      </w:r>
-      <w:r>
-        <w:fldChar w:fldCharType="separate"/>
-      </w:r>
-      <w:r>
-        <w:rPr>
-          <w:noProof/>
-        </w:rPr>
-        <w:t>1</w:t>
-      </w:r>
-      <w:r>
-        <w:rPr>
-          <w:noProof/>
-        </w:rPr>
-        <w:fldChar w:fldCharType="end"/>
-      </w:r>
+      <w:fldSimple w:instr=" SEQ Abbildung \* ARABIC ">
+        <w:r>
+          <w:rPr>
+            <w:noProof/>
+          </w:rPr>
+          <w:t>1</w:t>
+        </w:r>
+      </w:fldSimple>
     </w:p>
     <w:p>
       <w:pPr>
@@ -5202,16 +5183,7 @@
       </w:pPr>
       <w:bookmarkStart w:id="10" w:name="_Toc82825129"/>
       <w:r>
-        <w:t xml:space="preserve">Dictionary </w:t>
-      </w:r>
-      <w:r>
-        <w:t>-</w:t>
-      </w:r>
-      <w:r>
-        <w:t xml:space="preserve"> </w:t>
-      </w:r>
-      <w:r>
-        <w:t>Funktionen:</w:t>
+        <w:t>Dictionary - Funktionen:</w:t>
       </w:r>
       <w:bookmarkEnd w:id="10"/>
     </w:p>
@@ -5668,13 +5640,7 @@
               <w:cnfStyle w:val="000000000000" w:firstRow="0" w:lastRow="0" w:firstColumn="0" w:lastColumn="0" w:oddVBand="0" w:evenVBand="0" w:oddHBand="0" w:evenHBand="0" w:firstRowFirstColumn="0" w:firstRowLastColumn="0" w:lastRowFirstColumn="0" w:lastRowLastColumn="0"/>
             </w:pPr>
             <w:r>
-              <w:t>Fügt Wert zu</w:t>
-            </w:r>
-            <w:r>
-              <w:t>m</w:t>
-            </w:r>
-            <w:r>
-              <w:t xml:space="preserve"> </w:t>
+              <w:t xml:space="preserve">Fügt Wert zum </w:t>
             </w:r>
             <w:r>
               <w:t>Dictionary</w:t>
@@ -5813,22 +5779,27 @@
               <w:t>Dictionary</w:t>
             </w:r>
             <w:r>
+              <w:t xml:space="preserve"> * </w:t>
+            </w:r>
+            <w:proofErr w:type="spellStart"/>
+            <w:r>
+              <w:t>list</w:t>
+            </w:r>
+            <w:proofErr w:type="spellEnd"/>
+            <w:r>
+              <w:t xml:space="preserve">, </w:t>
+            </w:r>
+            <w:proofErr w:type="spellStart"/>
+            <w:r>
+              <w:t>unsigned</w:t>
+            </w:r>
+            <w:proofErr w:type="spellEnd"/>
+            <w:r>
               <w:t xml:space="preserve"> </w:t>
             </w:r>
-            <w:r>
-              <w:t xml:space="preserve">* </w:t>
-            </w:r>
-            <w:proofErr w:type="spellStart"/>
-            <w:r>
-              <w:t>list</w:t>
-            </w:r>
-            <w:proofErr w:type="spellEnd"/>
-            <w:r>
-              <w:t xml:space="preserve">, </w:t>
-            </w:r>
-            <w:proofErr w:type="spellStart"/>
-            <w:r>
-              <w:t>unsigned</w:t>
+            <w:proofErr w:type="spellStart"/>
+            <w:r>
+              <w:t>int</w:t>
             </w:r>
             <w:proofErr w:type="spellEnd"/>
             <w:r>
@@ -5836,14 +5807,6 @@
             </w:r>
             <w:proofErr w:type="spellStart"/>
             <w:r>
-              <w:t>int</w:t>
-            </w:r>
-            <w:proofErr w:type="spellEnd"/>
-            <w:r>
-              <w:t xml:space="preserve"> </w:t>
-            </w:r>
-            <w:proofErr w:type="spellStart"/>
-            <w:r>
               <w:t>index</w:t>
             </w:r>
             <w:proofErr w:type="spellEnd"/>
@@ -5858,10 +5821,7 @@
               <w:cnfStyle w:val="000000000000" w:firstRow="0" w:lastRow="0" w:firstColumn="0" w:lastColumn="0" w:oddVBand="0" w:evenVBand="0" w:oddHBand="0" w:evenHBand="0" w:firstRowFirstColumn="0" w:firstRowLastColumn="0" w:lastRowFirstColumn="0" w:lastRowLastColumn="0"/>
             </w:pPr>
             <w:r>
-              <w:t xml:space="preserve">Entfernt ein Wert und </w:t>
-            </w:r>
-            <w:r>
-              <w:t>gibt ihn frei</w:t>
+              <w:t>Entfernt ein Wert und gibt ihn frei</w:t>
             </w:r>
           </w:p>
         </w:tc>
@@ -5897,14 +5857,14 @@
     <w:p>
       <w:r>
         <w:object w:dxaOrig="9072" w:dyaOrig="4894" w14:anchorId="6E64ED9F">
-          <v:shape id="_x0000_i1026" type="#_x0000_t75" style="width:403.2pt;height:3in" o:ole="" o:bordertopcolor="this" o:borderleftcolor="this" o:borderbottomcolor="this" o:borderrightcolor="this">
+          <v:shape id="_x0000_i1026" type="#_x0000_t75" style="width:403.5pt;height:3in" o:ole="" o:bordertopcolor="this" o:borderleftcolor="this" o:borderbottomcolor="this" o:borderrightcolor="this">
             <v:imagedata r:id="rId10" o:title=""/>
             <w10:bordertop type="single" width="4"/>
             <w10:borderleft type="single" width="4"/>
             <w10:borderbottom type="single" width="4"/>
             <w10:borderright type="single" width="4"/>
           </v:shape>
-          <o:OLEObject Type="Embed" ProgID="Word.OpenDocumentText.12" ShapeID="_x0000_i1026" DrawAspect="Content" ObjectID="_1693437873" r:id="rId11"/>
+          <o:OLEObject Type="Embed" ProgID="Word.OpenDocumentText.12" ShapeID="_x0000_i1026" DrawAspect="Content" ObjectID="_1693439037" r:id="rId11"/>
         </w:object>
       </w:r>
     </w:p>
@@ -7191,10 +7151,7 @@
       </w:pPr>
       <w:bookmarkStart w:id="14" w:name="_Toc82825132"/>
       <w:r>
-        <w:t>Stack</w:t>
-      </w:r>
-      <w:r>
-        <w:t xml:space="preserve"> - Funktionen:</w:t>
+        <w:t>Stack - Funktionen:</w:t>
       </w:r>
       <w:bookmarkEnd w:id="14"/>
     </w:p>
@@ -7593,13 +7550,13 @@
       <w:pPr>
         <w:pStyle w:val="berschrift2"/>
       </w:pPr>
-      <w:bookmarkStart w:id="15" w:name="_Toc82683152"/>
-      <w:bookmarkStart w:id="16" w:name="_Toc82825133"/>
+      <w:bookmarkStart w:id="15" w:name="_Toc82825133"/>
+      <w:bookmarkStart w:id="16" w:name="_Toc82683152"/>
       <w:r>
         <w:lastRenderedPageBreak/>
         <w:t>Codebeispiel:</w:t>
       </w:r>
-      <w:bookmarkEnd w:id="16"/>
+      <w:bookmarkEnd w:id="15"/>
     </w:p>
     <w:p>
       <w:pPr>
@@ -7719,7 +7676,7 @@
         <w:lastRenderedPageBreak/>
         <w:t>Queue</w:t>
       </w:r>
-      <w:bookmarkEnd w:id="15"/>
+      <w:bookmarkEnd w:id="16"/>
       <w:bookmarkEnd w:id="17"/>
     </w:p>
     <w:p>
@@ -12876,13 +12833,7 @@
       </w:pPr>
       <w:bookmarkStart w:id="26" w:name="_Toc82825141"/>
       <w:r>
-        <w:t>String</w:t>
-      </w:r>
-      <w:r>
-        <w:t xml:space="preserve"> </w:t>
-      </w:r>
-      <w:r>
-        <w:t>- Funktionen:</w:t>
+        <w:t>String - Funktionen:</w:t>
       </w:r>
       <w:bookmarkEnd w:id="26"/>
     </w:p>
@@ -13630,14 +13581,14 @@
     <w:p>
       <w:r>
         <w:object w:dxaOrig="9072" w:dyaOrig="6007" w14:anchorId="62F48B80">
-          <v:shape id="_x0000_i1027" type="#_x0000_t75" style="width:403.2pt;height:266.4pt" o:ole="" o:bordertopcolor="this" o:borderleftcolor="this" o:borderbottomcolor="this" o:borderrightcolor="this">
+          <v:shape id="_x0000_i1027" type="#_x0000_t75" style="width:403.5pt;height:266.25pt" o:ole="" o:bordertopcolor="this" o:borderleftcolor="this" o:borderbottomcolor="this" o:borderrightcolor="this">
             <v:imagedata r:id="rId15" o:title=""/>
             <w10:bordertop type="single" width="4"/>
             <w10:borderleft type="single" width="4"/>
             <w10:borderbottom type="single" width="4"/>
             <w10:borderright type="single" width="4"/>
           </v:shape>
-          <o:OLEObject Type="Embed" ProgID="Word.OpenDocumentText.12" ShapeID="_x0000_i1027" DrawAspect="Content" ObjectID="_1693437874" r:id="rId16"/>
+          <o:OLEObject Type="Embed" ProgID="Word.OpenDocumentText.12" ShapeID="_x0000_i1027" DrawAspect="Content" ObjectID="_1693439038" r:id="rId16"/>
         </w:object>
       </w:r>
     </w:p>
@@ -13973,6 +13924,7 @@
     <w:lsdException w:name="HTML Sample" w:semiHidden="1" w:unhideWhenUsed="1"/>
     <w:lsdException w:name="HTML Typewriter" w:semiHidden="1" w:unhideWhenUsed="1"/>
     <w:lsdException w:name="HTML Variable" w:semiHidden="1" w:unhideWhenUsed="1"/>
+    <w:lsdException w:name="Normal Table" w:semiHidden="1" w:unhideWhenUsed="1"/>
     <w:lsdException w:name="annotation subject" w:semiHidden="1" w:unhideWhenUsed="1"/>
     <w:lsdException w:name="No List" w:semiHidden="1" w:unhideWhenUsed="1"/>
     <w:lsdException w:name="Outline List 1" w:semiHidden="1" w:unhideWhenUsed="1"/>
@@ -14015,8 +13967,11 @@
     <w:lsdException w:name="Table Contemporary" w:semiHidden="1" w:unhideWhenUsed="1"/>
     <w:lsdException w:name="Table Elegant" w:semiHidden="1" w:unhideWhenUsed="1"/>
     <w:lsdException w:name="Table Professional" w:semiHidden="1" w:unhideWhenUsed="1"/>
+    <w:lsdException w:name="Table Subtle 1" w:semiHidden="1" w:unhideWhenUsed="1"/>
     <w:lsdException w:name="Table Subtle 2" w:semiHidden="1" w:unhideWhenUsed="1"/>
     <w:lsdException w:name="Table Web 1" w:semiHidden="1" w:unhideWhenUsed="1"/>
+    <w:lsdException w:name="Table Web 2" w:semiHidden="1" w:unhideWhenUsed="1"/>
+    <w:lsdException w:name="Table Web 3" w:semiHidden="1" w:unhideWhenUsed="1"/>
     <w:lsdException w:name="Balloon Text" w:semiHidden="1" w:unhideWhenUsed="1"/>
     <w:lsdException w:name="Table Grid" w:uiPriority="39"/>
     <w:lsdException w:name="Table Theme" w:semiHidden="1" w:unhideWhenUsed="1"/>

--- a/Dokumentation/Container - Dokumentation.docx
+++ b/Dokumentation/Container - Dokumentation.docx
@@ -1,6 +1,6 @@
 
 <file path=word/document.xml><?xml version="1.0" encoding="utf-8"?>
-<w:document xmlns:wpc="http://schemas.microsoft.com/office/word/2010/wordprocessingCanvas" xmlns:cx="http://schemas.microsoft.com/office/drawing/2014/chartex" xmlns:cx1="http://schemas.microsoft.com/office/drawing/2015/9/8/chartex" xmlns:cx2="http://schemas.microsoft.com/office/drawing/2015/10/21/chartex" xmlns:cx3="http://schemas.microsoft.com/office/drawing/2016/5/9/chartex" xmlns:cx4="http://schemas.microsoft.com/office/drawing/2016/5/10/chartex" xmlns:cx5="http://schemas.microsoft.com/office/drawing/2016/5/11/chartex" xmlns:cx6="http://schemas.microsoft.com/office/drawing/2016/5/12/chartex" xmlns:cx7="http://schemas.microsoft.com/office/drawing/2016/5/13/chartex" xmlns:cx8="http://schemas.microsoft.com/office/drawing/2016/5/14/chartex" xmlns:mc="http://schemas.openxmlformats.org/markup-compatibility/2006" xmlns:aink="http://schemas.microsoft.com/office/drawing/2016/ink" xmlns:am3d="http://schemas.microsoft.com/office/drawing/2017/model3d" xmlns:o="urn:schemas-microsoft-com:office:office" xmlns:r="http://schemas.openxmlformats.org/officeDocument/2006/relationships" xmlns:m="http://schemas.openxmlformats.org/officeDocument/2006/math" xmlns:v="urn:schemas-microsoft-com:vml" xmlns:wp14="http://schemas.microsoft.com/office/word/2010/wordprocessingDrawing" xmlns:wp="http://schemas.openxmlformats.org/drawingml/2006/wordprocessingDrawing" xmlns:w10="urn:schemas-microsoft-com:office:word" xmlns:w="http://schemas.openxmlformats.org/wordprocessingml/2006/main" xmlns:w14="http://schemas.microsoft.com/office/word/2010/wordml" xmlns:w15="http://schemas.microsoft.com/office/word/2012/wordml" xmlns:w16cex="http://schemas.microsoft.com/office/word/2018/wordml/cex" xmlns:w16cid="http://schemas.microsoft.com/office/word/2016/wordml/cid" xmlns:w16="http://schemas.microsoft.com/office/word/2018/wordml" xmlns:w16sdtdh="http://schemas.microsoft.com/office/word/2020/wordml/sdtdatahash" xmlns:w16se="http://schemas.microsoft.com/office/word/2015/wordml/symex" xmlns:wpg="http://schemas.microsoft.com/office/word/2010/wordprocessingGroup" xmlns:wpi="http://schemas.microsoft.com/office/word/2010/wordprocessingInk" xmlns:wne="http://schemas.microsoft.com/office/word/2006/wordml" xmlns:wps="http://schemas.microsoft.com/office/word/2010/wordprocessingShape" mc:Ignorable="w14 w15 w16se w16cid w16 w16cex w16sdtdh wp14">
+<w:document xmlns:wpc="http://schemas.microsoft.com/office/word/2010/wordprocessingCanvas" xmlns:mc="http://schemas.openxmlformats.org/markup-compatibility/2006" xmlns:o="urn:schemas-microsoft-com:office:office" xmlns:r="http://schemas.openxmlformats.org/officeDocument/2006/relationships" xmlns:m="http://schemas.openxmlformats.org/officeDocument/2006/math" xmlns:v="urn:schemas-microsoft-com:vml" xmlns:wp14="http://schemas.microsoft.com/office/word/2010/wordprocessingDrawing" xmlns:wp="http://schemas.openxmlformats.org/drawingml/2006/wordprocessingDrawing" xmlns:w10="urn:schemas-microsoft-com:office:word" xmlns:w="http://schemas.openxmlformats.org/wordprocessingml/2006/main" xmlns:w14="http://schemas.microsoft.com/office/word/2010/wordml" xmlns:w15="http://schemas.microsoft.com/office/word/2012/wordml" xmlns:wpg="http://schemas.microsoft.com/office/word/2010/wordprocessingGroup" xmlns:wpi="http://schemas.microsoft.com/office/word/2010/wordprocessingInk" xmlns:wne="http://schemas.microsoft.com/office/word/2006/wordml" xmlns:wps="http://schemas.microsoft.com/office/word/2010/wordprocessingShape" mc:Ignorable="w14 w15 wp14">
   <w:body>
     <w:sdt>
       <w:sdtPr>
@@ -511,7 +511,15 @@
             <w:rPr>
               <w:color w:val="ED7D31" w:themeColor="accent2"/>
             </w:rPr>
-            <w:t>Inhaltsverzeichnis</w:t>
+            <w:t>Inhaltsverzeich</w:t>
+          </w:r>
+          <w:bookmarkStart w:id="0" w:name="_GoBack"/>
+          <w:bookmarkEnd w:id="0"/>
+          <w:r>
+            <w:rPr>
+              <w:color w:val="ED7D31" w:themeColor="accent2"/>
+            </w:rPr>
+            <w:t>nis</w:t>
           </w:r>
         </w:p>
         <w:p>
@@ -535,13 +543,14 @@
           <w:r>
             <w:fldChar w:fldCharType="separate"/>
           </w:r>
-          <w:hyperlink w:anchor="_Toc82825123" w:history="1">
+          <w:hyperlink w:anchor="_Toc82826586" w:history="1">
             <w:r>
               <w:rPr>
                 <w:rStyle w:val="Hyperlink"/>
-                <w:noProof/>
-              </w:rPr>
-              <w:t>Einführung</w:t>
+                <w:rFonts w:asciiTheme="majorHAnsi" w:eastAsiaTheme="majorEastAsia" w:hAnsiTheme="majorHAnsi" w:cstheme="majorBidi"/>
+                <w:noProof/>
+              </w:rPr>
+              <w:t>Daten Container in C</w:t>
             </w:r>
             <w:r>
               <w:rPr>
@@ -562,7 +571,150 @@
                 <w:noProof/>
                 <w:webHidden/>
               </w:rPr>
-              <w:instrText xml:space="preserve"> PAGEREF _Toc82825123 \h </w:instrText>
+              <w:instrText xml:space="preserve"> PAGEREF _Toc82826586 \h </w:instrText>
+            </w:r>
+            <w:r>
+              <w:rPr>
+                <w:noProof/>
+                <w:webHidden/>
+              </w:rPr>
+            </w:r>
+            <w:r>
+              <w:rPr>
+                <w:noProof/>
+                <w:webHidden/>
+              </w:rPr>
+              <w:fldChar w:fldCharType="separate"/>
+            </w:r>
+            <w:r>
+              <w:rPr>
+                <w:noProof/>
+                <w:webHidden/>
+              </w:rPr>
+              <w:t>2</w:t>
+            </w:r>
+            <w:r>
+              <w:rPr>
+                <w:noProof/>
+                <w:webHidden/>
+              </w:rPr>
+              <w:fldChar w:fldCharType="end"/>
+            </w:r>
+          </w:hyperlink>
+        </w:p>
+        <w:p>
+          <w:pPr>
+            <w:pStyle w:val="Verzeichnis2"/>
+            <w:tabs>
+              <w:tab w:val="right" w:leader="dot" w:pos="9062"/>
+            </w:tabs>
+            <w:rPr>
+              <w:rFonts w:eastAsiaTheme="minorEastAsia"/>
+              <w:noProof/>
+              <w:lang w:eastAsia="de-DE"/>
+            </w:rPr>
+          </w:pPr>
+          <w:hyperlink w:anchor="_Toc82826587" w:history="1">
+            <w:r>
+              <w:rPr>
+                <w:rStyle w:val="Hyperlink"/>
+                <w:rFonts w:asciiTheme="majorHAnsi" w:eastAsiaTheme="majorEastAsia" w:hAnsiTheme="majorHAnsi" w:cstheme="majorBidi"/>
+                <w:noProof/>
+              </w:rPr>
+              <w:t>Basic Containers</w:t>
+            </w:r>
+            <w:r>
+              <w:rPr>
+                <w:noProof/>
+                <w:webHidden/>
+              </w:rPr>
+              <w:tab/>
+            </w:r>
+            <w:r>
+              <w:rPr>
+                <w:noProof/>
+                <w:webHidden/>
+              </w:rPr>
+              <w:fldChar w:fldCharType="begin"/>
+            </w:r>
+            <w:r>
+              <w:rPr>
+                <w:noProof/>
+                <w:webHidden/>
+              </w:rPr>
+              <w:instrText xml:space="preserve"> PAGEREF _Toc82826587 \h </w:instrText>
+            </w:r>
+            <w:r>
+              <w:rPr>
+                <w:noProof/>
+                <w:webHidden/>
+              </w:rPr>
+            </w:r>
+            <w:r>
+              <w:rPr>
+                <w:noProof/>
+                <w:webHidden/>
+              </w:rPr>
+              <w:fldChar w:fldCharType="separate"/>
+            </w:r>
+            <w:r>
+              <w:rPr>
+                <w:noProof/>
+                <w:webHidden/>
+              </w:rPr>
+              <w:t>2</w:t>
+            </w:r>
+            <w:r>
+              <w:rPr>
+                <w:noProof/>
+                <w:webHidden/>
+              </w:rPr>
+              <w:fldChar w:fldCharType="end"/>
+            </w:r>
+          </w:hyperlink>
+        </w:p>
+        <w:p>
+          <w:pPr>
+            <w:pStyle w:val="Verzeichnis2"/>
+            <w:tabs>
+              <w:tab w:val="right" w:leader="dot" w:pos="9062"/>
+            </w:tabs>
+            <w:rPr>
+              <w:rFonts w:eastAsiaTheme="minorEastAsia"/>
+              <w:noProof/>
+              <w:lang w:eastAsia="de-DE"/>
+            </w:rPr>
+          </w:pPr>
+          <w:hyperlink w:anchor="_Toc82826588" w:history="1">
+            <w:r>
+              <w:rPr>
+                <w:rStyle w:val="Hyperlink"/>
+                <w:rFonts w:asciiTheme="majorHAnsi" w:eastAsiaTheme="majorEastAsia" w:hAnsiTheme="majorHAnsi" w:cstheme="majorBidi"/>
+                <w:noProof/>
+                <w:lang w:val="en-US"/>
+              </w:rPr>
+              <w:t>Generelle Container</w:t>
+            </w:r>
+            <w:r>
+              <w:rPr>
+                <w:noProof/>
+                <w:webHidden/>
+              </w:rPr>
+              <w:tab/>
+            </w:r>
+            <w:r>
+              <w:rPr>
+                <w:noProof/>
+                <w:webHidden/>
+              </w:rPr>
+              <w:fldChar w:fldCharType="begin"/>
+            </w:r>
+            <w:r>
+              <w:rPr>
+                <w:noProof/>
+                <w:webHidden/>
+              </w:rPr>
+              <w:instrText xml:space="preserve"> PAGEREF _Toc82826588 \h </w:instrText>
             </w:r>
             <w:r>
               <w:rPr>
@@ -605,13 +757,15 @@
               <w:lang w:eastAsia="de-DE"/>
             </w:rPr>
           </w:pPr>
-          <w:hyperlink w:anchor="_Toc82825124" w:history="1">
+          <w:hyperlink w:anchor="_Toc82826589" w:history="1">
             <w:r>
               <w:rPr>
                 <w:rStyle w:val="Hyperlink"/>
-                <w:noProof/>
-              </w:rPr>
-              <w:t>Collection Error Codes</w:t>
+                <w:rFonts w:asciiTheme="majorHAnsi" w:eastAsiaTheme="majorEastAsia" w:hAnsiTheme="majorHAnsi" w:cstheme="majorBidi"/>
+                <w:noProof/>
+                <w:lang w:val="en-US"/>
+              </w:rPr>
+              <w:t>Zusätzliche Tests</w:t>
             </w:r>
             <w:r>
               <w:rPr>
@@ -632,7 +786,7 @@
                 <w:noProof/>
                 <w:webHidden/>
               </w:rPr>
-              <w:instrText xml:space="preserve"> PAGEREF _Toc82825124 \h </w:instrText>
+              <w:instrText xml:space="preserve"> PAGEREF _Toc82826589 \h </w:instrText>
             </w:r>
             <w:r>
               <w:rPr>
@@ -675,13 +829,14 @@
               <w:lang w:eastAsia="de-DE"/>
             </w:rPr>
           </w:pPr>
-          <w:hyperlink w:anchor="_Toc82825125" w:history="1">
+          <w:hyperlink w:anchor="_Toc82826590" w:history="1">
             <w:r>
               <w:rPr>
                 <w:rStyle w:val="Hyperlink"/>
-                <w:noProof/>
-              </w:rPr>
-              <w:t>List</w:t>
+                <w:rFonts w:asciiTheme="majorHAnsi" w:eastAsiaTheme="majorEastAsia" w:hAnsiTheme="majorHAnsi" w:cstheme="majorBidi"/>
+                <w:noProof/>
+              </w:rPr>
+              <w:t>Kompilierung</w:t>
             </w:r>
             <w:r>
               <w:rPr>
@@ -702,7 +857,7 @@
                 <w:noProof/>
                 <w:webHidden/>
               </w:rPr>
-              <w:instrText xml:space="preserve"> PAGEREF _Toc82825125 \h </w:instrText>
+              <w:instrText xml:space="preserve"> PAGEREF _Toc82826590 \h </w:instrText>
             </w:r>
             <w:r>
               <w:rPr>
@@ -722,7 +877,7 @@
                 <w:noProof/>
                 <w:webHidden/>
               </w:rPr>
-              <w:t>4</w:t>
+              <w:t>3</w:t>
             </w:r>
             <w:r>
               <w:rPr>
@@ -745,13 +900,14 @@
               <w:lang w:eastAsia="de-DE"/>
             </w:rPr>
           </w:pPr>
-          <w:hyperlink w:anchor="_Toc82825126" w:history="1">
+          <w:hyperlink w:anchor="_Toc82826591" w:history="1">
             <w:r>
               <w:rPr>
                 <w:rStyle w:val="Hyperlink"/>
-                <w:noProof/>
-              </w:rPr>
-              <w:t>List - Funktionen:</w:t>
+                <w:rFonts w:asciiTheme="majorHAnsi" w:eastAsiaTheme="majorEastAsia" w:hAnsiTheme="majorHAnsi" w:cstheme="majorBidi"/>
+                <w:noProof/>
+              </w:rPr>
+              <w:t>Getestete Systeme</w:t>
             </w:r>
             <w:r>
               <w:rPr>
@@ -772,7 +928,7 @@
                 <w:noProof/>
                 <w:webHidden/>
               </w:rPr>
-              <w:instrText xml:space="preserve"> PAGEREF _Toc82825126 \h </w:instrText>
+              <w:instrText xml:space="preserve"> PAGEREF _Toc82826591 \h </w:instrText>
             </w:r>
             <w:r>
               <w:rPr>
@@ -792,7 +948,7 @@
                 <w:noProof/>
                 <w:webHidden/>
               </w:rPr>
-              <w:t>4</w:t>
+              <w:t>3</w:t>
             </w:r>
             <w:r>
               <w:rPr>
@@ -815,13 +971,14 @@
               <w:lang w:eastAsia="de-DE"/>
             </w:rPr>
           </w:pPr>
-          <w:hyperlink w:anchor="_Toc82825127" w:history="1">
+          <w:hyperlink w:anchor="_Toc82826592" w:history="1">
             <w:r>
               <w:rPr>
                 <w:rStyle w:val="Hyperlink"/>
-                <w:noProof/>
-              </w:rPr>
-              <w:t>Codebeispiel:</w:t>
+                <w:rFonts w:asciiTheme="majorHAnsi" w:eastAsiaTheme="majorEastAsia" w:hAnsiTheme="majorHAnsi" w:cstheme="majorBidi"/>
+                <w:noProof/>
+              </w:rPr>
+              <w:t>Wie man Kompiliert</w:t>
             </w:r>
             <w:r>
               <w:rPr>
@@ -842,7 +999,7 @@
                 <w:noProof/>
                 <w:webHidden/>
               </w:rPr>
-              <w:instrText xml:space="preserve"> PAGEREF _Toc82825127 \h </w:instrText>
+              <w:instrText xml:space="preserve"> PAGEREF _Toc82826592 \h </w:instrText>
             </w:r>
             <w:r>
               <w:rPr>
@@ -862,7 +1019,76 @@
                 <w:noProof/>
                 <w:webHidden/>
               </w:rPr>
-              <w:t>5</w:t>
+              <w:t>3</w:t>
+            </w:r>
+            <w:r>
+              <w:rPr>
+                <w:noProof/>
+                <w:webHidden/>
+              </w:rPr>
+              <w:fldChar w:fldCharType="end"/>
+            </w:r>
+          </w:hyperlink>
+        </w:p>
+        <w:p>
+          <w:pPr>
+            <w:pStyle w:val="Verzeichnis3"/>
+            <w:tabs>
+              <w:tab w:val="right" w:leader="dot" w:pos="9062"/>
+            </w:tabs>
+            <w:rPr>
+              <w:noProof/>
+            </w:rPr>
+          </w:pPr>
+          <w:hyperlink w:anchor="_Toc82826593" w:history="1">
+            <w:r>
+              <w:rPr>
+                <w:rStyle w:val="Hyperlink"/>
+                <w:rFonts w:asciiTheme="majorHAnsi" w:eastAsiaTheme="majorEastAsia" w:hAnsiTheme="majorHAnsi" w:cstheme="majorBidi"/>
+                <w:noProof/>
+              </w:rPr>
+              <w:t>Windows</w:t>
+            </w:r>
+            <w:r>
+              <w:rPr>
+                <w:noProof/>
+                <w:webHidden/>
+              </w:rPr>
+              <w:tab/>
+            </w:r>
+            <w:r>
+              <w:rPr>
+                <w:noProof/>
+                <w:webHidden/>
+              </w:rPr>
+              <w:fldChar w:fldCharType="begin"/>
+            </w:r>
+            <w:r>
+              <w:rPr>
+                <w:noProof/>
+                <w:webHidden/>
+              </w:rPr>
+              <w:instrText xml:space="preserve"> PAGEREF _Toc82826593 \h </w:instrText>
+            </w:r>
+            <w:r>
+              <w:rPr>
+                <w:noProof/>
+                <w:webHidden/>
+              </w:rPr>
+            </w:r>
+            <w:r>
+              <w:rPr>
+                <w:noProof/>
+                <w:webHidden/>
+              </w:rPr>
+              <w:fldChar w:fldCharType="separate"/>
+            </w:r>
+            <w:r>
+              <w:rPr>
+                <w:noProof/>
+                <w:webHidden/>
+              </w:rPr>
+              <w:t>3</w:t>
             </w:r>
             <w:r>
               <w:rPr>
@@ -885,13 +1111,13 @@
               <w:lang w:eastAsia="de-DE"/>
             </w:rPr>
           </w:pPr>
-          <w:hyperlink w:anchor="_Toc82825128" w:history="1">
+          <w:hyperlink w:anchor="_Toc82826594" w:history="1">
             <w:r>
               <w:rPr>
                 <w:rStyle w:val="Hyperlink"/>
                 <w:noProof/>
               </w:rPr>
-              <w:t>Dictionary</w:t>
+              <w:t>Collection Error Codes</w:t>
             </w:r>
             <w:r>
               <w:rPr>
@@ -912,7 +1138,7 @@
                 <w:noProof/>
                 <w:webHidden/>
               </w:rPr>
-              <w:instrText xml:space="preserve"> PAGEREF _Toc82825128 \h </w:instrText>
+              <w:instrText xml:space="preserve"> PAGEREF _Toc82826594 \h </w:instrText>
             </w:r>
             <w:r>
               <w:rPr>
@@ -932,7 +1158,77 @@
                 <w:noProof/>
                 <w:webHidden/>
               </w:rPr>
-              <w:t>6</w:t>
+              <w:t>4</w:t>
+            </w:r>
+            <w:r>
+              <w:rPr>
+                <w:noProof/>
+                <w:webHidden/>
+              </w:rPr>
+              <w:fldChar w:fldCharType="end"/>
+            </w:r>
+          </w:hyperlink>
+        </w:p>
+        <w:p>
+          <w:pPr>
+            <w:pStyle w:val="Verzeichnis1"/>
+            <w:tabs>
+              <w:tab w:val="right" w:leader="dot" w:pos="9062"/>
+            </w:tabs>
+            <w:rPr>
+              <w:rFonts w:eastAsiaTheme="minorEastAsia"/>
+              <w:noProof/>
+              <w:lang w:eastAsia="de-DE"/>
+            </w:rPr>
+          </w:pPr>
+          <w:hyperlink w:anchor="_Toc82826595" w:history="1">
+            <w:r>
+              <w:rPr>
+                <w:rStyle w:val="Hyperlink"/>
+                <w:noProof/>
+              </w:rPr>
+              <w:t>List</w:t>
+            </w:r>
+            <w:r>
+              <w:rPr>
+                <w:noProof/>
+                <w:webHidden/>
+              </w:rPr>
+              <w:tab/>
+            </w:r>
+            <w:r>
+              <w:rPr>
+                <w:noProof/>
+                <w:webHidden/>
+              </w:rPr>
+              <w:fldChar w:fldCharType="begin"/>
+            </w:r>
+            <w:r>
+              <w:rPr>
+                <w:noProof/>
+                <w:webHidden/>
+              </w:rPr>
+              <w:instrText xml:space="preserve"> PAGEREF _Toc82826595 \h </w:instrText>
+            </w:r>
+            <w:r>
+              <w:rPr>
+                <w:noProof/>
+                <w:webHidden/>
+              </w:rPr>
+            </w:r>
+            <w:r>
+              <w:rPr>
+                <w:noProof/>
+                <w:webHidden/>
+              </w:rPr>
+              <w:fldChar w:fldCharType="separate"/>
+            </w:r>
+            <w:r>
+              <w:rPr>
+                <w:noProof/>
+                <w:webHidden/>
+              </w:rPr>
+              <w:t>5</w:t>
             </w:r>
             <w:r>
               <w:rPr>
@@ -955,13 +1251,13 @@
               <w:lang w:eastAsia="de-DE"/>
             </w:rPr>
           </w:pPr>
-          <w:hyperlink w:anchor="_Toc82825129" w:history="1">
+          <w:hyperlink w:anchor="_Toc82826596" w:history="1">
             <w:r>
               <w:rPr>
                 <w:rStyle w:val="Hyperlink"/>
                 <w:noProof/>
               </w:rPr>
-              <w:t>Dictionary - Funktionen:</w:t>
+              <w:t>List - Funktionen:</w:t>
             </w:r>
             <w:r>
               <w:rPr>
@@ -982,7 +1278,7 @@
                 <w:noProof/>
                 <w:webHidden/>
               </w:rPr>
-              <w:instrText xml:space="preserve"> PAGEREF _Toc82825129 \h </w:instrText>
+              <w:instrText xml:space="preserve"> PAGEREF _Toc82826596 \h </w:instrText>
             </w:r>
             <w:r>
               <w:rPr>
@@ -1002,7 +1298,7 @@
                 <w:noProof/>
                 <w:webHidden/>
               </w:rPr>
-              <w:t>6</w:t>
+              <w:t>5</w:t>
             </w:r>
             <w:r>
               <w:rPr>
@@ -1025,7 +1321,7 @@
               <w:lang w:eastAsia="de-DE"/>
             </w:rPr>
           </w:pPr>
-          <w:hyperlink w:anchor="_Toc82825130" w:history="1">
+          <w:hyperlink w:anchor="_Toc82826597" w:history="1">
             <w:r>
               <w:rPr>
                 <w:rStyle w:val="Hyperlink"/>
@@ -1052,7 +1348,7 @@
                 <w:noProof/>
                 <w:webHidden/>
               </w:rPr>
-              <w:instrText xml:space="preserve"> PAGEREF _Toc82825130 \h </w:instrText>
+              <w:instrText xml:space="preserve"> PAGEREF _Toc82826597 \h </w:instrText>
             </w:r>
             <w:r>
               <w:rPr>
@@ -1072,7 +1368,7 @@
                 <w:noProof/>
                 <w:webHidden/>
               </w:rPr>
-              <w:t>7</w:t>
+              <w:t>6</w:t>
             </w:r>
             <w:r>
               <w:rPr>
@@ -1095,13 +1391,13 @@
               <w:lang w:eastAsia="de-DE"/>
             </w:rPr>
           </w:pPr>
-          <w:hyperlink w:anchor="_Toc82825131" w:history="1">
+          <w:hyperlink w:anchor="_Toc82826598" w:history="1">
             <w:r>
               <w:rPr>
                 <w:rStyle w:val="Hyperlink"/>
                 <w:noProof/>
               </w:rPr>
-              <w:t>Stack</w:t>
+              <w:t>Dictionary</w:t>
             </w:r>
             <w:r>
               <w:rPr>
@@ -1122,7 +1418,7 @@
                 <w:noProof/>
                 <w:webHidden/>
               </w:rPr>
-              <w:instrText xml:space="preserve"> PAGEREF _Toc82825131 \h </w:instrText>
+              <w:instrText xml:space="preserve"> PAGEREF _Toc82826598 \h </w:instrText>
             </w:r>
             <w:r>
               <w:rPr>
@@ -1142,7 +1438,7 @@
                 <w:noProof/>
                 <w:webHidden/>
               </w:rPr>
-              <w:t>8</w:t>
+              <w:t>7</w:t>
             </w:r>
             <w:r>
               <w:rPr>
@@ -1165,13 +1461,13 @@
               <w:lang w:eastAsia="de-DE"/>
             </w:rPr>
           </w:pPr>
-          <w:hyperlink w:anchor="_Toc82825132" w:history="1">
+          <w:hyperlink w:anchor="_Toc82826599" w:history="1">
             <w:r>
               <w:rPr>
                 <w:rStyle w:val="Hyperlink"/>
                 <w:noProof/>
               </w:rPr>
-              <w:t>Stack - Funktionen:</w:t>
+              <w:t>Dictionary - Funktionen:</w:t>
             </w:r>
             <w:r>
               <w:rPr>
@@ -1192,7 +1488,7 @@
                 <w:noProof/>
                 <w:webHidden/>
               </w:rPr>
-              <w:instrText xml:space="preserve"> PAGEREF _Toc82825132 \h </w:instrText>
+              <w:instrText xml:space="preserve"> PAGEREF _Toc82826599 \h </w:instrText>
             </w:r>
             <w:r>
               <w:rPr>
@@ -1212,7 +1508,7 @@
                 <w:noProof/>
                 <w:webHidden/>
               </w:rPr>
-              <w:t>8</w:t>
+              <w:t>7</w:t>
             </w:r>
             <w:r>
               <w:rPr>
@@ -1235,7 +1531,7 @@
               <w:lang w:eastAsia="de-DE"/>
             </w:rPr>
           </w:pPr>
-          <w:hyperlink w:anchor="_Toc82825133" w:history="1">
+          <w:hyperlink w:anchor="_Toc82826600" w:history="1">
             <w:r>
               <w:rPr>
                 <w:rStyle w:val="Hyperlink"/>
@@ -1262,7 +1558,7 @@
                 <w:noProof/>
                 <w:webHidden/>
               </w:rPr>
-              <w:instrText xml:space="preserve"> PAGEREF _Toc82825133 \h </w:instrText>
+              <w:instrText xml:space="preserve"> PAGEREF _Toc82826600 \h </w:instrText>
             </w:r>
             <w:r>
               <w:rPr>
@@ -1282,7 +1578,7 @@
                 <w:noProof/>
                 <w:webHidden/>
               </w:rPr>
-              <w:t>9</w:t>
+              <w:t>8</w:t>
             </w:r>
             <w:r>
               <w:rPr>
@@ -1305,13 +1601,13 @@
               <w:lang w:eastAsia="de-DE"/>
             </w:rPr>
           </w:pPr>
-          <w:hyperlink w:anchor="_Toc82825134" w:history="1">
+          <w:hyperlink w:anchor="_Toc82826601" w:history="1">
             <w:r>
               <w:rPr>
                 <w:rStyle w:val="Hyperlink"/>
                 <w:noProof/>
               </w:rPr>
-              <w:t>Queue</w:t>
+              <w:t>Stack</w:t>
             </w:r>
             <w:r>
               <w:rPr>
@@ -1332,7 +1628,7 @@
                 <w:noProof/>
                 <w:webHidden/>
               </w:rPr>
-              <w:instrText xml:space="preserve"> PAGEREF _Toc82825134 \h </w:instrText>
+              <w:instrText xml:space="preserve"> PAGEREF _Toc82826601 \h </w:instrText>
             </w:r>
             <w:r>
               <w:rPr>
@@ -1352,7 +1648,7 @@
                 <w:noProof/>
                 <w:webHidden/>
               </w:rPr>
-              <w:t>10</w:t>
+              <w:t>9</w:t>
             </w:r>
             <w:r>
               <w:rPr>
@@ -1375,13 +1671,13 @@
               <w:lang w:eastAsia="de-DE"/>
             </w:rPr>
           </w:pPr>
-          <w:hyperlink w:anchor="_Toc82825135" w:history="1">
+          <w:hyperlink w:anchor="_Toc82826602" w:history="1">
             <w:r>
               <w:rPr>
                 <w:rStyle w:val="Hyperlink"/>
                 <w:noProof/>
               </w:rPr>
-              <w:t>Queue- Funktionen:</w:t>
+              <w:t>Stack - Funktionen:</w:t>
             </w:r>
             <w:r>
               <w:rPr>
@@ -1402,7 +1698,7 @@
                 <w:noProof/>
                 <w:webHidden/>
               </w:rPr>
-              <w:instrText xml:space="preserve"> PAGEREF _Toc82825135 \h </w:instrText>
+              <w:instrText xml:space="preserve"> PAGEREF _Toc82826602 \h </w:instrText>
             </w:r>
             <w:r>
               <w:rPr>
@@ -1422,7 +1718,7 @@
                 <w:noProof/>
                 <w:webHidden/>
               </w:rPr>
-              <w:t>10</w:t>
+              <w:t>9</w:t>
             </w:r>
             <w:r>
               <w:rPr>
@@ -1445,7 +1741,7 @@
               <w:lang w:eastAsia="de-DE"/>
             </w:rPr>
           </w:pPr>
-          <w:hyperlink w:anchor="_Toc82825136" w:history="1">
+          <w:hyperlink w:anchor="_Toc82826603" w:history="1">
             <w:r>
               <w:rPr>
                 <w:rStyle w:val="Hyperlink"/>
@@ -1472,7 +1768,7 @@
                 <w:noProof/>
                 <w:webHidden/>
               </w:rPr>
-              <w:instrText xml:space="preserve"> PAGEREF _Toc82825136 \h </w:instrText>
+              <w:instrText xml:space="preserve"> PAGEREF _Toc82826603 \h </w:instrText>
             </w:r>
             <w:r>
               <w:rPr>
@@ -1492,7 +1788,7 @@
                 <w:noProof/>
                 <w:webHidden/>
               </w:rPr>
-              <w:t>11</w:t>
+              <w:t>10</w:t>
             </w:r>
             <w:r>
               <w:rPr>
@@ -1515,13 +1811,13 @@
               <w:lang w:eastAsia="de-DE"/>
             </w:rPr>
           </w:pPr>
-          <w:hyperlink w:anchor="_Toc82825137" w:history="1">
+          <w:hyperlink w:anchor="_Toc82826604" w:history="1">
             <w:r>
               <w:rPr>
                 <w:rStyle w:val="Hyperlink"/>
                 <w:noProof/>
               </w:rPr>
-              <w:t>LinkedList</w:t>
+              <w:t>Queue</w:t>
             </w:r>
             <w:r>
               <w:rPr>
@@ -1542,7 +1838,7 @@
                 <w:noProof/>
                 <w:webHidden/>
               </w:rPr>
-              <w:instrText xml:space="preserve"> PAGEREF _Toc82825137 \h </w:instrText>
+              <w:instrText xml:space="preserve"> PAGEREF _Toc82826604 \h </w:instrText>
             </w:r>
             <w:r>
               <w:rPr>
@@ -1562,7 +1858,7 @@
                 <w:noProof/>
                 <w:webHidden/>
               </w:rPr>
-              <w:t>12</w:t>
+              <w:t>11</w:t>
             </w:r>
             <w:r>
               <w:rPr>
@@ -1585,13 +1881,13 @@
               <w:lang w:eastAsia="de-DE"/>
             </w:rPr>
           </w:pPr>
-          <w:hyperlink w:anchor="_Toc82825138" w:history="1">
+          <w:hyperlink w:anchor="_Toc82826605" w:history="1">
             <w:r>
               <w:rPr>
                 <w:rStyle w:val="Hyperlink"/>
                 <w:noProof/>
               </w:rPr>
-              <w:t>LinkedList - Funktionen:</w:t>
+              <w:t>Queue- Funktionen:</w:t>
             </w:r>
             <w:r>
               <w:rPr>
@@ -1612,7 +1908,7 @@
                 <w:noProof/>
                 <w:webHidden/>
               </w:rPr>
-              <w:instrText xml:space="preserve"> PAGEREF _Toc82825138 \h </w:instrText>
+              <w:instrText xml:space="preserve"> PAGEREF _Toc82826605 \h </w:instrText>
             </w:r>
             <w:r>
               <w:rPr>
@@ -1632,7 +1928,7 @@
                 <w:noProof/>
                 <w:webHidden/>
               </w:rPr>
-              <w:t>12</w:t>
+              <w:t>11</w:t>
             </w:r>
             <w:r>
               <w:rPr>
@@ -1655,7 +1951,7 @@
               <w:lang w:eastAsia="de-DE"/>
             </w:rPr>
           </w:pPr>
-          <w:hyperlink w:anchor="_Toc82825139" w:history="1">
+          <w:hyperlink w:anchor="_Toc82826606" w:history="1">
             <w:r>
               <w:rPr>
                 <w:rStyle w:val="Hyperlink"/>
@@ -1682,7 +1978,7 @@
                 <w:noProof/>
                 <w:webHidden/>
               </w:rPr>
-              <w:instrText xml:space="preserve"> PAGEREF _Toc82825139 \h </w:instrText>
+              <w:instrText xml:space="preserve"> PAGEREF _Toc82826606 \h </w:instrText>
             </w:r>
             <w:r>
               <w:rPr>
@@ -1702,7 +1998,7 @@
                 <w:noProof/>
                 <w:webHidden/>
               </w:rPr>
-              <w:t>13</w:t>
+              <w:t>12</w:t>
             </w:r>
             <w:r>
               <w:rPr>
@@ -1725,13 +2021,13 @@
               <w:lang w:eastAsia="de-DE"/>
             </w:rPr>
           </w:pPr>
-          <w:hyperlink w:anchor="_Toc82825140" w:history="1">
+          <w:hyperlink w:anchor="_Toc82826607" w:history="1">
             <w:r>
               <w:rPr>
                 <w:rStyle w:val="Hyperlink"/>
                 <w:noProof/>
               </w:rPr>
-              <w:t>String</w:t>
+              <w:t>LinkedList</w:t>
             </w:r>
             <w:r>
               <w:rPr>
@@ -1752,7 +2048,7 @@
                 <w:noProof/>
                 <w:webHidden/>
               </w:rPr>
-              <w:instrText xml:space="preserve"> PAGEREF _Toc82825140 \h </w:instrText>
+              <w:instrText xml:space="preserve"> PAGEREF _Toc82826607 \h </w:instrText>
             </w:r>
             <w:r>
               <w:rPr>
@@ -1772,7 +2068,7 @@
                 <w:noProof/>
                 <w:webHidden/>
               </w:rPr>
-              <w:t>14</w:t>
+              <w:t>13</w:t>
             </w:r>
             <w:r>
               <w:rPr>
@@ -1795,13 +2091,13 @@
               <w:lang w:eastAsia="de-DE"/>
             </w:rPr>
           </w:pPr>
-          <w:hyperlink w:anchor="_Toc82825141" w:history="1">
+          <w:hyperlink w:anchor="_Toc82826608" w:history="1">
             <w:r>
               <w:rPr>
                 <w:rStyle w:val="Hyperlink"/>
                 <w:noProof/>
               </w:rPr>
-              <w:t>String - Funktionen:</w:t>
+              <w:t>LinkedList - Funktionen:</w:t>
             </w:r>
             <w:r>
               <w:rPr>
@@ -1822,7 +2118,7 @@
                 <w:noProof/>
                 <w:webHidden/>
               </w:rPr>
-              <w:instrText xml:space="preserve"> PAGEREF _Toc82825141 \h </w:instrText>
+              <w:instrText xml:space="preserve"> PAGEREF _Toc82826608 \h </w:instrText>
             </w:r>
             <w:r>
               <w:rPr>
@@ -1842,7 +2138,7 @@
                 <w:noProof/>
                 <w:webHidden/>
               </w:rPr>
-              <w:t>14</w:t>
+              <w:t>13</w:t>
             </w:r>
             <w:r>
               <w:rPr>
@@ -1865,7 +2161,7 @@
               <w:lang w:eastAsia="de-DE"/>
             </w:rPr>
           </w:pPr>
-          <w:hyperlink w:anchor="_Toc82825142" w:history="1">
+          <w:hyperlink w:anchor="_Toc82826609" w:history="1">
             <w:r>
               <w:rPr>
                 <w:rStyle w:val="Hyperlink"/>
@@ -1892,7 +2188,7 @@
                 <w:noProof/>
                 <w:webHidden/>
               </w:rPr>
-              <w:instrText xml:space="preserve"> PAGEREF _Toc82825142 \h </w:instrText>
+              <w:instrText xml:space="preserve"> PAGEREF _Toc82826609 \h </w:instrText>
             </w:r>
             <w:r>
               <w:rPr>
@@ -1912,7 +2208,217 @@
                 <w:noProof/>
                 <w:webHidden/>
               </w:rPr>
+              <w:t>14</w:t>
+            </w:r>
+            <w:r>
+              <w:rPr>
+                <w:noProof/>
+                <w:webHidden/>
+              </w:rPr>
+              <w:fldChar w:fldCharType="end"/>
+            </w:r>
+          </w:hyperlink>
+        </w:p>
+        <w:p>
+          <w:pPr>
+            <w:pStyle w:val="Verzeichnis1"/>
+            <w:tabs>
+              <w:tab w:val="right" w:leader="dot" w:pos="9062"/>
+            </w:tabs>
+            <w:rPr>
+              <w:rFonts w:eastAsiaTheme="minorEastAsia"/>
+              <w:noProof/>
+              <w:lang w:eastAsia="de-DE"/>
+            </w:rPr>
+          </w:pPr>
+          <w:hyperlink w:anchor="_Toc82826610" w:history="1">
+            <w:r>
+              <w:rPr>
+                <w:rStyle w:val="Hyperlink"/>
+                <w:noProof/>
+              </w:rPr>
+              <w:t>String</w:t>
+            </w:r>
+            <w:r>
+              <w:rPr>
+                <w:noProof/>
+                <w:webHidden/>
+              </w:rPr>
+              <w:tab/>
+            </w:r>
+            <w:r>
+              <w:rPr>
+                <w:noProof/>
+                <w:webHidden/>
+              </w:rPr>
+              <w:fldChar w:fldCharType="begin"/>
+            </w:r>
+            <w:r>
+              <w:rPr>
+                <w:noProof/>
+                <w:webHidden/>
+              </w:rPr>
+              <w:instrText xml:space="preserve"> PAGEREF _Toc82826610 \h </w:instrText>
+            </w:r>
+            <w:r>
+              <w:rPr>
+                <w:noProof/>
+                <w:webHidden/>
+              </w:rPr>
+            </w:r>
+            <w:r>
+              <w:rPr>
+                <w:noProof/>
+                <w:webHidden/>
+              </w:rPr>
+              <w:fldChar w:fldCharType="separate"/>
+            </w:r>
+            <w:r>
+              <w:rPr>
+                <w:noProof/>
+                <w:webHidden/>
+              </w:rPr>
               <w:t>15</w:t>
+            </w:r>
+            <w:r>
+              <w:rPr>
+                <w:noProof/>
+                <w:webHidden/>
+              </w:rPr>
+              <w:fldChar w:fldCharType="end"/>
+            </w:r>
+          </w:hyperlink>
+        </w:p>
+        <w:p>
+          <w:pPr>
+            <w:pStyle w:val="Verzeichnis2"/>
+            <w:tabs>
+              <w:tab w:val="right" w:leader="dot" w:pos="9062"/>
+            </w:tabs>
+            <w:rPr>
+              <w:rFonts w:eastAsiaTheme="minorEastAsia"/>
+              <w:noProof/>
+              <w:lang w:eastAsia="de-DE"/>
+            </w:rPr>
+          </w:pPr>
+          <w:hyperlink w:anchor="_Toc82826611" w:history="1">
+            <w:r>
+              <w:rPr>
+                <w:rStyle w:val="Hyperlink"/>
+                <w:noProof/>
+              </w:rPr>
+              <w:t>String - Funktionen:</w:t>
+            </w:r>
+            <w:r>
+              <w:rPr>
+                <w:noProof/>
+                <w:webHidden/>
+              </w:rPr>
+              <w:tab/>
+            </w:r>
+            <w:r>
+              <w:rPr>
+                <w:noProof/>
+                <w:webHidden/>
+              </w:rPr>
+              <w:fldChar w:fldCharType="begin"/>
+            </w:r>
+            <w:r>
+              <w:rPr>
+                <w:noProof/>
+                <w:webHidden/>
+              </w:rPr>
+              <w:instrText xml:space="preserve"> PAGEREF _Toc82826611 \h </w:instrText>
+            </w:r>
+            <w:r>
+              <w:rPr>
+                <w:noProof/>
+                <w:webHidden/>
+              </w:rPr>
+            </w:r>
+            <w:r>
+              <w:rPr>
+                <w:noProof/>
+                <w:webHidden/>
+              </w:rPr>
+              <w:fldChar w:fldCharType="separate"/>
+            </w:r>
+            <w:r>
+              <w:rPr>
+                <w:noProof/>
+                <w:webHidden/>
+              </w:rPr>
+              <w:t>15</w:t>
+            </w:r>
+            <w:r>
+              <w:rPr>
+                <w:noProof/>
+                <w:webHidden/>
+              </w:rPr>
+              <w:fldChar w:fldCharType="end"/>
+            </w:r>
+          </w:hyperlink>
+        </w:p>
+        <w:p>
+          <w:pPr>
+            <w:pStyle w:val="Verzeichnis2"/>
+            <w:tabs>
+              <w:tab w:val="right" w:leader="dot" w:pos="9062"/>
+            </w:tabs>
+            <w:rPr>
+              <w:rFonts w:eastAsiaTheme="minorEastAsia"/>
+              <w:noProof/>
+              <w:lang w:eastAsia="de-DE"/>
+            </w:rPr>
+          </w:pPr>
+          <w:hyperlink w:anchor="_Toc82826612" w:history="1">
+            <w:r>
+              <w:rPr>
+                <w:rStyle w:val="Hyperlink"/>
+                <w:noProof/>
+              </w:rPr>
+              <w:t>Codebeispiel:</w:t>
+            </w:r>
+            <w:r>
+              <w:rPr>
+                <w:noProof/>
+                <w:webHidden/>
+              </w:rPr>
+              <w:tab/>
+            </w:r>
+            <w:r>
+              <w:rPr>
+                <w:noProof/>
+                <w:webHidden/>
+              </w:rPr>
+              <w:fldChar w:fldCharType="begin"/>
+            </w:r>
+            <w:r>
+              <w:rPr>
+                <w:noProof/>
+                <w:webHidden/>
+              </w:rPr>
+              <w:instrText xml:space="preserve"> PAGEREF _Toc82826612 \h </w:instrText>
+            </w:r>
+            <w:r>
+              <w:rPr>
+                <w:noProof/>
+                <w:webHidden/>
+              </w:rPr>
+            </w:r>
+            <w:r>
+              <w:rPr>
+                <w:noProof/>
+                <w:webHidden/>
+              </w:rPr>
+              <w:fldChar w:fldCharType="separate"/>
+            </w:r>
+            <w:r>
+              <w:rPr>
+                <w:noProof/>
+                <w:webHidden/>
+              </w:rPr>
+              <w:t>16</w:t>
             </w:r>
             <w:r>
               <w:rPr>
@@ -1951,15 +2457,666 @@
     </w:p>
     <w:p>
       <w:pPr>
+        <w:keepNext/>
+        <w:keepLines/>
+        <w:spacing w:before="240" w:after="0"/>
+        <w:outlineLvl w:val="0"/>
+        <w:rPr>
+          <w:rFonts w:asciiTheme="majorHAnsi" w:eastAsiaTheme="majorEastAsia" w:hAnsiTheme="majorHAnsi" w:cstheme="majorBidi"/>
+          <w:color w:val="C45911" w:themeColor="accent2" w:themeShade="BF"/>
+          <w:sz w:val="32"/>
+          <w:szCs w:val="32"/>
+        </w:rPr>
+      </w:pPr>
+      <w:bookmarkStart w:id="1" w:name="_Toc82683149"/>
+      <w:bookmarkStart w:id="2" w:name="_Toc82826117"/>
+      <w:bookmarkStart w:id="3" w:name="_Toc82826586"/>
+      <w:r>
+        <w:rPr>
+          <w:rFonts w:asciiTheme="majorHAnsi" w:eastAsiaTheme="majorEastAsia" w:hAnsiTheme="majorHAnsi" w:cstheme="majorBidi"/>
+          <w:color w:val="C45911" w:themeColor="accent2" w:themeShade="BF"/>
+          <w:sz w:val="32"/>
+          <w:szCs w:val="32"/>
+        </w:rPr>
+        <w:lastRenderedPageBreak/>
+        <w:t>Daten Container in C</w:t>
+      </w:r>
+      <w:bookmarkEnd w:id="2"/>
+      <w:bookmarkEnd w:id="3"/>
+    </w:p>
+    <w:p>
+      <w:r>
+        <w:t>Um Daten zu speichern werden Container benötigt. Dieses speichern in Container kann ziemlich nervig  sein, also haben wir ein paar Lösungen in der Programmiersprache C entwickelt.</w:t>
+      </w:r>
+    </w:p>
+    <w:p>
+      <w:r>
+        <w:t>Jede moderne Programmiersprache hat heutzutage schon irgendeine Art von Generischen Typen, oft gekennzeichnet als T für Type. Dann haben wir die Programmiersprache C. Klassisches Altes-C  hat dieses Funktion leider nicht, es wurde jedoch in C11 in gewisser Weise hinzugefügt.</w:t>
+      </w:r>
+    </w:p>
+    <w:p>
+      <w:r>
+        <w:t>Wie können wir trotzdem eine Generische Liste in älteren Versionen von C nutzen? In diesem Projekt geht es um diese Frage.</w:t>
+      </w:r>
+    </w:p>
+    <w:p/>
+    <w:p>
+      <w:pPr>
+        <w:keepNext/>
+        <w:keepLines/>
+        <w:spacing w:before="40" w:after="0"/>
+        <w:outlineLvl w:val="1"/>
+        <w:rPr>
+          <w:rFonts w:asciiTheme="majorHAnsi" w:eastAsiaTheme="majorEastAsia" w:hAnsiTheme="majorHAnsi" w:cstheme="majorBidi"/>
+          <w:color w:val="C45911" w:themeColor="accent2" w:themeShade="BF"/>
+          <w:sz w:val="26"/>
+          <w:szCs w:val="26"/>
+        </w:rPr>
+      </w:pPr>
+      <w:bookmarkStart w:id="4" w:name="_Toc82826118"/>
+      <w:bookmarkStart w:id="5" w:name="_Toc82826587"/>
+      <w:r>
+        <w:rPr>
+          <w:rFonts w:asciiTheme="majorHAnsi" w:eastAsiaTheme="majorEastAsia" w:hAnsiTheme="majorHAnsi" w:cstheme="majorBidi"/>
+          <w:color w:val="C45911" w:themeColor="accent2" w:themeShade="BF"/>
+          <w:sz w:val="26"/>
+          <w:szCs w:val="26"/>
+        </w:rPr>
+        <w:t>Basic Containers</w:t>
+      </w:r>
+      <w:bookmarkEnd w:id="4"/>
+      <w:bookmarkEnd w:id="5"/>
+    </w:p>
+    <w:p>
+      <w:r>
+        <w:t>Basis Container sind oft in Programmiersprachen integriert, da sie fundamentale Funktionen bieten.</w:t>
+      </w:r>
+    </w:p>
+    <w:p>
+      <w:pPr>
+        <w:numPr>
+          <w:ilvl w:val="0"/>
+          <w:numId w:val="1"/>
+        </w:numPr>
+        <w:contextualSpacing/>
+        <w:rPr>
+          <w:lang w:val="en-US"/>
+        </w:rPr>
+      </w:pPr>
+      <w:r>
+        <w:rPr>
+          <w:lang w:val="en-US"/>
+        </w:rPr>
+        <w:t>Stack (</w:t>
+      </w:r>
+      <w:proofErr w:type="spellStart"/>
+      <w:r>
+        <w:rPr>
+          <w:lang w:val="en-US"/>
+        </w:rPr>
+        <w:t>Stapel</w:t>
+      </w:r>
+      <w:proofErr w:type="spellEnd"/>
+      <w:r>
+        <w:rPr>
+          <w:lang w:val="en-US"/>
+        </w:rPr>
+        <w:t>)</w:t>
+      </w:r>
+    </w:p>
+    <w:p>
+      <w:pPr>
+        <w:numPr>
+          <w:ilvl w:val="0"/>
+          <w:numId w:val="1"/>
+        </w:numPr>
+        <w:contextualSpacing/>
+        <w:rPr>
+          <w:lang w:val="en-US"/>
+        </w:rPr>
+      </w:pPr>
+      <w:r>
+        <w:rPr>
+          <w:lang w:val="en-US"/>
+        </w:rPr>
+        <w:t>Queue (</w:t>
+      </w:r>
+      <w:proofErr w:type="spellStart"/>
+      <w:r>
+        <w:rPr>
+          <w:lang w:val="en-US"/>
+        </w:rPr>
+        <w:t>Warteschlangen</w:t>
+      </w:r>
+      <w:proofErr w:type="spellEnd"/>
+      <w:r>
+        <w:rPr>
+          <w:lang w:val="en-US"/>
+        </w:rPr>
+        <w:t>)</w:t>
+      </w:r>
+    </w:p>
+    <w:p>
+      <w:pPr>
+        <w:numPr>
+          <w:ilvl w:val="0"/>
+          <w:numId w:val="1"/>
+        </w:numPr>
+        <w:contextualSpacing/>
+        <w:rPr>
+          <w:lang w:val="en-US"/>
+        </w:rPr>
+      </w:pPr>
+      <w:r>
+        <w:rPr>
+          <w:lang w:val="en-US"/>
+        </w:rPr>
+        <w:t>List (Listen)</w:t>
+      </w:r>
+    </w:p>
+    <w:p>
+      <w:pPr>
+        <w:numPr>
+          <w:ilvl w:val="0"/>
+          <w:numId w:val="1"/>
+        </w:numPr>
+        <w:contextualSpacing/>
+        <w:rPr>
+          <w:lang w:val="en-US"/>
+        </w:rPr>
+      </w:pPr>
+      <w:proofErr w:type="spellStart"/>
+      <w:r>
+        <w:rPr>
+          <w:lang w:val="en-US"/>
+        </w:rPr>
+        <w:t>LinkedList</w:t>
+      </w:r>
+      <w:proofErr w:type="spellEnd"/>
+      <w:r>
+        <w:rPr>
+          <w:lang w:val="en-US"/>
+        </w:rPr>
+        <w:t xml:space="preserve"> (</w:t>
+      </w:r>
+      <w:proofErr w:type="spellStart"/>
+      <w:r>
+        <w:rPr>
+          <w:lang w:val="en-US"/>
+        </w:rPr>
+        <w:t>Verkettete</w:t>
+      </w:r>
+      <w:proofErr w:type="spellEnd"/>
+      <w:r>
+        <w:rPr>
+          <w:lang w:val="en-US"/>
+        </w:rPr>
+        <w:t xml:space="preserve"> Listen)</w:t>
+      </w:r>
+    </w:p>
+    <w:p>
+      <w:pPr>
+        <w:numPr>
+          <w:ilvl w:val="0"/>
+          <w:numId w:val="1"/>
+        </w:numPr>
+        <w:contextualSpacing/>
+        <w:rPr>
+          <w:lang w:val="en-US"/>
+        </w:rPr>
+      </w:pPr>
+      <w:r>
+        <w:rPr>
+          <w:lang w:val="en-US"/>
+        </w:rPr>
+        <w:t>Dictionary (</w:t>
+      </w:r>
+      <w:proofErr w:type="spellStart"/>
+      <w:r>
+        <w:rPr>
+          <w:lang w:val="en-US"/>
+        </w:rPr>
+        <w:t>Wörterbücher</w:t>
+      </w:r>
+      <w:proofErr w:type="spellEnd"/>
+      <w:r>
+        <w:rPr>
+          <w:lang w:val="en-US"/>
+        </w:rPr>
+        <w:t>)</w:t>
+      </w:r>
+    </w:p>
+    <w:p>
+      <w:pPr>
+        <w:contextualSpacing/>
+        <w:rPr>
+          <w:lang w:val="en-US"/>
+        </w:rPr>
+      </w:pPr>
+    </w:p>
+    <w:p>
+      <w:pPr>
+        <w:contextualSpacing/>
+        <w:rPr>
+          <w:lang w:val="en-US"/>
+        </w:rPr>
+      </w:pPr>
+    </w:p>
+    <w:p>
+      <w:pPr>
+        <w:keepNext/>
+        <w:keepLines/>
+        <w:spacing w:before="40" w:after="0"/>
+        <w:outlineLvl w:val="1"/>
+        <w:rPr>
+          <w:rFonts w:asciiTheme="majorHAnsi" w:eastAsiaTheme="majorEastAsia" w:hAnsiTheme="majorHAnsi" w:cstheme="majorBidi"/>
+          <w:color w:val="C45911" w:themeColor="accent2" w:themeShade="BF"/>
+          <w:sz w:val="26"/>
+          <w:szCs w:val="26"/>
+          <w:lang w:val="en-US"/>
+        </w:rPr>
+      </w:pPr>
+      <w:bookmarkStart w:id="6" w:name="_Toc82826119"/>
+      <w:bookmarkStart w:id="7" w:name="_Toc82826588"/>
+      <w:proofErr w:type="spellStart"/>
+      <w:r>
+        <w:rPr>
+          <w:rFonts w:asciiTheme="majorHAnsi" w:eastAsiaTheme="majorEastAsia" w:hAnsiTheme="majorHAnsi" w:cstheme="majorBidi"/>
+          <w:color w:val="C45911" w:themeColor="accent2" w:themeShade="BF"/>
+          <w:sz w:val="26"/>
+          <w:szCs w:val="26"/>
+          <w:lang w:val="en-US"/>
+        </w:rPr>
+        <w:t>Generelle</w:t>
+      </w:r>
+      <w:proofErr w:type="spellEnd"/>
+      <w:r>
+        <w:rPr>
+          <w:rFonts w:asciiTheme="majorHAnsi" w:eastAsiaTheme="majorEastAsia" w:hAnsiTheme="majorHAnsi" w:cstheme="majorBidi"/>
+          <w:color w:val="C45911" w:themeColor="accent2" w:themeShade="BF"/>
+          <w:sz w:val="26"/>
+          <w:szCs w:val="26"/>
+          <w:lang w:val="en-US"/>
+        </w:rPr>
+        <w:t xml:space="preserve"> Container</w:t>
+      </w:r>
+      <w:bookmarkEnd w:id="6"/>
+      <w:bookmarkEnd w:id="7"/>
+    </w:p>
+    <w:p>
+      <w:r>
+        <w:t>Dann haben wir mehr generelle Container die etwas genauer sind. Diese sind auch oft in Programmier-Sprachen enthalten</w:t>
+      </w:r>
+    </w:p>
+    <w:p>
+      <w:pPr>
+        <w:numPr>
+          <w:ilvl w:val="0"/>
+          <w:numId w:val="2"/>
+        </w:numPr>
+        <w:contextualSpacing/>
+        <w:rPr>
+          <w:lang w:val="en-US"/>
+        </w:rPr>
+      </w:pPr>
+      <w:r>
+        <w:rPr>
+          <w:lang w:val="en-US"/>
+        </w:rPr>
+        <w:t>String (</w:t>
+      </w:r>
+      <w:proofErr w:type="spellStart"/>
+      <w:r>
+        <w:rPr>
+          <w:lang w:val="en-US"/>
+        </w:rPr>
+        <w:t>Zeichenketten</w:t>
+      </w:r>
+      <w:proofErr w:type="spellEnd"/>
+      <w:r>
+        <w:rPr>
+          <w:lang w:val="en-US"/>
+        </w:rPr>
+        <w:t>)</w:t>
+      </w:r>
+    </w:p>
+    <w:p>
+      <w:pPr>
+        <w:numPr>
+          <w:ilvl w:val="0"/>
+          <w:numId w:val="2"/>
+        </w:numPr>
+        <w:contextualSpacing/>
+        <w:rPr>
+          <w:lang w:val="en-US"/>
+        </w:rPr>
+      </w:pPr>
+      <w:proofErr w:type="spellStart"/>
+      <w:r>
+        <w:rPr>
+          <w:lang w:val="en-US"/>
+        </w:rPr>
+        <w:t>NumberLists</w:t>
+      </w:r>
+      <w:proofErr w:type="spellEnd"/>
+      <w:r>
+        <w:rPr>
+          <w:lang w:val="en-US"/>
+        </w:rPr>
+        <w:t xml:space="preserve"> (</w:t>
+      </w:r>
+      <w:proofErr w:type="spellStart"/>
+      <w:r>
+        <w:rPr>
+          <w:lang w:val="en-US"/>
+        </w:rPr>
+        <w:t>Numerische</w:t>
+      </w:r>
+      <w:proofErr w:type="spellEnd"/>
+      <w:r>
+        <w:rPr>
+          <w:lang w:val="en-US"/>
+        </w:rPr>
+        <w:t xml:space="preserve"> Listen)</w:t>
+      </w:r>
+    </w:p>
+    <w:p>
+      <w:pPr>
+        <w:numPr>
+          <w:ilvl w:val="0"/>
+          <w:numId w:val="2"/>
+        </w:numPr>
+        <w:contextualSpacing/>
+        <w:rPr>
+          <w:lang w:val="en-US"/>
+        </w:rPr>
+      </w:pPr>
+      <w:r>
+        <w:rPr>
+          <w:lang w:val="en-US"/>
+        </w:rPr>
+        <w:t>...</w:t>
+      </w:r>
+    </w:p>
+    <w:p>
+      <w:pPr>
+        <w:jc w:val="left"/>
+        <w:rPr>
+          <w:lang w:val="en-US"/>
+        </w:rPr>
+      </w:pPr>
+      <w:r>
+        <w:rPr>
+          <w:lang w:val="en-US"/>
+        </w:rPr>
+        <w:br w:type="page"/>
+      </w:r>
+    </w:p>
+    <w:p>
+      <w:pPr>
+        <w:rPr>
+          <w:lang w:val="en-US"/>
+        </w:rPr>
+      </w:pPr>
+    </w:p>
+    <w:p>
+      <w:pPr>
+        <w:keepNext/>
+        <w:keepLines/>
+        <w:spacing w:before="240" w:after="0"/>
+        <w:outlineLvl w:val="0"/>
+        <w:rPr>
+          <w:rFonts w:asciiTheme="majorHAnsi" w:eastAsiaTheme="majorEastAsia" w:hAnsiTheme="majorHAnsi" w:cstheme="majorBidi"/>
+          <w:color w:val="C45911" w:themeColor="accent2" w:themeShade="BF"/>
+          <w:sz w:val="32"/>
+          <w:szCs w:val="32"/>
+          <w:lang w:val="en-US"/>
+        </w:rPr>
+      </w:pPr>
+      <w:bookmarkStart w:id="8" w:name="_Toc82826120"/>
+      <w:bookmarkStart w:id="9" w:name="_Toc82826589"/>
+      <w:proofErr w:type="spellStart"/>
+      <w:r>
+        <w:rPr>
+          <w:rFonts w:asciiTheme="majorHAnsi" w:eastAsiaTheme="majorEastAsia" w:hAnsiTheme="majorHAnsi" w:cstheme="majorBidi"/>
+          <w:color w:val="C45911" w:themeColor="accent2" w:themeShade="BF"/>
+          <w:sz w:val="32"/>
+          <w:szCs w:val="32"/>
+          <w:lang w:val="en-US"/>
+        </w:rPr>
+        <w:t>Zusätzliche</w:t>
+      </w:r>
+      <w:proofErr w:type="spellEnd"/>
+      <w:r>
+        <w:rPr>
+          <w:rFonts w:asciiTheme="majorHAnsi" w:eastAsiaTheme="majorEastAsia" w:hAnsiTheme="majorHAnsi" w:cstheme="majorBidi"/>
+          <w:color w:val="C45911" w:themeColor="accent2" w:themeShade="BF"/>
+          <w:sz w:val="32"/>
+          <w:szCs w:val="32"/>
+          <w:lang w:val="en-US"/>
+        </w:rPr>
+        <w:t xml:space="preserve"> Tests</w:t>
+      </w:r>
+      <w:bookmarkEnd w:id="8"/>
+      <w:bookmarkEnd w:id="9"/>
+    </w:p>
+    <w:p>
+      <w:r>
+        <w:t>Natürlich brauchten wir auch Tests um zu schauen ob die Container auch wie erwartet funktionieren. Um dies zu überprüfen haben wir extra Code angefertigt und Abläufe genau beobachtet.</w:t>
+      </w:r>
+    </w:p>
+    <w:p/>
+    <w:p>
+      <w:pPr>
+        <w:keepNext/>
+        <w:keepLines/>
+        <w:spacing w:before="240" w:after="0"/>
+        <w:outlineLvl w:val="0"/>
+      </w:pPr>
+      <w:bookmarkStart w:id="10" w:name="_Toc82826121"/>
+      <w:bookmarkStart w:id="11" w:name="_Toc82826590"/>
+      <w:r>
+        <w:rPr>
+          <w:rFonts w:asciiTheme="majorHAnsi" w:eastAsiaTheme="majorEastAsia" w:hAnsiTheme="majorHAnsi" w:cstheme="majorBidi"/>
+          <w:color w:val="C45911" w:themeColor="accent2" w:themeShade="BF"/>
+          <w:sz w:val="32"/>
+          <w:szCs w:val="32"/>
+        </w:rPr>
+        <w:t>K</w:t>
+      </w:r>
+      <w:r>
+        <w:rPr>
+          <w:rFonts w:asciiTheme="majorHAnsi" w:eastAsiaTheme="majorEastAsia" w:hAnsiTheme="majorHAnsi" w:cstheme="majorBidi"/>
+          <w:color w:val="C45911" w:themeColor="accent2" w:themeShade="BF"/>
+          <w:sz w:val="32"/>
+          <w:szCs w:val="32"/>
+        </w:rPr>
+        <w:t>ompilierung</w:t>
+      </w:r>
+      <w:bookmarkEnd w:id="10"/>
+      <w:bookmarkEnd w:id="11"/>
+    </w:p>
+    <w:p>
+      <w:pPr>
+        <w:keepNext/>
+        <w:keepLines/>
+        <w:spacing w:before="40" w:after="0"/>
+        <w:outlineLvl w:val="1"/>
+        <w:rPr>
+          <w:rFonts w:asciiTheme="majorHAnsi" w:eastAsiaTheme="majorEastAsia" w:hAnsiTheme="majorHAnsi" w:cstheme="majorBidi"/>
+          <w:color w:val="C45911" w:themeColor="accent2" w:themeShade="BF"/>
+          <w:sz w:val="26"/>
+          <w:szCs w:val="26"/>
+        </w:rPr>
+      </w:pPr>
+      <w:bookmarkStart w:id="12" w:name="_Toc82826122"/>
+      <w:bookmarkStart w:id="13" w:name="_Toc82826591"/>
+      <w:r>
+        <w:rPr>
+          <w:rFonts w:asciiTheme="majorHAnsi" w:eastAsiaTheme="majorEastAsia" w:hAnsiTheme="majorHAnsi" w:cstheme="majorBidi"/>
+          <w:color w:val="C45911" w:themeColor="accent2" w:themeShade="BF"/>
+          <w:sz w:val="26"/>
+          <w:szCs w:val="26"/>
+        </w:rPr>
+        <w:t>Getestete</w:t>
+      </w:r>
+      <w:r>
+        <w:rPr>
+          <w:rFonts w:asciiTheme="majorHAnsi" w:eastAsiaTheme="majorEastAsia" w:hAnsiTheme="majorHAnsi" w:cstheme="majorBidi"/>
+          <w:color w:val="C45911" w:themeColor="accent2" w:themeShade="BF"/>
+          <w:sz w:val="26"/>
+          <w:szCs w:val="26"/>
+        </w:rPr>
+        <w:t xml:space="preserve"> System</w:t>
+      </w:r>
+      <w:r>
+        <w:rPr>
+          <w:rFonts w:asciiTheme="majorHAnsi" w:eastAsiaTheme="majorEastAsia" w:hAnsiTheme="majorHAnsi" w:cstheme="majorBidi"/>
+          <w:color w:val="C45911" w:themeColor="accent2" w:themeShade="BF"/>
+          <w:sz w:val="26"/>
+          <w:szCs w:val="26"/>
+        </w:rPr>
+        <w:t>e</w:t>
+      </w:r>
+      <w:bookmarkEnd w:id="12"/>
+      <w:bookmarkEnd w:id="13"/>
+    </w:p>
+    <w:p>
+      <w:r>
+        <w:t xml:space="preserve">Der Code wurde in Visual Studio unter Windows 10 x86 und x64 kompiliert </w:t>
+      </w:r>
+    </w:p>
+    <w:p>
+      <w:r>
+        <w:t xml:space="preserve">Zusätzlich wurde der Code unter Linux mint &amp; Ubuntu x86 und x64 getestet. Das hat zusätzlich eine extra </w:t>
+      </w:r>
+      <w:proofErr w:type="spellStart"/>
+      <w:r>
+        <w:t>makefile</w:t>
+      </w:r>
+      <w:proofErr w:type="spellEnd"/>
+      <w:r>
+        <w:t xml:space="preserve"> benötigt. Diese wurde neben der Visual Studio Projektdatei hinzugelegt.</w:t>
+      </w:r>
+    </w:p>
+    <w:p/>
+    <w:p/>
+    <w:p>
+      <w:pPr>
+        <w:keepNext/>
+        <w:keepLines/>
+        <w:spacing w:before="40" w:after="0"/>
+        <w:outlineLvl w:val="1"/>
+        <w:rPr>
+          <w:rFonts w:asciiTheme="majorHAnsi" w:eastAsiaTheme="majorEastAsia" w:hAnsiTheme="majorHAnsi" w:cstheme="majorBidi"/>
+          <w:color w:val="C45911" w:themeColor="accent2" w:themeShade="BF"/>
+          <w:sz w:val="26"/>
+          <w:szCs w:val="26"/>
+        </w:rPr>
+      </w:pPr>
+      <w:bookmarkStart w:id="14" w:name="_Toc82826123"/>
+      <w:bookmarkStart w:id="15" w:name="_Toc82826592"/>
+      <w:r>
+        <w:rPr>
+          <w:rFonts w:asciiTheme="majorHAnsi" w:eastAsiaTheme="majorEastAsia" w:hAnsiTheme="majorHAnsi" w:cstheme="majorBidi"/>
+          <w:color w:val="C45911" w:themeColor="accent2" w:themeShade="BF"/>
+          <w:sz w:val="26"/>
+          <w:szCs w:val="26"/>
+        </w:rPr>
+        <w:t>Wie man Kompiliert</w:t>
+      </w:r>
+      <w:bookmarkEnd w:id="14"/>
+      <w:bookmarkEnd w:id="15"/>
+    </w:p>
+    <w:p>
+      <w:pPr>
+        <w:keepNext/>
+        <w:keepLines/>
+        <w:spacing w:before="40" w:after="0"/>
+        <w:outlineLvl w:val="2"/>
+        <w:rPr>
+          <w:rFonts w:asciiTheme="majorHAnsi" w:eastAsiaTheme="majorEastAsia" w:hAnsiTheme="majorHAnsi" w:cstheme="majorBidi"/>
+          <w:color w:val="833C0B" w:themeColor="accent2" w:themeShade="80"/>
+          <w:sz w:val="24"/>
+          <w:szCs w:val="24"/>
+        </w:rPr>
+      </w:pPr>
+      <w:bookmarkStart w:id="16" w:name="_Toc82826124"/>
+      <w:bookmarkStart w:id="17" w:name="_Toc82826593"/>
+      <w:r>
+        <w:rPr>
+          <w:rFonts w:asciiTheme="majorHAnsi" w:eastAsiaTheme="majorEastAsia" w:hAnsiTheme="majorHAnsi" w:cstheme="majorBidi"/>
+          <w:color w:val="833C0B" w:themeColor="accent2" w:themeShade="80"/>
+          <w:sz w:val="24"/>
+          <w:szCs w:val="24"/>
+        </w:rPr>
+        <w:t>Windows</w:t>
+      </w:r>
+      <w:bookmarkEnd w:id="16"/>
+      <w:bookmarkEnd w:id="17"/>
+    </w:p>
+    <w:p>
+      <w:r>
+        <w:t>Öffne das Projekt in Visual Studio und klicke das Test-Projekt und wähle es als Start-Projekt aus. Ohne diese Einstellung wird möglicherweise versuch eine .</w:t>
+      </w:r>
+      <w:proofErr w:type="spellStart"/>
+      <w:r>
+        <w:t>lib</w:t>
+      </w:r>
+      <w:proofErr w:type="spellEnd"/>
+      <w:r>
+        <w:t xml:space="preserve"> Datei zu öffnen, dort wird dann ein Fehler angezeigt.</w:t>
+      </w:r>
+    </w:p>
+    <w:p/>
+    <w:p>
+      <w:pPr>
+        <w:keepNext/>
+        <w:keepLines/>
+        <w:spacing w:before="40" w:after="0"/>
+        <w:outlineLvl w:val="3"/>
+      </w:pPr>
+      <w:r>
+        <w:rPr>
+          <w:rFonts w:asciiTheme="majorHAnsi" w:eastAsiaTheme="majorEastAsia" w:hAnsiTheme="majorHAnsi" w:cstheme="majorBidi"/>
+          <w:i/>
+          <w:iCs/>
+          <w:color w:val="C45911" w:themeColor="accent2" w:themeShade="BF"/>
+        </w:rPr>
+        <w:t>Linux</w:t>
+      </w:r>
+    </w:p>
+    <w:p>
+      <w:r>
+        <w:t xml:space="preserve">Navigiere zu der </w:t>
+      </w:r>
+      <w:proofErr w:type="spellStart"/>
+      <w:r>
+        <w:t>makefile</w:t>
+      </w:r>
+      <w:proofErr w:type="spellEnd"/>
+      <w:r>
+        <w:t>. Dort befindet sich auch ein Skript das zum kompilieren genutzt werden kann. Es erstellt einen bin Order für Temporäre Daten, danach kompiliert es und startet das fertige Programm danach.</w:t>
+      </w:r>
+    </w:p>
+    <w:p>
+      <w:r>
+        <w:t xml:space="preserve">Vergiss nicht die Skript-Datei ausführbar zu machen mit </w:t>
+      </w:r>
+      <w:proofErr w:type="spellStart"/>
+      <w:r>
+        <w:t>chmod</w:t>
+      </w:r>
+      <w:proofErr w:type="spellEnd"/>
+      <w:r>
+        <w:t xml:space="preserve"> +x FileName.sh. Dann zum Öffnen ./Filename.sh</w:t>
+      </w:r>
+    </w:p>
+    <w:p/>
+    <w:p>
+      <w:pPr>
         <w:pStyle w:val="berschrift1"/>
       </w:pPr>
-      <w:bookmarkStart w:id="0" w:name="_Toc82825123"/>
-      <w:bookmarkStart w:id="1" w:name="_Toc82683149"/>
-      <w:r>
-        <w:lastRenderedPageBreak/>
-        <w:t>Einführung</w:t>
-      </w:r>
-      <w:bookmarkEnd w:id="0"/>
       <w:r>
         <w:br w:type="page"/>
       </w:r>
@@ -1968,12 +3125,12 @@
       <w:pPr>
         <w:pStyle w:val="berschrift1"/>
       </w:pPr>
-      <w:bookmarkStart w:id="2" w:name="_Toc82825124"/>
+      <w:bookmarkStart w:id="18" w:name="_Toc82826594"/>
       <w:r>
         <w:lastRenderedPageBreak/>
         <w:t>Collection Error Codes</w:t>
       </w:r>
-      <w:bookmarkEnd w:id="2"/>
+      <w:bookmarkEnd w:id="18"/>
     </w:p>
     <w:p/>
     <w:p>
@@ -2616,7 +3773,6 @@
           <w:color w:val="000000"/>
           <w:sz w:val="19"/>
           <w:szCs w:val="19"/>
-          <w:lang w:val="en-US"/>
         </w:rPr>
       </w:pPr>
       <w:r>
@@ -2636,7 +3792,6 @@
           <w:color w:val="314F4F"/>
           <w:sz w:val="19"/>
           <w:szCs w:val="19"/>
-          <w:lang w:val="en-US"/>
         </w:rPr>
         <w:t>CollectionElementIsNullPointer</w:t>
       </w:r>
@@ -2647,7 +3802,6 @@
           <w:color w:val="000000"/>
           <w:sz w:val="19"/>
           <w:szCs w:val="19"/>
-          <w:lang w:val="en-US"/>
         </w:rPr>
         <w:t>,</w:t>
       </w:r>
@@ -2664,7 +3818,6 @@
           <w:color w:val="000000"/>
           <w:sz w:val="19"/>
           <w:szCs w:val="19"/>
-          <w:lang w:val="en-US"/>
         </w:rPr>
       </w:pPr>
     </w:p>
@@ -2688,7 +3841,6 @@
           <w:color w:val="000000"/>
           <w:sz w:val="19"/>
           <w:szCs w:val="19"/>
-          <w:lang w:val="en-US"/>
         </w:rPr>
         <w:tab/>
       </w:r>
@@ -2699,7 +3851,27 @@
           <w:sz w:val="19"/>
           <w:szCs w:val="19"/>
         </w:rPr>
-        <w:t xml:space="preserve">//Dictionary </w:t>
+        <w:t>//</w:t>
+      </w:r>
+      <w:proofErr w:type="spellStart"/>
+      <w:r>
+        <w:rPr>
+          <w:rFonts w:ascii="Consolas" w:hAnsi="Consolas" w:cs="Consolas"/>
+          <w:color w:val="008000"/>
+          <w:sz w:val="19"/>
+          <w:szCs w:val="19"/>
+        </w:rPr>
+        <w:t>Dictionary</w:t>
+      </w:r>
+      <w:proofErr w:type="spellEnd"/>
+      <w:r>
+        <w:rPr>
+          <w:rFonts w:ascii="Consolas" w:hAnsi="Consolas" w:cs="Consolas"/>
+          <w:color w:val="008000"/>
+          <w:sz w:val="19"/>
+          <w:szCs w:val="19"/>
+        </w:rPr>
+        <w:t xml:space="preserve"> </w:t>
       </w:r>
       <w:proofErr w:type="spellStart"/>
       <w:r>
@@ -2793,13 +3965,13 @@
       <w:pPr>
         <w:pStyle w:val="berschrift1"/>
       </w:pPr>
-      <w:bookmarkStart w:id="3" w:name="_Toc82825125"/>
+      <w:bookmarkStart w:id="19" w:name="_Toc82826595"/>
       <w:r>
         <w:lastRenderedPageBreak/>
         <w:t>List</w:t>
       </w:r>
       <w:bookmarkEnd w:id="1"/>
-      <w:bookmarkEnd w:id="3"/>
+      <w:bookmarkEnd w:id="19"/>
     </w:p>
     <w:p>
       <w:r>
@@ -4256,7 +5428,7 @@
       <w:pPr>
         <w:pStyle w:val="berschrift2"/>
       </w:pPr>
-      <w:bookmarkStart w:id="4" w:name="_Toc82825126"/>
+      <w:bookmarkStart w:id="20" w:name="_Toc82826596"/>
       <w:r>
         <w:t>List</w:t>
       </w:r>
@@ -4272,7 +5444,7 @@
       <w:r>
         <w:t>Funktionen:</w:t>
       </w:r>
-      <w:bookmarkEnd w:id="4"/>
+      <w:bookmarkEnd w:id="20"/>
     </w:p>
     <w:tbl>
       <w:tblPr>
@@ -4586,55 +5758,44 @@
           <w:p>
             <w:pPr>
               <w:cnfStyle w:val="000000000000" w:firstRow="0" w:lastRow="0" w:firstColumn="0" w:lastColumn="0" w:oddVBand="0" w:evenVBand="0" w:oddHBand="0" w:evenHBand="0" w:firstRowFirstColumn="0" w:firstRowLastColumn="0" w:lastRowFirstColumn="0" w:lastRowLastColumn="0"/>
-            </w:pPr>
-            <w:r>
-              <w:t xml:space="preserve">List* </w:t>
-            </w:r>
-            <w:proofErr w:type="spellStart"/>
-            <w:r>
-              <w:t>list</w:t>
-            </w:r>
-            <w:proofErr w:type="spellEnd"/>
-            <w:r>
-              <w:t xml:space="preserve">, </w:t>
-            </w:r>
-            <w:proofErr w:type="spellStart"/>
-            <w:r>
-              <w:t>unsigned</w:t>
-            </w:r>
-            <w:proofErr w:type="spellEnd"/>
-            <w:r>
+              <w:rPr>
+                <w:lang w:val="en-US"/>
+              </w:rPr>
+            </w:pPr>
+            <w:r>
+              <w:rPr>
+                <w:lang w:val="en-US"/>
+              </w:rPr>
+              <w:t xml:space="preserve">List* list, unsigned </w:t>
+            </w:r>
+            <w:proofErr w:type="spellStart"/>
+            <w:r>
+              <w:rPr>
+                <w:lang w:val="en-US"/>
+              </w:rPr>
+              <w:t>int</w:t>
+            </w:r>
+            <w:proofErr w:type="spellEnd"/>
+            <w:r>
+              <w:rPr>
+                <w:lang w:val="en-US"/>
+              </w:rPr>
               <w:t xml:space="preserve"> </w:t>
             </w:r>
             <w:proofErr w:type="spellStart"/>
             <w:r>
-              <w:t>int</w:t>
-            </w:r>
-            <w:proofErr w:type="spellEnd"/>
-            <w:r>
-              <w:t xml:space="preserve"> </w:t>
-            </w:r>
-            <w:proofErr w:type="spellStart"/>
-            <w:r>
+              <w:rPr>
+                <w:lang w:val="en-US"/>
+              </w:rPr>
               <w:t>indexValue</w:t>
             </w:r>
             <w:proofErr w:type="spellEnd"/>
             <w:r>
-              <w:t xml:space="preserve">, </w:t>
-            </w:r>
-            <w:proofErr w:type="spellStart"/>
-            <w:r>
-              <w:t>void</w:t>
-            </w:r>
-            <w:proofErr w:type="spellEnd"/>
-            <w:r>
-              <w:t xml:space="preserve">* </w:t>
-            </w:r>
-            <w:proofErr w:type="spellStart"/>
-            <w:r>
-              <w:t>value</w:t>
-            </w:r>
-            <w:proofErr w:type="spellEnd"/>
+              <w:rPr>
+                <w:lang w:val="en-US"/>
+              </w:rPr>
+              <w:t>, void* value</w:t>
+            </w:r>
           </w:p>
         </w:tc>
         <w:tc>
@@ -4687,41 +5848,29 @@
           <w:p>
             <w:pPr>
               <w:cnfStyle w:val="000000000000" w:firstRow="0" w:lastRow="0" w:firstColumn="0" w:lastColumn="0" w:oddVBand="0" w:evenVBand="0" w:oddHBand="0" w:evenHBand="0" w:firstRowFirstColumn="0" w:firstRowLastColumn="0" w:lastRowFirstColumn="0" w:lastRowLastColumn="0"/>
-            </w:pPr>
-            <w:r>
-              <w:t xml:space="preserve">List* </w:t>
-            </w:r>
-            <w:proofErr w:type="spellStart"/>
-            <w:r>
-              <w:t>list</w:t>
-            </w:r>
-            <w:proofErr w:type="spellEnd"/>
-            <w:r>
-              <w:t xml:space="preserve">, </w:t>
-            </w:r>
-            <w:proofErr w:type="spellStart"/>
-            <w:r>
-              <w:t>unsigned</w:t>
-            </w:r>
-            <w:proofErr w:type="spellEnd"/>
-            <w:r>
-              <w:t xml:space="preserve"> </w:t>
-            </w:r>
-            <w:proofErr w:type="spellStart"/>
-            <w:r>
+              <w:rPr>
+                <w:lang w:val="en-US"/>
+              </w:rPr>
+            </w:pPr>
+            <w:r>
+              <w:rPr>
+                <w:lang w:val="en-US"/>
+              </w:rPr>
+              <w:t xml:space="preserve">List* list, unsigned </w:t>
+            </w:r>
+            <w:proofErr w:type="spellStart"/>
+            <w:r>
+              <w:rPr>
+                <w:lang w:val="en-US"/>
+              </w:rPr>
               <w:t>int</w:t>
             </w:r>
             <w:proofErr w:type="spellEnd"/>
             <w:r>
-              <w:t xml:space="preserve"> </w:t>
-            </w:r>
-            <w:proofErr w:type="spellStart"/>
-            <w:r>
-              <w:t>index</w:t>
-            </w:r>
-            <w:proofErr w:type="spellEnd"/>
-            <w:r>
-              <w:t xml:space="preserve">, </w:t>
+              <w:rPr>
+                <w:lang w:val="en-US"/>
+              </w:rPr>
+              <w:t xml:space="preserve"> index, </w:t>
             </w:r>
           </w:p>
           <w:p>
@@ -4879,39 +6028,30 @@
           <w:p>
             <w:pPr>
               <w:cnfStyle w:val="000000000000" w:firstRow="0" w:lastRow="0" w:firstColumn="0" w:lastColumn="0" w:oddVBand="0" w:evenVBand="0" w:oddHBand="0" w:evenHBand="0" w:firstRowFirstColumn="0" w:firstRowLastColumn="0" w:lastRowFirstColumn="0" w:lastRowLastColumn="0"/>
-            </w:pPr>
-            <w:r>
-              <w:t xml:space="preserve">List* </w:t>
-            </w:r>
-            <w:proofErr w:type="spellStart"/>
-            <w:r>
-              <w:t>list</w:t>
-            </w:r>
-            <w:proofErr w:type="spellEnd"/>
-            <w:r>
-              <w:t xml:space="preserve">, </w:t>
-            </w:r>
-            <w:proofErr w:type="spellStart"/>
-            <w:r>
-              <w:t>unsigned</w:t>
-            </w:r>
-            <w:proofErr w:type="spellEnd"/>
-            <w:r>
-              <w:t xml:space="preserve"> </w:t>
-            </w:r>
-            <w:proofErr w:type="spellStart"/>
-            <w:r>
+              <w:rPr>
+                <w:lang w:val="en-US"/>
+              </w:rPr>
+            </w:pPr>
+            <w:r>
+              <w:rPr>
+                <w:lang w:val="en-US"/>
+              </w:rPr>
+              <w:t xml:space="preserve">List* list, unsigned </w:t>
+            </w:r>
+            <w:proofErr w:type="spellStart"/>
+            <w:r>
+              <w:rPr>
+                <w:lang w:val="en-US"/>
+              </w:rPr>
               <w:t>int</w:t>
             </w:r>
             <w:proofErr w:type="spellEnd"/>
             <w:r>
-              <w:t xml:space="preserve"> </w:t>
-            </w:r>
-            <w:proofErr w:type="spellStart"/>
-            <w:r>
-              <w:t>index</w:t>
-            </w:r>
-            <w:proofErr w:type="spellEnd"/>
+              <w:rPr>
+                <w:lang w:val="en-US"/>
+              </w:rPr>
+              <w:t xml:space="preserve"> index</w:t>
+            </w:r>
           </w:p>
         </w:tc>
         <w:tc>
@@ -5003,15 +6143,15 @@
       <w:pPr>
         <w:pStyle w:val="berschrift2"/>
       </w:pPr>
-      <w:bookmarkStart w:id="5" w:name="_Toc82825127"/>
+      <w:bookmarkStart w:id="21" w:name="_Toc82826597"/>
       <w:r>
         <w:lastRenderedPageBreak/>
         <w:t>Codebeispiel:</w:t>
       </w:r>
-      <w:bookmarkEnd w:id="5"/>
+      <w:bookmarkEnd w:id="21"/>
     </w:p>
-    <w:bookmarkStart w:id="6" w:name="_MON_1693301251"/>
-    <w:bookmarkEnd w:id="6"/>
+    <w:bookmarkStart w:id="22" w:name="_MON_1693301251"/>
+    <w:bookmarkEnd w:id="22"/>
     <w:p>
       <w:r>
         <w:object w:dxaOrig="9072" w:dyaOrig="8471" w14:anchorId="63C1B8FD">
@@ -5035,13 +6175,13 @@
             <o:lock v:ext="edit" aspectratio="t"/>
           </v:shapetype>
           <v:shape id="_x0000_i1025" type="#_x0000_t75" style="width:403.5pt;height:374.25pt" o:ole="" o:bordertopcolor="this" o:borderleftcolor="this" o:borderbottomcolor="this" o:borderrightcolor="this">
-            <v:imagedata r:id="rId7" o:title=""/>
+            <v:imagedata r:id="rId8" o:title=""/>
             <w10:bordertop type="single" width="4"/>
             <w10:borderleft type="single" width="4"/>
             <w10:borderbottom type="single" width="4"/>
             <w10:borderright type="single" width="4"/>
           </v:shape>
-          <o:OLEObject Type="Embed" ProgID="Word.OpenDocumentText.12" ShapeID="_x0000_i1025" DrawAspect="Content" ObjectID="_1693439036" r:id="rId8"/>
+          <o:OLEObject Type="Embed" ProgID="Word.OpenDocumentText.12" ShapeID="_x0000_i1025" DrawAspect="Content" ObjectID="_1693439358" r:id="rId9"/>
         </w:object>
       </w:r>
     </w:p>
@@ -5055,7 +6195,7 @@
           <w:szCs w:val="32"/>
         </w:rPr>
       </w:pPr>
-      <w:bookmarkStart w:id="7" w:name="_Toc82683150"/>
+      <w:bookmarkStart w:id="23" w:name="_Toc82683150"/>
       <w:r>
         <w:br w:type="page"/>
       </w:r>
@@ -5064,13 +6204,13 @@
       <w:pPr>
         <w:pStyle w:val="berschrift1"/>
       </w:pPr>
-      <w:bookmarkStart w:id="8" w:name="_Toc82825128"/>
+      <w:bookmarkStart w:id="24" w:name="_Toc82826598"/>
       <w:r>
         <w:lastRenderedPageBreak/>
         <w:t>Dictionary</w:t>
       </w:r>
-      <w:bookmarkEnd w:id="7"/>
-      <w:bookmarkEnd w:id="8"/>
+      <w:bookmarkEnd w:id="23"/>
+      <w:bookmarkEnd w:id="24"/>
     </w:p>
     <w:p>
       <w:r>
@@ -5121,7 +6261,7 @@
                     </pic:cNvPicPr>
                   </pic:nvPicPr>
                   <pic:blipFill>
-                    <a:blip r:embed="rId9">
+                    <a:blip r:embed="rId10">
                       <a:extLst>
                         <a:ext uri="{28A0092B-C50C-407E-A947-70E740481C1C}">
                           <a14:useLocalDpi xmlns:a14="http://schemas.microsoft.com/office/drawing/2010/main" val="0"/>
@@ -5161,31 +6301,44 @@
       <w:r>
         <w:t xml:space="preserve">Abbildung </w:t>
       </w:r>
-      <w:fldSimple w:instr=" SEQ Abbildung \* ARABIC ">
-        <w:r>
-          <w:rPr>
-            <w:noProof/>
-          </w:rPr>
-          <w:t>1</w:t>
-        </w:r>
-      </w:fldSimple>
+      <w:r>
+        <w:fldChar w:fldCharType="begin"/>
+      </w:r>
+      <w:r>
+        <w:instrText xml:space="preserve"> SEQ Abbildung \* ARABIC </w:instrText>
+      </w:r>
+      <w:r>
+        <w:fldChar w:fldCharType="separate"/>
+      </w:r>
+      <w:r>
+        <w:rPr>
+          <w:noProof/>
+        </w:rPr>
+        <w:t>1</w:t>
+      </w:r>
+      <w:r>
+        <w:rPr>
+          <w:noProof/>
+        </w:rPr>
+        <w:fldChar w:fldCharType="end"/>
+      </w:r>
     </w:p>
     <w:p>
       <w:pPr>
         <w:pStyle w:val="berschrift2"/>
       </w:pPr>
-      <w:bookmarkStart w:id="9" w:name="_Toc82683151"/>
+      <w:bookmarkStart w:id="25" w:name="_Toc82683151"/>
     </w:p>
     <w:p/>
     <w:p>
       <w:pPr>
         <w:pStyle w:val="berschrift2"/>
       </w:pPr>
-      <w:bookmarkStart w:id="10" w:name="_Toc82825129"/>
+      <w:bookmarkStart w:id="26" w:name="_Toc82826599"/>
       <w:r>
         <w:t>Dictionary - Funktionen:</w:t>
       </w:r>
-      <w:bookmarkEnd w:id="10"/>
+      <w:bookmarkEnd w:id="26"/>
     </w:p>
     <w:tbl>
       <w:tblPr>
@@ -5314,13 +6467,27 @@
               <w:rPr>
                 <w:lang w:val="en-US"/>
               </w:rPr>
-              <w:t xml:space="preserve">dictionary, unsigned int </w:t>
+              <w:t xml:space="preserve">dictionary, unsigned </w:t>
             </w:r>
             <w:proofErr w:type="spellStart"/>
             <w:r>
               <w:rPr>
                 <w:lang w:val="en-US"/>
               </w:rPr>
+              <w:t>int</w:t>
+            </w:r>
+            <w:proofErr w:type="spellEnd"/>
+            <w:r>
+              <w:rPr>
+                <w:lang w:val="en-US"/>
+              </w:rPr>
+              <w:t xml:space="preserve"> </w:t>
+            </w:r>
+            <w:proofErr w:type="spellStart"/>
+            <w:r>
+              <w:rPr>
+                <w:lang w:val="en-US"/>
+              </w:rPr>
               <w:t>sizeOfKey</w:t>
             </w:r>
             <w:proofErr w:type="spellEnd"/>
@@ -5328,7 +6495,21 @@
               <w:rPr>
                 <w:lang w:val="en-US"/>
               </w:rPr>
-              <w:t xml:space="preserve">, unsigned int </w:t>
+              <w:t xml:space="preserve">, unsigned </w:t>
+            </w:r>
+            <w:proofErr w:type="spellStart"/>
+            <w:r>
+              <w:rPr>
+                <w:lang w:val="en-US"/>
+              </w:rPr>
+              <w:t>int</w:t>
+            </w:r>
+            <w:proofErr w:type="spellEnd"/>
+            <w:r>
+              <w:rPr>
+                <w:lang w:val="en-US"/>
+              </w:rPr>
+              <w:t xml:space="preserve"> </w:t>
             </w:r>
             <w:proofErr w:type="spellStart"/>
             <w:r>
@@ -5583,52 +6764,30 @@
           <w:p>
             <w:pPr>
               <w:cnfStyle w:val="000000000000" w:firstRow="0" w:lastRow="0" w:firstColumn="0" w:lastColumn="0" w:oddVBand="0" w:evenVBand="0" w:oddHBand="0" w:evenHBand="0" w:firstRowFirstColumn="0" w:firstRowLastColumn="0" w:lastRowFirstColumn="0" w:lastRowLastColumn="0"/>
-            </w:pPr>
-            <w:r>
-              <w:t xml:space="preserve">Dictionary* </w:t>
-            </w:r>
-            <w:proofErr w:type="spellStart"/>
-            <w:r>
-              <w:t>dictionary</w:t>
-            </w:r>
-            <w:proofErr w:type="spellEnd"/>
-            <w:r>
-              <w:t xml:space="preserve">, </w:t>
+              <w:rPr>
+                <w:lang w:val="en-US"/>
+              </w:rPr>
+            </w:pPr>
+            <w:r>
+              <w:rPr>
+                <w:lang w:val="en-US"/>
+              </w:rPr>
+              <w:t xml:space="preserve">Dictionary* dictionary, </w:t>
             </w:r>
           </w:p>
           <w:p>
             <w:pPr>
               <w:cnfStyle w:val="000000000000" w:firstRow="0" w:lastRow="0" w:firstColumn="0" w:lastColumn="0" w:oddVBand="0" w:evenVBand="0" w:oddHBand="0" w:evenHBand="0" w:firstRowFirstColumn="0" w:firstRowLastColumn="0" w:lastRowFirstColumn="0" w:lastRowLastColumn="0"/>
-            </w:pPr>
-            <w:proofErr w:type="spellStart"/>
-            <w:r>
-              <w:t>void</w:t>
-            </w:r>
-            <w:proofErr w:type="spellEnd"/>
-            <w:r>
-              <w:t xml:space="preserve">* </w:t>
-            </w:r>
-            <w:proofErr w:type="spellStart"/>
-            <w:r>
-              <w:t>key</w:t>
-            </w:r>
-            <w:proofErr w:type="spellEnd"/>
-            <w:r>
-              <w:t xml:space="preserve">, </w:t>
-            </w:r>
-            <w:proofErr w:type="spellStart"/>
-            <w:r>
-              <w:t>void</w:t>
-            </w:r>
-            <w:proofErr w:type="spellEnd"/>
-            <w:r>
-              <w:t xml:space="preserve">* </w:t>
-            </w:r>
-            <w:proofErr w:type="spellStart"/>
-            <w:r>
-              <w:t>value</w:t>
-            </w:r>
-            <w:proofErr w:type="spellEnd"/>
+              <w:rPr>
+                <w:lang w:val="en-US"/>
+              </w:rPr>
+            </w:pPr>
+            <w:r>
+              <w:rPr>
+                <w:lang w:val="en-US"/>
+              </w:rPr>
+              <w:t>void* key, void* value</w:t>
+            </w:r>
           </w:p>
         </w:tc>
         <w:tc>
@@ -5642,9 +6801,11 @@
             <w:r>
               <w:t xml:space="preserve">Fügt Wert zum </w:t>
             </w:r>
+            <w:proofErr w:type="spellStart"/>
             <w:r>
               <w:t>Dictionary</w:t>
             </w:r>
+            <w:proofErr w:type="spellEnd"/>
             <w:r>
               <w:t xml:space="preserve"> hinzu</w:t>
             </w:r>
@@ -5701,6 +6862,9 @@
           <w:p>
             <w:pPr>
               <w:cnfStyle w:val="000000000000" w:firstRow="0" w:lastRow="0" w:firstColumn="0" w:lastColumn="0" w:oddVBand="0" w:evenVBand="0" w:oddHBand="0" w:evenHBand="0" w:firstRowFirstColumn="0" w:firstRowLastColumn="0" w:lastRowFirstColumn="0" w:lastRowLastColumn="0"/>
+              <w:rPr>
+                <w:lang w:val="en-US"/>
+              </w:rPr>
             </w:pPr>
             <w:r>
               <w:rPr>
@@ -5771,45 +6935,36 @@
           <w:p>
             <w:pPr>
               <w:cnfStyle w:val="000000000000" w:firstRow="0" w:lastRow="0" w:firstColumn="0" w:lastColumn="0" w:oddVBand="0" w:evenVBand="0" w:oddHBand="0" w:evenHBand="0" w:firstRowFirstColumn="0" w:firstRowLastColumn="0" w:lastRowFirstColumn="0" w:lastRowLastColumn="0"/>
-            </w:pPr>
-            <w:r>
               <w:rPr>
                 <w:lang w:val="en-US"/>
               </w:rPr>
+            </w:pPr>
+            <w:r>
+              <w:rPr>
+                <w:lang w:val="en-US"/>
+              </w:rPr>
               <w:t>Dictionary</w:t>
             </w:r>
             <w:r>
-              <w:t xml:space="preserve"> * </w:t>
-            </w:r>
-            <w:proofErr w:type="spellStart"/>
-            <w:r>
-              <w:t>list</w:t>
-            </w:r>
-            <w:proofErr w:type="spellEnd"/>
-            <w:r>
-              <w:t xml:space="preserve">, </w:t>
-            </w:r>
-            <w:proofErr w:type="spellStart"/>
-            <w:r>
-              <w:t>unsigned</w:t>
-            </w:r>
-            <w:proofErr w:type="spellEnd"/>
-            <w:r>
-              <w:t xml:space="preserve"> </w:t>
-            </w:r>
-            <w:proofErr w:type="spellStart"/>
-            <w:r>
+              <w:rPr>
+                <w:lang w:val="en-US"/>
+              </w:rPr>
+              <w:t xml:space="preserve"> * list, unsigned </w:t>
+            </w:r>
+            <w:proofErr w:type="spellStart"/>
+            <w:r>
+              <w:rPr>
+                <w:lang w:val="en-US"/>
+              </w:rPr>
               <w:t>int</w:t>
             </w:r>
             <w:proofErr w:type="spellEnd"/>
             <w:r>
-              <w:t xml:space="preserve"> </w:t>
-            </w:r>
-            <w:proofErr w:type="spellStart"/>
-            <w:r>
-              <w:t>index</w:t>
-            </w:r>
-            <w:proofErr w:type="spellEnd"/>
+              <w:rPr>
+                <w:lang w:val="en-US"/>
+              </w:rPr>
+              <w:t xml:space="preserve"> index</w:t>
+            </w:r>
           </w:p>
         </w:tc>
         <w:tc>
@@ -5846,25 +7001,25 @@
       <w:pPr>
         <w:pStyle w:val="berschrift2"/>
       </w:pPr>
-      <w:bookmarkStart w:id="11" w:name="_Toc82825130"/>
+      <w:bookmarkStart w:id="27" w:name="_Toc82826600"/>
       <w:r>
         <w:t>Codebeispiel:</w:t>
       </w:r>
-      <w:bookmarkEnd w:id="11"/>
+      <w:bookmarkEnd w:id="27"/>
     </w:p>
-    <w:bookmarkStart w:id="12" w:name="_MON_1693302323"/>
-    <w:bookmarkEnd w:id="12"/>
+    <w:bookmarkStart w:id="28" w:name="_MON_1693302323"/>
+    <w:bookmarkEnd w:id="28"/>
     <w:p>
       <w:r>
         <w:object w:dxaOrig="9072" w:dyaOrig="4894" w14:anchorId="6E64ED9F">
           <v:shape id="_x0000_i1026" type="#_x0000_t75" style="width:403.5pt;height:3in" o:ole="" o:bordertopcolor="this" o:borderleftcolor="this" o:borderbottomcolor="this" o:borderrightcolor="this">
-            <v:imagedata r:id="rId10" o:title=""/>
+            <v:imagedata r:id="rId11" o:title=""/>
             <w10:bordertop type="single" width="4"/>
             <w10:borderleft type="single" width="4"/>
             <w10:borderbottom type="single" width="4"/>
             <w10:borderright type="single" width="4"/>
           </v:shape>
-          <o:OLEObject Type="Embed" ProgID="Word.OpenDocumentText.12" ShapeID="_x0000_i1026" DrawAspect="Content" ObjectID="_1693439037" r:id="rId11"/>
+          <o:OLEObject Type="Embed" ProgID="Word.OpenDocumentText.12" ShapeID="_x0000_i1026" DrawAspect="Content" ObjectID="_1693439359" r:id="rId12"/>
         </w:object>
       </w:r>
     </w:p>
@@ -5885,13 +7040,13 @@
       <w:pPr>
         <w:pStyle w:val="berschrift1"/>
       </w:pPr>
-      <w:bookmarkStart w:id="13" w:name="_Toc82825131"/>
+      <w:bookmarkStart w:id="29" w:name="_Toc82826601"/>
       <w:r>
         <w:lastRenderedPageBreak/>
         <w:t>Stack</w:t>
       </w:r>
-      <w:bookmarkEnd w:id="9"/>
-      <w:bookmarkEnd w:id="13"/>
+      <w:bookmarkEnd w:id="25"/>
+      <w:bookmarkEnd w:id="29"/>
     </w:p>
     <w:p>
       <w:r>
@@ -7149,11 +8304,11 @@
       <w:pPr>
         <w:pStyle w:val="berschrift2"/>
       </w:pPr>
-      <w:bookmarkStart w:id="14" w:name="_Toc82825132"/>
+      <w:bookmarkStart w:id="30" w:name="_Toc82826602"/>
       <w:r>
         <w:t>Stack - Funktionen:</w:t>
       </w:r>
-      <w:bookmarkEnd w:id="14"/>
+      <w:bookmarkEnd w:id="30"/>
     </w:p>
     <w:tbl>
       <w:tblPr>
@@ -7280,7 +8435,21 @@
               <w:rPr>
                 <w:lang w:val="en-US"/>
               </w:rPr>
-              <w:t xml:space="preserve">unsigned int </w:t>
+              <w:t xml:space="preserve">unsigned </w:t>
+            </w:r>
+            <w:proofErr w:type="spellStart"/>
+            <w:r>
+              <w:rPr>
+                <w:lang w:val="en-US"/>
+              </w:rPr>
+              <w:t>int</w:t>
+            </w:r>
+            <w:proofErr w:type="spellEnd"/>
+            <w:r>
+              <w:rPr>
+                <w:lang w:val="en-US"/>
+              </w:rPr>
+              <w:t xml:space="preserve"> </w:t>
             </w:r>
             <w:proofErr w:type="spellStart"/>
             <w:r>
@@ -7550,13 +8719,13 @@
       <w:pPr>
         <w:pStyle w:val="berschrift2"/>
       </w:pPr>
-      <w:bookmarkStart w:id="15" w:name="_Toc82825133"/>
-      <w:bookmarkStart w:id="16" w:name="_Toc82683152"/>
+      <w:bookmarkStart w:id="31" w:name="_Toc82683152"/>
+      <w:bookmarkStart w:id="32" w:name="_Toc82826603"/>
       <w:r>
         <w:lastRenderedPageBreak/>
         <w:t>Codebeispiel:</w:t>
       </w:r>
-      <w:bookmarkEnd w:id="15"/>
+      <w:bookmarkEnd w:id="32"/>
     </w:p>
     <w:p>
       <w:pPr>
@@ -7601,7 +8770,7 @@
                     <pic:cNvPicPr/>
                   </pic:nvPicPr>
                   <pic:blipFill>
-                    <a:blip r:embed="rId12">
+                    <a:blip r:embed="rId13">
                       <a:extLst>
                         <a:ext uri="{28A0092B-C50C-407E-A947-70E740481C1C}">
                           <a14:useLocalDpi xmlns:a14="http://schemas.microsoft.com/office/drawing/2010/main" val="0"/>
@@ -7671,13 +8840,13 @@
       <w:pPr>
         <w:pStyle w:val="berschrift1"/>
       </w:pPr>
-      <w:bookmarkStart w:id="17" w:name="_Toc82825134"/>
+      <w:bookmarkStart w:id="33" w:name="_Toc82826604"/>
       <w:r>
         <w:lastRenderedPageBreak/>
         <w:t>Queue</w:t>
       </w:r>
-      <w:bookmarkEnd w:id="16"/>
-      <w:bookmarkEnd w:id="17"/>
+      <w:bookmarkEnd w:id="31"/>
+      <w:bookmarkEnd w:id="33"/>
     </w:p>
     <w:p>
       <w:r>
@@ -8931,11 +10100,11 @@
       <w:pPr>
         <w:pStyle w:val="berschrift2"/>
       </w:pPr>
-      <w:bookmarkStart w:id="18" w:name="_Toc82825135"/>
+      <w:bookmarkStart w:id="34" w:name="_Toc82826605"/>
       <w:r>
         <w:t>Queue- Funktionen:</w:t>
       </w:r>
-      <w:bookmarkEnd w:id="18"/>
+      <w:bookmarkEnd w:id="34"/>
     </w:p>
     <w:tbl>
       <w:tblPr>
@@ -9065,7 +10234,21 @@
               <w:rPr>
                 <w:lang w:val="en-US"/>
               </w:rPr>
-              <w:t xml:space="preserve">unsigned int </w:t>
+              <w:t xml:space="preserve">unsigned </w:t>
+            </w:r>
+            <w:proofErr w:type="spellStart"/>
+            <w:r>
+              <w:rPr>
+                <w:lang w:val="en-US"/>
+              </w:rPr>
+              <w:t>int</w:t>
+            </w:r>
+            <w:proofErr w:type="spellEnd"/>
+            <w:r>
+              <w:rPr>
+                <w:lang w:val="en-US"/>
+              </w:rPr>
+              <w:t xml:space="preserve"> </w:t>
             </w:r>
             <w:proofErr w:type="spellStart"/>
             <w:r>
@@ -9359,12 +10542,12 @@
       <w:pPr>
         <w:pStyle w:val="berschrift2"/>
       </w:pPr>
-      <w:bookmarkStart w:id="19" w:name="_Toc82825136"/>
+      <w:bookmarkStart w:id="35" w:name="_Toc82826606"/>
       <w:r>
         <w:lastRenderedPageBreak/>
         <w:t>Codebeispiel:</w:t>
       </w:r>
-      <w:bookmarkEnd w:id="19"/>
+      <w:bookmarkEnd w:id="35"/>
     </w:p>
     <w:p>
       <w:pPr>
@@ -9408,7 +10591,7 @@
                     <pic:cNvPicPr/>
                   </pic:nvPicPr>
                   <pic:blipFill>
-                    <a:blip r:embed="rId13">
+                    <a:blip r:embed="rId14">
                       <a:extLst>
                         <a:ext uri="{28A0092B-C50C-407E-A947-70E740481C1C}">
                           <a14:useLocalDpi xmlns:a14="http://schemas.microsoft.com/office/drawing/2010/main" val="0"/>
@@ -9480,15 +10663,15 @@
       <w:pPr>
         <w:pStyle w:val="berschrift1"/>
       </w:pPr>
-      <w:bookmarkStart w:id="20" w:name="_Toc82683153"/>
-      <w:bookmarkStart w:id="21" w:name="_Toc82825137"/>
+      <w:bookmarkStart w:id="36" w:name="_Toc82683153"/>
+      <w:bookmarkStart w:id="37" w:name="_Toc82826607"/>
       <w:proofErr w:type="spellStart"/>
       <w:r>
         <w:lastRenderedPageBreak/>
         <w:t>LinkedList</w:t>
       </w:r>
-      <w:bookmarkEnd w:id="20"/>
-      <w:bookmarkEnd w:id="21"/>
+      <w:bookmarkEnd w:id="36"/>
+      <w:bookmarkEnd w:id="37"/>
       <w:proofErr w:type="spellEnd"/>
     </w:p>
     <w:p>
@@ -11723,7 +12906,7 @@
       <w:pPr>
         <w:pStyle w:val="berschrift2"/>
       </w:pPr>
-      <w:bookmarkStart w:id="22" w:name="_Toc82825138"/>
+      <w:bookmarkStart w:id="38" w:name="_Toc82826608"/>
       <w:proofErr w:type="spellStart"/>
       <w:r>
         <w:t>LinkedList</w:t>
@@ -11732,7 +12915,7 @@
       <w:r>
         <w:t xml:space="preserve"> - Funktionen:</w:t>
       </w:r>
-      <w:bookmarkEnd w:id="22"/>
+      <w:bookmarkEnd w:id="38"/>
     </w:p>
     <w:tbl>
       <w:tblPr>
@@ -11860,7 +13043,21 @@
               <w:rPr>
                 <w:lang w:val="en-US"/>
               </w:rPr>
-              <w:t xml:space="preserve">unsigned int </w:t>
+              <w:t xml:space="preserve">unsigned </w:t>
+            </w:r>
+            <w:proofErr w:type="spellStart"/>
+            <w:r>
+              <w:rPr>
+                <w:lang w:val="en-US"/>
+              </w:rPr>
+              <w:t>int</w:t>
+            </w:r>
+            <w:proofErr w:type="spellEnd"/>
+            <w:r>
+              <w:rPr>
+                <w:lang w:val="en-US"/>
+              </w:rPr>
+              <w:t xml:space="preserve"> </w:t>
             </w:r>
             <w:proofErr w:type="spellStart"/>
             <w:r>
@@ -12376,16 +13573,28 @@
           <w:p>
             <w:pPr>
               <w:cnfStyle w:val="000000000000" w:firstRow="0" w:lastRow="0" w:firstColumn="0" w:lastColumn="0" w:oddVBand="0" w:evenVBand="0" w:oddHBand="0" w:evenHBand="0" w:firstRowFirstColumn="0" w:firstRowLastColumn="0" w:lastRowFirstColumn="0" w:lastRowLastColumn="0"/>
-              <w:rPr>
-                <w:lang w:val="en-US"/>
-              </w:rPr>
-            </w:pPr>
-            <w:r>
-              <w:rPr>
-                <w:lang w:val="en-US"/>
-              </w:rPr>
-              <w:t>unsigned int index</w:t>
-            </w:r>
+            </w:pPr>
+            <w:proofErr w:type="spellStart"/>
+            <w:r>
+              <w:t>unsigned</w:t>
+            </w:r>
+            <w:proofErr w:type="spellEnd"/>
+            <w:r>
+              <w:t xml:space="preserve"> </w:t>
+            </w:r>
+            <w:proofErr w:type="spellStart"/>
+            <w:r>
+              <w:t>int</w:t>
+            </w:r>
+            <w:proofErr w:type="spellEnd"/>
+            <w:r>
+              <w:t xml:space="preserve"> </w:t>
+            </w:r>
+            <w:proofErr w:type="spellStart"/>
+            <w:r>
+              <w:t>index</w:t>
+            </w:r>
+            <w:proofErr w:type="spellEnd"/>
           </w:p>
           <w:p>
             <w:pPr>
@@ -12530,7 +13739,7 @@
       <w:pPr>
         <w:pStyle w:val="berschrift2"/>
       </w:pPr>
-      <w:bookmarkStart w:id="23" w:name="_Toc82825139"/>
+      <w:bookmarkStart w:id="39" w:name="_Toc82826609"/>
       <w:r>
         <w:lastRenderedPageBreak/>
         <w:t>Codebeispiel:</w:t>
@@ -12564,7 +13773,7 @@
                     <pic:cNvPicPr/>
                   </pic:nvPicPr>
                   <pic:blipFill>
-                    <a:blip r:embed="rId14">
+                    <a:blip r:embed="rId15">
                       <a:extLst>
                         <a:ext uri="{28A0092B-C50C-407E-A947-70E740481C1C}">
                           <a14:useLocalDpi xmlns:a14="http://schemas.microsoft.com/office/drawing/2010/main" val="0"/>
@@ -12626,7 +13835,7 @@
           </wp:anchor>
         </w:drawing>
       </w:r>
-      <w:bookmarkEnd w:id="23"/>
+      <w:bookmarkEnd w:id="39"/>
     </w:p>
     <w:p/>
     <w:p>
@@ -12638,14 +13847,14 @@
       <w:pPr>
         <w:pStyle w:val="berschrift1"/>
       </w:pPr>
-      <w:bookmarkStart w:id="24" w:name="_Toc82683154"/>
-      <w:bookmarkStart w:id="25" w:name="_Toc82825140"/>
+      <w:bookmarkStart w:id="40" w:name="_Toc82683154"/>
+      <w:bookmarkStart w:id="41" w:name="_Toc82826610"/>
       <w:r>
         <w:lastRenderedPageBreak/>
         <w:t>String</w:t>
       </w:r>
-      <w:bookmarkEnd w:id="24"/>
-      <w:bookmarkEnd w:id="25"/>
+      <w:bookmarkEnd w:id="40"/>
+      <w:bookmarkEnd w:id="41"/>
     </w:p>
     <w:p>
       <w:r>
@@ -12731,7 +13940,7 @@
               </wp:anchor>
             </w:drawing>
           </mc:Choice>
-          <mc:Fallback>
+          <mc:Fallback xmlns:w16se="http://schemas.microsoft.com/office/word/2015/wordml/symex" xmlns:w16sdtdh="http://schemas.microsoft.com/office/word/2020/wordml/sdtdatahash" xmlns:w16="http://schemas.microsoft.com/office/word/2018/wordml" xmlns:w16cid="http://schemas.microsoft.com/office/word/2016/wordml/cid" xmlns:w16cex="http://schemas.microsoft.com/office/word/2018/wordml/cex" xmlns:am3d="http://schemas.microsoft.com/office/drawing/2017/model3d" xmlns:aink="http://schemas.microsoft.com/office/drawing/2016/ink" xmlns:cx8="http://schemas.microsoft.com/office/drawing/2016/5/14/chartex" xmlns:cx7="http://schemas.microsoft.com/office/drawing/2016/5/13/chartex" xmlns:cx6="http://schemas.microsoft.com/office/drawing/2016/5/12/chartex" xmlns:cx5="http://schemas.microsoft.com/office/drawing/2016/5/11/chartex" xmlns:cx4="http://schemas.microsoft.com/office/drawing/2016/5/10/chartex" xmlns:cx3="http://schemas.microsoft.com/office/drawing/2016/5/9/chartex" xmlns:cx2="http://schemas.microsoft.com/office/drawing/2015/10/21/chartex" xmlns:cx1="http://schemas.microsoft.com/office/drawing/2015/9/8/chartex" xmlns:cx="http://schemas.microsoft.com/office/drawing/2014/chartex">
             <w:pict>
               <v:rect w14:anchorId="013ED8C5" id="Rechteck 2" o:spid="_x0000_s1026" style="position:absolute;margin-left:18.15pt;margin-top:12.65pt;width:383.75pt;height:59.1pt;z-index:-251657217;visibility:visible;mso-wrap-style:square;mso-width-percent:0;mso-height-percent:0;mso-wrap-distance-left:9pt;mso-wrap-distance-top:0;mso-wrap-distance-right:9pt;mso-wrap-distance-bottom:0;mso-position-horizontal:absolute;mso-position-horizontal-relative:text;mso-position-vertical:absolute;mso-position-vertical-relative:text;mso-width-percent:0;mso-height-percent:0;mso-width-relative:margin;mso-height-relative:margin;v-text-anchor:middle" o:gfxdata="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" filled="f" strokecolor="black [3213]" strokeweight="1pt"/>
             </w:pict>
@@ -12771,9 +13980,12 @@
         <w:t xml:space="preserve">„Das ist ein </w:t>
       </w:r>
       <w:proofErr w:type="spellStart"/>
+      <w:r>
+        <w:t>test</w:t>
+      </w:r>
       <w:proofErr w:type="gramStart"/>
       <w:r>
-        <w:t>test!TEST</w:t>
+        <w:t>!TEST</w:t>
       </w:r>
       <w:proofErr w:type="spellEnd"/>
       <w:proofErr w:type="gramEnd"/>
@@ -12831,11 +14043,11 @@
       <w:pPr>
         <w:pStyle w:val="berschrift2"/>
       </w:pPr>
-      <w:bookmarkStart w:id="26" w:name="_Toc82825141"/>
+      <w:bookmarkStart w:id="42" w:name="_Toc82826611"/>
       <w:r>
         <w:t>String - Funktionen:</w:t>
       </w:r>
-      <w:bookmarkEnd w:id="26"/>
+      <w:bookmarkEnd w:id="42"/>
     </w:p>
     <w:tbl>
       <w:tblPr>
@@ -13120,77 +14332,68 @@
           <w:p>
             <w:pPr>
               <w:cnfStyle w:val="000000000000" w:firstRow="0" w:lastRow="0" w:firstColumn="0" w:lastColumn="0" w:oddVBand="0" w:evenVBand="0" w:oddHBand="0" w:evenHBand="0" w:firstRowFirstColumn="0" w:firstRowLastColumn="0" w:lastRowFirstColumn="0" w:lastRowLastColumn="0"/>
-            </w:pPr>
-            <w:r>
-              <w:t xml:space="preserve">String* </w:t>
-            </w:r>
-            <w:proofErr w:type="spellStart"/>
-            <w:r>
-              <w:t>string</w:t>
-            </w:r>
-            <w:proofErr w:type="spellEnd"/>
-            <w:r>
-              <w:t xml:space="preserve">, </w:t>
-            </w:r>
-            <w:proofErr w:type="spellStart"/>
-            <w:r>
-              <w:t>unsigned</w:t>
-            </w:r>
-            <w:proofErr w:type="spellEnd"/>
-            <w:r>
+              <w:rPr>
+                <w:lang w:val="en-US"/>
+              </w:rPr>
+            </w:pPr>
+            <w:r>
+              <w:rPr>
+                <w:lang w:val="en-US"/>
+              </w:rPr>
+              <w:t xml:space="preserve">String* string, unsigned </w:t>
+            </w:r>
+            <w:proofErr w:type="spellStart"/>
+            <w:r>
+              <w:rPr>
+                <w:lang w:val="en-US"/>
+              </w:rPr>
+              <w:t>int</w:t>
+            </w:r>
+            <w:proofErr w:type="spellEnd"/>
+            <w:r>
+              <w:rPr>
+                <w:lang w:val="en-US"/>
+              </w:rPr>
               <w:t xml:space="preserve"> </w:t>
             </w:r>
             <w:proofErr w:type="spellStart"/>
             <w:r>
-              <w:t>int</w:t>
-            </w:r>
-            <w:proofErr w:type="spellEnd"/>
+              <w:rPr>
+                <w:lang w:val="en-US"/>
+              </w:rPr>
+              <w:t>indexValue</w:t>
+            </w:r>
+            <w:proofErr w:type="spellEnd"/>
+            <w:r>
+              <w:rPr>
+                <w:lang w:val="en-US"/>
+              </w:rPr>
+              <w:t>, char value</w:t>
+            </w:r>
+          </w:p>
+        </w:tc>
+        <w:tc>
+          <w:tcPr>
+            <w:tcW w:w="2546" w:type="dxa"/>
+          </w:tcPr>
+          <w:p>
+            <w:pPr>
+              <w:cnfStyle w:val="000000000000" w:firstRow="0" w:lastRow="0" w:firstColumn="0" w:lastColumn="0" w:oddVBand="0" w:evenVBand="0" w:oddHBand="0" w:evenHBand="0" w:firstRowFirstColumn="0" w:firstRowLastColumn="0" w:lastRowFirstColumn="0" w:lastRowLastColumn="0"/>
+            </w:pPr>
+            <w:r>
+              <w:t xml:space="preserve">Fügt/ ersetzt </w:t>
+            </w:r>
+            <w:r>
+              <w:t>einen</w:t>
+            </w:r>
             <w:r>
               <w:t xml:space="preserve"> </w:t>
             </w:r>
             <w:proofErr w:type="spellStart"/>
             <w:r>
-              <w:t>indexValue</w:t>
-            </w:r>
-            <w:proofErr w:type="spellEnd"/>
-            <w:r>
-              <w:t xml:space="preserve">, </w:t>
-            </w:r>
-            <w:proofErr w:type="spellStart"/>
-            <w:r>
-              <w:t>char</w:t>
-            </w:r>
-            <w:proofErr w:type="spellEnd"/>
-            <w:r>
-              <w:t xml:space="preserve"> </w:t>
-            </w:r>
-            <w:proofErr w:type="spellStart"/>
-            <w:r>
-              <w:t>value</w:t>
-            </w:r>
-            <w:proofErr w:type="spellEnd"/>
-          </w:p>
-        </w:tc>
-        <w:tc>
-          <w:tcPr>
-            <w:tcW w:w="2546" w:type="dxa"/>
-          </w:tcPr>
-          <w:p>
-            <w:pPr>
-              <w:cnfStyle w:val="000000000000" w:firstRow="0" w:lastRow="0" w:firstColumn="0" w:lastColumn="0" w:oddVBand="0" w:evenVBand="0" w:oddHBand="0" w:evenHBand="0" w:firstRowFirstColumn="0" w:firstRowLastColumn="0" w:lastRowFirstColumn="0" w:lastRowLastColumn="0"/>
-            </w:pPr>
-            <w:r>
-              <w:t xml:space="preserve">Fügt/ ersetzt </w:t>
-            </w:r>
-            <w:r>
-              <w:t>einen</w:t>
-            </w:r>
-            <w:r>
-              <w:t xml:space="preserve"> </w:t>
-            </w:r>
-            <w:r>
               <w:t>Char</w:t>
             </w:r>
+            <w:proofErr w:type="spellEnd"/>
             <w:r>
               <w:t xml:space="preserve"> beim Index</w:t>
             </w:r>
@@ -13313,49 +14516,29 @@
           <w:p>
             <w:pPr>
               <w:cnfStyle w:val="000000000000" w:firstRow="0" w:lastRow="0" w:firstColumn="0" w:lastColumn="0" w:oddVBand="0" w:evenVBand="0" w:oddHBand="0" w:evenHBand="0" w:firstRowFirstColumn="0" w:firstRowLastColumn="0" w:lastRowFirstColumn="0" w:lastRowLastColumn="0"/>
-            </w:pPr>
-            <w:r>
-              <w:t xml:space="preserve">String* </w:t>
-            </w:r>
-            <w:proofErr w:type="spellStart"/>
-            <w:r>
-              <w:t>string</w:t>
-            </w:r>
-            <w:proofErr w:type="spellEnd"/>
-            <w:r>
-              <w:t xml:space="preserve">, </w:t>
-            </w:r>
-            <w:proofErr w:type="spellStart"/>
-            <w:r>
-              <w:t>unsigned</w:t>
-            </w:r>
-            <w:proofErr w:type="spellEnd"/>
-            <w:r>
-              <w:t xml:space="preserve"> </w:t>
-            </w:r>
-            <w:proofErr w:type="spellStart"/>
-            <w:r>
+              <w:rPr>
+                <w:lang w:val="en-US"/>
+              </w:rPr>
+            </w:pPr>
+            <w:r>
+              <w:rPr>
+                <w:lang w:val="en-US"/>
+              </w:rPr>
+              <w:t xml:space="preserve">String* string, unsigned </w:t>
+            </w:r>
+            <w:proofErr w:type="spellStart"/>
+            <w:r>
+              <w:rPr>
+                <w:lang w:val="en-US"/>
+              </w:rPr>
               <w:t>int</w:t>
             </w:r>
             <w:proofErr w:type="spellEnd"/>
             <w:r>
-              <w:t xml:space="preserve"> </w:t>
-            </w:r>
-            <w:proofErr w:type="spellStart"/>
-            <w:r>
-              <w:t>index</w:t>
-            </w:r>
-            <w:proofErr w:type="spellEnd"/>
-            <w:r>
-              <w:t xml:space="preserve">, </w:t>
-            </w:r>
-            <w:proofErr w:type="spellStart"/>
-            <w:r>
-              <w:t>char</w:t>
-            </w:r>
-            <w:proofErr w:type="spellEnd"/>
-            <w:r>
-              <w:t>* out</w:t>
+              <w:rPr>
+                <w:lang w:val="en-US"/>
+              </w:rPr>
+              <w:t xml:space="preserve"> index, char* out</w:t>
             </w:r>
           </w:p>
         </w:tc>
@@ -13368,7 +14551,15 @@
               <w:cnfStyle w:val="000000000000" w:firstRow="0" w:lastRow="0" w:firstColumn="0" w:lastColumn="0" w:oddVBand="0" w:evenVBand="0" w:oddHBand="0" w:evenHBand="0" w:firstRowFirstColumn="0" w:firstRowLastColumn="0" w:lastRowFirstColumn="0" w:lastRowLastColumn="0"/>
             </w:pPr>
             <w:r>
-              <w:t>Gibt ein Char aus dem String zurück</w:t>
+              <w:t xml:space="preserve">Gibt ein </w:t>
+            </w:r>
+            <w:proofErr w:type="spellStart"/>
+            <w:r>
+              <w:t>Char</w:t>
+            </w:r>
+            <w:proofErr w:type="spellEnd"/>
+            <w:r>
+              <w:t xml:space="preserve"> aus dem String zurück</w:t>
             </w:r>
           </w:p>
         </w:tc>
@@ -13546,15 +14737,7 @@
               <w:t>.</w:t>
             </w:r>
             <w:r>
-              <w:t xml:space="preserve"> </w:t>
-            </w:r>
-            <w:proofErr w:type="gramStart"/>
-            <w:r>
-              <w:t>Muss</w:t>
-            </w:r>
-            <w:proofErr w:type="gramEnd"/>
-            <w:r>
-              <w:t xml:space="preserve"> wieder an den Ram freigeben</w:t>
+              <w:t xml:space="preserve"> Muss wieder an den Ram freigeben</w:t>
             </w:r>
             <w:r>
               <w:t>!</w:t>
@@ -13569,32 +14752,32 @@
       <w:pPr>
         <w:pStyle w:val="berschrift2"/>
       </w:pPr>
-      <w:bookmarkStart w:id="27" w:name="_Toc82825142"/>
+      <w:bookmarkStart w:id="43" w:name="_Toc82826612"/>
       <w:r>
         <w:lastRenderedPageBreak/>
         <w:t>Codebeispiel:</w:t>
       </w:r>
-      <w:bookmarkEnd w:id="27"/>
+      <w:bookmarkEnd w:id="43"/>
     </w:p>
-    <w:bookmarkStart w:id="28" w:name="_MON_1693303100"/>
-    <w:bookmarkEnd w:id="28"/>
+    <w:bookmarkStart w:id="44" w:name="_MON_1693303100"/>
+    <w:bookmarkEnd w:id="44"/>
     <w:p>
       <w:r>
         <w:object w:dxaOrig="9072" w:dyaOrig="6007" w14:anchorId="62F48B80">
           <v:shape id="_x0000_i1027" type="#_x0000_t75" style="width:403.5pt;height:266.25pt" o:ole="" o:bordertopcolor="this" o:borderleftcolor="this" o:borderbottomcolor="this" o:borderrightcolor="this">
-            <v:imagedata r:id="rId15" o:title=""/>
+            <v:imagedata r:id="rId16" o:title=""/>
             <w10:bordertop type="single" width="4"/>
             <w10:borderleft type="single" width="4"/>
             <w10:borderbottom type="single" width="4"/>
             <w10:borderright type="single" width="4"/>
           </v:shape>
-          <o:OLEObject Type="Embed" ProgID="Word.OpenDocumentText.12" ShapeID="_x0000_i1027" DrawAspect="Content" ObjectID="_1693439038" r:id="rId16"/>
+          <o:OLEObject Type="Embed" ProgID="Word.OpenDocumentText.12" ShapeID="_x0000_i1027" DrawAspect="Content" ObjectID="_1693439360" r:id="rId17"/>
         </w:object>
       </w:r>
     </w:p>
     <w:sectPr>
-      <w:headerReference w:type="default" r:id="rId17"/>
-      <w:footerReference w:type="default" r:id="rId18"/>
+      <w:headerReference w:type="default" r:id="rId18"/>
+      <w:footerReference w:type="default" r:id="rId19"/>
       <w:pgSz w:w="11906" w:h="16838"/>
       <w:pgMar w:top="1417" w:right="1417" w:bottom="1134" w:left="1417" w:header="708" w:footer="708" w:gutter="0"/>
       <w:pgNumType w:start="0"/>
@@ -13607,7 +14790,7 @@
 </file>
 
 <file path=word/endnotes.xml><?xml version="1.0" encoding="utf-8"?>
-<w:endnotes xmlns:wpc="http://schemas.microsoft.com/office/word/2010/wordprocessingCanvas" xmlns:cx="http://schemas.microsoft.com/office/drawing/2014/chartex" xmlns:cx1="http://schemas.microsoft.com/office/drawing/2015/9/8/chartex" xmlns:cx2="http://schemas.microsoft.com/office/drawing/2015/10/21/chartex" xmlns:cx3="http://schemas.microsoft.com/office/drawing/2016/5/9/chartex" xmlns:cx4="http://schemas.microsoft.com/office/drawing/2016/5/10/chartex" xmlns:cx5="http://schemas.microsoft.com/office/drawing/2016/5/11/chartex" xmlns:cx6="http://schemas.microsoft.com/office/drawing/2016/5/12/chartex" xmlns:cx7="http://schemas.microsoft.com/office/drawing/2016/5/13/chartex" xmlns:cx8="http://schemas.microsoft.com/office/drawing/2016/5/14/chartex" xmlns:mc="http://schemas.openxmlformats.org/markup-compatibility/2006" xmlns:aink="http://schemas.microsoft.com/office/drawing/2016/ink" xmlns:am3d="http://schemas.microsoft.com/office/drawing/2017/model3d" xmlns:o="urn:schemas-microsoft-com:office:office" xmlns:r="http://schemas.openxmlformats.org/officeDocument/2006/relationships" xmlns:m="http://schemas.openxmlformats.org/officeDocument/2006/math" xmlns:v="urn:schemas-microsoft-com:vml" xmlns:wp14="http://schemas.microsoft.com/office/word/2010/wordprocessingDrawing" xmlns:wp="http://schemas.openxmlformats.org/drawingml/2006/wordprocessingDrawing" xmlns:w10="urn:schemas-microsoft-com:office:word" xmlns:w="http://schemas.openxmlformats.org/wordprocessingml/2006/main" xmlns:w14="http://schemas.microsoft.com/office/word/2010/wordml" xmlns:w15="http://schemas.microsoft.com/office/word/2012/wordml" xmlns:w16cex="http://schemas.microsoft.com/office/word/2018/wordml/cex" xmlns:w16cid="http://schemas.microsoft.com/office/word/2016/wordml/cid" xmlns:w16="http://schemas.microsoft.com/office/word/2018/wordml" xmlns:w16sdtdh="http://schemas.microsoft.com/office/word/2020/wordml/sdtdatahash" xmlns:w16se="http://schemas.microsoft.com/office/word/2015/wordml/symex" xmlns:wpg="http://schemas.microsoft.com/office/word/2010/wordprocessingGroup" xmlns:wpi="http://schemas.microsoft.com/office/word/2010/wordprocessingInk" xmlns:wne="http://schemas.microsoft.com/office/word/2006/wordml" xmlns:wps="http://schemas.microsoft.com/office/word/2010/wordprocessingShape" mc:Ignorable="w14 w15 w16se w16cid w16 w16cex w16sdtdh wp14">
+<w:endnotes xmlns:wpc="http://schemas.microsoft.com/office/word/2010/wordprocessingCanvas" xmlns:mc="http://schemas.openxmlformats.org/markup-compatibility/2006" xmlns:o="urn:schemas-microsoft-com:office:office" xmlns:r="http://schemas.openxmlformats.org/officeDocument/2006/relationships" xmlns:m="http://schemas.openxmlformats.org/officeDocument/2006/math" xmlns:v="urn:schemas-microsoft-com:vml" xmlns:wp14="http://schemas.microsoft.com/office/word/2010/wordprocessingDrawing" xmlns:wp="http://schemas.openxmlformats.org/drawingml/2006/wordprocessingDrawing" xmlns:w10="urn:schemas-microsoft-com:office:word" xmlns:w="http://schemas.openxmlformats.org/wordprocessingml/2006/main" xmlns:w14="http://schemas.microsoft.com/office/word/2010/wordml" xmlns:w15="http://schemas.microsoft.com/office/word/2012/wordml" xmlns:wpg="http://schemas.microsoft.com/office/word/2010/wordprocessingGroup" xmlns:wpi="http://schemas.microsoft.com/office/word/2010/wordprocessingInk" xmlns:wne="http://schemas.microsoft.com/office/word/2006/wordml" xmlns:wps="http://schemas.microsoft.com/office/word/2010/wordprocessingShape" mc:Ignorable="w14 w15 wp14">
   <w:endnote w:type="separator" w:id="-1">
     <w:p>
       <w:pPr>
@@ -13632,7 +14815,7 @@
 </file>
 
 <file path=word/footer1.xml><?xml version="1.0" encoding="utf-8"?>
-<w:ftr xmlns:wpc="http://schemas.microsoft.com/office/word/2010/wordprocessingCanvas" xmlns:cx="http://schemas.microsoft.com/office/drawing/2014/chartex" xmlns:cx1="http://schemas.microsoft.com/office/drawing/2015/9/8/chartex" xmlns:cx2="http://schemas.microsoft.com/office/drawing/2015/10/21/chartex" xmlns:cx3="http://schemas.microsoft.com/office/drawing/2016/5/9/chartex" xmlns:cx4="http://schemas.microsoft.com/office/drawing/2016/5/10/chartex" xmlns:cx5="http://schemas.microsoft.com/office/drawing/2016/5/11/chartex" xmlns:cx6="http://schemas.microsoft.com/office/drawing/2016/5/12/chartex" xmlns:cx7="http://schemas.microsoft.com/office/drawing/2016/5/13/chartex" xmlns:cx8="http://schemas.microsoft.com/office/drawing/2016/5/14/chartex" xmlns:mc="http://schemas.openxmlformats.org/markup-compatibility/2006" xmlns:aink="http://schemas.microsoft.com/office/drawing/2016/ink" xmlns:am3d="http://schemas.microsoft.com/office/drawing/2017/model3d" xmlns:o="urn:schemas-microsoft-com:office:office" xmlns:r="http://schemas.openxmlformats.org/officeDocument/2006/relationships" xmlns:m="http://schemas.openxmlformats.org/officeDocument/2006/math" xmlns:v="urn:schemas-microsoft-com:vml" xmlns:wp14="http://schemas.microsoft.com/office/word/2010/wordprocessingDrawing" xmlns:wp="http://schemas.openxmlformats.org/drawingml/2006/wordprocessingDrawing" xmlns:w10="urn:schemas-microsoft-com:office:word" xmlns:w="http://schemas.openxmlformats.org/wordprocessingml/2006/main" xmlns:w14="http://schemas.microsoft.com/office/word/2010/wordml" xmlns:w15="http://schemas.microsoft.com/office/word/2012/wordml" xmlns:w16cex="http://schemas.microsoft.com/office/word/2018/wordml/cex" xmlns:w16cid="http://schemas.microsoft.com/office/word/2016/wordml/cid" xmlns:w16="http://schemas.microsoft.com/office/word/2018/wordml" xmlns:w16sdtdh="http://schemas.microsoft.com/office/word/2020/wordml/sdtdatahash" xmlns:w16se="http://schemas.microsoft.com/office/word/2015/wordml/symex" xmlns:wpg="http://schemas.microsoft.com/office/word/2010/wordprocessingGroup" xmlns:wpi="http://schemas.microsoft.com/office/word/2010/wordprocessingInk" xmlns:wne="http://schemas.microsoft.com/office/word/2006/wordml" xmlns:wps="http://schemas.microsoft.com/office/word/2010/wordprocessingShape" mc:Ignorable="w14 w15 w16se w16cid w16 w16cex w16sdtdh wp14">
+<w:ftr xmlns:wpc="http://schemas.microsoft.com/office/word/2010/wordprocessingCanvas" xmlns:mc="http://schemas.openxmlformats.org/markup-compatibility/2006" xmlns:o="urn:schemas-microsoft-com:office:office" xmlns:r="http://schemas.openxmlformats.org/officeDocument/2006/relationships" xmlns:m="http://schemas.openxmlformats.org/officeDocument/2006/math" xmlns:v="urn:schemas-microsoft-com:vml" xmlns:wp14="http://schemas.microsoft.com/office/word/2010/wordprocessingDrawing" xmlns:wp="http://schemas.openxmlformats.org/drawingml/2006/wordprocessingDrawing" xmlns:w10="urn:schemas-microsoft-com:office:word" xmlns:w="http://schemas.openxmlformats.org/wordprocessingml/2006/main" xmlns:w14="http://schemas.microsoft.com/office/word/2010/wordml" xmlns:w15="http://schemas.microsoft.com/office/word/2012/wordml" xmlns:wpg="http://schemas.microsoft.com/office/word/2010/wordprocessingGroup" xmlns:wpi="http://schemas.microsoft.com/office/word/2010/wordprocessingInk" xmlns:wne="http://schemas.microsoft.com/office/word/2006/wordml" xmlns:wps="http://schemas.microsoft.com/office/word/2010/wordprocessingShape" mc:Ignorable="w14 w15 wp14">
   <w:p>
     <w:pPr>
       <w:tabs>
@@ -13695,7 +14878,7 @@
         <w:sz w:val="24"/>
         <w:szCs w:val="24"/>
       </w:rPr>
-      <w:t>8</w:t>
+      <w:t>16</w:t>
     </w:r>
     <w:r>
       <w:rPr>
@@ -13744,7 +14927,7 @@
         <w:sz w:val="24"/>
         <w:szCs w:val="24"/>
       </w:rPr>
-      <w:t>9</w:t>
+      <w:t>16</w:t>
     </w:r>
     <w:r>
       <w:rPr>
@@ -13764,7 +14947,7 @@
 </file>
 
 <file path=word/footnotes.xml><?xml version="1.0" encoding="utf-8"?>
-<w:footnotes xmlns:wpc="http://schemas.microsoft.com/office/word/2010/wordprocessingCanvas" xmlns:cx="http://schemas.microsoft.com/office/drawing/2014/chartex" xmlns:cx1="http://schemas.microsoft.com/office/drawing/2015/9/8/chartex" xmlns:cx2="http://schemas.microsoft.com/office/drawing/2015/10/21/chartex" xmlns:cx3="http://schemas.microsoft.com/office/drawing/2016/5/9/chartex" xmlns:cx4="http://schemas.microsoft.com/office/drawing/2016/5/10/chartex" xmlns:cx5="http://schemas.microsoft.com/office/drawing/2016/5/11/chartex" xmlns:cx6="http://schemas.microsoft.com/office/drawing/2016/5/12/chartex" xmlns:cx7="http://schemas.microsoft.com/office/drawing/2016/5/13/chartex" xmlns:cx8="http://schemas.microsoft.com/office/drawing/2016/5/14/chartex" xmlns:mc="http://schemas.openxmlformats.org/markup-compatibility/2006" xmlns:aink="http://schemas.microsoft.com/office/drawing/2016/ink" xmlns:am3d="http://schemas.microsoft.com/office/drawing/2017/model3d" xmlns:o="urn:schemas-microsoft-com:office:office" xmlns:r="http://schemas.openxmlformats.org/officeDocument/2006/relationships" xmlns:m="http://schemas.openxmlformats.org/officeDocument/2006/math" xmlns:v="urn:schemas-microsoft-com:vml" xmlns:wp14="http://schemas.microsoft.com/office/word/2010/wordprocessingDrawing" xmlns:wp="http://schemas.openxmlformats.org/drawingml/2006/wordprocessingDrawing" xmlns:w10="urn:schemas-microsoft-com:office:word" xmlns:w="http://schemas.openxmlformats.org/wordprocessingml/2006/main" xmlns:w14="http://schemas.microsoft.com/office/word/2010/wordml" xmlns:w15="http://schemas.microsoft.com/office/word/2012/wordml" xmlns:w16cex="http://schemas.microsoft.com/office/word/2018/wordml/cex" xmlns:w16cid="http://schemas.microsoft.com/office/word/2016/wordml/cid" xmlns:w16="http://schemas.microsoft.com/office/word/2018/wordml" xmlns:w16sdtdh="http://schemas.microsoft.com/office/word/2020/wordml/sdtdatahash" xmlns:w16se="http://schemas.microsoft.com/office/word/2015/wordml/symex" xmlns:wpg="http://schemas.microsoft.com/office/word/2010/wordprocessingGroup" xmlns:wpi="http://schemas.microsoft.com/office/word/2010/wordprocessingInk" xmlns:wne="http://schemas.microsoft.com/office/word/2006/wordml" xmlns:wps="http://schemas.microsoft.com/office/word/2010/wordprocessingShape" mc:Ignorable="w14 w15 w16se w16cid w16 w16cex w16sdtdh wp14">
+<w:footnotes xmlns:wpc="http://schemas.microsoft.com/office/word/2010/wordprocessingCanvas" xmlns:mc="http://schemas.openxmlformats.org/markup-compatibility/2006" xmlns:o="urn:schemas-microsoft-com:office:office" xmlns:r="http://schemas.openxmlformats.org/officeDocument/2006/relationships" xmlns:m="http://schemas.openxmlformats.org/officeDocument/2006/math" xmlns:v="urn:schemas-microsoft-com:vml" xmlns:wp14="http://schemas.microsoft.com/office/word/2010/wordprocessingDrawing" xmlns:wp="http://schemas.openxmlformats.org/drawingml/2006/wordprocessingDrawing" xmlns:w10="urn:schemas-microsoft-com:office:word" xmlns:w="http://schemas.openxmlformats.org/wordprocessingml/2006/main" xmlns:w14="http://schemas.microsoft.com/office/word/2010/wordml" xmlns:w15="http://schemas.microsoft.com/office/word/2012/wordml" xmlns:wpg="http://schemas.microsoft.com/office/word/2010/wordprocessingGroup" xmlns:wpi="http://schemas.microsoft.com/office/word/2010/wordprocessingInk" xmlns:wne="http://schemas.microsoft.com/office/word/2006/wordml" xmlns:wps="http://schemas.microsoft.com/office/word/2010/wordprocessingShape" mc:Ignorable="w14 w15 wp14">
   <w:footnote w:type="separator" w:id="-1">
     <w:p>
       <w:pPr>
@@ -13789,7 +14972,7 @@
 </file>
 
 <file path=word/header1.xml><?xml version="1.0" encoding="utf-8"?>
-<w:hdr xmlns:wpc="http://schemas.microsoft.com/office/word/2010/wordprocessingCanvas" xmlns:cx="http://schemas.microsoft.com/office/drawing/2014/chartex" xmlns:cx1="http://schemas.microsoft.com/office/drawing/2015/9/8/chartex" xmlns:cx2="http://schemas.microsoft.com/office/drawing/2015/10/21/chartex" xmlns:cx3="http://schemas.microsoft.com/office/drawing/2016/5/9/chartex" xmlns:cx4="http://schemas.microsoft.com/office/drawing/2016/5/10/chartex" xmlns:cx5="http://schemas.microsoft.com/office/drawing/2016/5/11/chartex" xmlns:cx6="http://schemas.microsoft.com/office/drawing/2016/5/12/chartex" xmlns:cx7="http://schemas.microsoft.com/office/drawing/2016/5/13/chartex" xmlns:cx8="http://schemas.microsoft.com/office/drawing/2016/5/14/chartex" xmlns:mc="http://schemas.openxmlformats.org/markup-compatibility/2006" xmlns:aink="http://schemas.microsoft.com/office/drawing/2016/ink" xmlns:am3d="http://schemas.microsoft.com/office/drawing/2017/model3d" xmlns:o="urn:schemas-microsoft-com:office:office" xmlns:r="http://schemas.openxmlformats.org/officeDocument/2006/relationships" xmlns:m="http://schemas.openxmlformats.org/officeDocument/2006/math" xmlns:v="urn:schemas-microsoft-com:vml" xmlns:wp14="http://schemas.microsoft.com/office/word/2010/wordprocessingDrawing" xmlns:wp="http://schemas.openxmlformats.org/drawingml/2006/wordprocessingDrawing" xmlns:w10="urn:schemas-microsoft-com:office:word" xmlns:w="http://schemas.openxmlformats.org/wordprocessingml/2006/main" xmlns:w14="http://schemas.microsoft.com/office/word/2010/wordml" xmlns:w15="http://schemas.microsoft.com/office/word/2012/wordml" xmlns:w16cex="http://schemas.microsoft.com/office/word/2018/wordml/cex" xmlns:w16cid="http://schemas.microsoft.com/office/word/2016/wordml/cid" xmlns:w16="http://schemas.microsoft.com/office/word/2018/wordml" xmlns:w16sdtdh="http://schemas.microsoft.com/office/word/2020/wordml/sdtdatahash" xmlns:w16se="http://schemas.microsoft.com/office/word/2015/wordml/symex" xmlns:wpg="http://schemas.microsoft.com/office/word/2010/wordprocessingGroup" xmlns:wpi="http://schemas.microsoft.com/office/word/2010/wordprocessingInk" xmlns:wne="http://schemas.microsoft.com/office/word/2006/wordml" xmlns:wps="http://schemas.microsoft.com/office/word/2010/wordprocessingShape" mc:Ignorable="w14 w15 w16se w16cid w16 w16cex w16sdtdh wp14">
+<w:hdr xmlns:wpc="http://schemas.microsoft.com/office/word/2010/wordprocessingCanvas" xmlns:mc="http://schemas.openxmlformats.org/markup-compatibility/2006" xmlns:o="urn:schemas-microsoft-com:office:office" xmlns:r="http://schemas.openxmlformats.org/officeDocument/2006/relationships" xmlns:m="http://schemas.openxmlformats.org/officeDocument/2006/math" xmlns:v="urn:schemas-microsoft-com:vml" xmlns:wp14="http://schemas.microsoft.com/office/word/2010/wordprocessingDrawing" xmlns:wp="http://schemas.openxmlformats.org/drawingml/2006/wordprocessingDrawing" xmlns:w10="urn:schemas-microsoft-com:office:word" xmlns:w="http://schemas.openxmlformats.org/wordprocessingml/2006/main" xmlns:w14="http://schemas.microsoft.com/office/word/2010/wordml" xmlns:w15="http://schemas.microsoft.com/office/word/2012/wordml" xmlns:wpg="http://schemas.microsoft.com/office/word/2010/wordprocessingGroup" xmlns:wpi="http://schemas.microsoft.com/office/word/2010/wordprocessingInk" xmlns:wne="http://schemas.microsoft.com/office/word/2006/wordml" xmlns:wps="http://schemas.microsoft.com/office/word/2010/wordprocessingShape" mc:Ignorable="w14 w15 wp14">
   <w:p>
     <w:pPr>
       <w:pStyle w:val="Kopfzeile"/>
@@ -13801,8 +14984,245 @@
 </w:hdr>
 </file>
 
+<file path=word/numbering.xml><?xml version="1.0" encoding="utf-8"?>
+<w:numbering xmlns:wpc="http://schemas.microsoft.com/office/word/2010/wordprocessingCanvas" xmlns:mc="http://schemas.openxmlformats.org/markup-compatibility/2006" xmlns:o="urn:schemas-microsoft-com:office:office" xmlns:r="http://schemas.openxmlformats.org/officeDocument/2006/relationships" xmlns:m="http://schemas.openxmlformats.org/officeDocument/2006/math" xmlns:v="urn:schemas-microsoft-com:vml" xmlns:wp14="http://schemas.microsoft.com/office/word/2010/wordprocessingDrawing" xmlns:wp="http://schemas.openxmlformats.org/drawingml/2006/wordprocessingDrawing" xmlns:w10="urn:schemas-microsoft-com:office:word" xmlns:w="http://schemas.openxmlformats.org/wordprocessingml/2006/main" xmlns:w14="http://schemas.microsoft.com/office/word/2010/wordml" xmlns:w15="http://schemas.microsoft.com/office/word/2012/wordml" xmlns:wpg="http://schemas.microsoft.com/office/word/2010/wordprocessingGroup" xmlns:wpi="http://schemas.microsoft.com/office/word/2010/wordprocessingInk" xmlns:wne="http://schemas.microsoft.com/office/word/2006/wordml" xmlns:wps="http://schemas.microsoft.com/office/word/2010/wordprocessingShape" mc:Ignorable="w14 w15 wp14">
+  <w:abstractNum w:abstractNumId="0" w15:restartNumberingAfterBreak="0">
+    <w:nsid w:val="204773FF"/>
+    <w:multiLevelType w:val="hybridMultilevel"/>
+    <w:tmpl w:val="84681E44"/>
+    <w:lvl w:ilvl="0" w:tplc="04070001">
+      <w:start w:val="1"/>
+      <w:numFmt w:val="bullet"/>
+      <w:lvlText w:val=""/>
+      <w:lvlJc w:val="left"/>
+      <w:pPr>
+        <w:ind w:left="720" w:hanging="360"/>
+      </w:pPr>
+      <w:rPr>
+        <w:rFonts w:ascii="Symbol" w:hAnsi="Symbol" w:hint="default"/>
+      </w:rPr>
+    </w:lvl>
+    <w:lvl w:ilvl="1" w:tplc="04070003" w:tentative="1">
+      <w:start w:val="1"/>
+      <w:numFmt w:val="bullet"/>
+      <w:lvlText w:val="o"/>
+      <w:lvlJc w:val="left"/>
+      <w:pPr>
+        <w:ind w:left="1440" w:hanging="360"/>
+      </w:pPr>
+      <w:rPr>
+        <w:rFonts w:ascii="Courier New" w:hAnsi="Courier New" w:cs="Courier New" w:hint="default"/>
+      </w:rPr>
+    </w:lvl>
+    <w:lvl w:ilvl="2" w:tplc="04070005" w:tentative="1">
+      <w:start w:val="1"/>
+      <w:numFmt w:val="bullet"/>
+      <w:lvlText w:val=""/>
+      <w:lvlJc w:val="left"/>
+      <w:pPr>
+        <w:ind w:left="2160" w:hanging="360"/>
+      </w:pPr>
+      <w:rPr>
+        <w:rFonts w:ascii="Wingdings" w:hAnsi="Wingdings" w:hint="default"/>
+      </w:rPr>
+    </w:lvl>
+    <w:lvl w:ilvl="3" w:tplc="04070001" w:tentative="1">
+      <w:start w:val="1"/>
+      <w:numFmt w:val="bullet"/>
+      <w:lvlText w:val=""/>
+      <w:lvlJc w:val="left"/>
+      <w:pPr>
+        <w:ind w:left="2880" w:hanging="360"/>
+      </w:pPr>
+      <w:rPr>
+        <w:rFonts w:ascii="Symbol" w:hAnsi="Symbol" w:hint="default"/>
+      </w:rPr>
+    </w:lvl>
+    <w:lvl w:ilvl="4" w:tplc="04070003" w:tentative="1">
+      <w:start w:val="1"/>
+      <w:numFmt w:val="bullet"/>
+      <w:lvlText w:val="o"/>
+      <w:lvlJc w:val="left"/>
+      <w:pPr>
+        <w:ind w:left="3600" w:hanging="360"/>
+      </w:pPr>
+      <w:rPr>
+        <w:rFonts w:ascii="Courier New" w:hAnsi="Courier New" w:cs="Courier New" w:hint="default"/>
+      </w:rPr>
+    </w:lvl>
+    <w:lvl w:ilvl="5" w:tplc="04070005" w:tentative="1">
+      <w:start w:val="1"/>
+      <w:numFmt w:val="bullet"/>
+      <w:lvlText w:val=""/>
+      <w:lvlJc w:val="left"/>
+      <w:pPr>
+        <w:ind w:left="4320" w:hanging="360"/>
+      </w:pPr>
+      <w:rPr>
+        <w:rFonts w:ascii="Wingdings" w:hAnsi="Wingdings" w:hint="default"/>
+      </w:rPr>
+    </w:lvl>
+    <w:lvl w:ilvl="6" w:tplc="04070001" w:tentative="1">
+      <w:start w:val="1"/>
+      <w:numFmt w:val="bullet"/>
+      <w:lvlText w:val=""/>
+      <w:lvlJc w:val="left"/>
+      <w:pPr>
+        <w:ind w:left="5040" w:hanging="360"/>
+      </w:pPr>
+      <w:rPr>
+        <w:rFonts w:ascii="Symbol" w:hAnsi="Symbol" w:hint="default"/>
+      </w:rPr>
+    </w:lvl>
+    <w:lvl w:ilvl="7" w:tplc="04070003" w:tentative="1">
+      <w:start w:val="1"/>
+      <w:numFmt w:val="bullet"/>
+      <w:lvlText w:val="o"/>
+      <w:lvlJc w:val="left"/>
+      <w:pPr>
+        <w:ind w:left="5760" w:hanging="360"/>
+      </w:pPr>
+      <w:rPr>
+        <w:rFonts w:ascii="Courier New" w:hAnsi="Courier New" w:cs="Courier New" w:hint="default"/>
+      </w:rPr>
+    </w:lvl>
+    <w:lvl w:ilvl="8" w:tplc="04070005" w:tentative="1">
+      <w:start w:val="1"/>
+      <w:numFmt w:val="bullet"/>
+      <w:lvlText w:val=""/>
+      <w:lvlJc w:val="left"/>
+      <w:pPr>
+        <w:ind w:left="6480" w:hanging="360"/>
+      </w:pPr>
+      <w:rPr>
+        <w:rFonts w:ascii="Wingdings" w:hAnsi="Wingdings" w:hint="default"/>
+      </w:rPr>
+    </w:lvl>
+  </w:abstractNum>
+  <w:abstractNum w:abstractNumId="1" w15:restartNumberingAfterBreak="0">
+    <w:nsid w:val="55B7142F"/>
+    <w:multiLevelType w:val="hybridMultilevel"/>
+    <w:tmpl w:val="ECB6B044"/>
+    <w:lvl w:ilvl="0" w:tplc="04070001">
+      <w:start w:val="1"/>
+      <w:numFmt w:val="bullet"/>
+      <w:lvlText w:val=""/>
+      <w:lvlJc w:val="left"/>
+      <w:pPr>
+        <w:ind w:left="720" w:hanging="360"/>
+      </w:pPr>
+      <w:rPr>
+        <w:rFonts w:ascii="Symbol" w:hAnsi="Symbol" w:hint="default"/>
+      </w:rPr>
+    </w:lvl>
+    <w:lvl w:ilvl="1" w:tplc="04070003" w:tentative="1">
+      <w:start w:val="1"/>
+      <w:numFmt w:val="bullet"/>
+      <w:lvlText w:val="o"/>
+      <w:lvlJc w:val="left"/>
+      <w:pPr>
+        <w:ind w:left="1440" w:hanging="360"/>
+      </w:pPr>
+      <w:rPr>
+        <w:rFonts w:ascii="Courier New" w:hAnsi="Courier New" w:cs="Courier New" w:hint="default"/>
+      </w:rPr>
+    </w:lvl>
+    <w:lvl w:ilvl="2" w:tplc="04070005" w:tentative="1">
+      <w:start w:val="1"/>
+      <w:numFmt w:val="bullet"/>
+      <w:lvlText w:val=""/>
+      <w:lvlJc w:val="left"/>
+      <w:pPr>
+        <w:ind w:left="2160" w:hanging="360"/>
+      </w:pPr>
+      <w:rPr>
+        <w:rFonts w:ascii="Wingdings" w:hAnsi="Wingdings" w:hint="default"/>
+      </w:rPr>
+    </w:lvl>
+    <w:lvl w:ilvl="3" w:tplc="04070001" w:tentative="1">
+      <w:start w:val="1"/>
+      <w:numFmt w:val="bullet"/>
+      <w:lvlText w:val=""/>
+      <w:lvlJc w:val="left"/>
+      <w:pPr>
+        <w:ind w:left="2880" w:hanging="360"/>
+      </w:pPr>
+      <w:rPr>
+        <w:rFonts w:ascii="Symbol" w:hAnsi="Symbol" w:hint="default"/>
+      </w:rPr>
+    </w:lvl>
+    <w:lvl w:ilvl="4" w:tplc="04070003" w:tentative="1">
+      <w:start w:val="1"/>
+      <w:numFmt w:val="bullet"/>
+      <w:lvlText w:val="o"/>
+      <w:lvlJc w:val="left"/>
+      <w:pPr>
+        <w:ind w:left="3600" w:hanging="360"/>
+      </w:pPr>
+      <w:rPr>
+        <w:rFonts w:ascii="Courier New" w:hAnsi="Courier New" w:cs="Courier New" w:hint="default"/>
+      </w:rPr>
+    </w:lvl>
+    <w:lvl w:ilvl="5" w:tplc="04070005" w:tentative="1">
+      <w:start w:val="1"/>
+      <w:numFmt w:val="bullet"/>
+      <w:lvlText w:val=""/>
+      <w:lvlJc w:val="left"/>
+      <w:pPr>
+        <w:ind w:left="4320" w:hanging="360"/>
+      </w:pPr>
+      <w:rPr>
+        <w:rFonts w:ascii="Wingdings" w:hAnsi="Wingdings" w:hint="default"/>
+      </w:rPr>
+    </w:lvl>
+    <w:lvl w:ilvl="6" w:tplc="04070001" w:tentative="1">
+      <w:start w:val="1"/>
+      <w:numFmt w:val="bullet"/>
+      <w:lvlText w:val=""/>
+      <w:lvlJc w:val="left"/>
+      <w:pPr>
+        <w:ind w:left="5040" w:hanging="360"/>
+      </w:pPr>
+      <w:rPr>
+        <w:rFonts w:ascii="Symbol" w:hAnsi="Symbol" w:hint="default"/>
+      </w:rPr>
+    </w:lvl>
+    <w:lvl w:ilvl="7" w:tplc="04070003" w:tentative="1">
+      <w:start w:val="1"/>
+      <w:numFmt w:val="bullet"/>
+      <w:lvlText w:val="o"/>
+      <w:lvlJc w:val="left"/>
+      <w:pPr>
+        <w:ind w:left="5760" w:hanging="360"/>
+      </w:pPr>
+      <w:rPr>
+        <w:rFonts w:ascii="Courier New" w:hAnsi="Courier New" w:cs="Courier New" w:hint="default"/>
+      </w:rPr>
+    </w:lvl>
+    <w:lvl w:ilvl="8" w:tplc="04070005" w:tentative="1">
+      <w:start w:val="1"/>
+      <w:numFmt w:val="bullet"/>
+      <w:lvlText w:val=""/>
+      <w:lvlJc w:val="left"/>
+      <w:pPr>
+        <w:ind w:left="6480" w:hanging="360"/>
+      </w:pPr>
+      <w:rPr>
+        <w:rFonts w:ascii="Wingdings" w:hAnsi="Wingdings" w:hint="default"/>
+      </w:rPr>
+    </w:lvl>
+  </w:abstractNum>
+  <w:num w:numId="1">
+    <w:abstractNumId w:val="1"/>
+  </w:num>
+  <w:num w:numId="2">
+    <w:abstractNumId w:val="0"/>
+  </w:num>
+</w:numbering>
+</file>
+
 <file path=word/styles.xml><?xml version="1.0" encoding="utf-8"?>
-<w:styles xmlns:mc="http://schemas.openxmlformats.org/markup-compatibility/2006" xmlns:r="http://schemas.openxmlformats.org/officeDocument/2006/relationships" xmlns:w="http://schemas.openxmlformats.org/wordprocessingml/2006/main" xmlns:w14="http://schemas.microsoft.com/office/word/2010/wordml" xmlns:w15="http://schemas.microsoft.com/office/word/2012/wordml" xmlns:w16cex="http://schemas.microsoft.com/office/word/2018/wordml/cex" xmlns:w16cid="http://schemas.microsoft.com/office/word/2016/wordml/cid" xmlns:w16="http://schemas.microsoft.com/office/word/2018/wordml" xmlns:w16sdtdh="http://schemas.microsoft.com/office/word/2020/wordml/sdtdatahash" xmlns:w16se="http://schemas.microsoft.com/office/word/2015/wordml/symex" mc:Ignorable="w14 w15 w16se w16cid w16 w16cex w16sdtdh">
+<w:styles xmlns:mc="http://schemas.openxmlformats.org/markup-compatibility/2006" xmlns:r="http://schemas.openxmlformats.org/officeDocument/2006/relationships" xmlns:w="http://schemas.openxmlformats.org/wordprocessingml/2006/main" xmlns:w14="http://schemas.microsoft.com/office/word/2010/wordml" xmlns:w15="http://schemas.microsoft.com/office/word/2012/wordml" mc:Ignorable="w14 w15">
   <w:docDefaults>
     <w:rPrDefault>
       <w:rPr>
@@ -13818,7 +15238,7 @@
       </w:pPr>
     </w:pPrDefault>
   </w:docDefaults>
-  <w:latentStyles w:defLockedState="0" w:defUIPriority="99" w:defSemiHidden="0" w:defUnhideWhenUsed="0" w:defQFormat="0" w:count="376">
+  <w:latentStyles w:defLockedState="0" w:defUIPriority="99" w:defSemiHidden="0" w:defUnhideWhenUsed="0" w:defQFormat="0" w:count="371">
     <w:lsdException w:name="Normal" w:uiPriority="0" w:qFormat="1"/>
     <w:lsdException w:name="heading 1" w:uiPriority="9" w:qFormat="1"/>
     <w:lsdException w:name="heading 2" w:semiHidden="1" w:uiPriority="9" w:unhideWhenUsed="1" w:qFormat="1"/>
@@ -14190,11 +15610,6 @@
     <w:lsdException w:name="List Table 5 Dark Accent 6" w:uiPriority="50"/>
     <w:lsdException w:name="List Table 6 Colorful Accent 6" w:uiPriority="51"/>
     <w:lsdException w:name="List Table 7 Colorful Accent 6" w:uiPriority="52"/>
-    <w:lsdException w:name="Mention" w:semiHidden="1" w:unhideWhenUsed="1"/>
-    <w:lsdException w:name="Smart Hyperlink" w:semiHidden="1" w:unhideWhenUsed="1"/>
-    <w:lsdException w:name="Hashtag" w:semiHidden="1" w:unhideWhenUsed="1"/>
-    <w:lsdException w:name="Unresolved Mention" w:semiHidden="1" w:unhideWhenUsed="1"/>
-    <w:lsdException w:name="Smart Link" w:semiHidden="1" w:unhideWhenUsed="1"/>
   </w:latentStyles>
   <w:style w:type="paragraph" w:default="1" w:styleId="Standard">
     <w:name w:val="Normal"/>
@@ -14609,6 +16024,19 @@
       </w:tcPr>
     </w:tblStylePr>
   </w:style>
+  <w:style w:type="paragraph" w:styleId="Verzeichnis3">
+    <w:name w:val="toc 3"/>
+    <w:basedOn w:val="Standard"/>
+    <w:next w:val="Standard"/>
+    <w:autoRedefine/>
+    <w:uiPriority w:val="39"/>
+    <w:unhideWhenUsed/>
+    <w:rsid w:val="007C5A48"/>
+    <w:pPr>
+      <w:spacing w:after="100"/>
+      <w:ind w:left="440"/>
+    </w:pPr>
+  </w:style>
 </w:styles>
 </file>
 
@@ -14878,7 +16306,7 @@
 </file>
 
 <file path=customXml/itemProps1.xml><?xml version="1.0" encoding="utf-8"?>
-<ds:datastoreItem xmlns:ds="http://schemas.openxmlformats.org/officeDocument/2006/customXml" ds:itemID="{78C14681-F325-4FCA-AE52-88F998930BBE}">
+<ds:datastoreItem xmlns:ds="http://schemas.openxmlformats.org/officeDocument/2006/customXml" ds:itemID="{B263F1C4-37D9-475C-96F5-0F530E3C06FB}">
   <ds:schemaRefs>
     <ds:schemaRef ds:uri="http://schemas.openxmlformats.org/officeDocument/2006/bibliography"/>
   </ds:schemaRefs>

--- a/Dokumentation/Container - Dokumentation.docx
+++ b/Dokumentation/Container - Dokumentation.docx
@@ -1,6 +1,6 @@
 
 <file path=word/document.xml><?xml version="1.0" encoding="utf-8"?>
-<w:document xmlns:wpc="http://schemas.microsoft.com/office/word/2010/wordprocessingCanvas" xmlns:mc="http://schemas.openxmlformats.org/markup-compatibility/2006" xmlns:o="urn:schemas-microsoft-com:office:office" xmlns:r="http://schemas.openxmlformats.org/officeDocument/2006/relationships" xmlns:m="http://schemas.openxmlformats.org/officeDocument/2006/math" xmlns:v="urn:schemas-microsoft-com:vml" xmlns:wp14="http://schemas.microsoft.com/office/word/2010/wordprocessingDrawing" xmlns:wp="http://schemas.openxmlformats.org/drawingml/2006/wordprocessingDrawing" xmlns:w10="urn:schemas-microsoft-com:office:word" xmlns:w="http://schemas.openxmlformats.org/wordprocessingml/2006/main" xmlns:w14="http://schemas.microsoft.com/office/word/2010/wordml" xmlns:w15="http://schemas.microsoft.com/office/word/2012/wordml" xmlns:wpg="http://schemas.microsoft.com/office/word/2010/wordprocessingGroup" xmlns:wpi="http://schemas.microsoft.com/office/word/2010/wordprocessingInk" xmlns:wne="http://schemas.microsoft.com/office/word/2006/wordml" xmlns:wps="http://schemas.microsoft.com/office/word/2010/wordprocessingShape" mc:Ignorable="w14 w15 wp14">
+<w:document xmlns:wpc="http://schemas.microsoft.com/office/word/2010/wordprocessingCanvas" xmlns:cx="http://schemas.microsoft.com/office/drawing/2014/chartex" xmlns:cx1="http://schemas.microsoft.com/office/drawing/2015/9/8/chartex" xmlns:cx2="http://schemas.microsoft.com/office/drawing/2015/10/21/chartex" xmlns:cx3="http://schemas.microsoft.com/office/drawing/2016/5/9/chartex" xmlns:cx4="http://schemas.microsoft.com/office/drawing/2016/5/10/chartex" xmlns:cx5="http://schemas.microsoft.com/office/drawing/2016/5/11/chartex" xmlns:cx6="http://schemas.microsoft.com/office/drawing/2016/5/12/chartex" xmlns:cx7="http://schemas.microsoft.com/office/drawing/2016/5/13/chartex" xmlns:cx8="http://schemas.microsoft.com/office/drawing/2016/5/14/chartex" xmlns:mc="http://schemas.openxmlformats.org/markup-compatibility/2006" xmlns:aink="http://schemas.microsoft.com/office/drawing/2016/ink" xmlns:am3d="http://schemas.microsoft.com/office/drawing/2017/model3d" xmlns:o="urn:schemas-microsoft-com:office:office" xmlns:r="http://schemas.openxmlformats.org/officeDocument/2006/relationships" xmlns:m="http://schemas.openxmlformats.org/officeDocument/2006/math" xmlns:v="urn:schemas-microsoft-com:vml" xmlns:wp14="http://schemas.microsoft.com/office/word/2010/wordprocessingDrawing" xmlns:wp="http://schemas.openxmlformats.org/drawingml/2006/wordprocessingDrawing" xmlns:w10="urn:schemas-microsoft-com:office:word" xmlns:w="http://schemas.openxmlformats.org/wordprocessingml/2006/main" xmlns:w14="http://schemas.microsoft.com/office/word/2010/wordml" xmlns:w15="http://schemas.microsoft.com/office/word/2012/wordml" xmlns:w16cex="http://schemas.microsoft.com/office/word/2018/wordml/cex" xmlns:w16cid="http://schemas.microsoft.com/office/word/2016/wordml/cid" xmlns:w16="http://schemas.microsoft.com/office/word/2018/wordml" xmlns:w16sdtdh="http://schemas.microsoft.com/office/word/2020/wordml/sdtdatahash" xmlns:w16se="http://schemas.microsoft.com/office/word/2015/wordml/symex" xmlns:wpg="http://schemas.microsoft.com/office/word/2010/wordprocessingGroup" xmlns:wpi="http://schemas.microsoft.com/office/word/2010/wordprocessingInk" xmlns:wne="http://schemas.microsoft.com/office/word/2006/wordml" xmlns:wps="http://schemas.microsoft.com/office/word/2010/wordprocessingShape" mc:Ignorable="w14 w15 w16se w16cid w16 w16cex w16sdtdh wp14">
   <w:body>
     <w:sdt>
       <w:sdtPr>
@@ -235,19 +235,8 @@
                                 <w:sz w:val="24"/>
                                 <w:szCs w:val="24"/>
                               </w:rPr>
-                              <w:t xml:space="preserve">Dennis </w:t>
+                              <w:t>Dennis goßler</w:t>
                             </w:r>
-                            <w:proofErr w:type="spellStart"/>
-                            <w:r>
-                              <w:rPr>
-                                <w:caps/>
-                                <w:color w:val="000000" w:themeColor="text1"/>
-                                <w:sz w:val="24"/>
-                                <w:szCs w:val="24"/>
-                              </w:rPr>
-                              <w:t>goßler</w:t>
-                            </w:r>
-                            <w:proofErr w:type="spellEnd"/>
                             <w:r>
                               <w:rPr>
                                 <w:caps/>
@@ -442,19 +431,8 @@
                           <w:sz w:val="24"/>
                           <w:szCs w:val="24"/>
                         </w:rPr>
-                        <w:t xml:space="preserve">Dennis </w:t>
+                        <w:t>Dennis goßler</w:t>
                       </w:r>
-                      <w:proofErr w:type="spellStart"/>
-                      <w:r>
-                        <w:rPr>
-                          <w:caps/>
-                          <w:color w:val="000000" w:themeColor="text1"/>
-                          <w:sz w:val="24"/>
-                          <w:szCs w:val="24"/>
-                        </w:rPr>
-                        <w:t>goßler</w:t>
-                      </w:r>
-                      <w:proofErr w:type="spellEnd"/>
                       <w:r>
                         <w:rPr>
                           <w:caps/>
@@ -511,15 +489,7 @@
             <w:rPr>
               <w:color w:val="ED7D31" w:themeColor="accent2"/>
             </w:rPr>
-            <w:t>Inhaltsverzeich</w:t>
-          </w:r>
-          <w:bookmarkStart w:id="0" w:name="_GoBack"/>
-          <w:bookmarkEnd w:id="0"/>
-          <w:r>
-            <w:rPr>
-              <w:color w:val="ED7D31" w:themeColor="accent2"/>
-            </w:rPr>
-            <w:t>nis</w:t>
+            <w:t>Inhaltsverzeichnis</w:t>
           </w:r>
         </w:p>
         <w:p>
@@ -2468,9 +2438,9 @@
           <w:szCs w:val="32"/>
         </w:rPr>
       </w:pPr>
-      <w:bookmarkStart w:id="1" w:name="_Toc82683149"/>
-      <w:bookmarkStart w:id="2" w:name="_Toc82826117"/>
-      <w:bookmarkStart w:id="3" w:name="_Toc82826586"/>
+      <w:bookmarkStart w:id="0" w:name="_Toc82826117"/>
+      <w:bookmarkStart w:id="1" w:name="_Toc82826586"/>
+      <w:bookmarkStart w:id="2" w:name="_Toc82683149"/>
       <w:r>
         <w:rPr>
           <w:rFonts w:asciiTheme="majorHAnsi" w:eastAsiaTheme="majorEastAsia" w:hAnsiTheme="majorHAnsi" w:cstheme="majorBidi"/>
@@ -2481,8 +2451,8 @@
         <w:lastRenderedPageBreak/>
         <w:t>Daten Container in C</w:t>
       </w:r>
-      <w:bookmarkEnd w:id="2"/>
-      <w:bookmarkEnd w:id="3"/>
+      <w:bookmarkEnd w:id="0"/>
+      <w:bookmarkEnd w:id="1"/>
     </w:p>
     <w:p>
       <w:r>
@@ -2513,8 +2483,8 @@
           <w:szCs w:val="26"/>
         </w:rPr>
       </w:pPr>
-      <w:bookmarkStart w:id="4" w:name="_Toc82826118"/>
-      <w:bookmarkStart w:id="5" w:name="_Toc82826587"/>
+      <w:bookmarkStart w:id="3" w:name="_Toc82826118"/>
+      <w:bookmarkStart w:id="4" w:name="_Toc82826587"/>
       <w:r>
         <w:rPr>
           <w:rFonts w:asciiTheme="majorHAnsi" w:eastAsiaTheme="majorEastAsia" w:hAnsiTheme="majorHAnsi" w:cstheme="majorBidi"/>
@@ -2524,8 +2494,8 @@
         </w:rPr>
         <w:t>Basic Containers</w:t>
       </w:r>
+      <w:bookmarkEnd w:id="3"/>
       <w:bookmarkEnd w:id="4"/>
-      <w:bookmarkEnd w:id="5"/>
     </w:p>
     <w:p>
       <w:r>
@@ -2547,21 +2517,7 @@
         <w:rPr>
           <w:lang w:val="en-US"/>
         </w:rPr>
-        <w:t>Stack (</w:t>
-      </w:r>
-      <w:proofErr w:type="spellStart"/>
-      <w:r>
-        <w:rPr>
-          <w:lang w:val="en-US"/>
-        </w:rPr>
-        <w:t>Stapel</w:t>
-      </w:r>
-      <w:proofErr w:type="spellEnd"/>
-      <w:r>
-        <w:rPr>
-          <w:lang w:val="en-US"/>
-        </w:rPr>
-        <w:t>)</w:t>
+        <w:t>Stack (Stapel)</w:t>
       </w:r>
     </w:p>
     <w:p>
@@ -2579,21 +2535,7 @@
         <w:rPr>
           <w:lang w:val="en-US"/>
         </w:rPr>
-        <w:t>Queue (</w:t>
-      </w:r>
-      <w:proofErr w:type="spellStart"/>
-      <w:r>
-        <w:rPr>
-          <w:lang w:val="en-US"/>
-        </w:rPr>
-        <w:t>Warteschlangen</w:t>
-      </w:r>
-      <w:proofErr w:type="spellEnd"/>
-      <w:r>
-        <w:rPr>
-          <w:lang w:val="en-US"/>
-        </w:rPr>
-        <w:t>)</w:t>
+        <w:t>Queue (Warteschlangen)</w:t>
       </w:r>
     </w:p>
     <w:p>
@@ -2625,33 +2567,11 @@
           <w:lang w:val="en-US"/>
         </w:rPr>
       </w:pPr>
-      <w:proofErr w:type="spellStart"/>
       <w:r>
         <w:rPr>
           <w:lang w:val="en-US"/>
         </w:rPr>
-        <w:t>LinkedList</w:t>
-      </w:r>
-      <w:proofErr w:type="spellEnd"/>
-      <w:r>
-        <w:rPr>
-          <w:lang w:val="en-US"/>
-        </w:rPr>
-        <w:t xml:space="preserve"> (</w:t>
-      </w:r>
-      <w:proofErr w:type="spellStart"/>
-      <w:r>
-        <w:rPr>
-          <w:lang w:val="en-US"/>
-        </w:rPr>
-        <w:t>Verkettete</w:t>
-      </w:r>
-      <w:proofErr w:type="spellEnd"/>
-      <w:r>
-        <w:rPr>
-          <w:lang w:val="en-US"/>
-        </w:rPr>
-        <w:t xml:space="preserve"> Listen)</w:t>
+        <w:t>LinkedList (Verkettete Listen)</w:t>
       </w:r>
     </w:p>
     <w:p>
@@ -2669,21 +2589,7 @@
         <w:rPr>
           <w:lang w:val="en-US"/>
         </w:rPr>
-        <w:t>Dictionary (</w:t>
-      </w:r>
-      <w:proofErr w:type="spellStart"/>
-      <w:r>
-        <w:rPr>
-          <w:lang w:val="en-US"/>
-        </w:rPr>
-        <w:t>Wörterbücher</w:t>
-      </w:r>
-      <w:proofErr w:type="spellEnd"/>
-      <w:r>
-        <w:rPr>
-          <w:lang w:val="en-US"/>
-        </w:rPr>
-        <w:t>)</w:t>
+        <w:t>Dictionary (Wörterbücher)</w:t>
       </w:r>
     </w:p>
     <w:p>
@@ -2716,9 +2622,8 @@
           <w:lang w:val="en-US"/>
         </w:rPr>
       </w:pPr>
-      <w:bookmarkStart w:id="6" w:name="_Toc82826119"/>
-      <w:bookmarkStart w:id="7" w:name="_Toc82826588"/>
-      <w:proofErr w:type="spellStart"/>
+      <w:bookmarkStart w:id="5" w:name="_Toc82826119"/>
+      <w:bookmarkStart w:id="6" w:name="_Toc82826588"/>
       <w:r>
         <w:rPr>
           <w:rFonts w:asciiTheme="majorHAnsi" w:eastAsiaTheme="majorEastAsia" w:hAnsiTheme="majorHAnsi" w:cstheme="majorBidi"/>
@@ -2727,21 +2632,10 @@
           <w:szCs w:val="26"/>
           <w:lang w:val="en-US"/>
         </w:rPr>
-        <w:t>Generelle</w:t>
-      </w:r>
-      <w:proofErr w:type="spellEnd"/>
-      <w:r>
-        <w:rPr>
-          <w:rFonts w:asciiTheme="majorHAnsi" w:eastAsiaTheme="majorEastAsia" w:hAnsiTheme="majorHAnsi" w:cstheme="majorBidi"/>
-          <w:color w:val="C45911" w:themeColor="accent2" w:themeShade="BF"/>
-          <w:sz w:val="26"/>
-          <w:szCs w:val="26"/>
-          <w:lang w:val="en-US"/>
-        </w:rPr>
-        <w:t xml:space="preserve"> Container</w:t>
-      </w:r>
+        <w:t>Generelle Container</w:t>
+      </w:r>
+      <w:bookmarkEnd w:id="5"/>
       <w:bookmarkEnd w:id="6"/>
-      <w:bookmarkEnd w:id="7"/>
     </w:p>
     <w:p>
       <w:r>
@@ -2763,21 +2657,7 @@
         <w:rPr>
           <w:lang w:val="en-US"/>
         </w:rPr>
-        <w:t>String (</w:t>
-      </w:r>
-      <w:proofErr w:type="spellStart"/>
-      <w:r>
-        <w:rPr>
-          <w:lang w:val="en-US"/>
-        </w:rPr>
-        <w:t>Zeichenketten</w:t>
-      </w:r>
-      <w:proofErr w:type="spellEnd"/>
-      <w:r>
-        <w:rPr>
-          <w:lang w:val="en-US"/>
-        </w:rPr>
-        <w:t>)</w:t>
+        <w:t>String (Zeichenketten)</w:t>
       </w:r>
     </w:p>
     <w:p>
@@ -2791,33 +2671,11 @@
           <w:lang w:val="en-US"/>
         </w:rPr>
       </w:pPr>
-      <w:proofErr w:type="spellStart"/>
       <w:r>
         <w:rPr>
           <w:lang w:val="en-US"/>
         </w:rPr>
-        <w:t>NumberLists</w:t>
-      </w:r>
-      <w:proofErr w:type="spellEnd"/>
-      <w:r>
-        <w:rPr>
-          <w:lang w:val="en-US"/>
-        </w:rPr>
-        <w:t xml:space="preserve"> (</w:t>
-      </w:r>
-      <w:proofErr w:type="spellStart"/>
-      <w:r>
-        <w:rPr>
-          <w:lang w:val="en-US"/>
-        </w:rPr>
-        <w:t>Numerische</w:t>
-      </w:r>
-      <w:proofErr w:type="spellEnd"/>
-      <w:r>
-        <w:rPr>
-          <w:lang w:val="en-US"/>
-        </w:rPr>
-        <w:t xml:space="preserve"> Listen)</w:t>
+        <w:t>NumberLists (Numerische Listen)</w:t>
       </w:r>
     </w:p>
     <w:p>
@@ -2873,9 +2731,8 @@
           <w:lang w:val="en-US"/>
         </w:rPr>
       </w:pPr>
-      <w:bookmarkStart w:id="8" w:name="_Toc82826120"/>
-      <w:bookmarkStart w:id="9" w:name="_Toc82826589"/>
-      <w:proofErr w:type="spellStart"/>
+      <w:bookmarkStart w:id="7" w:name="_Toc82826120"/>
+      <w:bookmarkStart w:id="8" w:name="_Toc82826589"/>
       <w:r>
         <w:rPr>
           <w:rFonts w:asciiTheme="majorHAnsi" w:eastAsiaTheme="majorEastAsia" w:hAnsiTheme="majorHAnsi" w:cstheme="majorBidi"/>
@@ -2884,21 +2741,10 @@
           <w:szCs w:val="32"/>
           <w:lang w:val="en-US"/>
         </w:rPr>
-        <w:t>Zusätzliche</w:t>
-      </w:r>
-      <w:proofErr w:type="spellEnd"/>
-      <w:r>
-        <w:rPr>
-          <w:rFonts w:asciiTheme="majorHAnsi" w:eastAsiaTheme="majorEastAsia" w:hAnsiTheme="majorHAnsi" w:cstheme="majorBidi"/>
-          <w:color w:val="C45911" w:themeColor="accent2" w:themeShade="BF"/>
-          <w:sz w:val="32"/>
-          <w:szCs w:val="32"/>
-          <w:lang w:val="en-US"/>
-        </w:rPr>
-        <w:t xml:space="preserve"> Tests</w:t>
-      </w:r>
+        <w:t>Zusätzliche Tests</w:t>
+      </w:r>
+      <w:bookmarkEnd w:id="7"/>
       <w:bookmarkEnd w:id="8"/>
-      <w:bookmarkEnd w:id="9"/>
     </w:p>
     <w:p>
       <w:r>
@@ -2913,8 +2759,8 @@
         <w:spacing w:before="240" w:after="0"/>
         <w:outlineLvl w:val="0"/>
       </w:pPr>
-      <w:bookmarkStart w:id="10" w:name="_Toc82826121"/>
-      <w:bookmarkStart w:id="11" w:name="_Toc82826590"/>
+      <w:bookmarkStart w:id="9" w:name="_Toc82826121"/>
+      <w:bookmarkStart w:id="10" w:name="_Toc82826590"/>
       <w:r>
         <w:rPr>
           <w:rFonts w:asciiTheme="majorHAnsi" w:eastAsiaTheme="majorEastAsia" w:hAnsiTheme="majorHAnsi" w:cstheme="majorBidi"/>
@@ -2933,8 +2779,8 @@
         </w:rPr>
         <w:t>ompilierung</w:t>
       </w:r>
+      <w:bookmarkEnd w:id="9"/>
       <w:bookmarkEnd w:id="10"/>
-      <w:bookmarkEnd w:id="11"/>
     </w:p>
     <w:p>
       <w:pPr>
@@ -2949,8 +2795,8 @@
           <w:szCs w:val="26"/>
         </w:rPr>
       </w:pPr>
-      <w:bookmarkStart w:id="12" w:name="_Toc82826122"/>
-      <w:bookmarkStart w:id="13" w:name="_Toc82826591"/>
+      <w:bookmarkStart w:id="11" w:name="_Toc82826122"/>
+      <w:bookmarkStart w:id="12" w:name="_Toc82826591"/>
       <w:r>
         <w:rPr>
           <w:rFonts w:asciiTheme="majorHAnsi" w:eastAsiaTheme="majorEastAsia" w:hAnsiTheme="majorHAnsi" w:cstheme="majorBidi"/>
@@ -2978,8 +2824,8 @@
         </w:rPr>
         <w:t>e</w:t>
       </w:r>
+      <w:bookmarkEnd w:id="11"/>
       <w:bookmarkEnd w:id="12"/>
-      <w:bookmarkEnd w:id="13"/>
     </w:p>
     <w:p>
       <w:r>
@@ -2988,15 +2834,7 @@
     </w:p>
     <w:p>
       <w:r>
-        <w:t xml:space="preserve">Zusätzlich wurde der Code unter Linux mint &amp; Ubuntu x86 und x64 getestet. Das hat zusätzlich eine extra </w:t>
-      </w:r>
-      <w:proofErr w:type="spellStart"/>
-      <w:r>
-        <w:t>makefile</w:t>
-      </w:r>
-      <w:proofErr w:type="spellEnd"/>
-      <w:r>
-        <w:t xml:space="preserve"> benötigt. Diese wurde neben der Visual Studio Projektdatei hinzugelegt.</w:t>
+        <w:t>Zusätzlich wurde der Code unter Linux mint &amp; Ubuntu x86 und x64 getestet. Das hat zusätzlich eine extra makefile benötigt. Diese wurde neben der Visual Studio Projektdatei hinzugelegt.</w:t>
       </w:r>
     </w:p>
     <w:p/>
@@ -3014,8 +2852,8 @@
           <w:szCs w:val="26"/>
         </w:rPr>
       </w:pPr>
-      <w:bookmarkStart w:id="14" w:name="_Toc82826123"/>
-      <w:bookmarkStart w:id="15" w:name="_Toc82826592"/>
+      <w:bookmarkStart w:id="13" w:name="_Toc82826123"/>
+      <w:bookmarkStart w:id="14" w:name="_Toc82826592"/>
       <w:r>
         <w:rPr>
           <w:rFonts w:asciiTheme="majorHAnsi" w:eastAsiaTheme="majorEastAsia" w:hAnsiTheme="majorHAnsi" w:cstheme="majorBidi"/>
@@ -3025,8 +2863,8 @@
         </w:rPr>
         <w:t>Wie man Kompiliert</w:t>
       </w:r>
+      <w:bookmarkEnd w:id="13"/>
       <w:bookmarkEnd w:id="14"/>
-      <w:bookmarkEnd w:id="15"/>
     </w:p>
     <w:p>
       <w:pPr>
@@ -3041,8 +2879,8 @@
           <w:szCs w:val="24"/>
         </w:rPr>
       </w:pPr>
-      <w:bookmarkStart w:id="16" w:name="_Toc82826124"/>
-      <w:bookmarkStart w:id="17" w:name="_Toc82826593"/>
+      <w:bookmarkStart w:id="15" w:name="_Toc82826124"/>
+      <w:bookmarkStart w:id="16" w:name="_Toc82826593"/>
       <w:r>
         <w:rPr>
           <w:rFonts w:asciiTheme="majorHAnsi" w:eastAsiaTheme="majorEastAsia" w:hAnsiTheme="majorHAnsi" w:cstheme="majorBidi"/>
@@ -3052,20 +2890,12 @@
         </w:rPr>
         <w:t>Windows</w:t>
       </w:r>
+      <w:bookmarkEnd w:id="15"/>
       <w:bookmarkEnd w:id="16"/>
-      <w:bookmarkEnd w:id="17"/>
     </w:p>
     <w:p>
       <w:r>
-        <w:t>Öffne das Projekt in Visual Studio und klicke das Test-Projekt und wähle es als Start-Projekt aus. Ohne diese Einstellung wird möglicherweise versuch eine .</w:t>
-      </w:r>
-      <w:proofErr w:type="spellStart"/>
-      <w:r>
-        <w:t>lib</w:t>
-      </w:r>
-      <w:proofErr w:type="spellEnd"/>
-      <w:r>
-        <w:t xml:space="preserve"> Datei zu öffnen, dort wird dann ein Fehler angezeigt.</w:t>
+        <w:t>Öffne das Projekt in Visual Studio und klicke das Test-Projekt und wähle es als Start-Projekt aus. Ohne diese Einstellung wird möglicherweise versuch eine .lib Datei zu öffnen, dort wird dann ein Fehler angezeigt.</w:t>
       </w:r>
     </w:p>
     <w:p/>
@@ -3088,28 +2918,12 @@
     </w:p>
     <w:p>
       <w:r>
-        <w:t xml:space="preserve">Navigiere zu der </w:t>
-      </w:r>
-      <w:proofErr w:type="spellStart"/>
-      <w:r>
-        <w:t>makefile</w:t>
-      </w:r>
-      <w:proofErr w:type="spellEnd"/>
-      <w:r>
-        <w:t>. Dort befindet sich auch ein Skript das zum kompilieren genutzt werden kann. Es erstellt einen bin Order für Temporäre Daten, danach kompiliert es und startet das fertige Programm danach.</w:t>
+        <w:t>Navigiere zu der makefile. Dort befindet sich auch ein Skript das zum kompilieren genutzt werden kann. Es erstellt einen bin Order für Temporäre Daten, danach kompiliert es und startet das fertige Programm danach.</w:t>
       </w:r>
     </w:p>
     <w:p>
       <w:r>
-        <w:t xml:space="preserve">Vergiss nicht die Skript-Datei ausführbar zu machen mit </w:t>
-      </w:r>
-      <w:proofErr w:type="spellStart"/>
-      <w:r>
-        <w:t>chmod</w:t>
-      </w:r>
-      <w:proofErr w:type="spellEnd"/>
-      <w:r>
-        <w:t xml:space="preserve"> +x FileName.sh. Dann zum Öffnen ./Filename.sh</w:t>
+        <w:t>Vergiss nicht die Skript-Datei ausführbar zu machen mit chmod +x FileName.sh. Dann zum Öffnen ./Filename.sh</w:t>
       </w:r>
     </w:p>
     <w:p/>
@@ -3125,12 +2939,12 @@
       <w:pPr>
         <w:pStyle w:val="berschrift1"/>
       </w:pPr>
-      <w:bookmarkStart w:id="18" w:name="_Toc82826594"/>
+      <w:bookmarkStart w:id="17" w:name="_Toc82826594"/>
       <w:r>
         <w:lastRenderedPageBreak/>
         <w:t>Collection Error Codes</w:t>
       </w:r>
-      <w:bookmarkEnd w:id="18"/>
+      <w:bookmarkEnd w:id="17"/>
     </w:p>
     <w:p/>
     <w:p>
@@ -3154,7 +2968,6 @@
           <w:lang w:val="en-US"/>
         </w:rPr>
       </w:pPr>
-      <w:proofErr w:type="spellStart"/>
       <w:r>
         <w:rPr>
           <w:rFonts w:ascii="Consolas" w:hAnsi="Consolas" w:cs="Consolas"/>
@@ -3165,7 +2978,6 @@
         </w:rPr>
         <w:t>CollectionError</w:t>
       </w:r>
-      <w:proofErr w:type="spellEnd"/>
     </w:p>
     <w:p>
       <w:pPr>
@@ -3254,7 +3066,6 @@
         </w:rPr>
         <w:tab/>
       </w:r>
-      <w:proofErr w:type="spellStart"/>
       <w:r>
         <w:rPr>
           <w:rFonts w:ascii="Consolas" w:hAnsi="Consolas" w:cs="Consolas"/>
@@ -3265,7 +3076,6 @@
         </w:rPr>
         <w:t>CollectionNoError</w:t>
       </w:r>
-      <w:proofErr w:type="spellEnd"/>
       <w:r>
         <w:rPr>
           <w:rFonts w:ascii="Consolas" w:hAnsi="Consolas" w:cs="Consolas"/>
@@ -3364,7 +3174,6 @@
         </w:rPr>
         <w:tab/>
       </w:r>
-      <w:proofErr w:type="spellStart"/>
       <w:r>
         <w:rPr>
           <w:rFonts w:ascii="Consolas" w:hAnsi="Consolas" w:cs="Consolas"/>
@@ -3375,7 +3184,6 @@
         </w:rPr>
         <w:t>CollectionOutOfMemory</w:t>
       </w:r>
-      <w:proofErr w:type="spellEnd"/>
       <w:r>
         <w:rPr>
           <w:rFonts w:ascii="Consolas" w:hAnsi="Consolas" w:cs="Consolas"/>
@@ -3464,7 +3272,6 @@
         </w:rPr>
         <w:tab/>
       </w:r>
-      <w:proofErr w:type="spellStart"/>
       <w:r>
         <w:rPr>
           <w:rFonts w:ascii="Consolas" w:hAnsi="Consolas" w:cs="Consolas"/>
@@ -3475,7 +3282,6 @@
         </w:rPr>
         <w:t>CollectionEmpty</w:t>
       </w:r>
-      <w:proofErr w:type="spellEnd"/>
       <w:r>
         <w:rPr>
           <w:rFonts w:ascii="Consolas" w:hAnsi="Consolas" w:cs="Consolas"/>
@@ -3564,7 +3370,6 @@
         </w:rPr>
         <w:tab/>
       </w:r>
-      <w:proofErr w:type="spellStart"/>
       <w:r>
         <w:rPr>
           <w:rFonts w:ascii="Consolas" w:hAnsi="Consolas" w:cs="Consolas"/>
@@ -3575,7 +3380,6 @@
         </w:rPr>
         <w:t>CollectionArrayIndexOutOfBounds</w:t>
       </w:r>
-      <w:proofErr w:type="spellEnd"/>
       <w:r>
         <w:rPr>
           <w:rFonts w:ascii="Consolas" w:hAnsi="Consolas" w:cs="Consolas"/>
@@ -3636,29 +3440,7 @@
           <w:szCs w:val="19"/>
           <w:lang w:val="en-US"/>
         </w:rPr>
-        <w:t>// Specified '</w:t>
-      </w:r>
-      <w:proofErr w:type="spellStart"/>
-      <w:r>
-        <w:rPr>
-          <w:rFonts w:ascii="Consolas" w:hAnsi="Consolas" w:cs="Consolas"/>
-          <w:color w:val="008000"/>
-          <w:sz w:val="19"/>
-          <w:szCs w:val="19"/>
-          <w:lang w:val="en-US"/>
-        </w:rPr>
-        <w:t>ElementSize</w:t>
-      </w:r>
-      <w:proofErr w:type="spellEnd"/>
-      <w:r>
-        <w:rPr>
-          <w:rFonts w:ascii="Consolas" w:hAnsi="Consolas" w:cs="Consolas"/>
-          <w:color w:val="008000"/>
-          <w:sz w:val="19"/>
-          <w:szCs w:val="19"/>
-          <w:lang w:val="en-US"/>
-        </w:rPr>
-        <w:t>' was Zero.</w:t>
+        <w:t>// Specified 'ElementSize' was Zero.</w:t>
       </w:r>
     </w:p>
     <w:p>
@@ -3686,7 +3468,6 @@
         </w:rPr>
         <w:tab/>
       </w:r>
-      <w:proofErr w:type="spellStart"/>
       <w:r>
         <w:rPr>
           <w:rFonts w:ascii="Consolas" w:hAnsi="Consolas" w:cs="Consolas"/>
@@ -3697,7 +3478,6 @@
         </w:rPr>
         <w:t>CollectionNoElementSizeSpecified</w:t>
       </w:r>
-      <w:proofErr w:type="spellEnd"/>
       <w:r>
         <w:rPr>
           <w:rFonts w:ascii="Consolas" w:hAnsi="Consolas" w:cs="Consolas"/>
@@ -3785,7 +3565,6 @@
         </w:rPr>
         <w:tab/>
       </w:r>
-      <w:proofErr w:type="spellStart"/>
       <w:r>
         <w:rPr>
           <w:rFonts w:ascii="Consolas" w:hAnsi="Consolas" w:cs="Consolas"/>
@@ -3795,7 +3574,6 @@
         </w:rPr>
         <w:t>CollectionElementIsNullPointer</w:t>
       </w:r>
-      <w:proofErr w:type="spellEnd"/>
       <w:r>
         <w:rPr>
           <w:rFonts w:ascii="Consolas" w:hAnsi="Consolas" w:cs="Consolas"/>
@@ -3851,39 +3629,8 @@
           <w:sz w:val="19"/>
           <w:szCs w:val="19"/>
         </w:rPr>
-        <w:t>//</w:t>
-      </w:r>
-      <w:proofErr w:type="spellStart"/>
-      <w:r>
-        <w:rPr>
-          <w:rFonts w:ascii="Consolas" w:hAnsi="Consolas" w:cs="Consolas"/>
-          <w:color w:val="008000"/>
-          <w:sz w:val="19"/>
-          <w:szCs w:val="19"/>
-        </w:rPr>
-        <w:t>Dictionary</w:t>
-      </w:r>
-      <w:proofErr w:type="spellEnd"/>
-      <w:r>
-        <w:rPr>
-          <w:rFonts w:ascii="Consolas" w:hAnsi="Consolas" w:cs="Consolas"/>
-          <w:color w:val="008000"/>
-          <w:sz w:val="19"/>
-          <w:szCs w:val="19"/>
-        </w:rPr>
-        <w:t xml:space="preserve"> </w:t>
-      </w:r>
-      <w:proofErr w:type="spellStart"/>
-      <w:r>
-        <w:rPr>
-          <w:rFonts w:ascii="Consolas" w:hAnsi="Consolas" w:cs="Consolas"/>
-          <w:color w:val="008000"/>
-          <w:sz w:val="19"/>
-          <w:szCs w:val="19"/>
-        </w:rPr>
-        <w:t>specific</w:t>
-      </w:r>
-      <w:proofErr w:type="spellEnd"/>
+        <w:t>//Dictionary specific</w:t>
+      </w:r>
     </w:p>
     <w:p>
       <w:pPr>
@@ -3908,7 +3655,6 @@
         </w:rPr>
         <w:tab/>
       </w:r>
-      <w:proofErr w:type="spellStart"/>
       <w:r>
         <w:rPr>
           <w:rFonts w:ascii="Consolas" w:hAnsi="Consolas" w:cs="Consolas"/>
@@ -3918,7 +3664,6 @@
         </w:rPr>
         <w:t>CollectionKeyAlreadyExists</w:t>
       </w:r>
-      <w:proofErr w:type="spellEnd"/>
     </w:p>
     <w:p>
       <w:pPr>
@@ -3965,13 +3710,13 @@
       <w:pPr>
         <w:pStyle w:val="berschrift1"/>
       </w:pPr>
-      <w:bookmarkStart w:id="19" w:name="_Toc82826595"/>
+      <w:bookmarkStart w:id="18" w:name="_Toc82826595"/>
       <w:r>
         <w:lastRenderedPageBreak/>
         <w:t>List</w:t>
       </w:r>
-      <w:bookmarkEnd w:id="1"/>
-      <w:bookmarkEnd w:id="19"/>
+      <w:bookmarkEnd w:id="2"/>
+      <w:bookmarkEnd w:id="18"/>
     </w:p>
     <w:p>
       <w:r>
@@ -4263,13 +4008,8 @@
               <w:jc w:val="left"/>
             </w:pPr>
             <w:r>
-              <w:t xml:space="preserve">0 – </w:t>
-            </w:r>
-            <w:proofErr w:type="spellStart"/>
-            <w:r>
-              <w:t>Voher</w:t>
-            </w:r>
-            <w:proofErr w:type="spellEnd"/>
+              <w:t>0 – Voher</w:t>
+            </w:r>
           </w:p>
         </w:tc>
         <w:tc>
@@ -4387,13 +4127,8 @@
               <w:jc w:val="left"/>
             </w:pPr>
             <w:r>
-              <w:t xml:space="preserve">1 – </w:t>
-            </w:r>
-            <w:proofErr w:type="spellStart"/>
-            <w:r>
-              <w:t>Allocation</w:t>
-            </w:r>
-            <w:proofErr w:type="spellEnd"/>
+              <w:t>1 – Allocation</w:t>
+            </w:r>
           </w:p>
         </w:tc>
         <w:tc>
@@ -5306,16 +5041,11 @@
               <w:jc w:val="left"/>
             </w:pPr>
             <w:r>
-              <w:t xml:space="preserve">7 – </w:t>
-            </w:r>
-            <w:proofErr w:type="spellStart"/>
-            <w:r>
-              <w:t>D</w:t>
+              <w:t>7 – D</w:t>
             </w:r>
             <w:r>
               <w:t>econstruct</w:t>
             </w:r>
-            <w:proofErr w:type="spellEnd"/>
           </w:p>
         </w:tc>
         <w:tc>
@@ -5428,7 +5158,7 @@
       <w:pPr>
         <w:pStyle w:val="berschrift2"/>
       </w:pPr>
-      <w:bookmarkStart w:id="20" w:name="_Toc82826596"/>
+      <w:bookmarkStart w:id="19" w:name="_Toc82826596"/>
       <w:r>
         <w:t>List</w:t>
       </w:r>
@@ -5444,7 +5174,7 @@
       <w:r>
         <w:t>Funktionen:</w:t>
       </w:r>
-      <w:bookmarkEnd w:id="20"/>
+      <w:bookmarkEnd w:id="19"/>
     </w:p>
     <w:tbl>
       <w:tblPr>
@@ -5520,11 +5250,9 @@
             <w:tcW w:w="0" w:type="auto"/>
           </w:tcPr>
           <w:p>
-            <w:proofErr w:type="spellStart"/>
             <w:r>
               <w:t>ListInitialize</w:t>
             </w:r>
-            <w:proofErr w:type="spellEnd"/>
           </w:p>
         </w:tc>
         <w:tc>
@@ -5535,11 +5263,9 @@
             <w:pPr>
               <w:cnfStyle w:val="000000000000" w:firstRow="0" w:lastRow="0" w:firstColumn="0" w:lastColumn="0" w:oddVBand="0" w:evenVBand="0" w:oddHBand="0" w:evenHBand="0" w:firstRowFirstColumn="0" w:firstRowLastColumn="0" w:lastRowFirstColumn="0" w:lastRowLastColumn="0"/>
             </w:pPr>
-            <w:proofErr w:type="spellStart"/>
             <w:r>
               <w:t>void</w:t>
             </w:r>
-            <w:proofErr w:type="spellEnd"/>
           </w:p>
         </w:tc>
         <w:tc>
@@ -5573,28 +5299,12 @@
                 <w:lang w:val="en-US"/>
               </w:rPr>
             </w:pPr>
-            <w:proofErr w:type="spellStart"/>
             <w:r>
               <w:rPr>
                 <w:lang w:val="en-US"/>
               </w:rPr>
-              <w:t>size_t</w:t>
-            </w:r>
-            <w:proofErr w:type="spellEnd"/>
-            <w:r>
-              <w:rPr>
-                <w:lang w:val="en-US"/>
-              </w:rPr>
-              <w:t xml:space="preserve"> </w:t>
-            </w:r>
-            <w:proofErr w:type="spellStart"/>
-            <w:r>
-              <w:rPr>
-                <w:lang w:val="en-US"/>
-              </w:rPr>
-              <w:t>sizeOfSingleElement</w:t>
-            </w:r>
-            <w:proofErr w:type="spellEnd"/>
+              <w:t>size_t sizeOfSingleElement</w:t>
+            </w:r>
           </w:p>
         </w:tc>
         <w:tc>
@@ -5609,14 +5319,12 @@
                 <w:lang w:val="en-US"/>
               </w:rPr>
             </w:pPr>
-            <w:proofErr w:type="spellStart"/>
             <w:r>
               <w:rPr>
                 <w:lang w:val="en-US"/>
               </w:rPr>
               <w:t>Inizialisierung</w:t>
             </w:r>
-            <w:proofErr w:type="spellEnd"/>
             <w:r>
               <w:rPr>
                 <w:lang w:val="en-US"/>
@@ -5634,17 +5342,14 @@
           </w:tcPr>
           <w:p>
             <w:pPr>
-              <w:jc w:val="center"/>
               <w:rPr>
                 <w:b w:val="0"/>
                 <w:bCs w:val="0"/>
               </w:rPr>
             </w:pPr>
-            <w:proofErr w:type="spellStart"/>
             <w:r>
               <w:t>ListDestruction</w:t>
             </w:r>
-            <w:proofErr w:type="spellEnd"/>
           </w:p>
           <w:p>
             <w:pPr>
@@ -5660,11 +5365,9 @@
             <w:pPr>
               <w:cnfStyle w:val="000000000000" w:firstRow="0" w:lastRow="0" w:firstColumn="0" w:lastColumn="0" w:oddVBand="0" w:evenVBand="0" w:oddHBand="0" w:evenHBand="0" w:firstRowFirstColumn="0" w:firstRowLastColumn="0" w:lastRowFirstColumn="0" w:lastRowLastColumn="0"/>
             </w:pPr>
-            <w:proofErr w:type="spellStart"/>
             <w:r>
               <w:t>void</w:t>
             </w:r>
-            <w:proofErr w:type="spellEnd"/>
           </w:p>
         </w:tc>
         <w:tc>
@@ -5697,28 +5400,12 @@
                 <w:lang w:val="en-US"/>
               </w:rPr>
             </w:pPr>
-            <w:proofErr w:type="spellStart"/>
             <w:r>
               <w:rPr>
                 <w:lang w:val="en-US"/>
               </w:rPr>
-              <w:t>Gibt</w:t>
-            </w:r>
-            <w:proofErr w:type="spellEnd"/>
-            <w:r>
-              <w:rPr>
-                <w:lang w:val="en-US"/>
-              </w:rPr>
-              <w:t xml:space="preserve"> Speicher </w:t>
-            </w:r>
-            <w:proofErr w:type="spellStart"/>
-            <w:r>
-              <w:rPr>
-                <w:lang w:val="en-US"/>
-              </w:rPr>
-              <w:t>frei</w:t>
-            </w:r>
-            <w:proofErr w:type="spellEnd"/>
+              <w:t>Gibt Speicher frei</w:t>
+            </w:r>
           </w:p>
         </w:tc>
       </w:tr>
@@ -5729,11 +5416,9 @@
             <w:tcW w:w="0" w:type="auto"/>
           </w:tcPr>
           <w:p>
-            <w:proofErr w:type="spellStart"/>
             <w:r>
               <w:t>ListItemInsertAt</w:t>
             </w:r>
-            <w:proofErr w:type="spellEnd"/>
           </w:p>
         </w:tc>
         <w:tc>
@@ -5744,11 +5429,9 @@
             <w:pPr>
               <w:cnfStyle w:val="000000000000" w:firstRow="0" w:lastRow="0" w:firstColumn="0" w:lastColumn="0" w:oddVBand="0" w:evenVBand="0" w:oddHBand="0" w:evenHBand="0" w:firstRowFirstColumn="0" w:firstRowLastColumn="0" w:lastRowFirstColumn="0" w:lastRowLastColumn="0"/>
             </w:pPr>
-            <w:proofErr w:type="spellStart"/>
             <w:r>
               <w:t>CollectionError</w:t>
             </w:r>
-            <w:proofErr w:type="spellEnd"/>
           </w:p>
         </w:tc>
         <w:tc>
@@ -5766,35 +5449,7 @@
               <w:rPr>
                 <w:lang w:val="en-US"/>
               </w:rPr>
-              <w:t xml:space="preserve">List* list, unsigned </w:t>
-            </w:r>
-            <w:proofErr w:type="spellStart"/>
-            <w:r>
-              <w:rPr>
-                <w:lang w:val="en-US"/>
-              </w:rPr>
-              <w:t>int</w:t>
-            </w:r>
-            <w:proofErr w:type="spellEnd"/>
-            <w:r>
-              <w:rPr>
-                <w:lang w:val="en-US"/>
-              </w:rPr>
-              <w:t xml:space="preserve"> </w:t>
-            </w:r>
-            <w:proofErr w:type="spellStart"/>
-            <w:r>
-              <w:rPr>
-                <w:lang w:val="en-US"/>
-              </w:rPr>
-              <w:t>indexValue</w:t>
-            </w:r>
-            <w:proofErr w:type="spellEnd"/>
-            <w:r>
-              <w:rPr>
-                <w:lang w:val="en-US"/>
-              </w:rPr>
-              <w:t>, void* value</w:t>
+              <w:t>List* list, unsigned int indexValue, void* value</w:t>
             </w:r>
           </w:p>
         </w:tc>
@@ -5819,11 +5474,9 @@
             <w:tcW w:w="0" w:type="auto"/>
           </w:tcPr>
           <w:p>
-            <w:proofErr w:type="spellStart"/>
             <w:r>
               <w:t>ListItemAdd</w:t>
             </w:r>
-            <w:proofErr w:type="spellEnd"/>
           </w:p>
         </w:tc>
         <w:tc>
@@ -5834,11 +5487,9 @@
             <w:pPr>
               <w:cnfStyle w:val="000000000000" w:firstRow="0" w:lastRow="0" w:firstColumn="0" w:lastColumn="0" w:oddVBand="0" w:evenVBand="0" w:oddHBand="0" w:evenHBand="0" w:firstRowFirstColumn="0" w:firstRowLastColumn="0" w:lastRowFirstColumn="0" w:lastRowLastColumn="0"/>
             </w:pPr>
-            <w:proofErr w:type="spellStart"/>
             <w:r>
               <w:t>CollectionError</w:t>
             </w:r>
-            <w:proofErr w:type="spellEnd"/>
           </w:p>
         </w:tc>
         <w:tc>
@@ -5856,34 +5507,15 @@
               <w:rPr>
                 <w:lang w:val="en-US"/>
               </w:rPr>
-              <w:t xml:space="preserve">List* list, unsigned </w:t>
-            </w:r>
-            <w:proofErr w:type="spellStart"/>
-            <w:r>
-              <w:rPr>
-                <w:lang w:val="en-US"/>
-              </w:rPr>
-              <w:t>int</w:t>
-            </w:r>
-            <w:proofErr w:type="spellEnd"/>
-            <w:r>
-              <w:rPr>
-                <w:lang w:val="en-US"/>
-              </w:rPr>
-              <w:t xml:space="preserve"> index, </w:t>
+              <w:t xml:space="preserve">List* list, unsigned int index, </w:t>
             </w:r>
           </w:p>
           <w:p>
             <w:pPr>
               <w:cnfStyle w:val="000000000000" w:firstRow="0" w:lastRow="0" w:firstColumn="0" w:lastColumn="0" w:oddVBand="0" w:evenVBand="0" w:oddHBand="0" w:evenHBand="0" w:firstRowFirstColumn="0" w:firstRowLastColumn="0" w:lastRowFirstColumn="0" w:lastRowLastColumn="0"/>
             </w:pPr>
-            <w:proofErr w:type="spellStart"/>
-            <w:r>
-              <w:t>void</w:t>
-            </w:r>
-            <w:proofErr w:type="spellEnd"/>
-            <w:r>
-              <w:t>* out</w:t>
+            <w:r>
+              <w:t>void* out</w:t>
             </w:r>
           </w:p>
         </w:tc>
@@ -5914,11 +5546,9 @@
             <w:tcW w:w="0" w:type="auto"/>
           </w:tcPr>
           <w:p>
-            <w:proofErr w:type="spellStart"/>
             <w:r>
               <w:t>ListItemGet</w:t>
             </w:r>
-            <w:proofErr w:type="spellEnd"/>
           </w:p>
         </w:tc>
         <w:tc>
@@ -5929,11 +5559,9 @@
             <w:pPr>
               <w:cnfStyle w:val="000000000000" w:firstRow="0" w:lastRow="0" w:firstColumn="0" w:lastColumn="0" w:oddVBand="0" w:evenVBand="0" w:oddHBand="0" w:evenHBand="0" w:firstRowFirstColumn="0" w:firstRowLastColumn="0" w:lastRowFirstColumn="0" w:lastRowLastColumn="0"/>
             </w:pPr>
-            <w:proofErr w:type="spellStart"/>
             <w:r>
               <w:t>CollectionError</w:t>
             </w:r>
-            <w:proofErr w:type="spellEnd"/>
           </w:p>
         </w:tc>
         <w:tc>
@@ -5945,29 +5573,8 @@
               <w:cnfStyle w:val="000000000000" w:firstRow="0" w:lastRow="0" w:firstColumn="0" w:lastColumn="0" w:oddVBand="0" w:evenVBand="0" w:oddHBand="0" w:evenHBand="0" w:firstRowFirstColumn="0" w:firstRowLastColumn="0" w:lastRowFirstColumn="0" w:lastRowLastColumn="0"/>
             </w:pPr>
             <w:r>
-              <w:t xml:space="preserve">List* </w:t>
-            </w:r>
-            <w:proofErr w:type="spellStart"/>
-            <w:r>
-              <w:t>list</w:t>
-            </w:r>
-            <w:proofErr w:type="spellEnd"/>
-            <w:r>
-              <w:t xml:space="preserve">, </w:t>
-            </w:r>
-            <w:proofErr w:type="spellStart"/>
-            <w:r>
-              <w:t>void</w:t>
-            </w:r>
-            <w:proofErr w:type="spellEnd"/>
-            <w:r>
-              <w:t xml:space="preserve">* </w:t>
-            </w:r>
-            <w:proofErr w:type="spellStart"/>
-            <w:r>
-              <w:t>value</w:t>
-            </w:r>
-            <w:proofErr w:type="spellEnd"/>
+              <w:t>List* list, void* value</w:t>
+            </w:r>
           </w:p>
         </w:tc>
         <w:tc>
@@ -5997,11 +5604,9 @@
                 <w:bCs w:val="0"/>
               </w:rPr>
             </w:pPr>
-            <w:proofErr w:type="spellStart"/>
             <w:r>
               <w:t>ListItemRemove</w:t>
             </w:r>
-            <w:proofErr w:type="spellEnd"/>
           </w:p>
           <w:p/>
         </w:tc>
@@ -6014,11 +5619,9 @@
               <w:jc w:val="center"/>
               <w:cnfStyle w:val="000000000000" w:firstRow="0" w:lastRow="0" w:firstColumn="0" w:lastColumn="0" w:oddVBand="0" w:evenVBand="0" w:oddHBand="0" w:evenHBand="0" w:firstRowFirstColumn="0" w:firstRowLastColumn="0" w:lastRowFirstColumn="0" w:lastRowLastColumn="0"/>
             </w:pPr>
-            <w:proofErr w:type="spellStart"/>
             <w:r>
               <w:t>CollectionError</w:t>
             </w:r>
-            <w:proofErr w:type="spellEnd"/>
           </w:p>
         </w:tc>
         <w:tc>
@@ -6036,21 +5639,7 @@
               <w:rPr>
                 <w:lang w:val="en-US"/>
               </w:rPr>
-              <w:t xml:space="preserve">List* list, unsigned </w:t>
-            </w:r>
-            <w:proofErr w:type="spellStart"/>
-            <w:r>
-              <w:rPr>
-                <w:lang w:val="en-US"/>
-              </w:rPr>
-              <w:t>int</w:t>
-            </w:r>
-            <w:proofErr w:type="spellEnd"/>
-            <w:r>
-              <w:rPr>
-                <w:lang w:val="en-US"/>
-              </w:rPr>
-              <w:t xml:space="preserve"> index</w:t>
+              <w:t>List* list, unsigned int index</w:t>
             </w:r>
           </w:p>
         </w:tc>
@@ -6063,7 +5652,10 @@
               <w:cnfStyle w:val="000000000000" w:firstRow="0" w:lastRow="0" w:firstColumn="0" w:lastColumn="0" w:oddVBand="0" w:evenVBand="0" w:oddHBand="0" w:evenHBand="0" w:firstRowFirstColumn="0" w:firstRowLastColumn="0" w:lastRowFirstColumn="0" w:lastRowLastColumn="0"/>
             </w:pPr>
             <w:r>
-              <w:t xml:space="preserve">Entfernt ein Wert und </w:t>
+              <w:t>Entfernt ein Wert u</w:t>
+            </w:r>
+            <w:r>
+              <w:t>nd gibt den Speicher frei</w:t>
             </w:r>
           </w:p>
         </w:tc>
@@ -6081,11 +5673,9 @@
                 <w:bCs w:val="0"/>
               </w:rPr>
             </w:pPr>
-            <w:proofErr w:type="spellStart"/>
             <w:r>
               <w:t>ListClear</w:t>
             </w:r>
-            <w:proofErr w:type="spellEnd"/>
           </w:p>
           <w:p/>
         </w:tc>
@@ -6098,11 +5688,9 @@
               <w:jc w:val="center"/>
               <w:cnfStyle w:val="000000000000" w:firstRow="0" w:lastRow="0" w:firstColumn="0" w:lastColumn="0" w:oddVBand="0" w:evenVBand="0" w:oddHBand="0" w:evenHBand="0" w:firstRowFirstColumn="0" w:firstRowLastColumn="0" w:lastRowFirstColumn="0" w:lastRowLastColumn="0"/>
             </w:pPr>
-            <w:proofErr w:type="spellStart"/>
             <w:r>
               <w:t>CollectionError</w:t>
             </w:r>
-            <w:proofErr w:type="spellEnd"/>
           </w:p>
         </w:tc>
         <w:tc>
@@ -6114,13 +5702,8 @@
               <w:cnfStyle w:val="000000000000" w:firstRow="0" w:lastRow="0" w:firstColumn="0" w:lastColumn="0" w:oddVBand="0" w:evenVBand="0" w:oddHBand="0" w:evenHBand="0" w:firstRowFirstColumn="0" w:firstRowLastColumn="0" w:lastRowFirstColumn="0" w:lastRowLastColumn="0"/>
             </w:pPr>
             <w:r>
-              <w:t xml:space="preserve">List* </w:t>
-            </w:r>
-            <w:proofErr w:type="spellStart"/>
-            <w:r>
-              <w:t>list</w:t>
-            </w:r>
-            <w:proofErr w:type="spellEnd"/>
+              <w:t>List* list</w:t>
+            </w:r>
           </w:p>
         </w:tc>
         <w:tc>
@@ -6143,18 +5726,18 @@
       <w:pPr>
         <w:pStyle w:val="berschrift2"/>
       </w:pPr>
-      <w:bookmarkStart w:id="21" w:name="_Toc82826597"/>
+      <w:bookmarkStart w:id="20" w:name="_Toc82826597"/>
       <w:r>
         <w:lastRenderedPageBreak/>
         <w:t>Codebeispiel:</w:t>
       </w:r>
-      <w:bookmarkEnd w:id="21"/>
+      <w:bookmarkEnd w:id="20"/>
     </w:p>
-    <w:bookmarkStart w:id="22" w:name="_MON_1693301251"/>
-    <w:bookmarkEnd w:id="22"/>
+    <w:bookmarkStart w:id="21" w:name="_MON_1693301251"/>
+    <w:bookmarkEnd w:id="21"/>
     <w:p>
       <w:r>
-        <w:object w:dxaOrig="9072" w:dyaOrig="8471" w14:anchorId="63C1B8FD">
+        <w:object w:dxaOrig="9072" w:dyaOrig="8467" w14:anchorId="63C1B8FD">
           <v:shapetype id="_x0000_t75" coordsize="21600,21600" o:spt="75" o:preferrelative="t" path="m@4@5l@4@11@9@11@9@5xe" filled="f" stroked="f">
             <v:stroke joinstyle="miter"/>
             <v:formulas>
@@ -6174,14 +5757,14 @@
             <v:path o:extrusionok="f" gradientshapeok="t" o:connecttype="rect"/>
             <o:lock v:ext="edit" aspectratio="t"/>
           </v:shapetype>
-          <v:shape id="_x0000_i1025" type="#_x0000_t75" style="width:403.5pt;height:374.25pt" o:ole="" o:bordertopcolor="this" o:borderleftcolor="this" o:borderbottomcolor="this" o:borderrightcolor="this">
+          <v:shape id="_x0000_i1031" type="#_x0000_t75" style="width:403.5pt;height:374.25pt" o:ole="">
             <v:imagedata r:id="rId8" o:title=""/>
             <w10:bordertop type="single" width="4"/>
             <w10:borderleft type="single" width="4"/>
             <w10:borderbottom type="single" width="4"/>
             <w10:borderright type="single" width="4"/>
           </v:shape>
-          <o:OLEObject Type="Embed" ProgID="Word.OpenDocumentText.12" ShapeID="_x0000_i1025" DrawAspect="Content" ObjectID="_1693439358" r:id="rId9"/>
+          <o:OLEObject Type="Embed" ProgID="Word.OpenDocumentText.12" ShapeID="_x0000_i1031" DrawAspect="Content" ObjectID="_1693769929" r:id="rId9"/>
         </w:object>
       </w:r>
     </w:p>
@@ -6195,7 +5778,7 @@
           <w:szCs w:val="32"/>
         </w:rPr>
       </w:pPr>
-      <w:bookmarkStart w:id="23" w:name="_Toc82683150"/>
+      <w:bookmarkStart w:id="22" w:name="_Toc82683150"/>
       <w:r>
         <w:br w:type="page"/>
       </w:r>
@@ -6204,13 +5787,13 @@
       <w:pPr>
         <w:pStyle w:val="berschrift1"/>
       </w:pPr>
-      <w:bookmarkStart w:id="24" w:name="_Toc82826598"/>
+      <w:bookmarkStart w:id="23" w:name="_Toc82826598"/>
       <w:r>
         <w:lastRenderedPageBreak/>
         <w:t>Dictionary</w:t>
       </w:r>
+      <w:bookmarkEnd w:id="22"/>
       <w:bookmarkEnd w:id="23"/>
-      <w:bookmarkEnd w:id="24"/>
     </w:p>
     <w:p>
       <w:r>
@@ -6301,44 +5884,31 @@
       <w:r>
         <w:t xml:space="preserve">Abbildung </w:t>
       </w:r>
-      <w:r>
-        <w:fldChar w:fldCharType="begin"/>
-      </w:r>
-      <w:r>
-        <w:instrText xml:space="preserve"> SEQ Abbildung \* ARABIC </w:instrText>
-      </w:r>
-      <w:r>
-        <w:fldChar w:fldCharType="separate"/>
-      </w:r>
-      <w:r>
-        <w:rPr>
-          <w:noProof/>
-        </w:rPr>
-        <w:t>1</w:t>
-      </w:r>
-      <w:r>
-        <w:rPr>
-          <w:noProof/>
-        </w:rPr>
-        <w:fldChar w:fldCharType="end"/>
-      </w:r>
+      <w:fldSimple w:instr=" SEQ Abbildung \* ARABIC ">
+        <w:r>
+          <w:rPr>
+            <w:noProof/>
+          </w:rPr>
+          <w:t>1</w:t>
+        </w:r>
+      </w:fldSimple>
     </w:p>
     <w:p>
       <w:pPr>
         <w:pStyle w:val="berschrift2"/>
       </w:pPr>
-      <w:bookmarkStart w:id="25" w:name="_Toc82683151"/>
+      <w:bookmarkStart w:id="24" w:name="_Toc82683151"/>
     </w:p>
     <w:p/>
     <w:p>
       <w:pPr>
         <w:pStyle w:val="berschrift2"/>
       </w:pPr>
-      <w:bookmarkStart w:id="26" w:name="_Toc82826599"/>
+      <w:bookmarkStart w:id="25" w:name="_Toc82826599"/>
       <w:r>
         <w:t>Dictionary - Funktionen:</w:t>
       </w:r>
-      <w:bookmarkEnd w:id="26"/>
+      <w:bookmarkEnd w:id="25"/>
     </w:p>
     <w:tbl>
       <w:tblPr>
@@ -6414,14 +5984,12 @@
             <w:tcW w:w="0" w:type="auto"/>
           </w:tcPr>
           <w:p>
-            <w:proofErr w:type="spellStart"/>
             <w:r>
               <w:t>Dictionary</w:t>
             </w:r>
             <w:r>
               <w:t>Initialize</w:t>
             </w:r>
-            <w:proofErr w:type="spellEnd"/>
           </w:p>
         </w:tc>
         <w:tc>
@@ -6432,11 +6000,9 @@
             <w:pPr>
               <w:cnfStyle w:val="000000000000" w:firstRow="0" w:lastRow="0" w:firstColumn="0" w:lastColumn="0" w:oddVBand="0" w:evenVBand="0" w:oddHBand="0" w:evenHBand="0" w:firstRowFirstColumn="0" w:firstRowLastColumn="0" w:lastRowFirstColumn="0" w:lastRowLastColumn="0"/>
             </w:pPr>
-            <w:proofErr w:type="spellStart"/>
             <w:r>
               <w:t>void</w:t>
             </w:r>
-            <w:proofErr w:type="spellEnd"/>
           </w:p>
         </w:tc>
         <w:tc>
@@ -6467,58 +6033,8 @@
               <w:rPr>
                 <w:lang w:val="en-US"/>
               </w:rPr>
-              <w:t xml:space="preserve">dictionary, unsigned </w:t>
-            </w:r>
-            <w:proofErr w:type="spellStart"/>
-            <w:r>
-              <w:rPr>
-                <w:lang w:val="en-US"/>
-              </w:rPr>
-              <w:t>int</w:t>
-            </w:r>
-            <w:proofErr w:type="spellEnd"/>
-            <w:r>
-              <w:rPr>
-                <w:lang w:val="en-US"/>
-              </w:rPr>
-              <w:t xml:space="preserve"> </w:t>
-            </w:r>
-            <w:proofErr w:type="spellStart"/>
-            <w:r>
-              <w:rPr>
-                <w:lang w:val="en-US"/>
-              </w:rPr>
-              <w:t>sizeOfKey</w:t>
-            </w:r>
-            <w:proofErr w:type="spellEnd"/>
-            <w:r>
-              <w:rPr>
-                <w:lang w:val="en-US"/>
-              </w:rPr>
-              <w:t xml:space="preserve">, unsigned </w:t>
-            </w:r>
-            <w:proofErr w:type="spellStart"/>
-            <w:r>
-              <w:rPr>
-                <w:lang w:val="en-US"/>
-              </w:rPr>
-              <w:t>int</w:t>
-            </w:r>
-            <w:proofErr w:type="spellEnd"/>
-            <w:r>
-              <w:rPr>
-                <w:lang w:val="en-US"/>
-              </w:rPr>
-              <w:t xml:space="preserve"> </w:t>
-            </w:r>
-            <w:proofErr w:type="spellStart"/>
-            <w:r>
-              <w:rPr>
-                <w:lang w:val="en-US"/>
-              </w:rPr>
-              <w:t>sizeOfValue</w:t>
-            </w:r>
-            <w:proofErr w:type="spellEnd"/>
+              <w:t>dictionary, unsigned int sizeOfKey, unsigned int sizeOfValue</w:t>
+            </w:r>
           </w:p>
         </w:tc>
         <w:tc>
@@ -6533,14 +6049,12 @@
                 <w:lang w:val="en-US"/>
               </w:rPr>
             </w:pPr>
-            <w:proofErr w:type="spellStart"/>
             <w:r>
               <w:rPr>
                 <w:lang w:val="en-US"/>
               </w:rPr>
               <w:t>Inizialisierung</w:t>
             </w:r>
-            <w:proofErr w:type="spellEnd"/>
             <w:r>
               <w:rPr>
                 <w:lang w:val="en-US"/>
@@ -6564,11 +6078,9 @@
                 <w:bCs w:val="0"/>
               </w:rPr>
             </w:pPr>
-            <w:proofErr w:type="spellStart"/>
             <w:r>
               <w:t>DictionaryDestruction</w:t>
             </w:r>
-            <w:proofErr w:type="spellEnd"/>
           </w:p>
           <w:p>
             <w:pPr>
@@ -6584,11 +6096,9 @@
             <w:pPr>
               <w:cnfStyle w:val="000000000000" w:firstRow="0" w:lastRow="0" w:firstColumn="0" w:lastColumn="0" w:oddVBand="0" w:evenVBand="0" w:oddHBand="0" w:evenHBand="0" w:firstRowFirstColumn="0" w:firstRowLastColumn="0" w:lastRowFirstColumn="0" w:lastRowLastColumn="0"/>
             </w:pPr>
-            <w:proofErr w:type="spellStart"/>
             <w:r>
               <w:t>void</w:t>
             </w:r>
-            <w:proofErr w:type="spellEnd"/>
           </w:p>
         </w:tc>
         <w:tc>
@@ -6627,28 +6137,12 @@
                 <w:lang w:val="en-US"/>
               </w:rPr>
             </w:pPr>
-            <w:proofErr w:type="spellStart"/>
             <w:r>
               <w:rPr>
                 <w:lang w:val="en-US"/>
               </w:rPr>
-              <w:t>Gibt</w:t>
-            </w:r>
-            <w:proofErr w:type="spellEnd"/>
-            <w:r>
-              <w:rPr>
-                <w:lang w:val="en-US"/>
-              </w:rPr>
-              <w:t xml:space="preserve"> Speicher </w:t>
-            </w:r>
-            <w:proofErr w:type="spellStart"/>
-            <w:r>
-              <w:rPr>
-                <w:lang w:val="en-US"/>
-              </w:rPr>
-              <w:t>frei</w:t>
-            </w:r>
-            <w:proofErr w:type="spellEnd"/>
+              <w:t>Gibt Speicher frei</w:t>
+            </w:r>
           </w:p>
         </w:tc>
       </w:tr>
@@ -6659,11 +6153,9 @@
             <w:tcW w:w="0" w:type="auto"/>
           </w:tcPr>
           <w:p>
-            <w:proofErr w:type="spellStart"/>
             <w:r>
               <w:t>DictionaryContainsKey</w:t>
             </w:r>
-            <w:proofErr w:type="spellEnd"/>
           </w:p>
         </w:tc>
         <w:tc>
@@ -6674,11 +6166,9 @@
             <w:pPr>
               <w:cnfStyle w:val="000000000000" w:firstRow="0" w:lastRow="0" w:firstColumn="0" w:lastColumn="0" w:oddVBand="0" w:evenVBand="0" w:oddHBand="0" w:evenHBand="0" w:firstRowFirstColumn="0" w:firstRowLastColumn="0" w:lastRowFirstColumn="0" w:lastRowLastColumn="0"/>
             </w:pPr>
-            <w:proofErr w:type="spellStart"/>
             <w:r>
               <w:t>char</w:t>
             </w:r>
-            <w:proofErr w:type="spellEnd"/>
           </w:p>
         </w:tc>
         <w:tc>
@@ -6732,14 +6222,12 @@
             <w:tcW w:w="0" w:type="auto"/>
           </w:tcPr>
           <w:p>
-            <w:proofErr w:type="spellStart"/>
             <w:r>
               <w:t>Dictionary</w:t>
             </w:r>
             <w:r>
               <w:t>Add</w:t>
             </w:r>
-            <w:proofErr w:type="spellEnd"/>
           </w:p>
         </w:tc>
         <w:tc>
@@ -6750,11 +6238,9 @@
             <w:pPr>
               <w:cnfStyle w:val="000000000000" w:firstRow="0" w:lastRow="0" w:firstColumn="0" w:lastColumn="0" w:oddVBand="0" w:evenVBand="0" w:oddHBand="0" w:evenHBand="0" w:firstRowFirstColumn="0" w:firstRowLastColumn="0" w:lastRowFirstColumn="0" w:lastRowLastColumn="0"/>
             </w:pPr>
-            <w:proofErr w:type="spellStart"/>
             <w:r>
               <w:t>CollectionError</w:t>
             </w:r>
-            <w:proofErr w:type="spellEnd"/>
           </w:p>
         </w:tc>
         <w:tc>
@@ -6801,11 +6287,9 @@
             <w:r>
               <w:t xml:space="preserve">Fügt Wert zum </w:t>
             </w:r>
-            <w:proofErr w:type="spellStart"/>
             <w:r>
               <w:t>Dictionary</w:t>
             </w:r>
-            <w:proofErr w:type="spellEnd"/>
             <w:r>
               <w:t xml:space="preserve"> hinzu</w:t>
             </w:r>
@@ -6819,11 +6303,9 @@
             <w:tcW w:w="0" w:type="auto"/>
           </w:tcPr>
           <w:p>
-            <w:proofErr w:type="spellStart"/>
             <w:r>
               <w:t>DictionaryGet</w:t>
             </w:r>
-            <w:proofErr w:type="spellEnd"/>
           </w:p>
         </w:tc>
         <w:tc>
@@ -6834,11 +6316,9 @@
             <w:pPr>
               <w:cnfStyle w:val="000000000000" w:firstRow="0" w:lastRow="0" w:firstColumn="0" w:lastColumn="0" w:oddVBand="0" w:evenVBand="0" w:oddHBand="0" w:evenHBand="0" w:firstRowFirstColumn="0" w:firstRowLastColumn="0" w:lastRowFirstColumn="0" w:lastRowLastColumn="0"/>
             </w:pPr>
-            <w:proofErr w:type="spellStart"/>
             <w:r>
               <w:t>CollectionError</w:t>
             </w:r>
-            <w:proofErr w:type="spellEnd"/>
           </w:p>
         </w:tc>
         <w:tc>
@@ -6901,14 +6381,12 @@
                 <w:bCs w:val="0"/>
               </w:rPr>
             </w:pPr>
-            <w:proofErr w:type="spellStart"/>
             <w:r>
               <w:t>Dictionary</w:t>
             </w:r>
             <w:r>
               <w:t>Remove</w:t>
             </w:r>
-            <w:proofErr w:type="spellEnd"/>
           </w:p>
           <w:p/>
         </w:tc>
@@ -6921,11 +6399,9 @@
               <w:jc w:val="center"/>
               <w:cnfStyle w:val="000000000000" w:firstRow="0" w:lastRow="0" w:firstColumn="0" w:lastColumn="0" w:oddVBand="0" w:evenVBand="0" w:oddHBand="0" w:evenHBand="0" w:firstRowFirstColumn="0" w:firstRowLastColumn="0" w:lastRowFirstColumn="0" w:lastRowLastColumn="0"/>
             </w:pPr>
-            <w:proofErr w:type="spellStart"/>
             <w:r>
               <w:t>CollectionError</w:t>
             </w:r>
-            <w:proofErr w:type="spellEnd"/>
           </w:p>
         </w:tc>
         <w:tc>
@@ -6949,21 +6425,7 @@
               <w:rPr>
                 <w:lang w:val="en-US"/>
               </w:rPr>
-              <w:t xml:space="preserve"> * list, unsigned </w:t>
-            </w:r>
-            <w:proofErr w:type="spellStart"/>
-            <w:r>
-              <w:rPr>
-                <w:lang w:val="en-US"/>
-              </w:rPr>
-              <w:t>int</w:t>
-            </w:r>
-            <w:proofErr w:type="spellEnd"/>
-            <w:r>
-              <w:rPr>
-                <w:lang w:val="en-US"/>
-              </w:rPr>
-              <w:t xml:space="preserve"> index</w:t>
+              <w:t xml:space="preserve"> * list, unsigned int index</w:t>
             </w:r>
           </w:p>
         </w:tc>
@@ -7001,14 +6463,14 @@
       <w:pPr>
         <w:pStyle w:val="berschrift2"/>
       </w:pPr>
-      <w:bookmarkStart w:id="27" w:name="_Toc82826600"/>
+      <w:bookmarkStart w:id="26" w:name="_Toc82826600"/>
       <w:r>
         <w:t>Codebeispiel:</w:t>
       </w:r>
-      <w:bookmarkEnd w:id="27"/>
+      <w:bookmarkEnd w:id="26"/>
     </w:p>
-    <w:bookmarkStart w:id="28" w:name="_MON_1693302323"/>
-    <w:bookmarkEnd w:id="28"/>
+    <w:bookmarkStart w:id="27" w:name="_MON_1693302323"/>
+    <w:bookmarkEnd w:id="27"/>
     <w:p>
       <w:r>
         <w:object w:dxaOrig="9072" w:dyaOrig="4894" w14:anchorId="6E64ED9F">
@@ -7019,7 +6481,7 @@
             <w10:borderbottom type="single" width="4"/>
             <w10:borderright type="single" width="4"/>
           </v:shape>
-          <o:OLEObject Type="Embed" ProgID="Word.OpenDocumentText.12" ShapeID="_x0000_i1026" DrawAspect="Content" ObjectID="_1693439359" r:id="rId12"/>
+          <o:OLEObject Type="Embed" ProgID="Word.OpenDocumentText.12" ShapeID="_x0000_i1026" DrawAspect="Content" ObjectID="_1693769930" r:id="rId12"/>
         </w:object>
       </w:r>
     </w:p>
@@ -7040,13 +6502,13 @@
       <w:pPr>
         <w:pStyle w:val="berschrift1"/>
       </w:pPr>
-      <w:bookmarkStart w:id="29" w:name="_Toc82826601"/>
+      <w:bookmarkStart w:id="28" w:name="_Toc82826601"/>
       <w:r>
         <w:lastRenderedPageBreak/>
         <w:t>Stack</w:t>
       </w:r>
-      <w:bookmarkEnd w:id="25"/>
-      <w:bookmarkEnd w:id="29"/>
+      <w:bookmarkEnd w:id="24"/>
+      <w:bookmarkEnd w:id="28"/>
     </w:p>
     <w:p>
       <w:r>
@@ -7252,13 +6714,8 @@
               <w:jc w:val="left"/>
             </w:pPr>
             <w:r>
-              <w:t xml:space="preserve">0 – </w:t>
-            </w:r>
-            <w:proofErr w:type="spellStart"/>
-            <w:r>
-              <w:t>Voher</w:t>
-            </w:r>
-            <w:proofErr w:type="spellEnd"/>
+              <w:t>0 – Voher</w:t>
+            </w:r>
           </w:p>
         </w:tc>
         <w:tc>
@@ -7376,13 +6833,8 @@
               <w:jc w:val="left"/>
             </w:pPr>
             <w:r>
-              <w:t xml:space="preserve">1 – </w:t>
-            </w:r>
-            <w:proofErr w:type="spellStart"/>
-            <w:r>
-              <w:t>Allocation</w:t>
-            </w:r>
-            <w:proofErr w:type="spellEnd"/>
+              <w:t>1 – Allocation</w:t>
+            </w:r>
           </w:p>
         </w:tc>
         <w:tc>
@@ -8304,11 +7756,11 @@
       <w:pPr>
         <w:pStyle w:val="berschrift2"/>
       </w:pPr>
-      <w:bookmarkStart w:id="30" w:name="_Toc82826602"/>
+      <w:bookmarkStart w:id="29" w:name="_Toc82826602"/>
       <w:r>
         <w:t>Stack - Funktionen:</w:t>
       </w:r>
-      <w:bookmarkEnd w:id="30"/>
+      <w:bookmarkEnd w:id="29"/>
     </w:p>
     <w:tbl>
       <w:tblPr>
@@ -8384,11 +7836,9 @@
             <w:tcW w:w="0" w:type="auto"/>
           </w:tcPr>
           <w:p>
-            <w:proofErr w:type="spellStart"/>
             <w:r>
               <w:t>StackInitialize</w:t>
             </w:r>
-            <w:proofErr w:type="spellEnd"/>
           </w:p>
         </w:tc>
         <w:tc>
@@ -8399,11 +7849,9 @@
             <w:pPr>
               <w:cnfStyle w:val="000000000000" w:firstRow="0" w:lastRow="0" w:firstColumn="0" w:lastColumn="0" w:oddVBand="0" w:evenVBand="0" w:oddHBand="0" w:evenHBand="0" w:firstRowFirstColumn="0" w:firstRowLastColumn="0" w:lastRowFirstColumn="0" w:lastRowLastColumn="0"/>
             </w:pPr>
-            <w:proofErr w:type="spellStart"/>
             <w:r>
               <w:t>void</w:t>
             </w:r>
-            <w:proofErr w:type="spellEnd"/>
           </w:p>
         </w:tc>
         <w:tc>
@@ -8435,56 +7883,26 @@
               <w:rPr>
                 <w:lang w:val="en-US"/>
               </w:rPr>
-              <w:t xml:space="preserve">unsigned </w:t>
-            </w:r>
-            <w:proofErr w:type="spellStart"/>
-            <w:r>
+              <w:t>unsigned int sizeOfSingleElement</w:t>
+            </w:r>
+          </w:p>
+        </w:tc>
+        <w:tc>
+          <w:tcPr>
+            <w:tcW w:w="2531" w:type="dxa"/>
+          </w:tcPr>
+          <w:p>
+            <w:pPr>
+              <w:cnfStyle w:val="000000000000" w:firstRow="0" w:lastRow="0" w:firstColumn="0" w:lastColumn="0" w:oddVBand="0" w:evenVBand="0" w:oddHBand="0" w:evenHBand="0" w:firstRowFirstColumn="0" w:firstRowLastColumn="0" w:lastRowFirstColumn="0" w:lastRowLastColumn="0"/>
               <w:rPr>
                 <w:lang w:val="en-US"/>
               </w:rPr>
-              <w:t>int</w:t>
-            </w:r>
-            <w:proofErr w:type="spellEnd"/>
+            </w:pPr>
             <w:r>
               <w:rPr>
                 <w:lang w:val="en-US"/>
               </w:rPr>
-              <w:t xml:space="preserve"> </w:t>
-            </w:r>
-            <w:proofErr w:type="spellStart"/>
-            <w:r>
-              <w:rPr>
-                <w:lang w:val="en-US"/>
-              </w:rPr>
-              <w:t>sizeOfSingleElement</w:t>
-            </w:r>
-            <w:proofErr w:type="spellEnd"/>
-          </w:p>
-        </w:tc>
-        <w:tc>
-          <w:tcPr>
-            <w:tcW w:w="2531" w:type="dxa"/>
-          </w:tcPr>
-          <w:p>
-            <w:pPr>
-              <w:cnfStyle w:val="000000000000" w:firstRow="0" w:lastRow="0" w:firstColumn="0" w:lastColumn="0" w:oddVBand="0" w:evenVBand="0" w:oddHBand="0" w:evenHBand="0" w:firstRowFirstColumn="0" w:firstRowLastColumn="0" w:lastRowFirstColumn="0" w:lastRowLastColumn="0"/>
-              <w:rPr>
-                <w:lang w:val="en-US"/>
-              </w:rPr>
-            </w:pPr>
-            <w:proofErr w:type="spellStart"/>
-            <w:r>
-              <w:rPr>
-                <w:lang w:val="en-US"/>
-              </w:rPr>
-              <w:t>Inizialisierung</w:t>
-            </w:r>
-            <w:proofErr w:type="spellEnd"/>
-            <w:r>
-              <w:rPr>
-                <w:lang w:val="en-US"/>
-              </w:rPr>
-              <w:t xml:space="preserve"> </w:t>
+              <w:t xml:space="preserve">Inizialisierung </w:t>
             </w:r>
             <w:r>
               <w:rPr>
@@ -8502,11 +7920,9 @@
             <w:tcW w:w="0" w:type="auto"/>
           </w:tcPr>
           <w:p>
-            <w:proofErr w:type="spellStart"/>
             <w:r>
               <w:t>StackClear</w:t>
             </w:r>
-            <w:proofErr w:type="spellEnd"/>
           </w:p>
         </w:tc>
         <w:tc>
@@ -8517,11 +7933,9 @@
             <w:pPr>
               <w:cnfStyle w:val="000000000000" w:firstRow="0" w:lastRow="0" w:firstColumn="0" w:lastColumn="0" w:oddVBand="0" w:evenVBand="0" w:oddHBand="0" w:evenHBand="0" w:firstRowFirstColumn="0" w:firstRowLastColumn="0" w:lastRowFirstColumn="0" w:lastRowLastColumn="0"/>
             </w:pPr>
-            <w:proofErr w:type="spellStart"/>
             <w:r>
               <w:t>void</w:t>
             </w:r>
-            <w:proofErr w:type="spellEnd"/>
           </w:p>
         </w:tc>
         <w:tc>
@@ -8533,13 +7947,8 @@
               <w:cnfStyle w:val="000000000000" w:firstRow="0" w:lastRow="0" w:firstColumn="0" w:lastColumn="0" w:oddVBand="0" w:evenVBand="0" w:oddHBand="0" w:evenHBand="0" w:firstRowFirstColumn="0" w:firstRowLastColumn="0" w:lastRowFirstColumn="0" w:lastRowLastColumn="0"/>
             </w:pPr>
             <w:r>
-              <w:t xml:space="preserve">Stack* </w:t>
-            </w:r>
-            <w:proofErr w:type="spellStart"/>
-            <w:r>
-              <w:t>stack</w:t>
-            </w:r>
-            <w:proofErr w:type="spellEnd"/>
+              <w:t>Stack* stack</w:t>
+            </w:r>
           </w:p>
         </w:tc>
         <w:tc>
@@ -8563,11 +7972,9 @@
             <w:tcW w:w="0" w:type="auto"/>
           </w:tcPr>
           <w:p>
-            <w:proofErr w:type="spellStart"/>
             <w:r>
               <w:t>StackPush</w:t>
             </w:r>
-            <w:proofErr w:type="spellEnd"/>
           </w:p>
         </w:tc>
         <w:tc>
@@ -8578,11 +7985,9 @@
             <w:pPr>
               <w:cnfStyle w:val="000000000000" w:firstRow="0" w:lastRow="0" w:firstColumn="0" w:lastColumn="0" w:oddVBand="0" w:evenVBand="0" w:oddHBand="0" w:evenHBand="0" w:firstRowFirstColumn="0" w:firstRowLastColumn="0" w:lastRowFirstColumn="0" w:lastRowLastColumn="0"/>
             </w:pPr>
-            <w:proofErr w:type="spellStart"/>
             <w:r>
               <w:t>CollectionError</w:t>
             </w:r>
-            <w:proofErr w:type="spellEnd"/>
           </w:p>
         </w:tc>
         <w:tc>
@@ -8594,31 +7999,16 @@
               <w:cnfStyle w:val="000000000000" w:firstRow="0" w:lastRow="0" w:firstColumn="0" w:lastColumn="0" w:oddVBand="0" w:evenVBand="0" w:oddHBand="0" w:evenHBand="0" w:firstRowFirstColumn="0" w:firstRowLastColumn="0" w:lastRowFirstColumn="0" w:lastRowLastColumn="0"/>
             </w:pPr>
             <w:r>
-              <w:t xml:space="preserve">Stack* </w:t>
-            </w:r>
-            <w:proofErr w:type="spellStart"/>
-            <w:r>
-              <w:t>stack</w:t>
-            </w:r>
-            <w:proofErr w:type="spellEnd"/>
+              <w:t>Stack* stack</w:t>
+            </w:r>
           </w:p>
           <w:p>
             <w:pPr>
               <w:cnfStyle w:val="000000000000" w:firstRow="0" w:lastRow="0" w:firstColumn="0" w:lastColumn="0" w:oddVBand="0" w:evenVBand="0" w:oddHBand="0" w:evenHBand="0" w:firstRowFirstColumn="0" w:firstRowLastColumn="0" w:lastRowFirstColumn="0" w:lastRowLastColumn="0"/>
             </w:pPr>
-            <w:proofErr w:type="spellStart"/>
-            <w:r>
-              <w:t>void</w:t>
-            </w:r>
-            <w:proofErr w:type="spellEnd"/>
-            <w:r>
-              <w:t xml:space="preserve">* </w:t>
-            </w:r>
-            <w:proofErr w:type="spellStart"/>
-            <w:r>
-              <w:t>element</w:t>
-            </w:r>
-            <w:proofErr w:type="spellEnd"/>
+            <w:r>
+              <w:t>void* element</w:t>
+            </w:r>
           </w:p>
         </w:tc>
         <w:tc>
@@ -8642,11 +8032,9 @@
             <w:tcW w:w="0" w:type="auto"/>
           </w:tcPr>
           <w:p>
-            <w:proofErr w:type="spellStart"/>
             <w:r>
               <w:t>StackPull</w:t>
             </w:r>
-            <w:proofErr w:type="spellEnd"/>
           </w:p>
         </w:tc>
         <w:tc>
@@ -8657,11 +8045,9 @@
             <w:pPr>
               <w:cnfStyle w:val="000000000000" w:firstRow="0" w:lastRow="0" w:firstColumn="0" w:lastColumn="0" w:oddVBand="0" w:evenVBand="0" w:oddHBand="0" w:evenHBand="0" w:firstRowFirstColumn="0" w:firstRowLastColumn="0" w:lastRowFirstColumn="0" w:lastRowLastColumn="0"/>
             </w:pPr>
-            <w:proofErr w:type="spellStart"/>
             <w:r>
               <w:t>CollectionError</w:t>
             </w:r>
-            <w:proofErr w:type="spellEnd"/>
           </w:p>
         </w:tc>
         <w:tc>
@@ -8673,31 +8059,16 @@
               <w:cnfStyle w:val="000000000000" w:firstRow="0" w:lastRow="0" w:firstColumn="0" w:lastColumn="0" w:oddVBand="0" w:evenVBand="0" w:oddHBand="0" w:evenHBand="0" w:firstRowFirstColumn="0" w:firstRowLastColumn="0" w:lastRowFirstColumn="0" w:lastRowLastColumn="0"/>
             </w:pPr>
             <w:r>
-              <w:t xml:space="preserve">Stack* </w:t>
-            </w:r>
-            <w:proofErr w:type="spellStart"/>
-            <w:r>
-              <w:t>stack</w:t>
-            </w:r>
-            <w:proofErr w:type="spellEnd"/>
+              <w:t>Stack* stack</w:t>
+            </w:r>
           </w:p>
           <w:p>
             <w:pPr>
               <w:cnfStyle w:val="000000000000" w:firstRow="0" w:lastRow="0" w:firstColumn="0" w:lastColumn="0" w:oddVBand="0" w:evenVBand="0" w:oddHBand="0" w:evenHBand="0" w:firstRowFirstColumn="0" w:firstRowLastColumn="0" w:lastRowFirstColumn="0" w:lastRowLastColumn="0"/>
             </w:pPr>
-            <w:proofErr w:type="spellStart"/>
-            <w:r>
-              <w:t>void</w:t>
-            </w:r>
-            <w:proofErr w:type="spellEnd"/>
-            <w:r>
-              <w:t xml:space="preserve">* </w:t>
-            </w:r>
-            <w:proofErr w:type="spellStart"/>
-            <w:r>
-              <w:t>element</w:t>
-            </w:r>
-            <w:proofErr w:type="spellEnd"/>
+            <w:r>
+              <w:t>void* element</w:t>
+            </w:r>
           </w:p>
         </w:tc>
         <w:tc>
@@ -8719,13 +8090,13 @@
       <w:pPr>
         <w:pStyle w:val="berschrift2"/>
       </w:pPr>
+      <w:bookmarkStart w:id="30" w:name="_Toc82826603"/>
       <w:bookmarkStart w:id="31" w:name="_Toc82683152"/>
-      <w:bookmarkStart w:id="32" w:name="_Toc82826603"/>
       <w:r>
         <w:lastRenderedPageBreak/>
         <w:t>Codebeispiel:</w:t>
       </w:r>
-      <w:bookmarkEnd w:id="32"/>
+      <w:bookmarkEnd w:id="30"/>
     </w:p>
     <w:p>
       <w:pPr>
@@ -8840,13 +8211,13 @@
       <w:pPr>
         <w:pStyle w:val="berschrift1"/>
       </w:pPr>
-      <w:bookmarkStart w:id="33" w:name="_Toc82826604"/>
+      <w:bookmarkStart w:id="32" w:name="_Toc82826604"/>
       <w:r>
         <w:lastRenderedPageBreak/>
         <w:t>Queue</w:t>
       </w:r>
       <w:bookmarkEnd w:id="31"/>
-      <w:bookmarkEnd w:id="33"/>
+      <w:bookmarkEnd w:id="32"/>
     </w:p>
     <w:p>
       <w:r>
@@ -9045,13 +8416,8 @@
               <w:jc w:val="left"/>
             </w:pPr>
             <w:r>
-              <w:t xml:space="preserve">0 – </w:t>
-            </w:r>
-            <w:proofErr w:type="spellStart"/>
-            <w:r>
-              <w:t>Voher</w:t>
-            </w:r>
-            <w:proofErr w:type="spellEnd"/>
+              <w:t>0 – Voher</w:t>
+            </w:r>
           </w:p>
         </w:tc>
         <w:tc>
@@ -9169,13 +8535,8 @@
               <w:jc w:val="left"/>
             </w:pPr>
             <w:r>
-              <w:t xml:space="preserve">1 – </w:t>
-            </w:r>
-            <w:proofErr w:type="spellStart"/>
-            <w:r>
-              <w:t>Allocation</w:t>
-            </w:r>
-            <w:proofErr w:type="spellEnd"/>
+              <w:t>1 – Allocation</w:t>
+            </w:r>
           </w:p>
         </w:tc>
         <w:tc>
@@ -10100,11 +9461,11 @@
       <w:pPr>
         <w:pStyle w:val="berschrift2"/>
       </w:pPr>
-      <w:bookmarkStart w:id="34" w:name="_Toc82826605"/>
+      <w:bookmarkStart w:id="33" w:name="_Toc82826605"/>
       <w:r>
         <w:t>Queue- Funktionen:</w:t>
       </w:r>
-      <w:bookmarkEnd w:id="34"/>
+      <w:bookmarkEnd w:id="33"/>
     </w:p>
     <w:tbl>
       <w:tblPr>
@@ -10180,14 +9541,12 @@
             <w:tcW w:w="0" w:type="auto"/>
           </w:tcPr>
           <w:p>
-            <w:proofErr w:type="spellStart"/>
             <w:r>
               <w:t>Queue</w:t>
             </w:r>
             <w:r>
               <w:t>Initialize</w:t>
             </w:r>
-            <w:proofErr w:type="spellEnd"/>
           </w:p>
         </w:tc>
         <w:tc>
@@ -10198,11 +9557,9 @@
             <w:pPr>
               <w:cnfStyle w:val="000000000000" w:firstRow="0" w:lastRow="0" w:firstColumn="0" w:lastColumn="0" w:oddVBand="0" w:evenVBand="0" w:oddHBand="0" w:evenHBand="0" w:firstRowFirstColumn="0" w:firstRowLastColumn="0" w:lastRowFirstColumn="0" w:lastRowLastColumn="0"/>
             </w:pPr>
-            <w:proofErr w:type="spellStart"/>
             <w:r>
               <w:t>void</w:t>
             </w:r>
-            <w:proofErr w:type="spellEnd"/>
           </w:p>
         </w:tc>
         <w:tc>
@@ -10234,56 +9591,26 @@
               <w:rPr>
                 <w:lang w:val="en-US"/>
               </w:rPr>
-              <w:t xml:space="preserve">unsigned </w:t>
-            </w:r>
-            <w:proofErr w:type="spellStart"/>
-            <w:r>
+              <w:t>unsigned int sizeOfSingleElement</w:t>
+            </w:r>
+          </w:p>
+        </w:tc>
+        <w:tc>
+          <w:tcPr>
+            <w:tcW w:w="2546" w:type="dxa"/>
+          </w:tcPr>
+          <w:p>
+            <w:pPr>
+              <w:cnfStyle w:val="000000000000" w:firstRow="0" w:lastRow="0" w:firstColumn="0" w:lastColumn="0" w:oddVBand="0" w:evenVBand="0" w:oddHBand="0" w:evenHBand="0" w:firstRowFirstColumn="0" w:firstRowLastColumn="0" w:lastRowFirstColumn="0" w:lastRowLastColumn="0"/>
               <w:rPr>
                 <w:lang w:val="en-US"/>
               </w:rPr>
-              <w:t>int</w:t>
-            </w:r>
-            <w:proofErr w:type="spellEnd"/>
+            </w:pPr>
             <w:r>
               <w:rPr>
                 <w:lang w:val="en-US"/>
               </w:rPr>
-              <w:t xml:space="preserve"> </w:t>
-            </w:r>
-            <w:proofErr w:type="spellStart"/>
-            <w:r>
-              <w:rPr>
-                <w:lang w:val="en-US"/>
-              </w:rPr>
-              <w:t>sizeOfSingleElement</w:t>
-            </w:r>
-            <w:proofErr w:type="spellEnd"/>
-          </w:p>
-        </w:tc>
-        <w:tc>
-          <w:tcPr>
-            <w:tcW w:w="2546" w:type="dxa"/>
-          </w:tcPr>
-          <w:p>
-            <w:pPr>
-              <w:cnfStyle w:val="000000000000" w:firstRow="0" w:lastRow="0" w:firstColumn="0" w:lastColumn="0" w:oddVBand="0" w:evenVBand="0" w:oddHBand="0" w:evenHBand="0" w:firstRowFirstColumn="0" w:firstRowLastColumn="0" w:lastRowFirstColumn="0" w:lastRowLastColumn="0"/>
-              <w:rPr>
-                <w:lang w:val="en-US"/>
-              </w:rPr>
-            </w:pPr>
-            <w:proofErr w:type="spellStart"/>
-            <w:r>
-              <w:rPr>
-                <w:lang w:val="en-US"/>
-              </w:rPr>
-              <w:t>Inizialisierung</w:t>
-            </w:r>
-            <w:proofErr w:type="spellEnd"/>
-            <w:r>
-              <w:rPr>
-                <w:lang w:val="en-US"/>
-              </w:rPr>
-              <w:t xml:space="preserve"> </w:t>
+              <w:t xml:space="preserve">Inizialisierung </w:t>
             </w:r>
             <w:r>
               <w:rPr>
@@ -10301,11 +9628,9 @@
             <w:tcW w:w="0" w:type="auto"/>
           </w:tcPr>
           <w:p>
-            <w:proofErr w:type="spellStart"/>
             <w:r>
               <w:t>QueueClear</w:t>
             </w:r>
-            <w:proofErr w:type="spellEnd"/>
           </w:p>
         </w:tc>
         <w:tc>
@@ -10316,11 +9641,9 @@
             <w:pPr>
               <w:cnfStyle w:val="000000000000" w:firstRow="0" w:lastRow="0" w:firstColumn="0" w:lastColumn="0" w:oddVBand="0" w:evenVBand="0" w:oddHBand="0" w:evenHBand="0" w:firstRowFirstColumn="0" w:firstRowLastColumn="0" w:lastRowFirstColumn="0" w:lastRowLastColumn="0"/>
             </w:pPr>
-            <w:proofErr w:type="spellStart"/>
             <w:r>
               <w:t>void</w:t>
             </w:r>
-            <w:proofErr w:type="spellEnd"/>
           </w:p>
         </w:tc>
         <w:tc>
@@ -10337,11 +9660,9 @@
             <w:r>
               <w:t xml:space="preserve">* </w:t>
             </w:r>
-            <w:proofErr w:type="spellStart"/>
             <w:r>
               <w:t>queue</w:t>
             </w:r>
-            <w:proofErr w:type="spellEnd"/>
           </w:p>
         </w:tc>
         <w:tc>
@@ -10365,14 +9686,12 @@
             <w:tcW w:w="0" w:type="auto"/>
           </w:tcPr>
           <w:p>
-            <w:proofErr w:type="spellStart"/>
             <w:r>
               <w:t>Queue</w:t>
             </w:r>
             <w:r>
               <w:t>Push</w:t>
             </w:r>
-            <w:proofErr w:type="spellEnd"/>
           </w:p>
         </w:tc>
         <w:tc>
@@ -10383,11 +9702,9 @@
             <w:pPr>
               <w:cnfStyle w:val="000000000000" w:firstRow="0" w:lastRow="0" w:firstColumn="0" w:lastColumn="0" w:oddVBand="0" w:evenVBand="0" w:oddHBand="0" w:evenHBand="0" w:firstRowFirstColumn="0" w:firstRowLastColumn="0" w:lastRowFirstColumn="0" w:lastRowLastColumn="0"/>
             </w:pPr>
-            <w:proofErr w:type="spellStart"/>
             <w:r>
               <w:t>CollectionError</w:t>
             </w:r>
-            <w:proofErr w:type="spellEnd"/>
           </w:p>
         </w:tc>
         <w:tc>
@@ -10404,29 +9721,17 @@
             <w:r>
               <w:t xml:space="preserve">* </w:t>
             </w:r>
-            <w:proofErr w:type="spellStart"/>
             <w:r>
               <w:t>queue</w:t>
             </w:r>
-            <w:proofErr w:type="spellEnd"/>
           </w:p>
           <w:p>
             <w:pPr>
               <w:cnfStyle w:val="000000000000" w:firstRow="0" w:lastRow="0" w:firstColumn="0" w:lastColumn="0" w:oddVBand="0" w:evenVBand="0" w:oddHBand="0" w:evenHBand="0" w:firstRowFirstColumn="0" w:firstRowLastColumn="0" w:lastRowFirstColumn="0" w:lastRowLastColumn="0"/>
             </w:pPr>
-            <w:proofErr w:type="spellStart"/>
-            <w:r>
-              <w:t>void</w:t>
-            </w:r>
-            <w:proofErr w:type="spellEnd"/>
-            <w:r>
-              <w:t xml:space="preserve">* </w:t>
-            </w:r>
-            <w:proofErr w:type="spellStart"/>
-            <w:r>
-              <w:t>element</w:t>
-            </w:r>
-            <w:proofErr w:type="spellEnd"/>
+            <w:r>
+              <w:t>void* element</w:t>
+            </w:r>
           </w:p>
         </w:tc>
         <w:tc>
@@ -10450,14 +9755,12 @@
             <w:tcW w:w="0" w:type="auto"/>
           </w:tcPr>
           <w:p>
-            <w:proofErr w:type="spellStart"/>
             <w:r>
               <w:t>Queue</w:t>
             </w:r>
             <w:r>
               <w:t>Pull</w:t>
             </w:r>
-            <w:proofErr w:type="spellEnd"/>
           </w:p>
         </w:tc>
         <w:tc>
@@ -10468,11 +9771,9 @@
             <w:pPr>
               <w:cnfStyle w:val="000000000000" w:firstRow="0" w:lastRow="0" w:firstColumn="0" w:lastColumn="0" w:oddVBand="0" w:evenVBand="0" w:oddHBand="0" w:evenHBand="0" w:firstRowFirstColumn="0" w:firstRowLastColumn="0" w:lastRowFirstColumn="0" w:lastRowLastColumn="0"/>
             </w:pPr>
-            <w:proofErr w:type="spellStart"/>
             <w:r>
               <w:t>CollectionError</w:t>
             </w:r>
-            <w:proofErr w:type="spellEnd"/>
           </w:p>
         </w:tc>
         <w:tc>
@@ -10489,29 +9790,17 @@
             <w:r>
               <w:t xml:space="preserve">* </w:t>
             </w:r>
-            <w:proofErr w:type="spellStart"/>
             <w:r>
               <w:t>queue</w:t>
             </w:r>
-            <w:proofErr w:type="spellEnd"/>
           </w:p>
           <w:p>
             <w:pPr>
               <w:cnfStyle w:val="000000000000" w:firstRow="0" w:lastRow="0" w:firstColumn="0" w:lastColumn="0" w:oddVBand="0" w:evenVBand="0" w:oddHBand="0" w:evenHBand="0" w:firstRowFirstColumn="0" w:firstRowLastColumn="0" w:lastRowFirstColumn="0" w:lastRowLastColumn="0"/>
             </w:pPr>
-            <w:proofErr w:type="spellStart"/>
-            <w:r>
-              <w:t>void</w:t>
-            </w:r>
-            <w:proofErr w:type="spellEnd"/>
-            <w:r>
-              <w:t xml:space="preserve">* </w:t>
-            </w:r>
-            <w:proofErr w:type="spellStart"/>
-            <w:r>
-              <w:t>element</w:t>
-            </w:r>
-            <w:proofErr w:type="spellEnd"/>
+            <w:r>
+              <w:t>void* element</w:t>
+            </w:r>
           </w:p>
         </w:tc>
         <w:tc>
@@ -10542,12 +9831,12 @@
       <w:pPr>
         <w:pStyle w:val="berschrift2"/>
       </w:pPr>
-      <w:bookmarkStart w:id="35" w:name="_Toc82826606"/>
+      <w:bookmarkStart w:id="34" w:name="_Toc82826606"/>
       <w:r>
         <w:lastRenderedPageBreak/>
         <w:t>Codebeispiel:</w:t>
       </w:r>
-      <w:bookmarkEnd w:id="35"/>
+      <w:bookmarkEnd w:id="34"/>
     </w:p>
     <w:p>
       <w:pPr>
@@ -10663,16 +9952,14 @@
       <w:pPr>
         <w:pStyle w:val="berschrift1"/>
       </w:pPr>
-      <w:bookmarkStart w:id="36" w:name="_Toc82683153"/>
-      <w:bookmarkStart w:id="37" w:name="_Toc82826607"/>
-      <w:proofErr w:type="spellStart"/>
+      <w:bookmarkStart w:id="35" w:name="_Toc82683153"/>
+      <w:bookmarkStart w:id="36" w:name="_Toc82826607"/>
       <w:r>
         <w:lastRenderedPageBreak/>
         <w:t>LinkedList</w:t>
       </w:r>
+      <w:bookmarkEnd w:id="35"/>
       <w:bookmarkEnd w:id="36"/>
-      <w:bookmarkEnd w:id="37"/>
-      <w:proofErr w:type="spellEnd"/>
     </w:p>
     <w:p>
       <w:r>
@@ -12906,16 +12193,11 @@
       <w:pPr>
         <w:pStyle w:val="berschrift2"/>
       </w:pPr>
-      <w:bookmarkStart w:id="38" w:name="_Toc82826608"/>
-      <w:proofErr w:type="spellStart"/>
-      <w:r>
-        <w:t>LinkedList</w:t>
-      </w:r>
-      <w:proofErr w:type="spellEnd"/>
-      <w:r>
-        <w:t xml:space="preserve"> - Funktionen:</w:t>
-      </w:r>
-      <w:bookmarkEnd w:id="38"/>
+      <w:bookmarkStart w:id="37" w:name="_Toc82826608"/>
+      <w:r>
+        <w:t>LinkedList - Funktionen:</w:t>
+      </w:r>
+      <w:bookmarkEnd w:id="37"/>
     </w:p>
     <w:tbl>
       <w:tblPr>
@@ -12991,11 +12273,9 @@
             <w:tcW w:w="0" w:type="auto"/>
           </w:tcPr>
           <w:p>
-            <w:proofErr w:type="spellStart"/>
             <w:r>
               <w:t>LinkedListInitialize</w:t>
             </w:r>
-            <w:proofErr w:type="spellEnd"/>
           </w:p>
         </w:tc>
         <w:tc>
@@ -13006,11 +12286,9 @@
             <w:pPr>
               <w:cnfStyle w:val="000000000000" w:firstRow="0" w:lastRow="0" w:firstColumn="0" w:lastColumn="0" w:oddVBand="0" w:evenVBand="0" w:oddHBand="0" w:evenHBand="0" w:firstRowFirstColumn="0" w:firstRowLastColumn="0" w:lastRowFirstColumn="0" w:lastRowLastColumn="0"/>
             </w:pPr>
-            <w:proofErr w:type="spellStart"/>
             <w:r>
               <w:t>void</w:t>
             </w:r>
-            <w:proofErr w:type="spellEnd"/>
           </w:p>
         </w:tc>
         <w:tc>
@@ -13021,19 +12299,9 @@
             <w:pPr>
               <w:cnfStyle w:val="000000000000" w:firstRow="0" w:lastRow="0" w:firstColumn="0" w:lastColumn="0" w:oddVBand="0" w:evenVBand="0" w:oddHBand="0" w:evenHBand="0" w:firstRowFirstColumn="0" w:firstRowLastColumn="0" w:lastRowFirstColumn="0" w:lastRowLastColumn="0"/>
             </w:pPr>
-            <w:proofErr w:type="spellStart"/>
-            <w:r>
-              <w:t>LinkedList</w:t>
-            </w:r>
-            <w:proofErr w:type="spellEnd"/>
-            <w:r>
-              <w:t xml:space="preserve">* </w:t>
-            </w:r>
-            <w:proofErr w:type="spellStart"/>
-            <w:r>
-              <w:t>linkedList</w:t>
-            </w:r>
-            <w:proofErr w:type="spellEnd"/>
+            <w:r>
+              <w:t>LinkedList* linkedList</w:t>
+            </w:r>
           </w:p>
           <w:p>
             <w:pPr>
@@ -13043,53 +12311,23 @@
               <w:rPr>
                 <w:lang w:val="en-US"/>
               </w:rPr>
-              <w:t xml:space="preserve">unsigned </w:t>
-            </w:r>
-            <w:proofErr w:type="spellStart"/>
+              <w:t>unsigned int sizeOfElement</w:t>
+            </w:r>
+          </w:p>
+        </w:tc>
+        <w:tc>
+          <w:tcPr>
+            <w:tcW w:w="1985" w:type="dxa"/>
+          </w:tcPr>
+          <w:p>
+            <w:pPr>
+              <w:cnfStyle w:val="000000000000" w:firstRow="0" w:lastRow="0" w:firstColumn="0" w:lastColumn="0" w:oddVBand="0" w:evenVBand="0" w:oddHBand="0" w:evenHBand="0" w:firstRowFirstColumn="0" w:firstRowLastColumn="0" w:lastRowFirstColumn="0" w:lastRowLastColumn="0"/>
+            </w:pPr>
             <w:r>
               <w:rPr>
                 <w:lang w:val="en-US"/>
               </w:rPr>
-              <w:t>int</w:t>
-            </w:r>
-            <w:proofErr w:type="spellEnd"/>
-            <w:r>
-              <w:rPr>
-                <w:lang w:val="en-US"/>
-              </w:rPr>
-              <w:t xml:space="preserve"> </w:t>
-            </w:r>
-            <w:proofErr w:type="spellStart"/>
-            <w:r>
-              <w:rPr>
-                <w:lang w:val="en-US"/>
-              </w:rPr>
-              <w:t>sizeOfElement</w:t>
-            </w:r>
-            <w:proofErr w:type="spellEnd"/>
-          </w:p>
-        </w:tc>
-        <w:tc>
-          <w:tcPr>
-            <w:tcW w:w="1985" w:type="dxa"/>
-          </w:tcPr>
-          <w:p>
-            <w:pPr>
-              <w:cnfStyle w:val="000000000000" w:firstRow="0" w:lastRow="0" w:firstColumn="0" w:lastColumn="0" w:oddVBand="0" w:evenVBand="0" w:oddHBand="0" w:evenHBand="0" w:firstRowFirstColumn="0" w:firstRowLastColumn="0" w:lastRowFirstColumn="0" w:lastRowLastColumn="0"/>
-            </w:pPr>
-            <w:proofErr w:type="spellStart"/>
-            <w:r>
-              <w:rPr>
-                <w:lang w:val="en-US"/>
-              </w:rPr>
-              <w:t>Inizialisierung</w:t>
-            </w:r>
-            <w:proofErr w:type="spellEnd"/>
-            <w:r>
-              <w:rPr>
-                <w:lang w:val="en-US"/>
-              </w:rPr>
-              <w:t xml:space="preserve"> </w:t>
+              <w:t xml:space="preserve">Inizialisierung </w:t>
             </w:r>
             <w:r>
               <w:rPr>
@@ -13107,11 +12345,9 @@
             <w:tcW w:w="0" w:type="auto"/>
           </w:tcPr>
           <w:p>
-            <w:proofErr w:type="spellStart"/>
             <w:r>
               <w:t>LinkedListClear</w:t>
             </w:r>
-            <w:proofErr w:type="spellEnd"/>
           </w:p>
         </w:tc>
         <w:tc>
@@ -13122,11 +12358,9 @@
             <w:pPr>
               <w:cnfStyle w:val="000000000000" w:firstRow="0" w:lastRow="0" w:firstColumn="0" w:lastColumn="0" w:oddVBand="0" w:evenVBand="0" w:oddHBand="0" w:evenHBand="0" w:firstRowFirstColumn="0" w:firstRowLastColumn="0" w:lastRowFirstColumn="0" w:lastRowLastColumn="0"/>
             </w:pPr>
-            <w:proofErr w:type="spellStart"/>
             <w:r>
               <w:t>void</w:t>
             </w:r>
-            <w:proofErr w:type="spellEnd"/>
           </w:p>
         </w:tc>
         <w:tc>
@@ -13137,19 +12371,9 @@
             <w:pPr>
               <w:cnfStyle w:val="000000000000" w:firstRow="0" w:lastRow="0" w:firstColumn="0" w:lastColumn="0" w:oddVBand="0" w:evenVBand="0" w:oddHBand="0" w:evenHBand="0" w:firstRowFirstColumn="0" w:firstRowLastColumn="0" w:lastRowFirstColumn="0" w:lastRowLastColumn="0"/>
             </w:pPr>
-            <w:proofErr w:type="spellStart"/>
-            <w:r>
-              <w:t>LinkedList</w:t>
-            </w:r>
-            <w:proofErr w:type="spellEnd"/>
-            <w:r>
-              <w:t xml:space="preserve">* </w:t>
-            </w:r>
-            <w:proofErr w:type="spellStart"/>
-            <w:r>
-              <w:t>linkedList</w:t>
-            </w:r>
-            <w:proofErr w:type="spellEnd"/>
+            <w:r>
+              <w:t>LinkedList* linkedList</w:t>
+            </w:r>
           </w:p>
         </w:tc>
         <w:tc>
@@ -13173,11 +12397,9 @@
             <w:tcW w:w="0" w:type="auto"/>
           </w:tcPr>
           <w:p>
-            <w:proofErr w:type="spellStart"/>
             <w:r>
               <w:t>LinkedListInsert</w:t>
             </w:r>
-            <w:proofErr w:type="spellEnd"/>
           </w:p>
         </w:tc>
         <w:tc>
@@ -13188,11 +12410,9 @@
             <w:pPr>
               <w:cnfStyle w:val="000000000000" w:firstRow="0" w:lastRow="0" w:firstColumn="0" w:lastColumn="0" w:oddVBand="0" w:evenVBand="0" w:oddHBand="0" w:evenHBand="0" w:firstRowFirstColumn="0" w:firstRowLastColumn="0" w:lastRowFirstColumn="0" w:lastRowLastColumn="0"/>
             </w:pPr>
-            <w:proofErr w:type="spellStart"/>
             <w:r>
               <w:t>CollectionError</w:t>
             </w:r>
-            <w:proofErr w:type="spellEnd"/>
           </w:p>
         </w:tc>
         <w:tc>
@@ -13203,19 +12423,9 @@
             <w:pPr>
               <w:cnfStyle w:val="000000000000" w:firstRow="0" w:lastRow="0" w:firstColumn="0" w:lastColumn="0" w:oddVBand="0" w:evenVBand="0" w:oddHBand="0" w:evenHBand="0" w:firstRowFirstColumn="0" w:firstRowLastColumn="0" w:lastRowFirstColumn="0" w:lastRowLastColumn="0"/>
             </w:pPr>
-            <w:proofErr w:type="spellStart"/>
-            <w:r>
-              <w:t>LinkedList</w:t>
-            </w:r>
-            <w:proofErr w:type="spellEnd"/>
-            <w:r>
-              <w:t xml:space="preserve">* </w:t>
-            </w:r>
-            <w:proofErr w:type="spellStart"/>
-            <w:r>
-              <w:t>linkedList</w:t>
-            </w:r>
-            <w:proofErr w:type="spellEnd"/>
+            <w:r>
+              <w:t>LinkedList* linkedList</w:t>
+            </w:r>
           </w:p>
           <w:p>
             <w:pPr>
@@ -13267,11 +12477,9 @@
             <w:tcW w:w="0" w:type="auto"/>
           </w:tcPr>
           <w:p>
-            <w:proofErr w:type="spellStart"/>
             <w:r>
               <w:t>LinkedListAddToEnd</w:t>
             </w:r>
-            <w:proofErr w:type="spellEnd"/>
           </w:p>
         </w:tc>
         <w:tc>
@@ -13282,11 +12490,9 @@
             <w:pPr>
               <w:cnfStyle w:val="000000000000" w:firstRow="0" w:lastRow="0" w:firstColumn="0" w:lastColumn="0" w:oddVBand="0" w:evenVBand="0" w:oddHBand="0" w:evenHBand="0" w:firstRowFirstColumn="0" w:firstRowLastColumn="0" w:lastRowFirstColumn="0" w:lastRowLastColumn="0"/>
             </w:pPr>
-            <w:proofErr w:type="spellStart"/>
             <w:r>
               <w:t>CollectionError</w:t>
             </w:r>
-            <w:proofErr w:type="spellEnd"/>
           </w:p>
         </w:tc>
         <w:tc>
@@ -13297,19 +12503,9 @@
             <w:pPr>
               <w:cnfStyle w:val="000000000000" w:firstRow="0" w:lastRow="0" w:firstColumn="0" w:lastColumn="0" w:oddVBand="0" w:evenVBand="0" w:oddHBand="0" w:evenHBand="0" w:firstRowFirstColumn="0" w:firstRowLastColumn="0" w:lastRowFirstColumn="0" w:lastRowLastColumn="0"/>
             </w:pPr>
-            <w:proofErr w:type="spellStart"/>
-            <w:r>
-              <w:t>LinkedList</w:t>
-            </w:r>
-            <w:proofErr w:type="spellEnd"/>
-            <w:r>
-              <w:t xml:space="preserve">* </w:t>
-            </w:r>
-            <w:proofErr w:type="spellStart"/>
-            <w:r>
-              <w:t>linkedList</w:t>
-            </w:r>
-            <w:proofErr w:type="spellEnd"/>
+            <w:r>
+              <w:t>LinkedList* linkedList</w:t>
+            </w:r>
           </w:p>
           <w:p>
             <w:pPr>
@@ -13344,11 +12540,9 @@
             <w:tcW w:w="0" w:type="auto"/>
           </w:tcPr>
           <w:p>
-            <w:proofErr w:type="spellStart"/>
             <w:r>
               <w:t>LinkedListRemoveAtIndex</w:t>
             </w:r>
-            <w:proofErr w:type="spellEnd"/>
           </w:p>
         </w:tc>
         <w:tc>
@@ -13359,11 +12553,9 @@
             <w:pPr>
               <w:cnfStyle w:val="000000000000" w:firstRow="0" w:lastRow="0" w:firstColumn="0" w:lastColumn="0" w:oddVBand="0" w:evenVBand="0" w:oddHBand="0" w:evenHBand="0" w:firstRowFirstColumn="0" w:firstRowLastColumn="0" w:lastRowFirstColumn="0" w:lastRowLastColumn="0"/>
             </w:pPr>
-            <w:proofErr w:type="spellStart"/>
             <w:r>
               <w:t>CollectionError</w:t>
             </w:r>
-            <w:proofErr w:type="spellEnd"/>
           </w:p>
         </w:tc>
         <w:tc>
@@ -13374,19 +12566,9 @@
             <w:pPr>
               <w:cnfStyle w:val="000000000000" w:firstRow="0" w:lastRow="0" w:firstColumn="0" w:lastColumn="0" w:oddVBand="0" w:evenVBand="0" w:oddHBand="0" w:evenHBand="0" w:firstRowFirstColumn="0" w:firstRowLastColumn="0" w:lastRowFirstColumn="0" w:lastRowLastColumn="0"/>
             </w:pPr>
-            <w:proofErr w:type="spellStart"/>
-            <w:r>
-              <w:t>LinkedList</w:t>
-            </w:r>
-            <w:proofErr w:type="spellEnd"/>
-            <w:r>
-              <w:t xml:space="preserve">* </w:t>
-            </w:r>
-            <w:proofErr w:type="spellStart"/>
-            <w:r>
-              <w:t>linkedList</w:t>
-            </w:r>
-            <w:proofErr w:type="spellEnd"/>
+            <w:r>
+              <w:t>LinkedList* linkedList</w:t>
+            </w:r>
           </w:p>
           <w:p>
             <w:pPr>
@@ -13435,11 +12617,9 @@
             <w:tcW w:w="0" w:type="auto"/>
           </w:tcPr>
           <w:p>
-            <w:proofErr w:type="spellStart"/>
             <w:r>
               <w:t>LinkedListGetElement</w:t>
             </w:r>
-            <w:proofErr w:type="spellEnd"/>
           </w:p>
         </w:tc>
         <w:tc>
@@ -13450,11 +12630,9 @@
             <w:pPr>
               <w:cnfStyle w:val="000000000000" w:firstRow="0" w:lastRow="0" w:firstColumn="0" w:lastColumn="0" w:oddVBand="0" w:evenVBand="0" w:oddHBand="0" w:evenHBand="0" w:firstRowFirstColumn="0" w:firstRowLastColumn="0" w:lastRowFirstColumn="0" w:lastRowLastColumn="0"/>
             </w:pPr>
-            <w:proofErr w:type="spellStart"/>
             <w:r>
               <w:t>CollectionError</w:t>
             </w:r>
-            <w:proofErr w:type="spellEnd"/>
           </w:p>
         </w:tc>
         <w:tc>
@@ -13465,19 +12643,9 @@
             <w:pPr>
               <w:cnfStyle w:val="000000000000" w:firstRow="0" w:lastRow="0" w:firstColumn="0" w:lastColumn="0" w:oddVBand="0" w:evenVBand="0" w:oddHBand="0" w:evenHBand="0" w:firstRowFirstColumn="0" w:firstRowLastColumn="0" w:lastRowFirstColumn="0" w:lastRowLastColumn="0"/>
             </w:pPr>
-            <w:proofErr w:type="spellStart"/>
-            <w:r>
-              <w:t>LinkedList</w:t>
-            </w:r>
-            <w:proofErr w:type="spellEnd"/>
-            <w:r>
-              <w:t xml:space="preserve">* </w:t>
-            </w:r>
-            <w:proofErr w:type="spellStart"/>
-            <w:r>
-              <w:t>linkedList</w:t>
-            </w:r>
-            <w:proofErr w:type="spellEnd"/>
+            <w:r>
+              <w:t>LinkedList* linkedList</w:t>
+            </w:r>
           </w:p>
           <w:p>
             <w:pPr>
@@ -13526,11 +12694,9 @@
             <w:tcW w:w="0" w:type="auto"/>
           </w:tcPr>
           <w:p>
-            <w:proofErr w:type="spellStart"/>
             <w:r>
               <w:t>LinkedListGetNode</w:t>
             </w:r>
-            <w:proofErr w:type="spellEnd"/>
           </w:p>
         </w:tc>
         <w:tc>
@@ -13541,11 +12707,9 @@
             <w:pPr>
               <w:cnfStyle w:val="000000000000" w:firstRow="0" w:lastRow="0" w:firstColumn="0" w:lastColumn="0" w:oddVBand="0" w:evenVBand="0" w:oddHBand="0" w:evenHBand="0" w:firstRowFirstColumn="0" w:firstRowLastColumn="0" w:lastRowFirstColumn="0" w:lastRowLastColumn="0"/>
             </w:pPr>
-            <w:proofErr w:type="spellStart"/>
             <w:r>
               <w:t>CollectionError</w:t>
             </w:r>
-            <w:proofErr w:type="spellEnd"/>
           </w:p>
         </w:tc>
         <w:tc>
@@ -13556,63 +12720,25 @@
             <w:pPr>
               <w:cnfStyle w:val="000000000000" w:firstRow="0" w:lastRow="0" w:firstColumn="0" w:lastColumn="0" w:oddVBand="0" w:evenVBand="0" w:oddHBand="0" w:evenHBand="0" w:firstRowFirstColumn="0" w:firstRowLastColumn="0" w:lastRowFirstColumn="0" w:lastRowLastColumn="0"/>
             </w:pPr>
-            <w:proofErr w:type="spellStart"/>
-            <w:r>
-              <w:t>LinkedList</w:t>
-            </w:r>
-            <w:proofErr w:type="spellEnd"/>
-            <w:r>
-              <w:t xml:space="preserve">* </w:t>
-            </w:r>
-            <w:proofErr w:type="spellStart"/>
-            <w:r>
-              <w:t>linkedList</w:t>
-            </w:r>
-            <w:proofErr w:type="spellEnd"/>
+            <w:r>
+              <w:t>LinkedList* linkedList</w:t>
+            </w:r>
           </w:p>
           <w:p>
             <w:pPr>
               <w:cnfStyle w:val="000000000000" w:firstRow="0" w:lastRow="0" w:firstColumn="0" w:lastColumn="0" w:oddVBand="0" w:evenVBand="0" w:oddHBand="0" w:evenHBand="0" w:firstRowFirstColumn="0" w:firstRowLastColumn="0" w:lastRowFirstColumn="0" w:lastRowLastColumn="0"/>
             </w:pPr>
-            <w:proofErr w:type="spellStart"/>
-            <w:r>
-              <w:t>unsigned</w:t>
-            </w:r>
-            <w:proofErr w:type="spellEnd"/>
-            <w:r>
-              <w:t xml:space="preserve"> </w:t>
-            </w:r>
-            <w:proofErr w:type="spellStart"/>
-            <w:r>
-              <w:t>int</w:t>
-            </w:r>
-            <w:proofErr w:type="spellEnd"/>
-            <w:r>
-              <w:t xml:space="preserve"> </w:t>
-            </w:r>
-            <w:proofErr w:type="spellStart"/>
-            <w:r>
-              <w:t>index</w:t>
-            </w:r>
-            <w:proofErr w:type="spellEnd"/>
+            <w:r>
+              <w:t>unsigned int index</w:t>
+            </w:r>
           </w:p>
           <w:p>
             <w:pPr>
               <w:cnfStyle w:val="000000000000" w:firstRow="0" w:lastRow="0" w:firstColumn="0" w:lastColumn="0" w:oddVBand="0" w:evenVBand="0" w:oddHBand="0" w:evenHBand="0" w:firstRowFirstColumn="0" w:firstRowLastColumn="0" w:lastRowFirstColumn="0" w:lastRowLastColumn="0"/>
             </w:pPr>
-            <w:proofErr w:type="spellStart"/>
-            <w:r>
-              <w:t>LinkedListNode</w:t>
-            </w:r>
-            <w:proofErr w:type="spellEnd"/>
-            <w:r>
-              <w:t xml:space="preserve">** </w:t>
-            </w:r>
-            <w:proofErr w:type="spellStart"/>
-            <w:r>
-              <w:t>linkedListNode</w:t>
-            </w:r>
-            <w:proofErr w:type="spellEnd"/>
+            <w:r>
+              <w:t>LinkedListNode** linkedListNode</w:t>
+            </w:r>
           </w:p>
         </w:tc>
         <w:tc>
@@ -13636,11 +12762,9 @@
             <w:tcW w:w="0" w:type="auto"/>
           </w:tcPr>
           <w:p>
-            <w:proofErr w:type="spellStart"/>
             <w:r>
               <w:t>LinkedListGetLastElement</w:t>
             </w:r>
-            <w:proofErr w:type="spellEnd"/>
           </w:p>
         </w:tc>
         <w:tc>
@@ -13651,11 +12775,9 @@
             <w:pPr>
               <w:cnfStyle w:val="000000000000" w:firstRow="0" w:lastRow="0" w:firstColumn="0" w:lastColumn="0" w:oddVBand="0" w:evenVBand="0" w:oddHBand="0" w:evenHBand="0" w:firstRowFirstColumn="0" w:firstRowLastColumn="0" w:lastRowFirstColumn="0" w:lastRowLastColumn="0"/>
             </w:pPr>
-            <w:proofErr w:type="spellStart"/>
             <w:r>
               <w:t>CollectionError</w:t>
             </w:r>
-            <w:proofErr w:type="spellEnd"/>
           </w:p>
         </w:tc>
         <w:tc>
@@ -13666,37 +12788,17 @@
             <w:pPr>
               <w:cnfStyle w:val="000000000000" w:firstRow="0" w:lastRow="0" w:firstColumn="0" w:lastColumn="0" w:oddVBand="0" w:evenVBand="0" w:oddHBand="0" w:evenHBand="0" w:firstRowFirstColumn="0" w:firstRowLastColumn="0" w:lastRowFirstColumn="0" w:lastRowLastColumn="0"/>
             </w:pPr>
-            <w:proofErr w:type="spellStart"/>
-            <w:r>
-              <w:t>LinkedList</w:t>
-            </w:r>
-            <w:proofErr w:type="spellEnd"/>
-            <w:r>
-              <w:t xml:space="preserve">* </w:t>
-            </w:r>
-            <w:proofErr w:type="spellStart"/>
-            <w:r>
-              <w:t>linkedList</w:t>
-            </w:r>
-            <w:proofErr w:type="spellEnd"/>
+            <w:r>
+              <w:t>LinkedList* linkedList</w:t>
+            </w:r>
           </w:p>
           <w:p>
             <w:pPr>
               <w:cnfStyle w:val="000000000000" w:firstRow="0" w:lastRow="0" w:firstColumn="0" w:lastColumn="0" w:oddVBand="0" w:evenVBand="0" w:oddHBand="0" w:evenHBand="0" w:firstRowFirstColumn="0" w:firstRowLastColumn="0" w:lastRowFirstColumn="0" w:lastRowLastColumn="0"/>
             </w:pPr>
-            <w:proofErr w:type="spellStart"/>
-            <w:r>
-              <w:t>LinkedListNode</w:t>
-            </w:r>
-            <w:proofErr w:type="spellEnd"/>
-            <w:r>
-              <w:t xml:space="preserve">** </w:t>
-            </w:r>
-            <w:proofErr w:type="spellStart"/>
-            <w:r>
-              <w:t>linkedListNode</w:t>
-            </w:r>
-            <w:proofErr w:type="spellEnd"/>
+            <w:r>
+              <w:t>LinkedListNode** linkedListNode</w:t>
+            </w:r>
           </w:p>
         </w:tc>
         <w:tc>
@@ -13739,7 +12841,7 @@
       <w:pPr>
         <w:pStyle w:val="berschrift2"/>
       </w:pPr>
-      <w:bookmarkStart w:id="39" w:name="_Toc82826609"/>
+      <w:bookmarkStart w:id="38" w:name="_Toc82826609"/>
       <w:r>
         <w:lastRenderedPageBreak/>
         <w:t>Codebeispiel:</w:t>
@@ -13835,7 +12937,7 @@
           </wp:anchor>
         </w:drawing>
       </w:r>
-      <w:bookmarkEnd w:id="39"/>
+      <w:bookmarkEnd w:id="38"/>
     </w:p>
     <w:p/>
     <w:p>
@@ -13847,14 +12949,14 @@
       <w:pPr>
         <w:pStyle w:val="berschrift1"/>
       </w:pPr>
-      <w:bookmarkStart w:id="40" w:name="_Toc82683154"/>
-      <w:bookmarkStart w:id="41" w:name="_Toc82826610"/>
+      <w:bookmarkStart w:id="39" w:name="_Toc82683154"/>
+      <w:bookmarkStart w:id="40" w:name="_Toc82826610"/>
       <w:r>
         <w:lastRenderedPageBreak/>
         <w:t>String</w:t>
       </w:r>
+      <w:bookmarkEnd w:id="39"/>
       <w:bookmarkEnd w:id="40"/>
-      <w:bookmarkEnd w:id="41"/>
     </w:p>
     <w:p>
       <w:r>
@@ -13940,7 +13042,7 @@
               </wp:anchor>
             </w:drawing>
           </mc:Choice>
-          <mc:Fallback xmlns:w16se="http://schemas.microsoft.com/office/word/2015/wordml/symex" xmlns:w16sdtdh="http://schemas.microsoft.com/office/word/2020/wordml/sdtdatahash" xmlns:w16="http://schemas.microsoft.com/office/word/2018/wordml" xmlns:w16cid="http://schemas.microsoft.com/office/word/2016/wordml/cid" xmlns:w16cex="http://schemas.microsoft.com/office/word/2018/wordml/cex" xmlns:am3d="http://schemas.microsoft.com/office/drawing/2017/model3d" xmlns:aink="http://schemas.microsoft.com/office/drawing/2016/ink" xmlns:cx8="http://schemas.microsoft.com/office/drawing/2016/5/14/chartex" xmlns:cx7="http://schemas.microsoft.com/office/drawing/2016/5/13/chartex" xmlns:cx6="http://schemas.microsoft.com/office/drawing/2016/5/12/chartex" xmlns:cx5="http://schemas.microsoft.com/office/drawing/2016/5/11/chartex" xmlns:cx4="http://schemas.microsoft.com/office/drawing/2016/5/10/chartex" xmlns:cx3="http://schemas.microsoft.com/office/drawing/2016/5/9/chartex" xmlns:cx2="http://schemas.microsoft.com/office/drawing/2015/10/21/chartex" xmlns:cx1="http://schemas.microsoft.com/office/drawing/2015/9/8/chartex" xmlns:cx="http://schemas.microsoft.com/office/drawing/2014/chartex">
+          <mc:Fallback xmlns="">
             <w:pict>
               <v:rect w14:anchorId="013ED8C5" id="Rechteck 2" o:spid="_x0000_s1026" style="position:absolute;margin-left:18.15pt;margin-top:12.65pt;width:383.75pt;height:59.1pt;z-index:-251657217;visibility:visible;mso-wrap-style:square;mso-width-percent:0;mso-height-percent:0;mso-wrap-distance-left:9pt;mso-wrap-distance-top:0;mso-wrap-distance-right:9pt;mso-wrap-distance-bottom:0;mso-position-horizontal:absolute;mso-position-horizontal-relative:text;mso-position-vertical:absolute;mso-position-vertical-relative:text;mso-width-percent:0;mso-height-percent:0;mso-width-relative:margin;mso-height-relative:margin;v-text-anchor:middle" o:gfxdata="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" filled="f" strokecolor="black [3213]" strokeweight="1pt"/>
             </w:pict>
@@ -13953,71 +13055,30 @@
         <w:ind w:firstLine="708"/>
       </w:pPr>
       <w:r>
-        <w:t xml:space="preserve">„Das ist ein </w:t>
-      </w:r>
-      <w:proofErr w:type="spellStart"/>
-      <w:r>
-        <w:t>test</w:t>
-      </w:r>
-      <w:proofErr w:type="spellEnd"/>
-      <w:r>
-        <w:t>“ + ‚!‘ -&gt;</w:t>
+        <w:t>„Das ist ein test“ + ‚!‘ -&gt;</w:t>
       </w:r>
       <w:r>
         <w:tab/>
-        <w:t xml:space="preserve">„Das ist ein </w:t>
-      </w:r>
-      <w:proofErr w:type="spellStart"/>
-      <w:r>
-        <w:t>test</w:t>
-      </w:r>
-      <w:proofErr w:type="spellEnd"/>
-      <w:r>
-        <w:t>!“ + „TEST“ -&gt;</w:t>
+        <w:t>„Das ist ein test!“ + „TEST“ -&gt;</w:t>
       </w:r>
       <w:r>
         <w:tab/>
-        <w:t xml:space="preserve">„Das ist ein </w:t>
-      </w:r>
-      <w:proofErr w:type="spellStart"/>
-      <w:r>
-        <w:t>test</w:t>
-      </w:r>
-      <w:proofErr w:type="gramStart"/>
-      <w:r>
-        <w:t>!TEST</w:t>
-      </w:r>
-      <w:proofErr w:type="spellEnd"/>
-      <w:proofErr w:type="gramEnd"/>
-      <w:r>
-        <w:t>“</w:t>
+        <w:t>„Das ist ein test!TEST“</w:t>
       </w:r>
     </w:p>
     <w:p>
       <w:pPr>
         <w:ind w:firstLine="708"/>
       </w:pPr>
-      <w:proofErr w:type="spellStart"/>
-      <w:r>
-        <w:t>StringAdd</w:t>
-      </w:r>
-      <w:proofErr w:type="spellEnd"/>
-      <w:r>
-        <w:t>();</w:t>
+      <w:r>
+        <w:t>StringAdd();</w:t>
       </w:r>
       <w:r>
         <w:tab/>
       </w:r>
       <w:r>
         <w:tab/>
-      </w:r>
-      <w:proofErr w:type="spellStart"/>
-      <w:r>
-        <w:t>StringConcat</w:t>
-      </w:r>
-      <w:proofErr w:type="spellEnd"/>
-      <w:r>
-        <w:t>();</w:t>
+        <w:t>StringConcat();</w:t>
       </w:r>
       <w:r>
         <w:tab/>
@@ -14028,11 +13089,9 @@
       <w:r>
         <w:tab/>
       </w:r>
-      <w:proofErr w:type="spellStart"/>
       <w:r>
         <w:t>StringGetFullString</w:t>
       </w:r>
-      <w:proofErr w:type="spellEnd"/>
       <w:r>
         <w:t>();</w:t>
       </w:r>
@@ -14043,11 +13102,11 @@
       <w:pPr>
         <w:pStyle w:val="berschrift2"/>
       </w:pPr>
-      <w:bookmarkStart w:id="42" w:name="_Toc82826611"/>
+      <w:bookmarkStart w:id="41" w:name="_Toc82826611"/>
       <w:r>
         <w:t>String - Funktionen:</w:t>
       </w:r>
-      <w:bookmarkEnd w:id="42"/>
+      <w:bookmarkEnd w:id="41"/>
     </w:p>
     <w:tbl>
       <w:tblPr>
@@ -14123,11 +13182,9 @@
             <w:tcW w:w="0" w:type="auto"/>
           </w:tcPr>
           <w:p>
-            <w:proofErr w:type="spellStart"/>
             <w:r>
               <w:t>StringInitialize</w:t>
             </w:r>
-            <w:proofErr w:type="spellEnd"/>
           </w:p>
         </w:tc>
         <w:tc>
@@ -14138,11 +13195,9 @@
             <w:pPr>
               <w:cnfStyle w:val="000000000000" w:firstRow="0" w:lastRow="0" w:firstColumn="0" w:lastColumn="0" w:oddVBand="0" w:evenVBand="0" w:oddHBand="0" w:evenHBand="0" w:firstRowFirstColumn="0" w:firstRowLastColumn="0" w:lastRowFirstColumn="0" w:lastRowLastColumn="0"/>
             </w:pPr>
-            <w:proofErr w:type="spellStart"/>
             <w:r>
               <w:t>void</w:t>
             </w:r>
-            <w:proofErr w:type="spellEnd"/>
           </w:p>
         </w:tc>
         <w:tc>
@@ -14160,16 +13215,8 @@
               <w:rPr>
                 <w:lang w:val="en-US"/>
               </w:rPr>
-              <w:t xml:space="preserve">String* string, char* </w:t>
-            </w:r>
-            <w:proofErr w:type="spellStart"/>
-            <w:r>
-              <w:rPr>
-                <w:lang w:val="en-US"/>
-              </w:rPr>
-              <w:t>inputString</w:t>
-            </w:r>
-            <w:proofErr w:type="spellEnd"/>
+              <w:t>String* string, char* inputString</w:t>
+            </w:r>
           </w:p>
         </w:tc>
         <w:tc>
@@ -14184,14 +13231,12 @@
                 <w:lang w:val="en-US"/>
               </w:rPr>
             </w:pPr>
-            <w:proofErr w:type="spellStart"/>
             <w:r>
               <w:rPr>
                 <w:lang w:val="en-US"/>
               </w:rPr>
               <w:t>Inizialisierung</w:t>
             </w:r>
-            <w:proofErr w:type="spellEnd"/>
             <w:r>
               <w:rPr>
                 <w:lang w:val="en-US"/>
@@ -14214,11 +13259,9 @@
                 <w:bCs w:val="0"/>
               </w:rPr>
             </w:pPr>
-            <w:proofErr w:type="spellStart"/>
             <w:r>
               <w:t>StringDestruction</w:t>
             </w:r>
-            <w:proofErr w:type="spellEnd"/>
           </w:p>
           <w:p>
             <w:pPr>
@@ -14234,11 +13277,9 @@
             <w:pPr>
               <w:cnfStyle w:val="000000000000" w:firstRow="0" w:lastRow="0" w:firstColumn="0" w:lastColumn="0" w:oddVBand="0" w:evenVBand="0" w:oddHBand="0" w:evenHBand="0" w:firstRowFirstColumn="0" w:firstRowLastColumn="0" w:lastRowFirstColumn="0" w:lastRowLastColumn="0"/>
             </w:pPr>
-            <w:proofErr w:type="spellStart"/>
             <w:r>
               <w:t>void</w:t>
             </w:r>
-            <w:proofErr w:type="spellEnd"/>
           </w:p>
         </w:tc>
         <w:tc>
@@ -14271,28 +13312,12 @@
                 <w:lang w:val="en-US"/>
               </w:rPr>
             </w:pPr>
-            <w:proofErr w:type="spellStart"/>
             <w:r>
               <w:rPr>
                 <w:lang w:val="en-US"/>
               </w:rPr>
-              <w:t>Gibt</w:t>
-            </w:r>
-            <w:proofErr w:type="spellEnd"/>
-            <w:r>
-              <w:rPr>
-                <w:lang w:val="en-US"/>
-              </w:rPr>
-              <w:t xml:space="preserve"> Speicher </w:t>
-            </w:r>
-            <w:proofErr w:type="spellStart"/>
-            <w:r>
-              <w:rPr>
-                <w:lang w:val="en-US"/>
-              </w:rPr>
-              <w:t>frei</w:t>
-            </w:r>
-            <w:proofErr w:type="spellEnd"/>
+              <w:t>Gibt Speicher frei</w:t>
+            </w:r>
           </w:p>
         </w:tc>
       </w:tr>
@@ -14303,11 +13328,9 @@
             <w:tcW w:w="0" w:type="auto"/>
           </w:tcPr>
           <w:p>
-            <w:proofErr w:type="spellStart"/>
             <w:r>
               <w:t>StringCharInsertAt</w:t>
             </w:r>
-            <w:proofErr w:type="spellEnd"/>
           </w:p>
         </w:tc>
         <w:tc>
@@ -14318,11 +13341,9 @@
             <w:pPr>
               <w:cnfStyle w:val="000000000000" w:firstRow="0" w:lastRow="0" w:firstColumn="0" w:lastColumn="0" w:oddVBand="0" w:evenVBand="0" w:oddHBand="0" w:evenHBand="0" w:firstRowFirstColumn="0" w:firstRowLastColumn="0" w:lastRowFirstColumn="0" w:lastRowLastColumn="0"/>
             </w:pPr>
-            <w:proofErr w:type="spellStart"/>
             <w:r>
               <w:t>CollectionError</w:t>
             </w:r>
-            <w:proofErr w:type="spellEnd"/>
           </w:p>
         </w:tc>
         <w:tc>
@@ -14340,60 +13361,30 @@
               <w:rPr>
                 <w:lang w:val="en-US"/>
               </w:rPr>
-              <w:t xml:space="preserve">String* string, unsigned </w:t>
-            </w:r>
-            <w:proofErr w:type="spellStart"/>
-            <w:r>
-              <w:rPr>
-                <w:lang w:val="en-US"/>
-              </w:rPr>
-              <w:t>int</w:t>
-            </w:r>
-            <w:proofErr w:type="spellEnd"/>
-            <w:r>
-              <w:rPr>
-                <w:lang w:val="en-US"/>
-              </w:rPr>
+              <w:t>String* string, unsigned int indexValue, char value</w:t>
+            </w:r>
+          </w:p>
+        </w:tc>
+        <w:tc>
+          <w:tcPr>
+            <w:tcW w:w="2546" w:type="dxa"/>
+          </w:tcPr>
+          <w:p>
+            <w:pPr>
+              <w:cnfStyle w:val="000000000000" w:firstRow="0" w:lastRow="0" w:firstColumn="0" w:lastColumn="0" w:oddVBand="0" w:evenVBand="0" w:oddHBand="0" w:evenHBand="0" w:firstRowFirstColumn="0" w:firstRowLastColumn="0" w:lastRowFirstColumn="0" w:lastRowLastColumn="0"/>
+            </w:pPr>
+            <w:r>
+              <w:t xml:space="preserve">Fügt/ ersetzt </w:t>
+            </w:r>
+            <w:r>
+              <w:t>einen</w:t>
+            </w:r>
+            <w:r>
               <w:t xml:space="preserve"> </w:t>
             </w:r>
-            <w:proofErr w:type="spellStart"/>
-            <w:r>
-              <w:rPr>
-                <w:lang w:val="en-US"/>
-              </w:rPr>
-              <w:t>indexValue</w:t>
-            </w:r>
-            <w:proofErr w:type="spellEnd"/>
-            <w:r>
-              <w:rPr>
-                <w:lang w:val="en-US"/>
-              </w:rPr>
-              <w:t>, char value</w:t>
-            </w:r>
-          </w:p>
-        </w:tc>
-        <w:tc>
-          <w:tcPr>
-            <w:tcW w:w="2546" w:type="dxa"/>
-          </w:tcPr>
-          <w:p>
-            <w:pPr>
-              <w:cnfStyle w:val="000000000000" w:firstRow="0" w:lastRow="0" w:firstColumn="0" w:lastColumn="0" w:oddVBand="0" w:evenVBand="0" w:oddHBand="0" w:evenHBand="0" w:firstRowFirstColumn="0" w:firstRowLastColumn="0" w:lastRowFirstColumn="0" w:lastRowLastColumn="0"/>
-            </w:pPr>
-            <w:r>
-              <w:t xml:space="preserve">Fügt/ ersetzt </w:t>
-            </w:r>
-            <w:r>
-              <w:t>einen</w:t>
-            </w:r>
-            <w:r>
-              <w:t xml:space="preserve"> </w:t>
-            </w:r>
-            <w:proofErr w:type="spellStart"/>
             <w:r>
               <w:t>Char</w:t>
             </w:r>
-            <w:proofErr w:type="spellEnd"/>
             <w:r>
               <w:t xml:space="preserve"> beim Index</w:t>
             </w:r>
@@ -14407,11 +13398,9 @@
             <w:tcW w:w="0" w:type="auto"/>
           </w:tcPr>
           <w:p>
-            <w:proofErr w:type="spellStart"/>
             <w:r>
               <w:t>StringCharAdd</w:t>
             </w:r>
-            <w:proofErr w:type="spellEnd"/>
           </w:p>
         </w:tc>
         <w:tc>
@@ -14422,11 +13411,9 @@
             <w:pPr>
               <w:cnfStyle w:val="000000000000" w:firstRow="0" w:lastRow="0" w:firstColumn="0" w:lastColumn="0" w:oddVBand="0" w:evenVBand="0" w:oddHBand="0" w:evenHBand="0" w:firstRowFirstColumn="0" w:firstRowLastColumn="0" w:lastRowFirstColumn="0" w:lastRowLastColumn="0"/>
             </w:pPr>
-            <w:proofErr w:type="spellStart"/>
             <w:r>
               <w:t>CollectionError</w:t>
             </w:r>
-            <w:proofErr w:type="spellEnd"/>
           </w:p>
         </w:tc>
         <w:tc>
@@ -14438,29 +13425,8 @@
               <w:cnfStyle w:val="000000000000" w:firstRow="0" w:lastRow="0" w:firstColumn="0" w:lastColumn="0" w:oddVBand="0" w:evenVBand="0" w:oddHBand="0" w:evenHBand="0" w:firstRowFirstColumn="0" w:firstRowLastColumn="0" w:lastRowFirstColumn="0" w:lastRowLastColumn="0"/>
             </w:pPr>
             <w:r>
-              <w:t xml:space="preserve">String* </w:t>
-            </w:r>
-            <w:proofErr w:type="spellStart"/>
-            <w:r>
-              <w:t>string</w:t>
-            </w:r>
-            <w:proofErr w:type="spellEnd"/>
-            <w:r>
-              <w:t xml:space="preserve">, </w:t>
-            </w:r>
-            <w:proofErr w:type="spellStart"/>
-            <w:r>
-              <w:t>char</w:t>
-            </w:r>
-            <w:proofErr w:type="spellEnd"/>
-            <w:r>
-              <w:t xml:space="preserve"> </w:t>
-            </w:r>
-            <w:proofErr w:type="spellStart"/>
-            <w:r>
-              <w:t>addChar</w:t>
-            </w:r>
-            <w:proofErr w:type="spellEnd"/>
+              <w:t>String* string, char addChar</w:t>
+            </w:r>
           </w:p>
         </w:tc>
         <w:tc>
@@ -14487,11 +13453,9 @@
             <w:tcW w:w="0" w:type="auto"/>
           </w:tcPr>
           <w:p>
-            <w:proofErr w:type="spellStart"/>
             <w:r>
               <w:t>StringCharGet</w:t>
             </w:r>
-            <w:proofErr w:type="spellEnd"/>
           </w:p>
         </w:tc>
         <w:tc>
@@ -14502,11 +13466,9 @@
             <w:pPr>
               <w:cnfStyle w:val="000000000000" w:firstRow="0" w:lastRow="0" w:firstColumn="0" w:lastColumn="0" w:oddVBand="0" w:evenVBand="0" w:oddHBand="0" w:evenHBand="0" w:firstRowFirstColumn="0" w:firstRowLastColumn="0" w:lastRowFirstColumn="0" w:lastRowLastColumn="0"/>
             </w:pPr>
-            <w:proofErr w:type="spellStart"/>
             <w:r>
               <w:t>CollectionError</w:t>
             </w:r>
-            <w:proofErr w:type="spellEnd"/>
           </w:p>
         </w:tc>
         <w:tc>
@@ -14524,21 +13486,7 @@
               <w:rPr>
                 <w:lang w:val="en-US"/>
               </w:rPr>
-              <w:t xml:space="preserve">String* string, unsigned </w:t>
-            </w:r>
-            <w:proofErr w:type="spellStart"/>
-            <w:r>
-              <w:rPr>
-                <w:lang w:val="en-US"/>
-              </w:rPr>
-              <w:t>int</w:t>
-            </w:r>
-            <w:proofErr w:type="spellEnd"/>
-            <w:r>
-              <w:rPr>
-                <w:lang w:val="en-US"/>
-              </w:rPr>
-              <w:t xml:space="preserve"> index, char* out</w:t>
+              <w:t>String* string, unsigned int index, char* out</w:t>
             </w:r>
           </w:p>
         </w:tc>
@@ -14551,15 +13499,7 @@
               <w:cnfStyle w:val="000000000000" w:firstRow="0" w:lastRow="0" w:firstColumn="0" w:lastColumn="0" w:oddVBand="0" w:evenVBand="0" w:oddHBand="0" w:evenHBand="0" w:firstRowFirstColumn="0" w:firstRowLastColumn="0" w:lastRowFirstColumn="0" w:lastRowLastColumn="0"/>
             </w:pPr>
             <w:r>
-              <w:t xml:space="preserve">Gibt ein </w:t>
-            </w:r>
-            <w:proofErr w:type="spellStart"/>
-            <w:r>
-              <w:t>Char</w:t>
-            </w:r>
-            <w:proofErr w:type="spellEnd"/>
-            <w:r>
-              <w:t xml:space="preserve"> aus dem String zurück</w:t>
+              <w:t>Gibt ein Char aus dem String zurück</w:t>
             </w:r>
           </w:p>
         </w:tc>
@@ -14577,11 +13517,9 @@
                 <w:bCs w:val="0"/>
               </w:rPr>
             </w:pPr>
-            <w:proofErr w:type="spellStart"/>
             <w:r>
               <w:t>StringConcat</w:t>
             </w:r>
-            <w:proofErr w:type="spellEnd"/>
           </w:p>
           <w:p/>
         </w:tc>
@@ -14594,11 +13532,9 @@
               <w:jc w:val="center"/>
               <w:cnfStyle w:val="000000000000" w:firstRow="0" w:lastRow="0" w:firstColumn="0" w:lastColumn="0" w:oddVBand="0" w:evenVBand="0" w:oddHBand="0" w:evenHBand="0" w:firstRowFirstColumn="0" w:firstRowLastColumn="0" w:lastRowFirstColumn="0" w:lastRowLastColumn="0"/>
             </w:pPr>
-            <w:proofErr w:type="spellStart"/>
             <w:r>
               <w:t>CollectionError</w:t>
             </w:r>
-            <w:proofErr w:type="spellEnd"/>
           </w:p>
         </w:tc>
         <w:tc>
@@ -14610,29 +13546,8 @@
               <w:cnfStyle w:val="000000000000" w:firstRow="0" w:lastRow="0" w:firstColumn="0" w:lastColumn="0" w:oddVBand="0" w:evenVBand="0" w:oddHBand="0" w:evenHBand="0" w:firstRowFirstColumn="0" w:firstRowLastColumn="0" w:lastRowFirstColumn="0" w:lastRowLastColumn="0"/>
             </w:pPr>
             <w:r>
-              <w:t xml:space="preserve">String* </w:t>
-            </w:r>
-            <w:proofErr w:type="spellStart"/>
-            <w:r>
-              <w:t>string</w:t>
-            </w:r>
-            <w:proofErr w:type="spellEnd"/>
-            <w:r>
-              <w:t xml:space="preserve">, </w:t>
-            </w:r>
-            <w:proofErr w:type="spellStart"/>
-            <w:r>
-              <w:t>char</w:t>
-            </w:r>
-            <w:proofErr w:type="spellEnd"/>
-            <w:r>
-              <w:t xml:space="preserve">* </w:t>
-            </w:r>
-            <w:proofErr w:type="spellStart"/>
-            <w:r>
-              <w:t>addString</w:t>
-            </w:r>
-            <w:proofErr w:type="spellEnd"/>
+              <w:t>String* string, char* addString</w:t>
+            </w:r>
           </w:p>
         </w:tc>
         <w:tc>
@@ -14644,15 +13559,7 @@
               <w:cnfStyle w:val="000000000000" w:firstRow="0" w:lastRow="0" w:firstColumn="0" w:lastColumn="0" w:oddVBand="0" w:evenVBand="0" w:oddHBand="0" w:evenHBand="0" w:firstRowFirstColumn="0" w:firstRowLastColumn="0" w:lastRowFirstColumn="0" w:lastRowLastColumn="0"/>
             </w:pPr>
             <w:r>
-              <w:t xml:space="preserve">Vereint ein String Objekt mit einem </w:t>
-            </w:r>
-            <w:proofErr w:type="spellStart"/>
-            <w:r>
-              <w:t>char</w:t>
-            </w:r>
-            <w:proofErr w:type="spellEnd"/>
-            <w:r>
-              <w:t>*</w:t>
+              <w:t>Vereint ein String Objekt mit einem char*</w:t>
             </w:r>
           </w:p>
         </w:tc>
@@ -14664,11 +13571,9 @@
             <w:tcW w:w="0" w:type="auto"/>
           </w:tcPr>
           <w:p>
-            <w:proofErr w:type="spellStart"/>
             <w:r>
               <w:t>StringGetFullString</w:t>
             </w:r>
-            <w:proofErr w:type="spellEnd"/>
           </w:p>
         </w:tc>
         <w:tc>
@@ -14680,13 +13585,8 @@
               <w:jc w:val="center"/>
               <w:cnfStyle w:val="000000000000" w:firstRow="0" w:lastRow="0" w:firstColumn="0" w:lastColumn="0" w:oddVBand="0" w:evenVBand="0" w:oddHBand="0" w:evenHBand="0" w:firstRowFirstColumn="0" w:firstRowLastColumn="0" w:lastRowFirstColumn="0" w:lastRowLastColumn="0"/>
             </w:pPr>
-            <w:proofErr w:type="spellStart"/>
-            <w:r>
-              <w:t>char</w:t>
-            </w:r>
-            <w:proofErr w:type="spellEnd"/>
-            <w:r>
-              <w:t>*</w:t>
+            <w:r>
+              <w:t>char*</w:t>
             </w:r>
           </w:p>
         </w:tc>
@@ -14702,13 +13602,8 @@
               <w:t>String</w:t>
             </w:r>
             <w:r>
-              <w:t xml:space="preserve">* </w:t>
-            </w:r>
-            <w:proofErr w:type="spellStart"/>
-            <w:r>
-              <w:t>list</w:t>
-            </w:r>
-            <w:proofErr w:type="spellEnd"/>
+              <w:t>* list</w:t>
+            </w:r>
           </w:p>
         </w:tc>
         <w:tc>
@@ -14723,15 +13618,7 @@
               <w:t xml:space="preserve">Gibt den </w:t>
             </w:r>
             <w:r>
-              <w:t xml:space="preserve">String als </w:t>
-            </w:r>
-            <w:proofErr w:type="spellStart"/>
-            <w:r>
-              <w:t>char</w:t>
-            </w:r>
-            <w:proofErr w:type="spellEnd"/>
-            <w:r>
-              <w:t>* zurück</w:t>
+              <w:t>String als char* zurück</w:t>
             </w:r>
             <w:r>
               <w:t>.</w:t>
@@ -14752,15 +13639,15 @@
       <w:pPr>
         <w:pStyle w:val="berschrift2"/>
       </w:pPr>
-      <w:bookmarkStart w:id="43" w:name="_Toc82826612"/>
+      <w:bookmarkStart w:id="42" w:name="_Toc82826612"/>
       <w:r>
         <w:lastRenderedPageBreak/>
         <w:t>Codebeispiel:</w:t>
       </w:r>
-      <w:bookmarkEnd w:id="43"/>
+      <w:bookmarkEnd w:id="42"/>
     </w:p>
-    <w:bookmarkStart w:id="44" w:name="_MON_1693303100"/>
-    <w:bookmarkEnd w:id="44"/>
+    <w:bookmarkStart w:id="43" w:name="_MON_1693303100"/>
+    <w:bookmarkEnd w:id="43"/>
     <w:p>
       <w:r>
         <w:object w:dxaOrig="9072" w:dyaOrig="6007" w14:anchorId="62F48B80">
@@ -14771,7 +13658,7 @@
             <w10:borderbottom type="single" width="4"/>
             <w10:borderright type="single" width="4"/>
           </v:shape>
-          <o:OLEObject Type="Embed" ProgID="Word.OpenDocumentText.12" ShapeID="_x0000_i1027" DrawAspect="Content" ObjectID="_1693439360" r:id="rId17"/>
+          <o:OLEObject Type="Embed" ProgID="Word.OpenDocumentText.12" ShapeID="_x0000_i1027" DrawAspect="Content" ObjectID="_1693769931" r:id="rId17"/>
         </w:object>
       </w:r>
     </w:p>
@@ -14790,7 +13677,7 @@
 </file>
 
 <file path=word/endnotes.xml><?xml version="1.0" encoding="utf-8"?>
-<w:endnotes xmlns:wpc="http://schemas.microsoft.com/office/word/2010/wordprocessingCanvas" xmlns:mc="http://schemas.openxmlformats.org/markup-compatibility/2006" xmlns:o="urn:schemas-microsoft-com:office:office" xmlns:r="http://schemas.openxmlformats.org/officeDocument/2006/relationships" xmlns:m="http://schemas.openxmlformats.org/officeDocument/2006/math" xmlns:v="urn:schemas-microsoft-com:vml" xmlns:wp14="http://schemas.microsoft.com/office/word/2010/wordprocessingDrawing" xmlns:wp="http://schemas.openxmlformats.org/drawingml/2006/wordprocessingDrawing" xmlns:w10="urn:schemas-microsoft-com:office:word" xmlns:w="http://schemas.openxmlformats.org/wordprocessingml/2006/main" xmlns:w14="http://schemas.microsoft.com/office/word/2010/wordml" xmlns:w15="http://schemas.microsoft.com/office/word/2012/wordml" xmlns:wpg="http://schemas.microsoft.com/office/word/2010/wordprocessingGroup" xmlns:wpi="http://schemas.microsoft.com/office/word/2010/wordprocessingInk" xmlns:wne="http://schemas.microsoft.com/office/word/2006/wordml" xmlns:wps="http://schemas.microsoft.com/office/word/2010/wordprocessingShape" mc:Ignorable="w14 w15 wp14">
+<w:endnotes xmlns:wpc="http://schemas.microsoft.com/office/word/2010/wordprocessingCanvas" xmlns:cx="http://schemas.microsoft.com/office/drawing/2014/chartex" xmlns:cx1="http://schemas.microsoft.com/office/drawing/2015/9/8/chartex" xmlns:cx2="http://schemas.microsoft.com/office/drawing/2015/10/21/chartex" xmlns:cx3="http://schemas.microsoft.com/office/drawing/2016/5/9/chartex" xmlns:cx4="http://schemas.microsoft.com/office/drawing/2016/5/10/chartex" xmlns:cx5="http://schemas.microsoft.com/office/drawing/2016/5/11/chartex" xmlns:cx6="http://schemas.microsoft.com/office/drawing/2016/5/12/chartex" xmlns:cx7="http://schemas.microsoft.com/office/drawing/2016/5/13/chartex" xmlns:cx8="http://schemas.microsoft.com/office/drawing/2016/5/14/chartex" xmlns:mc="http://schemas.openxmlformats.org/markup-compatibility/2006" xmlns:aink="http://schemas.microsoft.com/office/drawing/2016/ink" xmlns:am3d="http://schemas.microsoft.com/office/drawing/2017/model3d" xmlns:o="urn:schemas-microsoft-com:office:office" xmlns:r="http://schemas.openxmlformats.org/officeDocument/2006/relationships" xmlns:m="http://schemas.openxmlformats.org/officeDocument/2006/math" xmlns:v="urn:schemas-microsoft-com:vml" xmlns:wp14="http://schemas.microsoft.com/office/word/2010/wordprocessingDrawing" xmlns:wp="http://schemas.openxmlformats.org/drawingml/2006/wordprocessingDrawing" xmlns:w10="urn:schemas-microsoft-com:office:word" xmlns:w="http://schemas.openxmlformats.org/wordprocessingml/2006/main" xmlns:w14="http://schemas.microsoft.com/office/word/2010/wordml" xmlns:w15="http://schemas.microsoft.com/office/word/2012/wordml" xmlns:w16cex="http://schemas.microsoft.com/office/word/2018/wordml/cex" xmlns:w16cid="http://schemas.microsoft.com/office/word/2016/wordml/cid" xmlns:w16="http://schemas.microsoft.com/office/word/2018/wordml" xmlns:w16sdtdh="http://schemas.microsoft.com/office/word/2020/wordml/sdtdatahash" xmlns:w16se="http://schemas.microsoft.com/office/word/2015/wordml/symex" xmlns:wpg="http://schemas.microsoft.com/office/word/2010/wordprocessingGroup" xmlns:wpi="http://schemas.microsoft.com/office/word/2010/wordprocessingInk" xmlns:wne="http://schemas.microsoft.com/office/word/2006/wordml" xmlns:wps="http://schemas.microsoft.com/office/word/2010/wordprocessingShape" mc:Ignorable="w14 w15 w16se w16cid w16 w16cex w16sdtdh wp14">
   <w:endnote w:type="separator" w:id="-1">
     <w:p>
       <w:pPr>
@@ -14815,7 +13702,7 @@
 </file>
 
 <file path=word/footer1.xml><?xml version="1.0" encoding="utf-8"?>
-<w:ftr xmlns:wpc="http://schemas.microsoft.com/office/word/2010/wordprocessingCanvas" xmlns:mc="http://schemas.openxmlformats.org/markup-compatibility/2006" xmlns:o="urn:schemas-microsoft-com:office:office" xmlns:r="http://schemas.openxmlformats.org/officeDocument/2006/relationships" xmlns:m="http://schemas.openxmlformats.org/officeDocument/2006/math" xmlns:v="urn:schemas-microsoft-com:vml" xmlns:wp14="http://schemas.microsoft.com/office/word/2010/wordprocessingDrawing" xmlns:wp="http://schemas.openxmlformats.org/drawingml/2006/wordprocessingDrawing" xmlns:w10="urn:schemas-microsoft-com:office:word" xmlns:w="http://schemas.openxmlformats.org/wordprocessingml/2006/main" xmlns:w14="http://schemas.microsoft.com/office/word/2010/wordml" xmlns:w15="http://schemas.microsoft.com/office/word/2012/wordml" xmlns:wpg="http://schemas.microsoft.com/office/word/2010/wordprocessingGroup" xmlns:wpi="http://schemas.microsoft.com/office/word/2010/wordprocessingInk" xmlns:wne="http://schemas.microsoft.com/office/word/2006/wordml" xmlns:wps="http://schemas.microsoft.com/office/word/2010/wordprocessingShape" mc:Ignorable="w14 w15 wp14">
+<w:ftr xmlns:wpc="http://schemas.microsoft.com/office/word/2010/wordprocessingCanvas" xmlns:cx="http://schemas.microsoft.com/office/drawing/2014/chartex" xmlns:cx1="http://schemas.microsoft.com/office/drawing/2015/9/8/chartex" xmlns:cx2="http://schemas.microsoft.com/office/drawing/2015/10/21/chartex" xmlns:cx3="http://schemas.microsoft.com/office/drawing/2016/5/9/chartex" xmlns:cx4="http://schemas.microsoft.com/office/drawing/2016/5/10/chartex" xmlns:cx5="http://schemas.microsoft.com/office/drawing/2016/5/11/chartex" xmlns:cx6="http://schemas.microsoft.com/office/drawing/2016/5/12/chartex" xmlns:cx7="http://schemas.microsoft.com/office/drawing/2016/5/13/chartex" xmlns:cx8="http://schemas.microsoft.com/office/drawing/2016/5/14/chartex" xmlns:mc="http://schemas.openxmlformats.org/markup-compatibility/2006" xmlns:aink="http://schemas.microsoft.com/office/drawing/2016/ink" xmlns:am3d="http://schemas.microsoft.com/office/drawing/2017/model3d" xmlns:o="urn:schemas-microsoft-com:office:office" xmlns:r="http://schemas.openxmlformats.org/officeDocument/2006/relationships" xmlns:m="http://schemas.openxmlformats.org/officeDocument/2006/math" xmlns:v="urn:schemas-microsoft-com:vml" xmlns:wp14="http://schemas.microsoft.com/office/word/2010/wordprocessingDrawing" xmlns:wp="http://schemas.openxmlformats.org/drawingml/2006/wordprocessingDrawing" xmlns:w10="urn:schemas-microsoft-com:office:word" xmlns:w="http://schemas.openxmlformats.org/wordprocessingml/2006/main" xmlns:w14="http://schemas.microsoft.com/office/word/2010/wordml" xmlns:w15="http://schemas.microsoft.com/office/word/2012/wordml" xmlns:w16cex="http://schemas.microsoft.com/office/word/2018/wordml/cex" xmlns:w16cid="http://schemas.microsoft.com/office/word/2016/wordml/cid" xmlns:w16="http://schemas.microsoft.com/office/word/2018/wordml" xmlns:w16sdtdh="http://schemas.microsoft.com/office/word/2020/wordml/sdtdatahash" xmlns:w16se="http://schemas.microsoft.com/office/word/2015/wordml/symex" xmlns:wpg="http://schemas.microsoft.com/office/word/2010/wordprocessingGroup" xmlns:wpi="http://schemas.microsoft.com/office/word/2010/wordprocessingInk" xmlns:wne="http://schemas.microsoft.com/office/word/2006/wordml" xmlns:wps="http://schemas.microsoft.com/office/word/2010/wordprocessingShape" mc:Ignorable="w14 w15 w16se w16cid w16 w16cex w16sdtdh wp14">
   <w:p>
     <w:pPr>
       <w:tabs>
@@ -14947,7 +13834,7 @@
 </file>
 
 <file path=word/footnotes.xml><?xml version="1.0" encoding="utf-8"?>
-<w:footnotes xmlns:wpc="http://schemas.microsoft.com/office/word/2010/wordprocessingCanvas" xmlns:mc="http://schemas.openxmlformats.org/markup-compatibility/2006" xmlns:o="urn:schemas-microsoft-com:office:office" xmlns:r="http://schemas.openxmlformats.org/officeDocument/2006/relationships" xmlns:m="http://schemas.openxmlformats.org/officeDocument/2006/math" xmlns:v="urn:schemas-microsoft-com:vml" xmlns:wp14="http://schemas.microsoft.com/office/word/2010/wordprocessingDrawing" xmlns:wp="http://schemas.openxmlformats.org/drawingml/2006/wordprocessingDrawing" xmlns:w10="urn:schemas-microsoft-com:office:word" xmlns:w="http://schemas.openxmlformats.org/wordprocessingml/2006/main" xmlns:w14="http://schemas.microsoft.com/office/word/2010/wordml" xmlns:w15="http://schemas.microsoft.com/office/word/2012/wordml" xmlns:wpg="http://schemas.microsoft.com/office/word/2010/wordprocessingGroup" xmlns:wpi="http://schemas.microsoft.com/office/word/2010/wordprocessingInk" xmlns:wne="http://schemas.microsoft.com/office/word/2006/wordml" xmlns:wps="http://schemas.microsoft.com/office/word/2010/wordprocessingShape" mc:Ignorable="w14 w15 wp14">
+<w:footnotes xmlns:wpc="http://schemas.microsoft.com/office/word/2010/wordprocessingCanvas" xmlns:cx="http://schemas.microsoft.com/office/drawing/2014/chartex" xmlns:cx1="http://schemas.microsoft.com/office/drawing/2015/9/8/chartex" xmlns:cx2="http://schemas.microsoft.com/office/drawing/2015/10/21/chartex" xmlns:cx3="http://schemas.microsoft.com/office/drawing/2016/5/9/chartex" xmlns:cx4="http://schemas.microsoft.com/office/drawing/2016/5/10/chartex" xmlns:cx5="http://schemas.microsoft.com/office/drawing/2016/5/11/chartex" xmlns:cx6="http://schemas.microsoft.com/office/drawing/2016/5/12/chartex" xmlns:cx7="http://schemas.microsoft.com/office/drawing/2016/5/13/chartex" xmlns:cx8="http://schemas.microsoft.com/office/drawing/2016/5/14/chartex" xmlns:mc="http://schemas.openxmlformats.org/markup-compatibility/2006" xmlns:aink="http://schemas.microsoft.com/office/drawing/2016/ink" xmlns:am3d="http://schemas.microsoft.com/office/drawing/2017/model3d" xmlns:o="urn:schemas-microsoft-com:office:office" xmlns:r="http://schemas.openxmlformats.org/officeDocument/2006/relationships" xmlns:m="http://schemas.openxmlformats.org/officeDocument/2006/math" xmlns:v="urn:schemas-microsoft-com:vml" xmlns:wp14="http://schemas.microsoft.com/office/word/2010/wordprocessingDrawing" xmlns:wp="http://schemas.openxmlformats.org/drawingml/2006/wordprocessingDrawing" xmlns:w10="urn:schemas-microsoft-com:office:word" xmlns:w="http://schemas.openxmlformats.org/wordprocessingml/2006/main" xmlns:w14="http://schemas.microsoft.com/office/word/2010/wordml" xmlns:w15="http://schemas.microsoft.com/office/word/2012/wordml" xmlns:w16cex="http://schemas.microsoft.com/office/word/2018/wordml/cex" xmlns:w16cid="http://schemas.microsoft.com/office/word/2016/wordml/cid" xmlns:w16="http://schemas.microsoft.com/office/word/2018/wordml" xmlns:w16sdtdh="http://schemas.microsoft.com/office/word/2020/wordml/sdtdatahash" xmlns:w16se="http://schemas.microsoft.com/office/word/2015/wordml/symex" xmlns:wpg="http://schemas.microsoft.com/office/word/2010/wordprocessingGroup" xmlns:wpi="http://schemas.microsoft.com/office/word/2010/wordprocessingInk" xmlns:wne="http://schemas.microsoft.com/office/word/2006/wordml" xmlns:wps="http://schemas.microsoft.com/office/word/2010/wordprocessingShape" mc:Ignorable="w14 w15 w16se w16cid w16 w16cex w16sdtdh wp14">
   <w:footnote w:type="separator" w:id="-1">
     <w:p>
       <w:pPr>
@@ -14972,7 +13859,7 @@
 </file>
 
 <file path=word/header1.xml><?xml version="1.0" encoding="utf-8"?>
-<w:hdr xmlns:wpc="http://schemas.microsoft.com/office/word/2010/wordprocessingCanvas" xmlns:mc="http://schemas.openxmlformats.org/markup-compatibility/2006" xmlns:o="urn:schemas-microsoft-com:office:office" xmlns:r="http://schemas.openxmlformats.org/officeDocument/2006/relationships" xmlns:m="http://schemas.openxmlformats.org/officeDocument/2006/math" xmlns:v="urn:schemas-microsoft-com:vml" xmlns:wp14="http://schemas.microsoft.com/office/word/2010/wordprocessingDrawing" xmlns:wp="http://schemas.openxmlformats.org/drawingml/2006/wordprocessingDrawing" xmlns:w10="urn:schemas-microsoft-com:office:word" xmlns:w="http://schemas.openxmlformats.org/wordprocessingml/2006/main" xmlns:w14="http://schemas.microsoft.com/office/word/2010/wordml" xmlns:w15="http://schemas.microsoft.com/office/word/2012/wordml" xmlns:wpg="http://schemas.microsoft.com/office/word/2010/wordprocessingGroup" xmlns:wpi="http://schemas.microsoft.com/office/word/2010/wordprocessingInk" xmlns:wne="http://schemas.microsoft.com/office/word/2006/wordml" xmlns:wps="http://schemas.microsoft.com/office/word/2010/wordprocessingShape" mc:Ignorable="w14 w15 wp14">
+<w:hdr xmlns:wpc="http://schemas.microsoft.com/office/word/2010/wordprocessingCanvas" xmlns:cx="http://schemas.microsoft.com/office/drawing/2014/chartex" xmlns:cx1="http://schemas.microsoft.com/office/drawing/2015/9/8/chartex" xmlns:cx2="http://schemas.microsoft.com/office/drawing/2015/10/21/chartex" xmlns:cx3="http://schemas.microsoft.com/office/drawing/2016/5/9/chartex" xmlns:cx4="http://schemas.microsoft.com/office/drawing/2016/5/10/chartex" xmlns:cx5="http://schemas.microsoft.com/office/drawing/2016/5/11/chartex" xmlns:cx6="http://schemas.microsoft.com/office/drawing/2016/5/12/chartex" xmlns:cx7="http://schemas.microsoft.com/office/drawing/2016/5/13/chartex" xmlns:cx8="http://schemas.microsoft.com/office/drawing/2016/5/14/chartex" xmlns:mc="http://schemas.openxmlformats.org/markup-compatibility/2006" xmlns:aink="http://schemas.microsoft.com/office/drawing/2016/ink" xmlns:am3d="http://schemas.microsoft.com/office/drawing/2017/model3d" xmlns:o="urn:schemas-microsoft-com:office:office" xmlns:r="http://schemas.openxmlformats.org/officeDocument/2006/relationships" xmlns:m="http://schemas.openxmlformats.org/officeDocument/2006/math" xmlns:v="urn:schemas-microsoft-com:vml" xmlns:wp14="http://schemas.microsoft.com/office/word/2010/wordprocessingDrawing" xmlns:wp="http://schemas.openxmlformats.org/drawingml/2006/wordprocessingDrawing" xmlns:w10="urn:schemas-microsoft-com:office:word" xmlns:w="http://schemas.openxmlformats.org/wordprocessingml/2006/main" xmlns:w14="http://schemas.microsoft.com/office/word/2010/wordml" xmlns:w15="http://schemas.microsoft.com/office/word/2012/wordml" xmlns:w16cex="http://schemas.microsoft.com/office/word/2018/wordml/cex" xmlns:w16cid="http://schemas.microsoft.com/office/word/2016/wordml/cid" xmlns:w16="http://schemas.microsoft.com/office/word/2018/wordml" xmlns:w16sdtdh="http://schemas.microsoft.com/office/word/2020/wordml/sdtdatahash" xmlns:w16se="http://schemas.microsoft.com/office/word/2015/wordml/symex" xmlns:wpg="http://schemas.microsoft.com/office/word/2010/wordprocessingGroup" xmlns:wpi="http://schemas.microsoft.com/office/word/2010/wordprocessingInk" xmlns:wne="http://schemas.microsoft.com/office/word/2006/wordml" xmlns:wps="http://schemas.microsoft.com/office/word/2010/wordprocessingShape" mc:Ignorable="w14 w15 w16se w16cid w16 w16cex w16sdtdh wp14">
   <w:p>
     <w:pPr>
       <w:pStyle w:val="Kopfzeile"/>
@@ -14985,7 +13872,7 @@
 </file>
 
 <file path=word/numbering.xml><?xml version="1.0" encoding="utf-8"?>
-<w:numbering xmlns:wpc="http://schemas.microsoft.com/office/word/2010/wordprocessingCanvas" xmlns:mc="http://schemas.openxmlformats.org/markup-compatibility/2006" xmlns:o="urn:schemas-microsoft-com:office:office" xmlns:r="http://schemas.openxmlformats.org/officeDocument/2006/relationships" xmlns:m="http://schemas.openxmlformats.org/officeDocument/2006/math" xmlns:v="urn:schemas-microsoft-com:vml" xmlns:wp14="http://schemas.microsoft.com/office/word/2010/wordprocessingDrawing" xmlns:wp="http://schemas.openxmlformats.org/drawingml/2006/wordprocessingDrawing" xmlns:w10="urn:schemas-microsoft-com:office:word" xmlns:w="http://schemas.openxmlformats.org/wordprocessingml/2006/main" xmlns:w14="http://schemas.microsoft.com/office/word/2010/wordml" xmlns:w15="http://schemas.microsoft.com/office/word/2012/wordml" xmlns:wpg="http://schemas.microsoft.com/office/word/2010/wordprocessingGroup" xmlns:wpi="http://schemas.microsoft.com/office/word/2010/wordprocessingInk" xmlns:wne="http://schemas.microsoft.com/office/word/2006/wordml" xmlns:wps="http://schemas.microsoft.com/office/word/2010/wordprocessingShape" mc:Ignorable="w14 w15 wp14">
+<w:numbering xmlns:wpc="http://schemas.microsoft.com/office/word/2010/wordprocessingCanvas" xmlns:cx="http://schemas.microsoft.com/office/drawing/2014/chartex" xmlns:cx1="http://schemas.microsoft.com/office/drawing/2015/9/8/chartex" xmlns:cx2="http://schemas.microsoft.com/office/drawing/2015/10/21/chartex" xmlns:cx3="http://schemas.microsoft.com/office/drawing/2016/5/9/chartex" xmlns:cx4="http://schemas.microsoft.com/office/drawing/2016/5/10/chartex" xmlns:cx5="http://schemas.microsoft.com/office/drawing/2016/5/11/chartex" xmlns:cx6="http://schemas.microsoft.com/office/drawing/2016/5/12/chartex" xmlns:cx7="http://schemas.microsoft.com/office/drawing/2016/5/13/chartex" xmlns:cx8="http://schemas.microsoft.com/office/drawing/2016/5/14/chartex" xmlns:mc="http://schemas.openxmlformats.org/markup-compatibility/2006" xmlns:aink="http://schemas.microsoft.com/office/drawing/2016/ink" xmlns:am3d="http://schemas.microsoft.com/office/drawing/2017/model3d" xmlns:o="urn:schemas-microsoft-com:office:office" xmlns:r="http://schemas.openxmlformats.org/officeDocument/2006/relationships" xmlns:m="http://schemas.openxmlformats.org/officeDocument/2006/math" xmlns:v="urn:schemas-microsoft-com:vml" xmlns:wp14="http://schemas.microsoft.com/office/word/2010/wordprocessingDrawing" xmlns:wp="http://schemas.openxmlformats.org/drawingml/2006/wordprocessingDrawing" xmlns:w10="urn:schemas-microsoft-com:office:word" xmlns:w="http://schemas.openxmlformats.org/wordprocessingml/2006/main" xmlns:w14="http://schemas.microsoft.com/office/word/2010/wordml" xmlns:w15="http://schemas.microsoft.com/office/word/2012/wordml" xmlns:w16cex="http://schemas.microsoft.com/office/word/2018/wordml/cex" xmlns:w16cid="http://schemas.microsoft.com/office/word/2016/wordml/cid" xmlns:w16="http://schemas.microsoft.com/office/word/2018/wordml" xmlns:w16sdtdh="http://schemas.microsoft.com/office/word/2020/wordml/sdtdatahash" xmlns:w16se="http://schemas.microsoft.com/office/word/2015/wordml/symex" xmlns:wpg="http://schemas.microsoft.com/office/word/2010/wordprocessingGroup" xmlns:wpi="http://schemas.microsoft.com/office/word/2010/wordprocessingInk" xmlns:wne="http://schemas.microsoft.com/office/word/2006/wordml" xmlns:wps="http://schemas.microsoft.com/office/word/2010/wordprocessingShape" mc:Ignorable="w14 w15 w16se w16cid w16 w16cex w16sdtdh wp14">
   <w:abstractNum w:abstractNumId="0" w15:restartNumberingAfterBreak="0">
     <w:nsid w:val="204773FF"/>
     <w:multiLevelType w:val="hybridMultilevel"/>
@@ -15222,7 +14109,7 @@
 </file>
 
 <file path=word/styles.xml><?xml version="1.0" encoding="utf-8"?>
-<w:styles xmlns:mc="http://schemas.openxmlformats.org/markup-compatibility/2006" xmlns:r="http://schemas.openxmlformats.org/officeDocument/2006/relationships" xmlns:w="http://schemas.openxmlformats.org/wordprocessingml/2006/main" xmlns:w14="http://schemas.microsoft.com/office/word/2010/wordml" xmlns:w15="http://schemas.microsoft.com/office/word/2012/wordml" mc:Ignorable="w14 w15">
+<w:styles xmlns:mc="http://schemas.openxmlformats.org/markup-compatibility/2006" xmlns:r="http://schemas.openxmlformats.org/officeDocument/2006/relationships" xmlns:w="http://schemas.openxmlformats.org/wordprocessingml/2006/main" xmlns:w14="http://schemas.microsoft.com/office/word/2010/wordml" xmlns:w15="http://schemas.microsoft.com/office/word/2012/wordml" xmlns:w16cex="http://schemas.microsoft.com/office/word/2018/wordml/cex" xmlns:w16cid="http://schemas.microsoft.com/office/word/2016/wordml/cid" xmlns:w16="http://schemas.microsoft.com/office/word/2018/wordml" xmlns:w16sdtdh="http://schemas.microsoft.com/office/word/2020/wordml/sdtdatahash" xmlns:w16se="http://schemas.microsoft.com/office/word/2015/wordml/symex" mc:Ignorable="w14 w15 w16se w16cid w16 w16cex w16sdtdh">
   <w:docDefaults>
     <w:rPrDefault>
       <w:rPr>
@@ -15238,7 +14125,7 @@
       </w:pPr>
     </w:pPrDefault>
   </w:docDefaults>
-  <w:latentStyles w:defLockedState="0" w:defUIPriority="99" w:defSemiHidden="0" w:defUnhideWhenUsed="0" w:defQFormat="0" w:count="371">
+  <w:latentStyles w:defLockedState="0" w:defUIPriority="99" w:defSemiHidden="0" w:defUnhideWhenUsed="0" w:defQFormat="0" w:count="376">
     <w:lsdException w:name="Normal" w:uiPriority="0" w:qFormat="1"/>
     <w:lsdException w:name="heading 1" w:uiPriority="9" w:qFormat="1"/>
     <w:lsdException w:name="heading 2" w:semiHidden="1" w:uiPriority="9" w:unhideWhenUsed="1" w:qFormat="1"/>
@@ -15344,7 +14231,6 @@
     <w:lsdException w:name="HTML Sample" w:semiHidden="1" w:unhideWhenUsed="1"/>
     <w:lsdException w:name="HTML Typewriter" w:semiHidden="1" w:unhideWhenUsed="1"/>
     <w:lsdException w:name="HTML Variable" w:semiHidden="1" w:unhideWhenUsed="1"/>
-    <w:lsdException w:name="Normal Table" w:semiHidden="1" w:unhideWhenUsed="1"/>
     <w:lsdException w:name="annotation subject" w:semiHidden="1" w:unhideWhenUsed="1"/>
     <w:lsdException w:name="No List" w:semiHidden="1" w:unhideWhenUsed="1"/>
     <w:lsdException w:name="Outline List 1" w:semiHidden="1" w:unhideWhenUsed="1"/>
@@ -15387,11 +14273,8 @@
     <w:lsdException w:name="Table Contemporary" w:semiHidden="1" w:unhideWhenUsed="1"/>
     <w:lsdException w:name="Table Elegant" w:semiHidden="1" w:unhideWhenUsed="1"/>
     <w:lsdException w:name="Table Professional" w:semiHidden="1" w:unhideWhenUsed="1"/>
-    <w:lsdException w:name="Table Subtle 1" w:semiHidden="1" w:unhideWhenUsed="1"/>
     <w:lsdException w:name="Table Subtle 2" w:semiHidden="1" w:unhideWhenUsed="1"/>
     <w:lsdException w:name="Table Web 1" w:semiHidden="1" w:unhideWhenUsed="1"/>
-    <w:lsdException w:name="Table Web 2" w:semiHidden="1" w:unhideWhenUsed="1"/>
-    <w:lsdException w:name="Table Web 3" w:semiHidden="1" w:unhideWhenUsed="1"/>
     <w:lsdException w:name="Balloon Text" w:semiHidden="1" w:unhideWhenUsed="1"/>
     <w:lsdException w:name="Table Grid" w:uiPriority="39"/>
     <w:lsdException w:name="Table Theme" w:semiHidden="1" w:unhideWhenUsed="1"/>
@@ -15610,6 +14493,11 @@
     <w:lsdException w:name="List Table 5 Dark Accent 6" w:uiPriority="50"/>
     <w:lsdException w:name="List Table 6 Colorful Accent 6" w:uiPriority="51"/>
     <w:lsdException w:name="List Table 7 Colorful Accent 6" w:uiPriority="52"/>
+    <w:lsdException w:name="Mention" w:semiHidden="1" w:unhideWhenUsed="1"/>
+    <w:lsdException w:name="Smart Hyperlink" w:semiHidden="1" w:unhideWhenUsed="1"/>
+    <w:lsdException w:name="Hashtag" w:semiHidden="1" w:unhideWhenUsed="1"/>
+    <w:lsdException w:name="Unresolved Mention" w:semiHidden="1" w:unhideWhenUsed="1"/>
+    <w:lsdException w:name="Smart Link" w:semiHidden="1" w:unhideWhenUsed="1"/>
   </w:latentStyles>
   <w:style w:type="paragraph" w:default="1" w:styleId="Standard">
     <w:name w:val="Normal"/>
